--- a/resume.docx
+++ b/resume.docx
@@ -1,19 +1,20 @@
 
 <file path=word/document.xml><?xml version="1.0" encoding="utf-8"?>
-<w:document xmlns:wpc="http://schemas.microsoft.com/office/word/2010/wordprocessingCanvas" xmlns:mo="http://schemas.microsoft.com/office/mac/office/2008/main" xmlns:mc="http://schemas.openxmlformats.org/markup-compatibility/2006" xmlns:mv="urn:schemas-microsoft-com:mac:vml" xmlns:o="urn:schemas-microsoft-com:office:office" xmlns:r="http://schemas.openxmlformats.org/officeDocument/2006/relationships" xmlns:m="http://schemas.openxmlformats.org/officeDocument/2006/math" xmlns:v="urn:schemas-microsoft-com:vml" xmlns:wp14="http://schemas.microsoft.com/office/word/2010/wordprocessingDrawing" xmlns:wp="http://schemas.openxmlformats.org/drawingml/2006/wordprocessingDrawing" xmlns:w10="urn:schemas-microsoft-com:office:word" xmlns:w="http://schemas.openxmlformats.org/wordprocessingml/2006/main" xmlns:w14="http://schemas.microsoft.com/office/word/2010/wordml" xmlns:w15="http://schemas.microsoft.com/office/word/2012/wordml" xmlns:wpg="http://schemas.microsoft.com/office/word/2010/wordprocessingGroup" xmlns:wpi="http://schemas.microsoft.com/office/word/2010/wordprocessingInk" xmlns:wne="http://schemas.microsoft.com/office/word/2006/wordml" xmlns:wps="http://schemas.microsoft.com/office/word/2010/wordprocessingShape" mc:Ignorable="w14 w15 wp14">
+<w:document xmlns:wpc="http://schemas.microsoft.com/office/word/2010/wordprocessingCanvas" xmlns:mc="http://schemas.openxmlformats.org/markup-compatibility/2006" xmlns:o="urn:schemas-microsoft-com:office:office" xmlns:r="http://schemas.openxmlformats.org/officeDocument/2006/relationships" xmlns:m="http://schemas.openxmlformats.org/officeDocument/2006/math" xmlns:v="urn:schemas-microsoft-com:vml" xmlns:wp14="http://schemas.microsoft.com/office/word/2010/wordprocessingDrawing" xmlns:wp="http://schemas.openxmlformats.org/drawingml/2006/wordprocessingDrawing" xmlns:w10="urn:schemas-microsoft-com:office:word" xmlns:w="http://schemas.openxmlformats.org/wordprocessingml/2006/main" xmlns:w14="http://schemas.microsoft.com/office/word/2010/wordml" xmlns:wpg="http://schemas.microsoft.com/office/word/2010/wordprocessingGroup" xmlns:wpi="http://schemas.microsoft.com/office/word/2010/wordprocessingInk" xmlns:wne="http://schemas.microsoft.com/office/word/2006/wordml" xmlns:wps="http://schemas.microsoft.com/office/word/2010/wordprocessingShape" mc:Ignorable="w14 wp14">
   <w:body>
     <w:p>
       <w:pPr>
         <w:pStyle w:val="Name"/>
       </w:pPr>
       <w:r>
-        <w:t>Nicholas D.</w:t>
-      </w:r>
-    </w:p>
-    <w:p>
-      <w:pPr>
-        <w:pStyle w:val="Name"/>
-      </w:pPr>
+        <w:t xml:space="preserve">Nicholas </w:t>
+      </w:r>
+      <w:r>
+        <w:t>D.</w:t>
+      </w:r>
+      <w:r>
+        <w:t xml:space="preserve"> </w:t>
+      </w:r>
       <w:r>
         <w:t>Kline</w:t>
       </w:r>
@@ -46,7 +47,6 @@
           </w:placeholder>
           <w:temporary/>
           <w:showingPlcHdr/>
-          <w15:appearance w15:val="hidden"/>
         </w:sdtPr>
         <w:sdtEndPr/>
         <w:sdtContent>
@@ -123,7 +123,13 @@
         <w:t xml:space="preserve"> </w:t>
       </w:r>
       <w:r>
-        <w:t xml:space="preserve">experience. </w:t>
+        <w:t>experience</w:t>
+      </w:r>
+      <w:r>
+        <w:t xml:space="preserve"> (HTML, CSS, JS)</w:t>
+      </w:r>
+      <w:r>
+        <w:t xml:space="preserve">. </w:t>
       </w:r>
     </w:p>
     <w:p>
@@ -144,34 +150,7 @@
         <w:t>programmer</w:t>
       </w:r>
       <w:r>
-        <w:t xml:space="preserve"> </w:t>
-      </w:r>
-      <w:r>
-        <w:t>able</w:t>
-      </w:r>
-      <w:r>
-        <w:t xml:space="preserve"> </w:t>
-      </w:r>
-      <w:r>
-        <w:t>to</w:t>
-      </w:r>
-      <w:r>
-        <w:t xml:space="preserve"> </w:t>
-      </w:r>
-      <w:r>
-        <w:t>learn</w:t>
-      </w:r>
-      <w:r>
-        <w:t xml:space="preserve"> </w:t>
-      </w:r>
-      <w:r>
-        <w:t>any</w:t>
-      </w:r>
-      <w:r>
-        <w:t xml:space="preserve"> </w:t>
-      </w:r>
-      <w:r>
-        <w:t>language,</w:t>
+        <w:t>,</w:t>
       </w:r>
       <w:r>
         <w:t xml:space="preserve"> </w:t>
@@ -183,18 +162,49 @@
         <w:t xml:space="preserve"> </w:t>
       </w:r>
       <w:r>
-        <w:t>being</w:t>
-      </w:r>
-      <w:r>
-        <w:t xml:space="preserve"> </w:t>
-      </w:r>
-      <w:proofErr w:type="gramStart"/>
-      <w:r>
-        <w:t>JavaScript,PHP</w:t>
-      </w:r>
-      <w:proofErr w:type="gramEnd"/>
-      <w:r>
-        <w:t xml:space="preserve">, SQL. </w:t>
+        <w:t xml:space="preserve">in Python, </w:t>
+      </w:r>
+      <w:r>
+        <w:t>JavaScript</w:t>
+      </w:r>
+      <w:r>
+        <w:t xml:space="preserve"> (including NdoeJS)</w:t>
+      </w:r>
+      <w:r>
+        <w:t>,</w:t>
+      </w:r>
+      <w:r>
+        <w:t xml:space="preserve"> </w:t>
+      </w:r>
+      <w:r>
+        <w:t>PHP,</w:t>
+      </w:r>
+      <w:r>
+        <w:t xml:space="preserve"> and MySQL</w:t>
+      </w:r>
+      <w:r>
+        <w:t xml:space="preserve"> </w:t>
+      </w:r>
+      <w:r>
+        <w:t xml:space="preserve">with honorable mentions in </w:t>
+      </w:r>
+      <w:r>
+        <w:t xml:space="preserve">Ruby, </w:t>
+      </w:r>
+      <w:r>
+        <w:t xml:space="preserve">ColdFusion, </w:t>
+      </w:r>
+      <w:r>
+        <w:t>NoSQL (Mongo)</w:t>
+      </w:r>
+      <w:r>
+        <w:t xml:space="preserve">, and </w:t>
+      </w:r>
+      <w:r>
+        <w:t>C#.net</w:t>
+      </w:r>
+      <w:r>
+        <w:t>.</w:t>
       </w:r>
     </w:p>
     <w:p>
@@ -296,7 +306,13 @@
         <w:t xml:space="preserve"> </w:t>
       </w:r>
       <w:r>
-        <w:t xml:space="preserve">WordPress. </w:t>
+        <w:t>WordPress</w:t>
+      </w:r>
+      <w:r>
+        <w:t xml:space="preserve"> as well as custom built solutions</w:t>
+      </w:r>
+      <w:r>
+        <w:t xml:space="preserve">. </w:t>
       </w:r>
     </w:p>
     <w:p>
@@ -326,7 +342,13 @@
         <w:t xml:space="preserve"> </w:t>
       </w:r>
       <w:r>
-        <w:t>thebest</w:t>
+        <w:t>the</w:t>
+      </w:r>
+      <w:r>
+        <w:t xml:space="preserve"> </w:t>
+      </w:r>
+      <w:r>
+        <w:t>best</w:t>
       </w:r>
       <w:r>
         <w:t xml:space="preserve"> </w:t>
@@ -374,7 +396,7 @@
         <w:t xml:space="preserve"> </w:t>
       </w:r>
       <w:r>
-        <w:t xml:space="preserve">clients </w:t>
+        <w:t>clients.</w:t>
       </w:r>
     </w:p>
     <w:p>
@@ -446,7 +468,13 @@
         <w:t xml:space="preserve"> </w:t>
       </w:r>
       <w:r>
-        <w:t xml:space="preserve">professionals, one on one and in groups. </w:t>
+        <w:t>professionals</w:t>
+      </w:r>
+      <w:r>
+        <w:t xml:space="preserve"> to professors</w:t>
+      </w:r>
+      <w:r>
+        <w:t xml:space="preserve">, one on one and in groups. </w:t>
       </w:r>
     </w:p>
     <w:p>
@@ -461,50 +489,7 @@
         </w:rPr>
       </w:pPr>
       <w:r>
-        <w:t>Worked</w:t>
-      </w:r>
-      <w:r>
-        <w:t xml:space="preserve"> </w:t>
-      </w:r>
-      <w:r>
-        <w:t>with</w:t>
-      </w:r>
-      <w:r>
-        <w:t xml:space="preserve"> </w:t>
-      </w:r>
-      <w:r>
-        <w:t>NodeJS</w:t>
-      </w:r>
-      <w:r>
-        <w:t xml:space="preserve"> </w:t>
-      </w:r>
-      <w:r>
-        <w:t>and</w:t>
-      </w:r>
-      <w:r>
-        <w:t xml:space="preserve"> </w:t>
-      </w:r>
-      <w:r>
-        <w:t>the</w:t>
-      </w:r>
-      <w:r>
-        <w:t xml:space="preserve"> </w:t>
-      </w:r>
-      <w:r>
-        <w:t>Mean</w:t>
-      </w:r>
-      <w:r>
-        <w:t xml:space="preserve"> </w:t>
-      </w:r>
-      <w:r>
-        <w:t>stack,</w:t>
-      </w:r>
-      <w:r>
-        <w:rPr>
-          <w:rFonts w:ascii="MS Mincho" w:eastAsia="MS Mincho" w:hAnsi="MS Mincho" w:cs="MS Mincho"/>
-        </w:rPr>
-        <w:t> -</w:t>
+        <w:t>Experience in variety of libraries, frameworks, and modules such as SocketIO, jQuery, Bootstrap, Zurb Foundation, FontAwesome, WebGL, AngularJS, Express, Lodash, WebGL.</w:t>
       </w:r>
     </w:p>
     <w:p>
@@ -552,7 +537,25 @@
         <w:t xml:space="preserve"> </w:t>
       </w:r>
       <w:r>
-        <w:t xml:space="preserve">patterns. </w:t>
+        <w:t>patterns</w:t>
+      </w:r>
+      <w:r>
+        <w:t xml:space="preserve"> design and implementations</w:t>
+      </w:r>
+      <w:r>
+        <w:t xml:space="preserve">. </w:t>
+      </w:r>
+    </w:p>
+    <w:p>
+      <w:pPr>
+        <w:pStyle w:val="ListParagraph"/>
+        <w:numPr>
+          <w:ilvl w:val="0"/>
+          <w:numId w:val="16"/>
+        </w:numPr>
+      </w:pPr>
+      <w:r>
+        <w:t xml:space="preserve">Experience using DevOps tools such as JIRA, GIT, Jenkins, </w:t>
       </w:r>
     </w:p>
     <w:p>
@@ -575,7 +578,6 @@
           </w:placeholder>
           <w:temporary/>
           <w:showingPlcHdr/>
-          <w15:appearance w15:val="hidden"/>
         </w:sdtPr>
         <w:sdtEndPr/>
         <w:sdtContent>
@@ -596,8 +598,8 @@
           <w:b/>
           <w:bCs/>
           <w:spacing w:val="21"/>
-          <w:sz w:val="28"/>
-          <w:szCs w:val="28"/>
+          <w:sz w:val="32"/>
+          <w:szCs w:val="32"/>
         </w:rPr>
       </w:pPr>
       <w:r>
@@ -605,20 +607,10 @@
           <w:b/>
           <w:bCs/>
           <w:spacing w:val="21"/>
-          <w:sz w:val="28"/>
-          <w:szCs w:val="28"/>
+          <w:sz w:val="32"/>
+          <w:szCs w:val="32"/>
         </w:rPr>
-        <w:t>Columbia University</w:t>
-      </w:r>
-      <w:r>
-        <w:rPr>
-          <w:b/>
-          <w:bCs/>
-          <w:spacing w:val="21"/>
-          <w:sz w:val="28"/>
-          <w:szCs w:val="28"/>
-        </w:rPr>
-        <w:t xml:space="preserve"> </w:t>
+        <w:t xml:space="preserve">Columbia University </w:t>
       </w:r>
     </w:p>
     <w:p>
@@ -636,7 +628,7 @@
           <w:bCs/>
           <w:sz w:val="24"/>
         </w:rPr>
-        <w:t>Sr. Applications Developer</w:t>
+        <w:t xml:space="preserve">Sr. Applications Developer |November 2016 – </w:t>
       </w:r>
       <w:r>
         <w:rPr>
@@ -644,47 +636,7 @@
           <w:bCs/>
           <w:sz w:val="24"/>
         </w:rPr>
-        <w:t xml:space="preserve"> |</w:t>
-      </w:r>
-      <w:r>
-        <w:rPr>
-          <w:b/>
-          <w:bCs/>
-          <w:sz w:val="24"/>
-        </w:rPr>
-        <w:t>November</w:t>
-      </w:r>
-      <w:r>
-        <w:rPr>
-          <w:b/>
-          <w:bCs/>
-          <w:sz w:val="24"/>
-        </w:rPr>
-        <w:t xml:space="preserve"> 201</w:t>
-      </w:r>
-      <w:r>
-        <w:rPr>
-          <w:b/>
-          <w:bCs/>
-          <w:sz w:val="24"/>
-        </w:rPr>
-        <w:t>6</w:t>
-      </w:r>
-      <w:r>
-        <w:rPr>
-          <w:b/>
-          <w:bCs/>
-          <w:sz w:val="24"/>
-        </w:rPr>
-        <w:t xml:space="preserve"> – </w:t>
-      </w:r>
-      <w:r>
-        <w:rPr>
-          <w:b/>
-          <w:bCs/>
-          <w:sz w:val="24"/>
-        </w:rPr>
-        <w:t>Current</w:t>
+        <w:t>July 2017</w:t>
       </w:r>
     </w:p>
     <w:p>
@@ -762,7 +714,15 @@
         <w:t xml:space="preserve"> </w:t>
       </w:r>
       <w:r>
-        <w:t>webapplications</w:t>
+        <w:t>web</w:t>
+      </w:r>
+      <w:r>
+        <w:t xml:space="preserve"> </w:t>
+      </w:r>
+      <w:bookmarkStart w:id="0" w:name="_GoBack"/>
+      <w:bookmarkEnd w:id="0"/>
+      <w:r>
+        <w:t>applications</w:t>
       </w:r>
     </w:p>
     <w:p>
@@ -844,19 +804,26 @@
         <w:t xml:space="preserve">standards </w:t>
       </w:r>
     </w:p>
+    <w:p/>
     <w:p>
       <w:pPr>
         <w:rPr>
           <w:b/>
         </w:rPr>
       </w:pPr>
+      <w:r>
+        <w:rPr>
+          <w:b/>
+        </w:rPr>
+        <w:t>General Responsibilities</w:t>
+      </w:r>
       <w:r>
         <w:rPr>
           <w:b/>
           <w:sz w:val="26"/>
           <w:szCs w:val="26"/>
         </w:rPr>
-        <w:t xml:space="preserve">General Responsibilities </w:t>
+        <w:t xml:space="preserve"> </w:t>
       </w:r>
       <w:r>
         <w:rPr>
@@ -871,18 +838,42 @@
     <w:p>
       <w:pPr>
         <w:pStyle w:val="Heading2"/>
+        <w:rPr>
+          <w:sz w:val="32"/>
+          <w:szCs w:val="32"/>
+        </w:rPr>
       </w:pPr>
       <w:r>
         <w:rPr>
           <w:bCs/>
+          <w:sz w:val="32"/>
+          <w:szCs w:val="32"/>
         </w:rPr>
-        <w:t xml:space="preserve">The Pennsylvania State University </w:t>
+        <w:t xml:space="preserve">The </w:t>
+      </w:r>
+      <w:r>
+        <w:rPr>
+          <w:bCs/>
+          <w:i w:val="0"/>
+          <w:sz w:val="32"/>
+          <w:szCs w:val="32"/>
+        </w:rPr>
+        <w:t>Pennsylvania</w:t>
+      </w:r>
+      <w:r>
+        <w:rPr>
+          <w:bCs/>
+          <w:sz w:val="32"/>
+          <w:szCs w:val="32"/>
+        </w:rPr>
+        <w:t xml:space="preserve"> State University </w:t>
       </w:r>
     </w:p>
     <w:p>
       <w:pPr>
         <w:pStyle w:val="Heading3"/>
         <w:rPr>
+          <w:b/>
           <w:sz w:val="24"/>
         </w:rPr>
       </w:pPr>
@@ -959,6 +950,7 @@
         </w:numPr>
       </w:pPr>
       <w:r>
+        <w:lastRenderedPageBreak/>
         <w:t>Implemented,</w:t>
       </w:r>
       <w:r>
@@ -970,11 +962,15 @@
       <w:r>
         <w:t xml:space="preserve"> </w:t>
       </w:r>
-      <w:proofErr w:type="gramStart"/>
-      <w:r>
-        <w:t>on,and</w:t>
-      </w:r>
-      <w:proofErr w:type="gramEnd"/>
+      <w:r>
+        <w:t>on,</w:t>
+      </w:r>
+      <w:r>
+        <w:t xml:space="preserve"> </w:t>
+      </w:r>
+      <w:r>
+        <w:t>and</w:t>
+      </w:r>
       <w:r>
         <w:t xml:space="preserve"> </w:t>
       </w:r>
@@ -1082,7 +1078,6 @@
         </w:numPr>
       </w:pPr>
       <w:r>
-        <w:lastRenderedPageBreak/>
         <w:t>Webmaster</w:t>
       </w:r>
       <w:r>
@@ -1119,7 +1114,13 @@
         <w:t xml:space="preserve"> </w:t>
       </w:r>
       <w:r>
-        <w:t xml:space="preserve">Plonewebsites </w:t>
+        <w:t>Plone</w:t>
+      </w:r>
+      <w:r>
+        <w:t xml:space="preserve"> </w:t>
+      </w:r>
+      <w:r>
+        <w:t xml:space="preserve">websites </w:t>
       </w:r>
     </w:p>
     <w:p>
@@ -1137,7 +1138,10 @@
         <w:t xml:space="preserve"> </w:t>
       </w:r>
       <w:r>
-        <w:t>design</w:t>
+        <w:t>D</w:t>
+      </w:r>
+      <w:r>
+        <w:t>esign</w:t>
       </w:r>
       <w:r>
         <w:rPr>
@@ -1373,12 +1377,338 @@
     </w:p>
     <w:p>
       <w:pPr>
+        <w:pStyle w:val="ListParagraph"/>
+        <w:ind w:left="720" w:firstLine="0"/>
+      </w:pPr>
+    </w:p>
+    <w:p>
+      <w:r>
+        <w:rPr>
+          <w:b/>
+          <w:bCs/>
+        </w:rPr>
+        <w:t>Full Stack Developer on PSU’s web conference Elements</w:t>
+      </w:r>
+      <w:r>
+        <w:rPr>
+          <w:rFonts w:ascii="Lucida Grande" w:hAnsi="Lucida Grande" w:cs="Lucida Grande"/>
+          <w:b/>
+          <w:bCs/>
+        </w:rPr>
+        <w:t xml:space="preserve"> </w:t>
+      </w:r>
+      <w:r>
+        <w:rPr>
+          <w:rFonts w:ascii="Lucida Grande" w:hAnsi="Lucida Grande" w:cs="Lucida Grande"/>
+          <w:b/>
+          <w:bCs/>
+        </w:rPr>
+        <w:br/>
+      </w:r>
+      <w:r>
+        <w:t xml:space="preserve">Contributed as a full stack developer on elements.psu.edu. This web application was designed so it’ll be continually updated for the following conferences to come, archiving all previous versions of the site’s designs and content. The application was built on Drupal 7 and Zurb Foundation. We took advantage of the power to the front-end framework and SASS for templating and wrote custom PHP in module development. </w:t>
+      </w:r>
+    </w:p>
+    <w:p>
+      <w:pPr>
         <w:rPr>
           <w:rFonts w:ascii="Times" w:hAnsi="Times" w:cs="Times"/>
           <w:sz w:val="24"/>
           <w:szCs w:val="24"/>
         </w:rPr>
       </w:pPr>
+    </w:p>
+    <w:p>
+      <w:r>
+        <w:rPr>
+          <w:b/>
+          <w:bCs/>
+        </w:rPr>
+        <w:t>Site Administrator for Penn State Websites</w:t>
+      </w:r>
+      <w:r>
+        <w:rPr>
+          <w:rFonts w:ascii="Lucida Grande" w:hAnsi="Lucida Grande" w:cs="Lucida Grande"/>
+        </w:rPr>
+        <w:t xml:space="preserve"> </w:t>
+      </w:r>
+      <w:r>
+        <w:rPr>
+          <w:rFonts w:ascii="Lucida Grande" w:hAnsi="Lucida Grande" w:cs="Lucida Grande"/>
+        </w:rPr>
+        <w:br/>
+      </w:r>
+      <w:r>
+        <w:t>Throughout my employ at Penn State I maintained many websites, including militaryfamilies.psu.edu, ssri.psu.edu, ed.psu.edu, elements.psu.edu and many other mini sites and services. Most of these websites are Drupal 7 installations however I’ve manag</w:t>
+      </w:r>
+      <w:r>
+        <w:t>ed</w:t>
+      </w:r>
+      <w:r>
+        <w:t xml:space="preserve"> several Plone installations on Windows servers. I also have </w:t>
+      </w:r>
+      <w:r>
+        <w:t xml:space="preserve">built </w:t>
+      </w:r>
+      <w:r>
+        <w:t xml:space="preserve">a Drupal 8 site and have even presented my experience </w:t>
+      </w:r>
+      <w:r>
+        <w:t xml:space="preserve">building it </w:t>
+      </w:r>
+      <w:r>
+        <w:t xml:space="preserve">at Penn State’s Tech Pros Conference 2016. I also wrote </w:t>
+      </w:r>
+      <w:r>
+        <w:t>custom NodeJS applications</w:t>
+      </w:r>
+      <w:r>
+        <w:t xml:space="preserve"> to </w:t>
+      </w:r>
+      <w:r>
+        <w:t>automate various tasks.</w:t>
+      </w:r>
+    </w:p>
+    <w:p>
+      <w:pPr>
+        <w:rPr>
+          <w:rFonts w:ascii="Times" w:hAnsi="Times" w:cs="Times"/>
+          <w:sz w:val="24"/>
+          <w:szCs w:val="24"/>
+        </w:rPr>
+      </w:pPr>
+    </w:p>
+    <w:p>
+      <w:r>
+        <w:rPr>
+          <w:b/>
+          <w:bCs/>
+        </w:rPr>
+        <w:t>Designed and Developed a Ticketing System</w:t>
+      </w:r>
+      <w:r>
+        <w:rPr>
+          <w:rFonts w:ascii="Lucida Grande" w:hAnsi="Lucida Grande" w:cs="Lucida Grande"/>
+          <w:b/>
+          <w:bCs/>
+        </w:rPr>
+        <w:br/>
+      </w:r>
+      <w:r>
+        <w:t xml:space="preserve">As an intern I developed an internal ticketing system for handling and resolving various technical issues. This system was developed in Drupal 7 and deployed on a CentOS server. Another ticketing system needed a face for a kiosk deployment on an Android tablet so I designed a front-end single page application in Foundation and NodeJS for the users to interface with improving the existing systems user experience significantly. </w:t>
+      </w:r>
+    </w:p>
+    <w:p/>
+    <w:p>
+      <w:pPr>
+        <w:pStyle w:val="Heading3"/>
+        <w:rPr>
+          <w:b/>
+          <w:bCs/>
+          <w:spacing w:val="21"/>
+          <w:sz w:val="32"/>
+          <w:szCs w:val="32"/>
+        </w:rPr>
+      </w:pPr>
+      <w:r>
+        <w:rPr>
+          <w:b/>
+          <w:bCs/>
+          <w:spacing w:val="21"/>
+          <w:sz w:val="32"/>
+          <w:szCs w:val="32"/>
+        </w:rPr>
+        <w:t xml:space="preserve">Freelance </w:t>
+      </w:r>
+    </w:p>
+    <w:p>
+      <w:pPr>
+        <w:pStyle w:val="Heading3"/>
+        <w:rPr>
+          <w:b/>
+          <w:bCs/>
+          <w:sz w:val="24"/>
+        </w:rPr>
+      </w:pPr>
+      <w:r>
+        <w:rPr>
+          <w:b/>
+          <w:bCs/>
+          <w:sz w:val="24"/>
+        </w:rPr>
+        <w:t xml:space="preserve">Programmer | January 2013 – December 2015 (Ongoing off and on) </w:t>
+      </w:r>
+    </w:p>
+    <w:p>
+      <w:pPr>
+        <w:pStyle w:val="ListParagraph"/>
+        <w:numPr>
+          <w:ilvl w:val="0"/>
+          <w:numId w:val="14"/>
+        </w:numPr>
+      </w:pPr>
+      <w:r>
+        <w:t>Self-directed</w:t>
+      </w:r>
+      <w:r>
+        <w:t xml:space="preserve"> </w:t>
+      </w:r>
+      <w:r>
+        <w:t>work</w:t>
+      </w:r>
+      <w:r>
+        <w:t xml:space="preserve"> </w:t>
+      </w:r>
+      <w:r>
+        <w:t>with</w:t>
+      </w:r>
+      <w:r>
+        <w:t xml:space="preserve"> </w:t>
+      </w:r>
+      <w:r>
+        <w:t>a</w:t>
+      </w:r>
+      <w:r>
+        <w:t xml:space="preserve"> </w:t>
+      </w:r>
+      <w:r>
+        <w:t>variety</w:t>
+      </w:r>
+      <w:r>
+        <w:t xml:space="preserve"> </w:t>
+      </w:r>
+      <w:r>
+        <w:t>of</w:t>
+      </w:r>
+      <w:r>
+        <w:t xml:space="preserve"> </w:t>
+      </w:r>
+      <w:r>
+        <w:t>clients</w:t>
+      </w:r>
+      <w:r>
+        <w:t xml:space="preserve"> </w:t>
+      </w:r>
+      <w:r>
+        <w:t>develop</w:t>
+      </w:r>
+      <w:r>
+        <w:t>ing</w:t>
+      </w:r>
+      <w:r>
+        <w:t xml:space="preserve"> </w:t>
+      </w:r>
+      <w:r>
+        <w:t>websites</w:t>
+      </w:r>
+      <w:r>
+        <w:t xml:space="preserve"> </w:t>
+      </w:r>
+      <w:r>
+        <w:t>or</w:t>
+      </w:r>
+      <w:r>
+        <w:t xml:space="preserve"> </w:t>
+      </w:r>
+      <w:r>
+        <w:t>web</w:t>
+      </w:r>
+      <w:r>
+        <w:t xml:space="preserve"> </w:t>
+      </w:r>
+      <w:r>
+        <w:t>applications</w:t>
+      </w:r>
+    </w:p>
+    <w:p>
+      <w:pPr>
+        <w:pStyle w:val="ListParagraph"/>
+        <w:numPr>
+          <w:ilvl w:val="0"/>
+          <w:numId w:val="14"/>
+        </w:numPr>
+      </w:pPr>
+      <w:r>
+        <w:t>LAMP</w:t>
+      </w:r>
+      <w:r>
+        <w:t xml:space="preserve"> </w:t>
+      </w:r>
+      <w:r>
+        <w:t>Stack</w:t>
+      </w:r>
+    </w:p>
+    <w:p>
+      <w:pPr>
+        <w:pStyle w:val="ListParagraph"/>
+        <w:numPr>
+          <w:ilvl w:val="0"/>
+          <w:numId w:val="14"/>
+        </w:numPr>
+      </w:pPr>
+      <w:r>
+        <w:lastRenderedPageBreak/>
+        <w:t>JavaScript,</w:t>
+      </w:r>
+      <w:r>
+        <w:t xml:space="preserve"> </w:t>
+      </w:r>
+      <w:r>
+        <w:t>CoffeeScript,</w:t>
+      </w:r>
+      <w:r>
+        <w:t xml:space="preserve"> </w:t>
+      </w:r>
+      <w:r>
+        <w:t>NodeJS,</w:t>
+      </w:r>
+      <w:r>
+        <w:t xml:space="preserve"> </w:t>
+      </w:r>
+      <w:r>
+        <w:t>SCSS</w:t>
+      </w:r>
+      <w:r>
+        <w:rPr>
+          <w:rFonts w:ascii="MS Mincho" w:eastAsia="MS Mincho" w:hAnsi="MS Mincho" w:cs="MS Mincho"/>
+        </w:rPr>
+        <w:t> +</w:t>
+      </w:r>
+    </w:p>
+    <w:p>
+      <w:pPr>
+        <w:pStyle w:val="ListParagraph"/>
+        <w:numPr>
+          <w:ilvl w:val="0"/>
+          <w:numId w:val="14"/>
+        </w:numPr>
+      </w:pPr>
+      <w:r>
+        <w:t>Implemented</w:t>
+      </w:r>
+      <w:r>
+        <w:t xml:space="preserve"> </w:t>
+      </w:r>
+      <w:r>
+        <w:t>accessibility</w:t>
+      </w:r>
+      <w:r>
+        <w:t xml:space="preserve"> </w:t>
+      </w:r>
+      <w:r>
+        <w:t xml:space="preserve">standards </w:t>
+      </w:r>
+    </w:p>
+    <w:p/>
+    <w:p>
+      <w:r>
+        <w:rPr>
+          <w:b/>
+          <w:bCs/>
+        </w:rPr>
+        <w:t>Backend Developer for Susquehanna Community Health and Dental Clinic, Inc.</w:t>
+      </w:r>
       <w:r>
         <w:rPr>
           <w:b/>
@@ -1386,14 +1716,6 @@
           <w:sz w:val="26"/>
           <w:szCs w:val="26"/>
         </w:rPr>
-        <w:t>Full Stack Developer on PSU’s web conference Elements</w:t>
-      </w:r>
-      <w:r>
-        <w:rPr>
-          <w:rFonts w:ascii="Lucida Grande" w:hAnsi="Lucida Grande" w:cs="Lucida Grande"/>
-          <w:b/>
-          <w:bCs/>
-        </w:rPr>
         <w:t xml:space="preserve"> </w:t>
       </w:r>
       <w:r>
@@ -1406,7 +1728,7 @@
       </w:r>
       <w:r>
         <w:rPr>
-          <w:rFonts w:ascii="Lucida Grande" w:hAnsi="Lucida Grande" w:cs="Lucida Grande"/>
+          <w:rFonts w:ascii="MS Gothic" w:eastAsia="MS Gothic" w:hAnsi="MS Gothic" w:cs="MS Gothic" w:hint="eastAsia"/>
           <w:b/>
           <w:bCs/>
         </w:rPr>
@@ -1414,9 +1736,235 @@
 </w:t>
       </w:r>
       <w:r>
-        <w:t xml:space="preserve">Contributed as a full stack developer on elements.psu.edu. This web application was designed so it’ll be continually updated for the following conferences to come, archiving all previous versions of the site’s designs and content. The application was built on Drupal 7 and Zurb Foundation. We took advantage of the power to the front-end framework and SASS for templating and wrote custom PHP in module development. </w:t>
-      </w:r>
-    </w:p>
+        <w:rPr>
+          <w:rFonts w:ascii="Century Gothic" w:hAnsi="Century Gothic" w:cs="Century Gothic"/>
+          <w:color w:val="auto"/>
+          <w:sz w:val="30"/>
+          <w:szCs w:val="30"/>
+        </w:rPr>
+        <w:t xml:space="preserve"> </w:t>
+      </w:r>
+      <w:r>
+        <w:t>I developed a lightweight content management system for the aimhealthy.org website, written in PHP. The admin interface was responsive giving t</w:t>
+      </w:r>
+      <w:r>
+        <w:t xml:space="preserve">he client the ability to update </w:t>
+      </w:r>
+      <w:r>
+        <w:t xml:space="preserve">content on any device. To complete this project, I utilized JavaScript, jQuery, and other libraries. </w:t>
+      </w:r>
+    </w:p>
+    <w:p/>
+    <w:p>
+      <w:pPr>
+        <w:rPr>
+          <w:b/>
+          <w:bCs/>
+        </w:rPr>
+      </w:pPr>
+      <w:r>
+        <w:rPr>
+          <w:b/>
+          <w:bCs/>
+        </w:rPr>
+        <w:t>Consultation Services</w:t>
+      </w:r>
+    </w:p>
+    <w:p>
+      <w:r>
+        <w:t xml:space="preserve">Consulted with various clients about possible web solutions to their organization and providing specialized work wherever needed. This included services such as web design, graphic design, custom programming, photography, and tutoring. </w:t>
+      </w:r>
+    </w:p>
+    <w:p>
+      <w:pPr>
+        <w:pStyle w:val="Heading3"/>
+        <w:rPr>
+          <w:b/>
+          <w:bCs/>
+          <w:spacing w:val="21"/>
+          <w:sz w:val="32"/>
+          <w:szCs w:val="32"/>
+        </w:rPr>
+      </w:pPr>
+      <w:r>
+        <w:rPr>
+          <w:b/>
+          <w:bCs/>
+          <w:spacing w:val="21"/>
+          <w:sz w:val="32"/>
+          <w:szCs w:val="32"/>
+        </w:rPr>
+        <w:t xml:space="preserve">Pennsylvania College of Technology </w:t>
+      </w:r>
+    </w:p>
+    <w:p>
+      <w:pPr>
+        <w:pStyle w:val="Heading3"/>
+        <w:rPr>
+          <w:b/>
+          <w:bCs/>
+          <w:sz w:val="24"/>
+        </w:rPr>
+      </w:pPr>
+      <w:r>
+        <w:rPr>
+          <w:b/>
+          <w:bCs/>
+          <w:sz w:val="24"/>
+        </w:rPr>
+        <w:t xml:space="preserve">Programming and Interactive Media Tutor | September 2013 – December 2014 </w:t>
+      </w:r>
+    </w:p>
+    <w:p>
+      <w:pPr>
+        <w:pStyle w:val="ListParagraph"/>
+        <w:numPr>
+          <w:ilvl w:val="0"/>
+          <w:numId w:val="14"/>
+        </w:numPr>
+      </w:pPr>
+      <w:r>
+        <w:t>Tutor</w:t>
+      </w:r>
+      <w:r>
+        <w:t>ed</w:t>
+      </w:r>
+      <w:r>
+        <w:t xml:space="preserve"> students</w:t>
+      </w:r>
+      <w:r>
+        <w:t>’</w:t>
+      </w:r>
+      <w:r>
+        <w:t xml:space="preserve"> in</w:t>
+      </w:r>
+      <w:r>
+        <w:rPr>
+          <w:rFonts w:ascii="MS Mincho" w:eastAsia="MS Mincho" w:hAnsi="MS Mincho" w:cs="MS Mincho"/>
+        </w:rPr>
+        <w:t> +</w:t>
+      </w:r>
+      <w:r>
+        <w:t xml:space="preserve"> </w:t>
+      </w:r>
+    </w:p>
+    <w:p>
+      <w:pPr>
+        <w:pStyle w:val="ListParagraph"/>
+        <w:numPr>
+          <w:ilvl w:val="1"/>
+          <w:numId w:val="14"/>
+        </w:numPr>
+      </w:pPr>
+      <w:r>
+        <w:t>PHP,</w:t>
+      </w:r>
+      <w:r>
+        <w:t xml:space="preserve"> </w:t>
+      </w:r>
+      <w:r>
+        <w:t>JavaScript,</w:t>
+      </w:r>
+      <w:r>
+        <w:t xml:space="preserve"> </w:t>
+      </w:r>
+      <w:r>
+        <w:t>SCSS,</w:t>
+      </w:r>
+      <w:r>
+        <w:t xml:space="preserve"> </w:t>
+      </w:r>
+      <w:r>
+        <w:t>CSS,</w:t>
+      </w:r>
+      <w:r>
+        <w:t xml:space="preserve"> </w:t>
+      </w:r>
+      <w:r>
+        <w:t xml:space="preserve">HTML </w:t>
+      </w:r>
+    </w:p>
+    <w:p>
+      <w:pPr>
+        <w:pStyle w:val="ListParagraph"/>
+        <w:numPr>
+          <w:ilvl w:val="1"/>
+          <w:numId w:val="14"/>
+        </w:numPr>
+      </w:pPr>
+      <w:r>
+        <w:t>UX/UI</w:t>
+      </w:r>
+      <w:r>
+        <w:t xml:space="preserve"> </w:t>
+      </w:r>
+      <w:r>
+        <w:t>Design</w:t>
+      </w:r>
+      <w:r>
+        <w:rPr>
+          <w:rFonts w:ascii="MS Mincho" w:eastAsia="MS Mincho" w:hAnsi="MS Mincho" w:cs="MS Mincho"/>
+        </w:rPr>
+        <w:t> +</w:t>
+      </w:r>
+    </w:p>
+    <w:p>
+      <w:pPr>
+        <w:pStyle w:val="ListParagraph"/>
+        <w:numPr>
+          <w:ilvl w:val="1"/>
+          <w:numId w:val="14"/>
+        </w:numPr>
+      </w:pPr>
+      <w:r>
+        <w:t>Accessibility</w:t>
+      </w:r>
+      <w:r>
+        <w:t xml:space="preserve"> </w:t>
+      </w:r>
+      <w:r>
+        <w:t xml:space="preserve">concepts </w:t>
+      </w:r>
+    </w:p>
+    <w:p>
+      <w:pPr>
+        <w:pStyle w:val="ListParagraph"/>
+        <w:numPr>
+          <w:ilvl w:val="0"/>
+          <w:numId w:val="14"/>
+        </w:numPr>
+      </w:pPr>
+      <w:r>
+        <w:t>Consulted</w:t>
+      </w:r>
+      <w:r>
+        <w:t xml:space="preserve"> </w:t>
+      </w:r>
+      <w:r>
+        <w:t>with</w:t>
+      </w:r>
+      <w:r>
+        <w:t xml:space="preserve"> </w:t>
+      </w:r>
+      <w:r>
+        <w:t>faculty</w:t>
+      </w:r>
+      <w:r>
+        <w:t xml:space="preserve"> </w:t>
+      </w:r>
+      <w:r>
+        <w:t>on</w:t>
+      </w:r>
+      <w:r>
+        <w:t xml:space="preserve"> </w:t>
+      </w:r>
+      <w:r>
+        <w:t>curriculum</w:t>
+      </w:r>
+    </w:p>
+    <w:p/>
     <w:p>
       <w:pPr>
         <w:rPr>
@@ -1429,43 +1977,8 @@
         <w:rPr>
           <w:b/>
           <w:bCs/>
-          <w:sz w:val="26"/>
-          <w:szCs w:val="26"/>
         </w:rPr>
-        <w:t>Site Administrator for Penn State Websites</w:t>
-      </w:r>
-      <w:r>
-        <w:rPr>
-          <w:rFonts w:ascii="Lucida Grande" w:hAnsi="Lucida Grande" w:cs="Lucida Grande"/>
-        </w:rPr>
-        <w:t xml:space="preserve"> </w:t>
-      </w:r>
-      <w:r>
-        <w:rPr>
-          <w:rFonts w:ascii="Lucida Grande" w:hAnsi="Lucida Grande" w:cs="Lucida Grande"/>
-        </w:rPr>
-        <w:br/>
-      </w:r>
-      <w:r>
-        <w:rPr>
-          <w:rFonts w:ascii="Lucida Grande" w:hAnsi="Lucida Grande" w:cs="Lucida Grande"/>
-        </w:rPr>
-        <w:t> -</w:t>
-      </w:r>
-      <w:r>
-        <w:t xml:space="preserve">Throughout my employ at Penn State I maintained many websites, including militaryfamilies.psu.edu, ssri.psu.edu, ed.psu.edu, elements.psu.edu and many other mini sites and services. Most of these websites are Drupal 7 installations however lately I’ve been managing several Plone installations on Windows servers. I also have a Drupal 8 site about to launch and have even presented my experience with Drupal 8 at Penn State’s Tech Pros Conference 2016. I also wrote a custom NodeJS application to reply to users in Slack about the status of our web infrastructure. </w:t>
-      </w:r>
-    </w:p>
-    <w:p>
-      <w:r>
-        <w:rPr>
-          <w:b/>
-          <w:bCs/>
-          <w:sz w:val="26"/>
-          <w:szCs w:val="26"/>
-        </w:rPr>
-        <w:t>Designed and Developed a Ticketing System</w:t>
+        <w:t>Techno Link Corps Internship</w:t>
       </w:r>
       <w:r>
         <w:rPr>
@@ -1473,7 +1986,15 @@
           <w:b/>
           <w:bCs/>
         </w:rPr>
-        <w:t xml:space="preserve">  +        <w:t xml:space="preserve"> </w:t>
+      </w:r>
+      <w:r>
+        <w:rPr>
+          <w:rFonts w:ascii="MS Gothic" w:eastAsia="MS Gothic" w:hAnsi="MS Gothic" w:cs="MS Gothic" w:hint="eastAsia"/>
+          <w:b/>
+          <w:bCs/>
+        </w:rPr>
+        <w:t>  </w:t>
       </w:r>
       <w:r>
@@ -1485,672 +2006,7 @@
         <w:br/>
       </w:r>
       <w:r>
-        <w:t xml:space="preserve">As an intern I developed an internal ticketing system for handling and resolving various technical issues. This system was developed in Drupal 7 and deployed on a CentOS server. Another ticketing system needed a face for a kiosk deployment on an Android tablet so I designed a front-end single page application in Foundation and NodeJS for the users to interface with improving the existing systems user experience significantly. </w:t>
-      </w:r>
-    </w:p>
-    <w:p>
-      <w:pPr>
-        <w:pStyle w:val="Heading3"/>
-        <w:rPr>
-          <w:b/>
-          <w:bCs/>
-          <w:spacing w:val="21"/>
-          <w:sz w:val="28"/>
-          <w:szCs w:val="28"/>
-        </w:rPr>
-      </w:pPr>
-      <w:r>
-        <w:rPr>
-          <w:b/>
-          <w:bCs/>
-          <w:spacing w:val="21"/>
-          <w:sz w:val="28"/>
-          <w:szCs w:val="28"/>
-        </w:rPr>
-        <w:t xml:space="preserve">Freelance </w:t>
-      </w:r>
-    </w:p>
-    <w:p>
-      <w:pPr>
-        <w:pStyle w:val="Heading3"/>
-        <w:rPr>
-          <w:b/>
-          <w:bCs/>
-          <w:sz w:val="24"/>
-        </w:rPr>
-      </w:pPr>
-      <w:r>
-        <w:rPr>
-          <w:b/>
-          <w:bCs/>
-          <w:sz w:val="24"/>
-        </w:rPr>
-        <w:t xml:space="preserve">Programmer | January 2013 – December 2015 (Ongoing off and on) </w:t>
-      </w:r>
-    </w:p>
-    <w:p>
-      <w:pPr>
-        <w:pStyle w:val="ListParagraph"/>
-        <w:numPr>
-          <w:ilvl w:val="0"/>
-          <w:numId w:val="14"/>
-        </w:numPr>
-      </w:pPr>
-      <w:r>
-        <w:t>Self-directed</w:t>
-      </w:r>
-      <w:r>
-        <w:t xml:space="preserve"> </w:t>
-      </w:r>
-      <w:r>
-        <w:t>work</w:t>
-      </w:r>
-      <w:r>
-        <w:t xml:space="preserve"> </w:t>
-      </w:r>
-      <w:r>
-        <w:t>with</w:t>
-      </w:r>
-      <w:r>
-        <w:t xml:space="preserve"> </w:t>
-      </w:r>
-      <w:r>
-        <w:t>a</w:t>
-      </w:r>
-      <w:r>
-        <w:t xml:space="preserve"> </w:t>
-      </w:r>
-      <w:r>
-        <w:t>variety</w:t>
-      </w:r>
-      <w:r>
-        <w:t xml:space="preserve"> </w:t>
-      </w:r>
-      <w:r>
-        <w:t>of</w:t>
-      </w:r>
-      <w:r>
-        <w:t xml:space="preserve"> </w:t>
-      </w:r>
-      <w:r>
-        <w:t>clients</w:t>
-      </w:r>
-      <w:r>
-        <w:t xml:space="preserve"> </w:t>
-      </w:r>
-      <w:r>
-        <w:t>to</w:t>
-      </w:r>
-      <w:r>
-        <w:t xml:space="preserve"> </w:t>
-      </w:r>
-      <w:r>
-        <w:t>develop</w:t>
-      </w:r>
-      <w:r>
-        <w:t xml:space="preserve"> </w:t>
-      </w:r>
-      <w:r>
-        <w:t>websites</w:t>
-      </w:r>
-      <w:r>
-        <w:t xml:space="preserve"> </w:t>
-      </w:r>
-      <w:r>
-        <w:t>or</w:t>
-      </w:r>
-      <w:r>
-        <w:t xml:space="preserve"> </w:t>
-      </w:r>
-      <w:r>
-        <w:t>webapplications</w:t>
-      </w:r>
-    </w:p>
-    <w:p>
-      <w:pPr>
-        <w:pStyle w:val="ListParagraph"/>
-        <w:numPr>
-          <w:ilvl w:val="0"/>
-          <w:numId w:val="14"/>
-        </w:numPr>
-      </w:pPr>
-      <w:r>
-        <w:t>LAMP</w:t>
-      </w:r>
-      <w:r>
-        <w:t xml:space="preserve"> </w:t>
-      </w:r>
-      <w:r>
-        <w:t>Stack</w:t>
-      </w:r>
-    </w:p>
-    <w:p>
-      <w:pPr>
-        <w:pStyle w:val="ListParagraph"/>
-        <w:numPr>
-          <w:ilvl w:val="0"/>
-          <w:numId w:val="14"/>
-        </w:numPr>
-      </w:pPr>
-      <w:r>
-        <w:t>JavaScript,</w:t>
-      </w:r>
-      <w:r>
-        <w:t xml:space="preserve"> </w:t>
-      </w:r>
-      <w:r>
-        <w:t>CoffeeScript,</w:t>
-      </w:r>
-      <w:r>
-        <w:t xml:space="preserve"> </w:t>
-      </w:r>
-      <w:r>
-        <w:t>NodeJS,</w:t>
-      </w:r>
-      <w:r>
-        <w:t xml:space="preserve"> </w:t>
-      </w:r>
-      <w:r>
-        <w:t>SCSS</w:t>
-      </w:r>
-      <w:r>
-        <w:rPr>
-          <w:rFonts w:ascii="MS Mincho" w:eastAsia="MS Mincho" w:hAnsi="MS Mincho" w:cs="MS Mincho"/>
-        </w:rPr>
-        <w:t> -</w:t>
-      </w:r>
-    </w:p>
-    <w:p>
-      <w:pPr>
-        <w:pStyle w:val="ListParagraph"/>
-        <w:numPr>
-          <w:ilvl w:val="0"/>
-          <w:numId w:val="14"/>
-        </w:numPr>
-      </w:pPr>
-      <w:r>
-        <w:t>Implemented</w:t>
-      </w:r>
-      <w:r>
-        <w:t xml:space="preserve"> </w:t>
-      </w:r>
-      <w:r>
-        <w:t>accessibility</w:t>
-      </w:r>
-      <w:r>
-        <w:t xml:space="preserve"> </w:t>
-      </w:r>
-      <w:r>
-        <w:t xml:space="preserve">standards </w:t>
-      </w:r>
-    </w:p>
-    <w:p>
-      <w:r>
-        <w:rPr>
-          <w:b/>
-          <w:bCs/>
-          <w:sz w:val="26"/>
-          <w:szCs w:val="26"/>
-        </w:rPr>
-        <w:t xml:space="preserve">Backend Developer for Susquehanna Community Health and Dental Clinic, Inc. </w:t>
-      </w:r>
-      <w:r>
-        <w:rPr>
-          <w:rFonts w:ascii="Lucida Grande" w:hAnsi="Lucida Grande" w:cs="Lucida Grande"/>
-          <w:b/>
-          <w:bCs/>
-        </w:rPr>
-        <w:br/>
-      </w:r>
-      <w:r>
-        <w:rPr>
-          <w:rFonts w:ascii="Lucida Grande" w:hAnsi="Lucida Grande" w:cs="Lucida Grande"/>
-          <w:b/>
-          <w:bCs/>
-        </w:rPr>
-        <w:t> -</w:t>
-      </w:r>
-      <w:r>
-        <w:rPr>
-          <w:rFonts w:ascii="Century Gothic" w:hAnsi="Century Gothic" w:cs="Century Gothic"/>
-          <w:color w:val="auto"/>
-          <w:sz w:val="30"/>
-          <w:szCs w:val="30"/>
-        </w:rPr>
-        <w:t xml:space="preserve"> </w:t>
-      </w:r>
-      <w:r>
-        <w:t>I developed a lightweight content management system for the aimhealthy.org website, written in PHP. The admin interface was responsive giving t</w:t>
-      </w:r>
-      <w:r>
-        <w:t xml:space="preserve">he client the ability to update </w:t>
-      </w:r>
-      <w:r>
-        <w:t xml:space="preserve">content on any device. To complete this project, I utilized JavaScript, jQuery, and other libraries. </w:t>
-      </w:r>
-    </w:p>
-    <w:p>
-      <w:pPr>
-        <w:rPr>
-          <w:rFonts w:ascii="MS Mincho" w:eastAsia="MS Mincho" w:hAnsi="MS Mincho" w:cs="MS Mincho"/>
-          <w:b/>
-          <w:bCs/>
-          <w:sz w:val="26"/>
-          <w:szCs w:val="26"/>
-        </w:rPr>
-      </w:pPr>
-      <w:r>
-        <w:rPr>
-          <w:b/>
-          <w:bCs/>
-          <w:sz w:val="26"/>
-          <w:szCs w:val="26"/>
-        </w:rPr>
-        <w:lastRenderedPageBreak/>
-        <w:t xml:space="preserve">Consultation Services </w:t>
-      </w:r>
-      <w:r>
-        <w:rPr>
-          <w:rFonts w:ascii="MS Mincho" w:eastAsia="MS Mincho" w:hAnsi="MS Mincho" w:cs="MS Mincho"/>
-          <w:b/>
-          <w:bCs/>
-          <w:sz w:val="26"/>
-          <w:szCs w:val="26"/>
-        </w:rPr>
-        <w:t> -</w:t>
-      </w:r>
-    </w:p>
-    <w:p>
-      <w:r>
-        <w:t xml:space="preserve">Consulted with various clients about possible web solutions to their organization and providing specialized work wherever needed. This included services such as web design, graphic design, custom programming, photography, and tutoring. </w:t>
-      </w:r>
-    </w:p>
-    <w:p>
-      <w:pPr>
-        <w:pStyle w:val="Heading3"/>
-        <w:rPr>
-          <w:b/>
-          <w:bCs/>
-          <w:spacing w:val="21"/>
-          <w:sz w:val="28"/>
-          <w:szCs w:val="28"/>
-        </w:rPr>
-      </w:pPr>
-      <w:r>
-        <w:rPr>
-          <w:b/>
-          <w:bCs/>
-          <w:spacing w:val="21"/>
-          <w:sz w:val="28"/>
-          <w:szCs w:val="28"/>
-        </w:rPr>
-        <w:t xml:space="preserve">Pennsylvania College of Technology </w:t>
-      </w:r>
-    </w:p>
-    <w:p>
-      <w:pPr>
-        <w:pStyle w:val="Heading3"/>
-        <w:rPr>
-          <w:b/>
-          <w:bCs/>
-          <w:sz w:val="24"/>
-        </w:rPr>
-      </w:pPr>
-      <w:r>
-        <w:rPr>
-          <w:b/>
-          <w:bCs/>
-          <w:sz w:val="24"/>
-        </w:rPr>
-        <w:t>Programming and Interactive Media Tutor | September 2013 – December 2014</w:t>
-      </w:r>
-      <w:r>
-        <w:rPr>
-          <w:b/>
-          <w:bCs/>
-          <w:sz w:val="24"/>
-        </w:rPr>
-        <w:t xml:space="preserve"> </w:t>
-      </w:r>
-    </w:p>
-    <w:p>
-      <w:pPr>
-        <w:pStyle w:val="ListParagraph"/>
-        <w:numPr>
-          <w:ilvl w:val="0"/>
-          <w:numId w:val="14"/>
-        </w:numPr>
-      </w:pPr>
-      <w:r>
-        <w:t>Tutoring students</w:t>
-      </w:r>
-      <w:r>
-        <w:t>’</w:t>
-      </w:r>
-      <w:r>
-        <w:t xml:space="preserve"> in</w:t>
-      </w:r>
-      <w:r>
-        <w:rPr>
-          <w:rFonts w:ascii="MS Mincho" w:eastAsia="MS Mincho" w:hAnsi="MS Mincho" w:cs="MS Mincho"/>
-        </w:rPr>
-        <w:t> -</w:t>
-      </w:r>
-      <w:r>
-        <w:t xml:space="preserve"> </w:t>
-      </w:r>
-    </w:p>
-    <w:p>
-      <w:pPr>
-        <w:pStyle w:val="ListParagraph"/>
-        <w:numPr>
-          <w:ilvl w:val="1"/>
-          <w:numId w:val="14"/>
-        </w:numPr>
-      </w:pPr>
-      <w:r>
-        <w:t>PHP,</w:t>
-      </w:r>
-      <w:r>
-        <w:t xml:space="preserve"> </w:t>
-      </w:r>
-      <w:r>
-        <w:t>JavaScript,</w:t>
-      </w:r>
-      <w:r>
-        <w:t xml:space="preserve"> </w:t>
-      </w:r>
-      <w:r>
-        <w:t>SCSS,</w:t>
-      </w:r>
-      <w:r>
-        <w:t xml:space="preserve"> </w:t>
-      </w:r>
-      <w:r>
-        <w:t>CSS,</w:t>
-      </w:r>
-      <w:r>
-        <w:t xml:space="preserve"> </w:t>
-      </w:r>
-      <w:r>
-        <w:t xml:space="preserve">HTML </w:t>
-      </w:r>
-    </w:p>
-    <w:p>
-      <w:pPr>
-        <w:pStyle w:val="ListParagraph"/>
-        <w:numPr>
-          <w:ilvl w:val="1"/>
-          <w:numId w:val="14"/>
-        </w:numPr>
-      </w:pPr>
-      <w:r>
-        <w:t>UX/UI</w:t>
-      </w:r>
-      <w:r>
-        <w:t xml:space="preserve"> </w:t>
-      </w:r>
-      <w:r>
-        <w:t>Design</w:t>
-      </w:r>
-      <w:r>
-        <w:rPr>
-          <w:rFonts w:ascii="MS Mincho" w:eastAsia="MS Mincho" w:hAnsi="MS Mincho" w:cs="MS Mincho"/>
-        </w:rPr>
-        <w:t> -</w:t>
-      </w:r>
-    </w:p>
-    <w:p>
-      <w:pPr>
-        <w:pStyle w:val="ListParagraph"/>
-        <w:numPr>
-          <w:ilvl w:val="1"/>
-          <w:numId w:val="14"/>
-        </w:numPr>
-      </w:pPr>
-      <w:r>
-        <w:t>Accessibility</w:t>
-      </w:r>
-      <w:r>
-        <w:t xml:space="preserve"> </w:t>
-      </w:r>
-      <w:r>
-        <w:t xml:space="preserve">concepts </w:t>
-      </w:r>
-    </w:p>
-    <w:p>
-      <w:pPr>
-        <w:pStyle w:val="ListParagraph"/>
-        <w:numPr>
-          <w:ilvl w:val="0"/>
-          <w:numId w:val="14"/>
-        </w:numPr>
-      </w:pPr>
-      <w:r>
-        <w:t>Consulted</w:t>
-      </w:r>
-      <w:r>
-        <w:t xml:space="preserve"> </w:t>
-      </w:r>
-      <w:r>
-        <w:t>with</w:t>
-      </w:r>
-      <w:r>
-        <w:t xml:space="preserve"> </w:t>
-      </w:r>
-      <w:r>
-        <w:t>faculty</w:t>
-      </w:r>
-      <w:r>
-        <w:t xml:space="preserve"> </w:t>
-      </w:r>
-      <w:r>
-        <w:t>on</w:t>
-      </w:r>
-      <w:r>
-        <w:t xml:space="preserve"> </w:t>
-      </w:r>
-      <w:r>
-        <w:t>curriculum</w:t>
-      </w:r>
-    </w:p>
-    <w:p>
-      <w:pPr>
-        <w:rPr>
-          <w:rFonts w:ascii="Times" w:hAnsi="Times" w:cs="Times"/>
-          <w:sz w:val="24"/>
-          <w:szCs w:val="24"/>
-        </w:rPr>
-      </w:pPr>
-      <w:r>
-        <w:rPr>
-          <w:b/>
-          <w:bCs/>
-          <w:sz w:val="26"/>
-          <w:szCs w:val="26"/>
-        </w:rPr>
-        <w:t>Techno Link Corps Internship</w:t>
-      </w:r>
-      <w:r>
-        <w:rPr>
-          <w:rFonts w:ascii="Lucida Grande" w:hAnsi="Lucida Grande" w:cs="Lucida Grande"/>
-          <w:b/>
-          <w:bCs/>
-        </w:rPr>
-        <w:t xml:space="preserve">  -</w:t>
-      </w:r>
-      <w:r>
-        <w:rPr>
-          <w:rFonts w:ascii="Lucida Grande" w:hAnsi="Lucida Grande" w:cs="Lucida Grande"/>
-          <w:b/>
-          <w:bCs/>
-        </w:rPr>
-        <w:br/>
-      </w:r>
-      <w:r>
         <w:t xml:space="preserve">While in school I interned with a corrugated box manufacturing company in Williamsport developing custom PHP features to their managing software. This application would communicate between the office and the printing machines on processing dimensions of cuts, folds, presses, etc. </w:t>
-      </w:r>
-    </w:p>
-    <w:p>
-      <w:pPr>
-        <w:pStyle w:val="Heading1"/>
-        <w:rPr>
-          <w:rFonts w:ascii="Times" w:hAnsi="Times" w:cs="Times"/>
-          <w:color w:val="auto"/>
-          <w:sz w:val="36"/>
-          <w:szCs w:val="36"/>
-        </w:rPr>
-      </w:pPr>
-      <w:r>
-        <w:rPr>
-          <w:sz w:val="36"/>
-          <w:szCs w:val="36"/>
-        </w:rPr>
-        <w:t xml:space="preserve">Skills </w:t>
-      </w:r>
-    </w:p>
-    <w:p>
-      <w:pPr>
-        <w:rPr>
-          <w:rFonts w:ascii="Times" w:hAnsi="Times" w:cs="Times"/>
-          <w:sz w:val="24"/>
-          <w:szCs w:val="24"/>
-        </w:rPr>
-      </w:pPr>
-      <w:r>
-        <w:rPr>
-          <w:b/>
-          <w:bCs/>
-        </w:rPr>
-        <w:t>Languages</w:t>
-      </w:r>
-      <w:r>
-        <w:t>: Javascript (NodeJS and Client Side), PHP5-7, HTML, CSS (SCSS</w:t>
-      </w:r>
-      <w:proofErr w:type="gramStart"/>
-      <w:r>
-        <w:t>) ,</w:t>
-      </w:r>
-      <w:proofErr w:type="gramEnd"/>
-      <w:r>
-        <w:t xml:space="preserve"> C#.net, ColdFusion, Python</w:t>
-      </w:r>
-      <w:r>
-        <w:rPr>
-          <w:rFonts w:ascii="Lucida Grande" w:hAnsi="Lucida Grande" w:cs="Lucida Grande"/>
-        </w:rPr>
-        <w:t xml:space="preserve">  -</w:t>
-      </w:r>
-      <w:r>
-        <w:rPr>
-          <w:b/>
-          <w:bCs/>
-        </w:rPr>
-        <w:t xml:space="preserve">Databases: </w:t>
-      </w:r>
-      <w:r>
-        <w:t xml:space="preserve">MySQL, NoSQL (Mongo), Microsoft SQL </w:t>
-      </w:r>
-      <w:r>
-        <w:rPr>
-          <w:rFonts w:ascii="Lucida Grande" w:hAnsi="Lucida Grande" w:cs="Lucida Grande"/>
-        </w:rPr>
-        <w:t> -</w:t>
-      </w:r>
-      <w:r>
-        <w:rPr>
-          <w:rFonts w:ascii="Lucida Grande" w:hAnsi="Lucida Grande" w:cs="Lucida Grande"/>
-        </w:rPr>
-        <w:br/>
-      </w:r>
-      <w:r>
-        <w:rPr>
-          <w:b/>
-          <w:bCs/>
-        </w:rPr>
-        <w:t xml:space="preserve">Libraries: </w:t>
-      </w:r>
-      <w:r>
-        <w:t>Bootstrap, Foundation, JQuery, FontAwesome, AngularJS, Lodash, WebGL</w:t>
-      </w:r>
-      <w:r>
-        <w:t>, Express, Mongoose</w:t>
-      </w:r>
-      <w:r>
-        <w:rPr>
-          <w:rFonts w:ascii="Lucida Grande" w:hAnsi="Lucida Grande" w:cs="Lucida Grande"/>
-        </w:rPr>
-        <w:t xml:space="preserve"> </w:t>
-      </w:r>
-      <w:r>
-        <w:rPr>
-          <w:rFonts w:ascii="Lucida Grande" w:hAnsi="Lucida Grande" w:cs="Lucida Grande"/>
-        </w:rPr>
-        <w:br/>
-      </w:r>
-      <w:r>
-        <w:rPr>
-          <w:b/>
-          <w:bCs/>
-        </w:rPr>
-        <w:t xml:space="preserve">Systems: </w:t>
-      </w:r>
-      <w:r>
-        <w:t>Means Stack, Lamp Stack, Linux (Ubuntu/CentOS/RHEL), Windows (2008/2012)</w:t>
-      </w:r>
-      <w:r>
-        <w:rPr>
-          <w:rFonts w:ascii="Lucida Grande" w:hAnsi="Lucida Grande" w:cs="Lucida Grande"/>
-        </w:rPr>
-        <w:t xml:space="preserve"> </w:t>
-      </w:r>
-      <w:r>
-        <w:rPr>
-          <w:rFonts w:ascii="Lucida Grande" w:hAnsi="Lucida Grande" w:cs="Lucida Grande"/>
-        </w:rPr>
-        <w:br/>
-      </w:r>
-      <w:r>
-        <w:rPr>
-          <w:b/>
-          <w:bCs/>
-        </w:rPr>
-        <w:t xml:space="preserve">APIs: </w:t>
-      </w:r>
-      <w:r>
-        <w:t>Twitter, RESTful</w:t>
-      </w:r>
-      <w:r>
-        <w:t xml:space="preserve"> (HATEAOS)</w:t>
-      </w:r>
-      <w:r>
-        <w:t>, Drupal, Express, Facebook</w:t>
-      </w:r>
-      <w:r>
-        <w:rPr>
-          <w:rFonts w:ascii="Lucida Grande" w:hAnsi="Lucida Grande" w:cs="Lucida Grande"/>
-        </w:rPr>
-        <w:t xml:space="preserve"> </w:t>
-      </w:r>
-    </w:p>
-    <w:p>
-      <w:r>
-        <w:rPr>
-          <w:b/>
-          <w:bCs/>
-        </w:rPr>
-        <w:t xml:space="preserve">Software: </w:t>
-      </w:r>
-      <w:r>
-        <w:t>Git, Adobe Suite, SublimeText, Atom, Jenkins</w:t>
       </w:r>
     </w:p>
     <w:p>
@@ -2185,7 +2041,16 @@
     </w:p>
     <w:p>
       <w:r>
-        <w:t xml:space="preserve">Bachelors of Science in Web and Interactive Media – a computer science degree that focuses on user experience and web application development </w:t>
+        <w:t>Bachelors of Science in Web and Interactive Media – a computer science</w:t>
+      </w:r>
+      <w:r>
+        <w:t xml:space="preserve"> based</w:t>
+      </w:r>
+      <w:r>
+        <w:t xml:space="preserve"> degree that focuses on </w:t>
+      </w:r>
+      <w:r>
+        <w:t>applying UX theory and web application development.</w:t>
       </w:r>
     </w:p>
     <w:p>
@@ -2196,7 +2061,7 @@
         <w:rPr>
           <w:bCs/>
         </w:rPr>
-        <w:t>KNPUniveristy Mini Courses</w:t>
+        <w:t>KNPUniveristy Courses</w:t>
       </w:r>
       <w:r>
         <w:rPr>
@@ -2207,109 +2072,28 @@
     </w:p>
     <w:p>
       <w:r>
-        <w:t>Received various micro credentials ranging from RESTful services to Drupal 8 development.</w:t>
-      </w:r>
-      <w:r>
-        <w:t xml:space="preserve"> </w:t>
-      </w:r>
-    </w:p>
-    <w:p>
-      <w:pPr>
-        <w:rPr>
-          <w:rFonts w:asciiTheme="majorHAnsi" w:eastAsiaTheme="majorEastAsia" w:hAnsiTheme="majorHAnsi" w:cstheme="majorBidi"/>
-          <w:b/>
-          <w:bCs/>
-          <w:i/>
-          <w:spacing w:val="21"/>
-          <w:sz w:val="26"/>
-          <w:szCs w:val="26"/>
-        </w:rPr>
-      </w:pPr>
-      <w:r>
-        <w:rPr>
-          <w:rFonts w:asciiTheme="majorHAnsi" w:eastAsiaTheme="majorEastAsia" w:hAnsiTheme="majorHAnsi" w:cstheme="majorBidi"/>
-          <w:b/>
-          <w:bCs/>
-          <w:i/>
-          <w:spacing w:val="21"/>
-          <w:sz w:val="26"/>
-          <w:szCs w:val="26"/>
-        </w:rPr>
-        <w:t xml:space="preserve">University of Michigan </w:t>
-      </w:r>
-    </w:p>
-    <w:p>
-      <w:r>
-        <w:t>Mirco</w:t>
-      </w:r>
-      <w:r>
-        <w:t>-</w:t>
-      </w:r>
-      <w:r>
-        <w:t>Masters certificate in User Experience Research and Design</w:t>
-      </w:r>
-      <w:r>
-        <w:t xml:space="preserve"> (in progress)</w:t>
-      </w:r>
-      <w:r>
-        <w:t xml:space="preserve"> – Currently working towards this certification online through edx.org. </w:t>
-      </w:r>
-    </w:p>
-    <w:p>
-      <w:pPr>
-        <w:rPr>
-          <w:rFonts w:asciiTheme="majorHAnsi" w:eastAsiaTheme="majorEastAsia" w:hAnsiTheme="majorHAnsi" w:cstheme="majorBidi"/>
-          <w:b/>
-          <w:bCs/>
-          <w:i/>
-          <w:spacing w:val="21"/>
-          <w:sz w:val="26"/>
-          <w:szCs w:val="26"/>
-        </w:rPr>
-      </w:pPr>
-      <w:r>
-        <w:rPr>
-          <w:rFonts w:asciiTheme="majorHAnsi" w:eastAsiaTheme="majorEastAsia" w:hAnsiTheme="majorHAnsi" w:cstheme="majorBidi"/>
-          <w:b/>
-          <w:bCs/>
-          <w:i/>
-          <w:spacing w:val="21"/>
-          <w:sz w:val="26"/>
-          <w:szCs w:val="26"/>
-        </w:rPr>
-        <w:lastRenderedPageBreak/>
-        <w:t xml:space="preserve">Linux Foundation </w:t>
-      </w:r>
-    </w:p>
-    <w:p>
-      <w:r>
-        <w:t>Debian SysAdmin Certification</w:t>
-      </w:r>
-      <w:r>
-        <w:t xml:space="preserve"> (in progress)</w:t>
-      </w:r>
-      <w:r>
-        <w:t xml:space="preserve"> – Currently auditing the Linux Foundation’s SysAdmin courses online. </w:t>
-      </w:r>
-    </w:p>
-    <w:p>
-      <w:pPr>
-        <w:rPr>
-          <w:rFonts w:ascii="Times" w:hAnsi="Times" w:cs="Times"/>
-          <w:sz w:val="24"/>
-          <w:szCs w:val="24"/>
-        </w:rPr>
-      </w:pPr>
-      <w:bookmarkStart w:id="0" w:name="_GoBack"/>
-      <w:bookmarkEnd w:id="0"/>
+        <w:t>Received various micro credentials ranging from</w:t>
+      </w:r>
+      <w:r>
+        <w:t xml:space="preserve"> HATEOS</w:t>
+      </w:r>
+      <w:r>
+        <w:t xml:space="preserve"> RESTful </w:t>
+      </w:r>
+      <w:r>
+        <w:t xml:space="preserve">design </w:t>
+      </w:r>
+      <w:r>
+        <w:t>to Drupal 8 development.</w:t>
+      </w:r>
       <w:r>
         <w:t xml:space="preserve"> </w:t>
       </w:r>
     </w:p>
     <w:sectPr>
-      <w:headerReference w:type="default" r:id="rId7"/>
-      <w:footerReference w:type="default" r:id="rId8"/>
-      <w:headerReference w:type="first" r:id="rId9"/>
+      <w:headerReference w:type="default" r:id="rId8"/>
+      <w:footerReference w:type="default" r:id="rId9"/>
+      <w:headerReference w:type="first" r:id="rId10"/>
       <w:pgSz w:w="12240" w:h="15840"/>
       <w:pgMar w:top="1152" w:right="1123" w:bottom="1195" w:left="1123" w:header="432" w:footer="720" w:gutter="0"/>
       <w:cols w:space="720"/>
@@ -2321,7 +2105,7 @@
 </file>
 
 <file path=word/endnotes.xml><?xml version="1.0" encoding="utf-8"?>
-<w:endnotes xmlns:wpc="http://schemas.microsoft.com/office/word/2010/wordprocessingCanvas" xmlns:mo="http://schemas.microsoft.com/office/mac/office/2008/main" xmlns:mc="http://schemas.openxmlformats.org/markup-compatibility/2006" xmlns:mv="urn:schemas-microsoft-com:mac:vml" xmlns:o="urn:schemas-microsoft-com:office:office" xmlns:r="http://schemas.openxmlformats.org/officeDocument/2006/relationships" xmlns:m="http://schemas.openxmlformats.org/officeDocument/2006/math" xmlns:v="urn:schemas-microsoft-com:vml" xmlns:wp14="http://schemas.microsoft.com/office/word/2010/wordprocessingDrawing" xmlns:wp="http://schemas.openxmlformats.org/drawingml/2006/wordprocessingDrawing" xmlns:w10="urn:schemas-microsoft-com:office:word" xmlns:w="http://schemas.openxmlformats.org/wordprocessingml/2006/main" xmlns:w14="http://schemas.microsoft.com/office/word/2010/wordml" xmlns:w15="http://schemas.microsoft.com/office/word/2012/wordml" xmlns:wpg="http://schemas.microsoft.com/office/word/2010/wordprocessingGroup" xmlns:wpi="http://schemas.microsoft.com/office/word/2010/wordprocessingInk" xmlns:wne="http://schemas.microsoft.com/office/word/2006/wordml" xmlns:wps="http://schemas.microsoft.com/office/word/2010/wordprocessingShape" mc:Ignorable="w14 w15 wp14">
+<w:endnotes xmlns:wpc="http://schemas.microsoft.com/office/word/2010/wordprocessingCanvas" xmlns:mc="http://schemas.openxmlformats.org/markup-compatibility/2006" xmlns:o="urn:schemas-microsoft-com:office:office" xmlns:r="http://schemas.openxmlformats.org/officeDocument/2006/relationships" xmlns:m="http://schemas.openxmlformats.org/officeDocument/2006/math" xmlns:v="urn:schemas-microsoft-com:vml" xmlns:wp14="http://schemas.microsoft.com/office/word/2010/wordprocessingDrawing" xmlns:wp="http://schemas.openxmlformats.org/drawingml/2006/wordprocessingDrawing" xmlns:w10="urn:schemas-microsoft-com:office:word" xmlns:w="http://schemas.openxmlformats.org/wordprocessingml/2006/main" xmlns:w14="http://schemas.microsoft.com/office/word/2010/wordml" xmlns:wpg="http://schemas.microsoft.com/office/word/2010/wordprocessingGroup" xmlns:wpi="http://schemas.microsoft.com/office/word/2010/wordprocessingInk" xmlns:wne="http://schemas.microsoft.com/office/word/2006/wordml" xmlns:wps="http://schemas.microsoft.com/office/word/2010/wordprocessingShape" mc:Ignorable="w14 wp14">
   <w:endnote w:type="separator" w:id="-1">
     <w:p>
       <w:pPr>
@@ -2346,10 +2130,10 @@
 </file>
 
 <file path=word/footer1.xml><?xml version="1.0" encoding="utf-8"?>
-<w:ftr xmlns:wpc="http://schemas.microsoft.com/office/word/2010/wordprocessingCanvas" xmlns:mo="http://schemas.microsoft.com/office/mac/office/2008/main" xmlns:mc="http://schemas.openxmlformats.org/markup-compatibility/2006" xmlns:mv="urn:schemas-microsoft-com:mac:vml" xmlns:o="urn:schemas-microsoft-com:office:office" xmlns:r="http://schemas.openxmlformats.org/officeDocument/2006/relationships" xmlns:m="http://schemas.openxmlformats.org/officeDocument/2006/math" xmlns:v="urn:schemas-microsoft-com:vml" xmlns:wp14="http://schemas.microsoft.com/office/word/2010/wordprocessingDrawing" xmlns:wp="http://schemas.openxmlformats.org/drawingml/2006/wordprocessingDrawing" xmlns:w10="urn:schemas-microsoft-com:office:word" xmlns:w="http://schemas.openxmlformats.org/wordprocessingml/2006/main" xmlns:w14="http://schemas.microsoft.com/office/word/2010/wordml" xmlns:w15="http://schemas.microsoft.com/office/word/2012/wordml" xmlns:wpg="http://schemas.microsoft.com/office/word/2010/wordprocessingGroup" xmlns:wpi="http://schemas.microsoft.com/office/word/2010/wordprocessingInk" xmlns:wne="http://schemas.microsoft.com/office/word/2006/wordml" xmlns:wps="http://schemas.microsoft.com/office/word/2010/wordprocessingShape" mc:Ignorable="w14 w15 wp14">
+<w:ftr xmlns:wpc="http://schemas.microsoft.com/office/word/2010/wordprocessingCanvas" xmlns:mc="http://schemas.openxmlformats.org/markup-compatibility/2006" xmlns:o="urn:schemas-microsoft-com:office:office" xmlns:r="http://schemas.openxmlformats.org/officeDocument/2006/relationships" xmlns:m="http://schemas.openxmlformats.org/officeDocument/2006/math" xmlns:v="urn:schemas-microsoft-com:vml" xmlns:wp14="http://schemas.microsoft.com/office/word/2010/wordprocessingDrawing" xmlns:wp="http://schemas.openxmlformats.org/drawingml/2006/wordprocessingDrawing" xmlns:w10="urn:schemas-microsoft-com:office:word" xmlns:w="http://schemas.openxmlformats.org/wordprocessingml/2006/main" xmlns:w14="http://schemas.microsoft.com/office/word/2010/wordml" xmlns:wpg="http://schemas.microsoft.com/office/word/2010/wordprocessingGroup" xmlns:wpi="http://schemas.microsoft.com/office/word/2010/wordprocessingInk" xmlns:wne="http://schemas.microsoft.com/office/word/2006/wordml" xmlns:wps="http://schemas.microsoft.com/office/word/2010/wordprocessingShape" mc:Ignorable="w14 wp14">
   <w:sdt>
     <w:sdtPr>
-      <w:id w:val="-26330786"/>
+      <w:id w:val="-2592268"/>
       <w:docPartObj>
         <w:docPartGallery w:val="Page Numbers (Bottom of Page)"/>
         <w:docPartUnique/>
@@ -2363,7 +2147,7 @@
     <w:sdtContent>
       <w:p>
         <w:pPr>
-          <w:pStyle w:val="Footer"/>
+          <w:pStyle w:val="ContactInfo"/>
         </w:pPr>
         <w:r>
           <w:fldChar w:fldCharType="begin"/>
@@ -2378,13 +2162,22 @@
           <w:rPr>
             <w:noProof/>
           </w:rPr>
-          <w:t>2</w:t>
+          <w:t>3</w:t>
         </w:r>
         <w:r>
           <w:rPr>
             <w:noProof/>
           </w:rPr>
           <w:fldChar w:fldCharType="end"/>
+        </w:r>
+        <w:r>
+          <w:rPr>
+            <w:noProof/>
+          </w:rPr>
+          <w:tab/>
+        </w:r>
+        <w:r>
+          <w:t xml:space="preserve">717.813.4929 | ndkline@theagora.us | resume.ndkline.com | github.com/ndkline </w:t>
         </w:r>
       </w:p>
     </w:sdtContent>
@@ -2393,7 +2186,7 @@
 </file>
 
 <file path=word/footnotes.xml><?xml version="1.0" encoding="utf-8"?>
-<w:footnotes xmlns:wpc="http://schemas.microsoft.com/office/word/2010/wordprocessingCanvas" xmlns:mo="http://schemas.microsoft.com/office/mac/office/2008/main" xmlns:mc="http://schemas.openxmlformats.org/markup-compatibility/2006" xmlns:mv="urn:schemas-microsoft-com:mac:vml" xmlns:o="urn:schemas-microsoft-com:office:office" xmlns:r="http://schemas.openxmlformats.org/officeDocument/2006/relationships" xmlns:m="http://schemas.openxmlformats.org/officeDocument/2006/math" xmlns:v="urn:schemas-microsoft-com:vml" xmlns:wp14="http://schemas.microsoft.com/office/word/2010/wordprocessingDrawing" xmlns:wp="http://schemas.openxmlformats.org/drawingml/2006/wordprocessingDrawing" xmlns:w10="urn:schemas-microsoft-com:office:word" xmlns:w="http://schemas.openxmlformats.org/wordprocessingml/2006/main" xmlns:w14="http://schemas.microsoft.com/office/word/2010/wordml" xmlns:w15="http://schemas.microsoft.com/office/word/2012/wordml" xmlns:wpg="http://schemas.microsoft.com/office/word/2010/wordprocessingGroup" xmlns:wpi="http://schemas.microsoft.com/office/word/2010/wordprocessingInk" xmlns:wne="http://schemas.microsoft.com/office/word/2006/wordml" xmlns:wps="http://schemas.microsoft.com/office/word/2010/wordprocessingShape" mc:Ignorable="w14 w15 wp14">
+<w:footnotes xmlns:wpc="http://schemas.microsoft.com/office/word/2010/wordprocessingCanvas" xmlns:mc="http://schemas.openxmlformats.org/markup-compatibility/2006" xmlns:o="urn:schemas-microsoft-com:office:office" xmlns:r="http://schemas.openxmlformats.org/officeDocument/2006/relationships" xmlns:m="http://schemas.openxmlformats.org/officeDocument/2006/math" xmlns:v="urn:schemas-microsoft-com:vml" xmlns:wp14="http://schemas.microsoft.com/office/word/2010/wordprocessingDrawing" xmlns:wp="http://schemas.openxmlformats.org/drawingml/2006/wordprocessingDrawing" xmlns:w10="urn:schemas-microsoft-com:office:word" xmlns:w="http://schemas.openxmlformats.org/wordprocessingml/2006/main" xmlns:w14="http://schemas.microsoft.com/office/word/2010/wordml" xmlns:wpg="http://schemas.microsoft.com/office/word/2010/wordprocessingGroup" xmlns:wpi="http://schemas.microsoft.com/office/word/2010/wordprocessingInk" xmlns:wne="http://schemas.microsoft.com/office/word/2006/wordml" xmlns:wps="http://schemas.microsoft.com/office/word/2010/wordprocessingShape" mc:Ignorable="w14 wp14">
   <w:footnote w:type="separator" w:id="-1">
     <w:p>
       <w:pPr>
@@ -2418,7 +2211,7 @@
 </file>
 
 <file path=word/header1.xml><?xml version="1.0" encoding="utf-8"?>
-<w:hdr xmlns:wpc="http://schemas.microsoft.com/office/word/2010/wordprocessingCanvas" xmlns:mo="http://schemas.microsoft.com/office/mac/office/2008/main" xmlns:mc="http://schemas.openxmlformats.org/markup-compatibility/2006" xmlns:mv="urn:schemas-microsoft-com:mac:vml" xmlns:o="urn:schemas-microsoft-com:office:office" xmlns:r="http://schemas.openxmlformats.org/officeDocument/2006/relationships" xmlns:m="http://schemas.openxmlformats.org/officeDocument/2006/math" xmlns:v="urn:schemas-microsoft-com:vml" xmlns:wp14="http://schemas.microsoft.com/office/word/2010/wordprocessingDrawing" xmlns:wp="http://schemas.openxmlformats.org/drawingml/2006/wordprocessingDrawing" xmlns:w10="urn:schemas-microsoft-com:office:word" xmlns:w="http://schemas.openxmlformats.org/wordprocessingml/2006/main" xmlns:w14="http://schemas.microsoft.com/office/word/2010/wordml" xmlns:w15="http://schemas.microsoft.com/office/word/2012/wordml" xmlns:wpg="http://schemas.microsoft.com/office/word/2010/wordprocessingGroup" xmlns:wpi="http://schemas.microsoft.com/office/word/2010/wordprocessingInk" xmlns:wne="http://schemas.microsoft.com/office/word/2006/wordml" xmlns:wps="http://schemas.microsoft.com/office/word/2010/wordprocessingShape" mc:Ignorable="w14 w15 wp14">
+<w:hdr xmlns:wpc="http://schemas.microsoft.com/office/word/2010/wordprocessingCanvas" xmlns:mc="http://schemas.openxmlformats.org/markup-compatibility/2006" xmlns:o="urn:schemas-microsoft-com:office:office" xmlns:r="http://schemas.openxmlformats.org/officeDocument/2006/relationships" xmlns:m="http://schemas.openxmlformats.org/officeDocument/2006/math" xmlns:v="urn:schemas-microsoft-com:vml" xmlns:wp14="http://schemas.microsoft.com/office/word/2010/wordprocessingDrawing" xmlns:wp="http://schemas.openxmlformats.org/drawingml/2006/wordprocessingDrawing" xmlns:w10="urn:schemas-microsoft-com:office:word" xmlns:w="http://schemas.openxmlformats.org/wordprocessingml/2006/main" xmlns:w14="http://schemas.microsoft.com/office/word/2010/wordml" xmlns:wpg="http://schemas.microsoft.com/office/word/2010/wordprocessingGroup" xmlns:wpi="http://schemas.microsoft.com/office/word/2010/wordprocessingInk" xmlns:wne="http://schemas.microsoft.com/office/word/2006/wordml" xmlns:wps="http://schemas.microsoft.com/office/word/2010/wordprocessingShape" mc:Ignorable="w14 wp14">
   <w:p>
     <w:pPr>
       <w:pStyle w:val="Header"/>
@@ -2552,9 +2345,9 @@
         </mc:Choice>
         <mc:Fallback>
           <w:pict>
-            <v:group w14:anchorId="15A7AF8A" id="Group 4" o:spid="_x0000_s1026" alt="Title: Background graphics" style="position:absolute;margin-left:0;margin-top:0;width:252pt;height:791.85pt;z-index:251661312;mso-width-percent:412;mso-height-percent:1000;mso-position-horizontal:left;mso-position-horizontal-relative:margin;mso-position-vertical:top;mso-position-vertical-relative:page;mso-width-percent:412;mso-height-percent:1000" coordsize="3200400,10056322" o:gfxdata="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">
-              <v:rect id="Rectangle 2" o:spid="_x0000_s1027" style="position:absolute;width:3200400;height:192024;visibility:visible;mso-wrap-style:square;v-text-anchor:middle" o:gfxdata="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" fillcolor="#4b3a2e [3215]" stroked="f" strokeweight="1pt"/>
-              <v:rect id="Rectangle 3" o:spid="_x0000_s1028" style="position:absolute;top:9964882;width:3200400;height:91440;visibility:visible;mso-wrap-style:square;v-text-anchor:middle" o:gfxdata="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" fillcolor="#4b3a2e [3215]" stroked="f" strokeweight="1pt"/>
+            <v:group id="Group 4" o:spid="_x0000_s1026" alt="Title: Background graphics" style="position:absolute;margin-left:0;margin-top:0;width:252pt;height:791.85pt;z-index:251661312;mso-width-percent:412;mso-height-percent:1000;mso-position-horizontal:left;mso-position-horizontal-relative:margin;mso-position-vertical:top;mso-position-vertical-relative:page;mso-width-percent:412;mso-height-percent:1000" coordsize="32004,100563" o:gfxdata="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">
+              <v:rect id="Rectangle 2" o:spid="_x0000_s1027" style="position:absolute;width:32004;height:1920;visibility:visible;mso-wrap-style:square;v-text-anchor:middle" o:gfxdata="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" fillcolor="black [3215]" stroked="f" strokeweight="1pt"/>
+              <v:rect id="Rectangle 3" o:spid="_x0000_s1028" style="position:absolute;top:99648;width:32004;height:915;visibility:visible;mso-wrap-style:square;v-text-anchor:middle" o:gfxdata="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" fillcolor="black [3215]" stroked="f" strokeweight="1pt"/>
               <w10:wrap anchorx="margin" anchory="page"/>
             </v:group>
           </w:pict>
@@ -2566,7 +2359,7 @@
 </file>
 
 <file path=word/header2.xml><?xml version="1.0" encoding="utf-8"?>
-<w:hdr xmlns:wpc="http://schemas.microsoft.com/office/word/2010/wordprocessingCanvas" xmlns:mo="http://schemas.microsoft.com/office/mac/office/2008/main" xmlns:mc="http://schemas.openxmlformats.org/markup-compatibility/2006" xmlns:mv="urn:schemas-microsoft-com:mac:vml" xmlns:o="urn:schemas-microsoft-com:office:office" xmlns:r="http://schemas.openxmlformats.org/officeDocument/2006/relationships" xmlns:m="http://schemas.openxmlformats.org/officeDocument/2006/math" xmlns:v="urn:schemas-microsoft-com:vml" xmlns:wp14="http://schemas.microsoft.com/office/word/2010/wordprocessingDrawing" xmlns:wp="http://schemas.openxmlformats.org/drawingml/2006/wordprocessingDrawing" xmlns:w10="urn:schemas-microsoft-com:office:word" xmlns:w="http://schemas.openxmlformats.org/wordprocessingml/2006/main" xmlns:w14="http://schemas.microsoft.com/office/word/2010/wordml" xmlns:w15="http://schemas.microsoft.com/office/word/2012/wordml" xmlns:wpg="http://schemas.microsoft.com/office/word/2010/wordprocessingGroup" xmlns:wpi="http://schemas.microsoft.com/office/word/2010/wordprocessingInk" xmlns:wne="http://schemas.microsoft.com/office/word/2006/wordml" xmlns:wps="http://schemas.microsoft.com/office/word/2010/wordprocessingShape" mc:Ignorable="w14 w15 wp14">
+<w:hdr xmlns:wpc="http://schemas.microsoft.com/office/word/2010/wordprocessingCanvas" xmlns:mc="http://schemas.openxmlformats.org/markup-compatibility/2006" xmlns:o="urn:schemas-microsoft-com:office:office" xmlns:r="http://schemas.openxmlformats.org/officeDocument/2006/relationships" xmlns:m="http://schemas.openxmlformats.org/officeDocument/2006/math" xmlns:v="urn:schemas-microsoft-com:vml" xmlns:wp14="http://schemas.microsoft.com/office/word/2010/wordprocessingDrawing" xmlns:wp="http://schemas.openxmlformats.org/drawingml/2006/wordprocessingDrawing" xmlns:w10="urn:schemas-microsoft-com:office:word" xmlns:w="http://schemas.openxmlformats.org/wordprocessingml/2006/main" xmlns:w14="http://schemas.microsoft.com/office/word/2010/wordml" xmlns:wpg="http://schemas.microsoft.com/office/word/2010/wordprocessingGroup" xmlns:wpi="http://schemas.microsoft.com/office/word/2010/wordprocessingInk" xmlns:wne="http://schemas.microsoft.com/office/word/2006/wordml" xmlns:wps="http://schemas.microsoft.com/office/word/2010/wordprocessingShape" mc:Ignorable="w14 wp14">
   <w:p>
     <w:pPr>
       <w:pStyle w:val="Header"/>
@@ -2700,9 +2493,9 @@
         </mc:Choice>
         <mc:Fallback>
           <w:pict>
-            <v:group w14:anchorId="214FC04E" id="Group 5" o:spid="_x0000_s1026" alt="Title: Background graphics" style="position:absolute;margin-left:0;margin-top:0;width:252pt;height:791.85pt;z-index:251663360;mso-width-percent:412;mso-height-percent:1000;mso-position-horizontal:left;mso-position-horizontal-relative:margin;mso-position-vertical:top;mso-position-vertical-relative:page;mso-width-percent:412;mso-height-percent:1000" coordsize="3200400,10056322" o:gfxdata="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">
-              <v:rect id="Rectangle 6" o:spid="_x0000_s1027" style="position:absolute;width:3200400;height:192024;visibility:visible;mso-wrap-style:square;v-text-anchor:middle" o:gfxdata="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" fillcolor="#4b3a2e [3215]" stroked="f" strokeweight="1pt"/>
-              <v:rect id="Rectangle 7" o:spid="_x0000_s1028" style="position:absolute;top:9964882;width:3200400;height:91440;visibility:visible;mso-wrap-style:square;v-text-anchor:middle" o:gfxdata="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" fillcolor="#4b3a2e [3215]" stroked="f" strokeweight="1pt"/>
+            <v:group id="Group 5" o:spid="_x0000_s1026" alt="Title: Background graphics" style="position:absolute;margin-left:0;margin-top:0;width:252pt;height:791.85pt;z-index:251663360;mso-width-percent:412;mso-height-percent:1000;mso-position-horizontal:left;mso-position-horizontal-relative:margin;mso-position-vertical:top;mso-position-vertical-relative:page;mso-width-percent:412;mso-height-percent:1000" coordsize="32004,100563" o:gfxdata="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">
+              <v:rect id="Rectangle 6" o:spid="_x0000_s1027" style="position:absolute;width:32004;height:1920;visibility:visible;mso-wrap-style:square;v-text-anchor:middle" o:gfxdata="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" fillcolor="black [3215]" stroked="f" strokeweight="1pt"/>
+              <v:rect id="Rectangle 7" o:spid="_x0000_s1028" style="position:absolute;top:99648;width:32004;height:915;visibility:visible;mso-wrap-style:square;v-text-anchor:middle" o:gfxdata="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" fillcolor="black [3215]" stroked="f" strokeweight="1pt"/>
               <w10:wrap anchorx="margin" anchory="page"/>
             </v:group>
           </w:pict>
@@ -2714,7 +2507,7 @@
 </file>
 
 <file path=word/numbering.xml><?xml version="1.0" encoding="utf-8"?>
-<w:numbering xmlns:wpc="http://schemas.microsoft.com/office/word/2010/wordprocessingCanvas" xmlns:mo="http://schemas.microsoft.com/office/mac/office/2008/main" xmlns:mc="http://schemas.openxmlformats.org/markup-compatibility/2006" xmlns:mv="urn:schemas-microsoft-com:mac:vml" xmlns:o="urn:schemas-microsoft-com:office:office" xmlns:r="http://schemas.openxmlformats.org/officeDocument/2006/relationships" xmlns:m="http://schemas.openxmlformats.org/officeDocument/2006/math" xmlns:v="urn:schemas-microsoft-com:vml" xmlns:wp14="http://schemas.microsoft.com/office/word/2010/wordprocessingDrawing" xmlns:wp="http://schemas.openxmlformats.org/drawingml/2006/wordprocessingDrawing" xmlns:w10="urn:schemas-microsoft-com:office:word" xmlns:w="http://schemas.openxmlformats.org/wordprocessingml/2006/main" xmlns:w14="http://schemas.microsoft.com/office/word/2010/wordml" xmlns:w15="http://schemas.microsoft.com/office/word/2012/wordml" xmlns:wpg="http://schemas.microsoft.com/office/word/2010/wordprocessingGroup" xmlns:wpi="http://schemas.microsoft.com/office/word/2010/wordprocessingInk" xmlns:wne="http://schemas.microsoft.com/office/word/2006/wordml" xmlns:wps="http://schemas.microsoft.com/office/word/2010/wordprocessingShape" mc:Ignorable="w14 w15 wp14">
+<w:numbering xmlns:wpc="http://schemas.microsoft.com/office/word/2010/wordprocessingCanvas" xmlns:mc="http://schemas.openxmlformats.org/markup-compatibility/2006" xmlns:o="urn:schemas-microsoft-com:office:office" xmlns:r="http://schemas.openxmlformats.org/officeDocument/2006/relationships" xmlns:m="http://schemas.openxmlformats.org/officeDocument/2006/math" xmlns:v="urn:schemas-microsoft-com:vml" xmlns:wp14="http://schemas.microsoft.com/office/word/2010/wordprocessingDrawing" xmlns:wp="http://schemas.openxmlformats.org/drawingml/2006/wordprocessingDrawing" xmlns:w10="urn:schemas-microsoft-com:office:word" xmlns:w="http://schemas.openxmlformats.org/wordprocessingml/2006/main" xmlns:w14="http://schemas.microsoft.com/office/word/2010/wordml" xmlns:wpg="http://schemas.microsoft.com/office/word/2010/wordprocessingGroup" xmlns:wpi="http://schemas.microsoft.com/office/word/2010/wordprocessingInk" xmlns:wne="http://schemas.microsoft.com/office/word/2006/wordml" xmlns:wps="http://schemas.microsoft.com/office/word/2010/wordprocessingShape" mc:Ignorable="w14 wp14">
   <w:abstractNum w:abstractNumId="0">
     <w:nsid w:val="FFFFFF1D"/>
     <w:multiLevelType w:val="multilevel"/>
@@ -3656,12 +3449,12 @@
 </file>
 
 <file path=word/styles.xml><?xml version="1.0" encoding="utf-8"?>
-<w:styles xmlns:mc="http://schemas.openxmlformats.org/markup-compatibility/2006" xmlns:r="http://schemas.openxmlformats.org/officeDocument/2006/relationships" xmlns:w="http://schemas.openxmlformats.org/wordprocessingml/2006/main" xmlns:w14="http://schemas.microsoft.com/office/word/2010/wordml" xmlns:w15="http://schemas.microsoft.com/office/word/2012/wordml" mc:Ignorable="w14 w15">
+<w:styles xmlns:mc="http://schemas.openxmlformats.org/markup-compatibility/2006" xmlns:r="http://schemas.openxmlformats.org/officeDocument/2006/relationships" xmlns:w="http://schemas.openxmlformats.org/wordprocessingml/2006/main" xmlns:w14="http://schemas.microsoft.com/office/word/2010/wordml" mc:Ignorable="w14">
   <w:docDefaults>
     <w:rPrDefault>
       <w:rPr>
         <w:rFonts w:asciiTheme="minorHAnsi" w:eastAsiaTheme="minorHAnsi" w:hAnsiTheme="minorHAnsi" w:cstheme="minorBidi"/>
-        <w:color w:val="4B3A2E" w:themeColor="text2"/>
+        <w:color w:val="000000" w:themeColor="text2"/>
         <w:sz w:val="22"/>
         <w:szCs w:val="22"/>
         <w:lang w:val="en-US" w:eastAsia="ja-JP" w:bidi="ar-SA"/>
@@ -3673,378 +3466,146 @@
       </w:pPr>
     </w:pPrDefault>
   </w:docDefaults>
-  <w:latentStyles w:defLockedState="0" w:defUIPriority="99" w:defSemiHidden="0" w:defUnhideWhenUsed="0" w:defQFormat="0" w:count="380">
-    <w:lsdException w:name="Normal" w:uiPriority="0" w:qFormat="1"/>
-    <w:lsdException w:name="heading 1" w:uiPriority="9" w:qFormat="1"/>
-    <w:lsdException w:name="heading 2" w:semiHidden="1" w:uiPriority="9" w:unhideWhenUsed="1" w:qFormat="1"/>
-    <w:lsdException w:name="heading 3" w:semiHidden="1" w:uiPriority="9" w:unhideWhenUsed="1" w:qFormat="1"/>
-    <w:lsdException w:name="heading 4" w:semiHidden="1" w:uiPriority="9" w:unhideWhenUsed="1" w:qFormat="1"/>
-    <w:lsdException w:name="heading 5" w:semiHidden="1" w:uiPriority="9" w:unhideWhenUsed="1" w:qFormat="1"/>
-    <w:lsdException w:name="heading 6" w:semiHidden="1" w:uiPriority="9" w:unhideWhenUsed="1" w:qFormat="1"/>
-    <w:lsdException w:name="heading 7" w:semiHidden="1" w:uiPriority="9" w:unhideWhenUsed="1" w:qFormat="1"/>
-    <w:lsdException w:name="heading 8" w:semiHidden="1" w:uiPriority="9" w:unhideWhenUsed="1" w:qFormat="1"/>
-    <w:lsdException w:name="heading 9" w:semiHidden="1" w:uiPriority="9" w:unhideWhenUsed="1" w:qFormat="1"/>
-    <w:lsdException w:name="index 1" w:semiHidden="1" w:unhideWhenUsed="1"/>
-    <w:lsdException w:name="index 2" w:semiHidden="1" w:unhideWhenUsed="1"/>
-    <w:lsdException w:name="index 3" w:semiHidden="1" w:unhideWhenUsed="1"/>
-    <w:lsdException w:name="index 4" w:semiHidden="1" w:unhideWhenUsed="1"/>
-    <w:lsdException w:name="index 5" w:semiHidden="1" w:unhideWhenUsed="1"/>
-    <w:lsdException w:name="index 6" w:semiHidden="1" w:unhideWhenUsed="1"/>
-    <w:lsdException w:name="index 7" w:semiHidden="1" w:unhideWhenUsed="1"/>
-    <w:lsdException w:name="index 8" w:semiHidden="1" w:unhideWhenUsed="1"/>
-    <w:lsdException w:name="index 9" w:semiHidden="1" w:unhideWhenUsed="1"/>
-    <w:lsdException w:name="toc 1" w:semiHidden="1" w:uiPriority="39" w:unhideWhenUsed="1"/>
-    <w:lsdException w:name="toc 2" w:semiHidden="1" w:uiPriority="39" w:unhideWhenUsed="1"/>
-    <w:lsdException w:name="toc 3" w:semiHidden="1" w:uiPriority="39" w:unhideWhenUsed="1"/>
-    <w:lsdException w:name="toc 4" w:semiHidden="1" w:uiPriority="39" w:unhideWhenUsed="1"/>
-    <w:lsdException w:name="toc 5" w:semiHidden="1" w:uiPriority="39" w:unhideWhenUsed="1"/>
-    <w:lsdException w:name="toc 6" w:semiHidden="1" w:uiPriority="39" w:unhideWhenUsed="1"/>
-    <w:lsdException w:name="toc 7" w:semiHidden="1" w:uiPriority="39" w:unhideWhenUsed="1"/>
-    <w:lsdException w:name="toc 8" w:semiHidden="1" w:uiPriority="39" w:unhideWhenUsed="1"/>
-    <w:lsdException w:name="toc 9" w:semiHidden="1" w:uiPriority="39" w:unhideWhenUsed="1"/>
-    <w:lsdException w:name="Normal Indent" w:semiHidden="1" w:unhideWhenUsed="1"/>
-    <w:lsdException w:name="footnote text" w:semiHidden="1" w:unhideWhenUsed="1"/>
-    <w:lsdException w:name="annotation text" w:semiHidden="1" w:unhideWhenUsed="1"/>
-    <w:lsdException w:name="header" w:semiHidden="1" w:unhideWhenUsed="1" w:qFormat="1"/>
-    <w:lsdException w:name="footer" w:semiHidden="1" w:unhideWhenUsed="1" w:qFormat="1"/>
-    <w:lsdException w:name="index heading" w:semiHidden="1" w:unhideWhenUsed="1"/>
-    <w:lsdException w:name="caption" w:semiHidden="1" w:uiPriority="35" w:unhideWhenUsed="1" w:qFormat="1"/>
-    <w:lsdException w:name="table of figures" w:semiHidden="1" w:unhideWhenUsed="1"/>
-    <w:lsdException w:name="envelope address" w:semiHidden="1" w:unhideWhenUsed="1"/>
-    <w:lsdException w:name="envelope return" w:semiHidden="1" w:unhideWhenUsed="1"/>
-    <w:lsdException w:name="footnote reference" w:semiHidden="1" w:unhideWhenUsed="1"/>
-    <w:lsdException w:name="annotation reference" w:semiHidden="1" w:unhideWhenUsed="1"/>
-    <w:lsdException w:name="line number" w:semiHidden="1" w:unhideWhenUsed="1"/>
-    <w:lsdException w:name="page number" w:semiHidden="1" w:unhideWhenUsed="1"/>
-    <w:lsdException w:name="endnote reference" w:semiHidden="1" w:unhideWhenUsed="1"/>
-    <w:lsdException w:name="endnote text" w:semiHidden="1" w:unhideWhenUsed="1"/>
-    <w:lsdException w:name="table of authorities" w:semiHidden="1" w:unhideWhenUsed="1"/>
-    <w:lsdException w:name="macro" w:semiHidden="1" w:unhideWhenUsed="1"/>
-    <w:lsdException w:name="toa heading" w:semiHidden="1" w:unhideWhenUsed="1"/>
-    <w:lsdException w:name="List" w:semiHidden="1" w:unhideWhenUsed="1"/>
-    <w:lsdException w:name="List Bullet" w:semiHidden="1" w:unhideWhenUsed="1"/>
-    <w:lsdException w:name="List Number" w:semiHidden="1" w:unhideWhenUsed="1"/>
-    <w:lsdException w:name="List 2" w:semiHidden="1" w:unhideWhenUsed="1"/>
-    <w:lsdException w:name="List 3" w:semiHidden="1" w:unhideWhenUsed="1"/>
-    <w:lsdException w:name="List 4" w:semiHidden="1" w:unhideWhenUsed="1"/>
-    <w:lsdException w:name="List 5" w:semiHidden="1" w:unhideWhenUsed="1"/>
-    <w:lsdException w:name="List Bullet 2" w:semiHidden="1" w:unhideWhenUsed="1"/>
-    <w:lsdException w:name="List Bullet 3" w:semiHidden="1" w:unhideWhenUsed="1"/>
-    <w:lsdException w:name="List Bullet 4" w:semiHidden="1" w:unhideWhenUsed="1"/>
-    <w:lsdException w:name="List Bullet 5" w:semiHidden="1" w:unhideWhenUsed="1"/>
-    <w:lsdException w:name="List Number 2" w:semiHidden="1" w:unhideWhenUsed="1"/>
-    <w:lsdException w:name="List Number 3" w:semiHidden="1" w:unhideWhenUsed="1"/>
-    <w:lsdException w:name="List Number 4" w:semiHidden="1" w:unhideWhenUsed="1"/>
-    <w:lsdException w:name="List Number 5" w:semiHidden="1" w:unhideWhenUsed="1"/>
-    <w:lsdException w:name="Title" w:semiHidden="1" w:uiPriority="10" w:unhideWhenUsed="1"/>
-    <w:lsdException w:name="Closing" w:semiHidden="1" w:unhideWhenUsed="1"/>
-    <w:lsdException w:name="Signature" w:semiHidden="1" w:unhideWhenUsed="1"/>
-    <w:lsdException w:name="Default Paragraph Font" w:semiHidden="1" w:uiPriority="1" w:unhideWhenUsed="1"/>
-    <w:lsdException w:name="Body Text" w:semiHidden="1" w:unhideWhenUsed="1"/>
-    <w:lsdException w:name="Body Text Indent" w:semiHidden="1" w:unhideWhenUsed="1"/>
-    <w:lsdException w:name="List Continue" w:semiHidden="1" w:unhideWhenUsed="1"/>
-    <w:lsdException w:name="List Continue 2" w:semiHidden="1" w:unhideWhenUsed="1"/>
-    <w:lsdException w:name="List Continue 3" w:semiHidden="1" w:unhideWhenUsed="1"/>
-    <w:lsdException w:name="List Continue 4" w:semiHidden="1" w:unhideWhenUsed="1"/>
-    <w:lsdException w:name="List Continue 5" w:semiHidden="1" w:unhideWhenUsed="1"/>
-    <w:lsdException w:name="Message Header" w:semiHidden="1" w:unhideWhenUsed="1"/>
-    <w:lsdException w:name="Subtitle" w:semiHidden="1" w:uiPriority="11" w:unhideWhenUsed="1"/>
-    <w:lsdException w:name="Salutation" w:semiHidden="1" w:unhideWhenUsed="1"/>
-    <w:lsdException w:name="Date" w:semiHidden="1" w:unhideWhenUsed="1"/>
-    <w:lsdException w:name="Body Text First Indent" w:semiHidden="1" w:unhideWhenUsed="1"/>
-    <w:lsdException w:name="Body Text First Indent 2" w:semiHidden="1" w:unhideWhenUsed="1"/>
-    <w:lsdException w:name="Note Heading" w:semiHidden="1" w:unhideWhenUsed="1"/>
-    <w:lsdException w:name="Body Text 2" w:semiHidden="1" w:unhideWhenUsed="1"/>
-    <w:lsdException w:name="Body Text 3" w:semiHidden="1" w:unhideWhenUsed="1"/>
-    <w:lsdException w:name="Body Text Indent 2" w:semiHidden="1" w:unhideWhenUsed="1"/>
-    <w:lsdException w:name="Body Text Indent 3" w:semiHidden="1" w:unhideWhenUsed="1"/>
-    <w:lsdException w:name="Block Text" w:semiHidden="1" w:unhideWhenUsed="1"/>
-    <w:lsdException w:name="Hyperlink" w:semiHidden="1" w:unhideWhenUsed="1"/>
-    <w:lsdException w:name="FollowedHyperlink" w:semiHidden="1" w:unhideWhenUsed="1"/>
-    <w:lsdException w:name="Strong" w:semiHidden="1" w:uiPriority="22" w:unhideWhenUsed="1" w:qFormat="1"/>
-    <w:lsdException w:name="Emphasis" w:semiHidden="1" w:uiPriority="20" w:unhideWhenUsed="1" w:qFormat="1"/>
-    <w:lsdException w:name="Document Map" w:semiHidden="1" w:unhideWhenUsed="1"/>
-    <w:lsdException w:name="Plain Text" w:semiHidden="1" w:unhideWhenUsed="1"/>
-    <w:lsdException w:name="E-mail Signature" w:semiHidden="1" w:unhideWhenUsed="1"/>
-    <w:lsdException w:name="HTML Top of Form" w:semiHidden="1" w:unhideWhenUsed="1"/>
-    <w:lsdException w:name="HTML Bottom of Form" w:semiHidden="1" w:unhideWhenUsed="1"/>
-    <w:lsdException w:name="Normal (Web)" w:semiHidden="1" w:unhideWhenUsed="1"/>
-    <w:lsdException w:name="HTML Acronym" w:semiHidden="1" w:unhideWhenUsed="1"/>
-    <w:lsdException w:name="HTML Address" w:semiHidden="1" w:unhideWhenUsed="1"/>
-    <w:lsdException w:name="HTML Cite" w:semiHidden="1" w:unhideWhenUsed="1"/>
-    <w:lsdException w:name="HTML Code" w:semiHidden="1" w:unhideWhenUsed="1"/>
-    <w:lsdException w:name="HTML Definition" w:semiHidden="1" w:unhideWhenUsed="1"/>
-    <w:lsdException w:name="HTML Keyboard" w:semiHidden="1" w:unhideWhenUsed="1"/>
-    <w:lsdException w:name="HTML Preformatted" w:semiHidden="1" w:unhideWhenUsed="1"/>
-    <w:lsdException w:name="HTML Sample" w:semiHidden="1" w:unhideWhenUsed="1"/>
-    <w:lsdException w:name="HTML Typewriter" w:semiHidden="1" w:unhideWhenUsed="1"/>
-    <w:lsdException w:name="HTML Variable" w:semiHidden="1" w:unhideWhenUsed="1"/>
-    <w:lsdException w:name="Normal Table" w:semiHidden="1" w:unhideWhenUsed="1"/>
-    <w:lsdException w:name="annotation subject" w:semiHidden="1" w:unhideWhenUsed="1"/>
-    <w:lsdException w:name="No List" w:semiHidden="1" w:unhideWhenUsed="1"/>
-    <w:lsdException w:name="Outline List 1" w:semiHidden="1" w:unhideWhenUsed="1"/>
-    <w:lsdException w:name="Outline List 2" w:semiHidden="1" w:unhideWhenUsed="1"/>
-    <w:lsdException w:name="Outline List 3" w:semiHidden="1" w:unhideWhenUsed="1"/>
-    <w:lsdException w:name="Table Simple 1" w:semiHidden="1" w:unhideWhenUsed="1"/>
-    <w:lsdException w:name="Table Simple 2" w:semiHidden="1" w:unhideWhenUsed="1"/>
-    <w:lsdException w:name="Table Simple 3" w:semiHidden="1" w:unhideWhenUsed="1"/>
-    <w:lsdException w:name="Table Classic 1" w:semiHidden="1" w:unhideWhenUsed="1"/>
-    <w:lsdException w:name="Table Classic 2" w:semiHidden="1" w:unhideWhenUsed="1"/>
-    <w:lsdException w:name="Table Classic 3" w:semiHidden="1" w:unhideWhenUsed="1"/>
-    <w:lsdException w:name="Table Classic 4" w:semiHidden="1" w:unhideWhenUsed="1"/>
-    <w:lsdException w:name="Table Colorful 1" w:semiHidden="1" w:unhideWhenUsed="1"/>
-    <w:lsdException w:name="Table Colorful 2" w:semiHidden="1" w:unhideWhenUsed="1"/>
-    <w:lsdException w:name="Table Colorful 3" w:semiHidden="1" w:unhideWhenUsed="1"/>
-    <w:lsdException w:name="Table Columns 1" w:semiHidden="1" w:unhideWhenUsed="1"/>
-    <w:lsdException w:name="Table Columns 2" w:semiHidden="1" w:unhideWhenUsed="1"/>
-    <w:lsdException w:name="Table Columns 3" w:semiHidden="1" w:unhideWhenUsed="1"/>
-    <w:lsdException w:name="Table Columns 4" w:semiHidden="1" w:unhideWhenUsed="1"/>
-    <w:lsdException w:name="Table Columns 5" w:semiHidden="1" w:unhideWhenUsed="1"/>
-    <w:lsdException w:name="Table Grid 1" w:semiHidden="1" w:unhideWhenUsed="1"/>
-    <w:lsdException w:name="Table Grid 2" w:semiHidden="1" w:unhideWhenUsed="1"/>
-    <w:lsdException w:name="Table Grid 3" w:semiHidden="1" w:unhideWhenUsed="1"/>
-    <w:lsdException w:name="Table Grid 4" w:semiHidden="1" w:unhideWhenUsed="1"/>
-    <w:lsdException w:name="Table Grid 5" w:semiHidden="1" w:unhideWhenUsed="1"/>
-    <w:lsdException w:name="Table Grid 6" w:semiHidden="1" w:unhideWhenUsed="1"/>
-    <w:lsdException w:name="Table Grid 7" w:semiHidden="1" w:unhideWhenUsed="1"/>
-    <w:lsdException w:name="Table Grid 8" w:semiHidden="1" w:unhideWhenUsed="1"/>
-    <w:lsdException w:name="Table List 1" w:semiHidden="1" w:unhideWhenUsed="1"/>
-    <w:lsdException w:name="Table List 2" w:semiHidden="1" w:unhideWhenUsed="1"/>
-    <w:lsdException w:name="Table List 3" w:semiHidden="1" w:unhideWhenUsed="1"/>
-    <w:lsdException w:name="Table List 4" w:semiHidden="1" w:unhideWhenUsed="1"/>
-    <w:lsdException w:name="Table List 5" w:semiHidden="1" w:unhideWhenUsed="1"/>
-    <w:lsdException w:name="Table List 6" w:semiHidden="1" w:unhideWhenUsed="1"/>
-    <w:lsdException w:name="Table List 7" w:semiHidden="1" w:unhideWhenUsed="1"/>
-    <w:lsdException w:name="Table List 8" w:semiHidden="1" w:unhideWhenUsed="1"/>
-    <w:lsdException w:name="Table 3D effects 1" w:semiHidden="1" w:unhideWhenUsed="1"/>
-    <w:lsdException w:name="Table 3D effects 2" w:semiHidden="1" w:unhideWhenUsed="1"/>
-    <w:lsdException w:name="Table 3D effects 3" w:semiHidden="1" w:unhideWhenUsed="1"/>
-    <w:lsdException w:name="Table Contemporary" w:semiHidden="1" w:unhideWhenUsed="1"/>
-    <w:lsdException w:name="Table Elegant" w:semiHidden="1" w:unhideWhenUsed="1"/>
-    <w:lsdException w:name="Table Professional" w:semiHidden="1" w:unhideWhenUsed="1"/>
-    <w:lsdException w:name="Table Subtle 1" w:semiHidden="1" w:unhideWhenUsed="1"/>
-    <w:lsdException w:name="Table Subtle 2" w:semiHidden="1" w:unhideWhenUsed="1"/>
-    <w:lsdException w:name="Table Web 1" w:semiHidden="1" w:unhideWhenUsed="1"/>
-    <w:lsdException w:name="Table Web 2" w:semiHidden="1" w:unhideWhenUsed="1"/>
-    <w:lsdException w:name="Table Web 3" w:semiHidden="1" w:unhideWhenUsed="1"/>
-    <w:lsdException w:name="Balloon Text" w:semiHidden="1" w:unhideWhenUsed="1"/>
-    <w:lsdException w:name="Table Grid" w:uiPriority="39"/>
-    <w:lsdException w:name="Table Theme" w:semiHidden="1" w:unhideWhenUsed="1"/>
-    <w:lsdException w:name="Placeholder Text" w:semiHidden="1"/>
-    <w:lsdException w:name="No Spacing" w:semiHidden="1" w:uiPriority="1" w:unhideWhenUsed="1" w:qFormat="1"/>
-    <w:lsdException w:name="Light Shading" w:uiPriority="60"/>
-    <w:lsdException w:name="Light List" w:uiPriority="61"/>
-    <w:lsdException w:name="Light Grid" w:uiPriority="62"/>
-    <w:lsdException w:name="Medium Shading 1" w:uiPriority="63"/>
-    <w:lsdException w:name="Medium Shading 2" w:uiPriority="64"/>
-    <w:lsdException w:name="Medium List 1" w:uiPriority="65"/>
-    <w:lsdException w:name="Medium List 2" w:uiPriority="66"/>
-    <w:lsdException w:name="Medium Grid 1" w:uiPriority="67"/>
-    <w:lsdException w:name="Medium Grid 2" w:uiPriority="68"/>
-    <w:lsdException w:name="Medium Grid 3" w:uiPriority="69"/>
-    <w:lsdException w:name="Dark List" w:uiPriority="70"/>
-    <w:lsdException w:name="Colorful Shading" w:uiPriority="71"/>
-    <w:lsdException w:name="Colorful List" w:uiPriority="72"/>
-    <w:lsdException w:name="Colorful Grid" w:uiPriority="73"/>
-    <w:lsdException w:name="Light Shading Accent 1" w:uiPriority="60"/>
-    <w:lsdException w:name="Light List Accent 1" w:uiPriority="61"/>
-    <w:lsdException w:name="Light Grid Accent 1" w:uiPriority="62"/>
-    <w:lsdException w:name="Medium Shading 1 Accent 1" w:uiPriority="63"/>
-    <w:lsdException w:name="Medium Shading 2 Accent 1" w:uiPriority="64"/>
-    <w:lsdException w:name="Medium List 1 Accent 1" w:uiPriority="65"/>
-    <w:lsdException w:name="Revision" w:semiHidden="1"/>
-    <w:lsdException w:name="List Paragraph" w:semiHidden="1" w:uiPriority="34" w:unhideWhenUsed="1" w:qFormat="1"/>
-    <w:lsdException w:name="Quote" w:semiHidden="1" w:uiPriority="29" w:unhideWhenUsed="1" w:qFormat="1"/>
-    <w:lsdException w:name="Intense Quote" w:semiHidden="1" w:uiPriority="30" w:unhideWhenUsed="1" w:qFormat="1"/>
-    <w:lsdException w:name="Medium List 2 Accent 1" w:uiPriority="66"/>
-    <w:lsdException w:name="Medium Grid 1 Accent 1" w:uiPriority="67"/>
-    <w:lsdException w:name="Medium Grid 2 Accent 1" w:uiPriority="68"/>
-    <w:lsdException w:name="Medium Grid 3 Accent 1" w:uiPriority="69"/>
-    <w:lsdException w:name="Dark List Accent 1" w:uiPriority="70"/>
-    <w:lsdException w:name="Colorful Shading Accent 1" w:uiPriority="71"/>
-    <w:lsdException w:name="Colorful List Accent 1" w:uiPriority="72"/>
-    <w:lsdException w:name="Colorful Grid Accent 1" w:uiPriority="73"/>
-    <w:lsdException w:name="Light Shading Accent 2" w:uiPriority="60"/>
-    <w:lsdException w:name="Light List Accent 2" w:uiPriority="61"/>
-    <w:lsdException w:name="Light Grid Accent 2" w:uiPriority="62"/>
-    <w:lsdException w:name="Medium Shading 1 Accent 2" w:uiPriority="63"/>
-    <w:lsdException w:name="Medium Shading 2 Accent 2" w:uiPriority="64"/>
-    <w:lsdException w:name="Medium List 1 Accent 2" w:uiPriority="65"/>
-    <w:lsdException w:name="Medium List 2 Accent 2" w:uiPriority="66"/>
-    <w:lsdException w:name="Medium Grid 1 Accent 2" w:uiPriority="67"/>
-    <w:lsdException w:name="Medium Grid 2 Accent 2" w:uiPriority="68"/>
-    <w:lsdException w:name="Medium Grid 3 Accent 2" w:uiPriority="69"/>
-    <w:lsdException w:name="Dark List Accent 2" w:uiPriority="70"/>
-    <w:lsdException w:name="Colorful Shading Accent 2" w:uiPriority="71"/>
-    <w:lsdException w:name="Colorful List Accent 2" w:uiPriority="72"/>
-    <w:lsdException w:name="Colorful Grid Accent 2" w:uiPriority="73"/>
-    <w:lsdException w:name="Light Shading Accent 3" w:uiPriority="60"/>
-    <w:lsdException w:name="Light List Accent 3" w:uiPriority="61"/>
-    <w:lsdException w:name="Light Grid Accent 3" w:uiPriority="62"/>
-    <w:lsdException w:name="Medium Shading 1 Accent 3" w:uiPriority="63"/>
-    <w:lsdException w:name="Medium Shading 2 Accent 3" w:uiPriority="64"/>
-    <w:lsdException w:name="Medium List 1 Accent 3" w:uiPriority="65"/>
-    <w:lsdException w:name="Medium List 2 Accent 3" w:uiPriority="66"/>
-    <w:lsdException w:name="Medium Grid 1 Accent 3" w:uiPriority="67"/>
-    <w:lsdException w:name="Medium Grid 2 Accent 3" w:uiPriority="68"/>
-    <w:lsdException w:name="Medium Grid 3 Accent 3" w:uiPriority="69"/>
-    <w:lsdException w:name="Dark List Accent 3" w:uiPriority="70"/>
-    <w:lsdException w:name="Colorful Shading Accent 3" w:uiPriority="71"/>
-    <w:lsdException w:name="Colorful List Accent 3" w:uiPriority="72"/>
-    <w:lsdException w:name="Colorful Grid Accent 3" w:uiPriority="73"/>
-    <w:lsdException w:name="Light Shading Accent 4" w:uiPriority="60"/>
-    <w:lsdException w:name="Light List Accent 4" w:uiPriority="61"/>
-    <w:lsdException w:name="Light Grid Accent 4" w:uiPriority="62"/>
-    <w:lsdException w:name="Medium Shading 1 Accent 4" w:uiPriority="63"/>
-    <w:lsdException w:name="Medium Shading 2 Accent 4" w:uiPriority="64"/>
-    <w:lsdException w:name="Medium List 1 Accent 4" w:uiPriority="65"/>
-    <w:lsdException w:name="Medium List 2 Accent 4" w:uiPriority="66"/>
-    <w:lsdException w:name="Medium Grid 1 Accent 4" w:uiPriority="67"/>
-    <w:lsdException w:name="Medium Grid 2 Accent 4" w:uiPriority="68"/>
-    <w:lsdException w:name="Medium Grid 3 Accent 4" w:uiPriority="69"/>
-    <w:lsdException w:name="Dark List Accent 4" w:uiPriority="70"/>
-    <w:lsdException w:name="Colorful Shading Accent 4" w:uiPriority="71"/>
-    <w:lsdException w:name="Colorful List Accent 4" w:uiPriority="72"/>
-    <w:lsdException w:name="Colorful Grid Accent 4" w:uiPriority="73"/>
-    <w:lsdException w:name="Light Shading Accent 5" w:uiPriority="60"/>
-    <w:lsdException w:name="Light List Accent 5" w:uiPriority="61"/>
-    <w:lsdException w:name="Light Grid Accent 5" w:uiPriority="62"/>
-    <w:lsdException w:name="Medium Shading 1 Accent 5" w:uiPriority="63"/>
-    <w:lsdException w:name="Medium Shading 2 Accent 5" w:uiPriority="64"/>
-    <w:lsdException w:name="Medium List 1 Accent 5" w:uiPriority="65"/>
-    <w:lsdException w:name="Medium List 2 Accent 5" w:uiPriority="66"/>
-    <w:lsdException w:name="Medium Grid 1 Accent 5" w:uiPriority="67"/>
-    <w:lsdException w:name="Medium Grid 2 Accent 5" w:uiPriority="68"/>
-    <w:lsdException w:name="Medium Grid 3 Accent 5" w:uiPriority="69"/>
-    <w:lsdException w:name="Dark List Accent 5" w:uiPriority="70"/>
-    <w:lsdException w:name="Colorful Shading Accent 5" w:uiPriority="71"/>
-    <w:lsdException w:name="Colorful List Accent 5" w:uiPriority="72"/>
-    <w:lsdException w:name="Colorful Grid Accent 5" w:uiPriority="73"/>
-    <w:lsdException w:name="Light Shading Accent 6" w:uiPriority="60"/>
-    <w:lsdException w:name="Light List Accent 6" w:uiPriority="61"/>
-    <w:lsdException w:name="Light Grid Accent 6" w:uiPriority="62"/>
-    <w:lsdException w:name="Medium Shading 1 Accent 6" w:uiPriority="63"/>
-    <w:lsdException w:name="Medium Shading 2 Accent 6" w:uiPriority="64"/>
-    <w:lsdException w:name="Medium List 1 Accent 6" w:uiPriority="65"/>
-    <w:lsdException w:name="Medium List 2 Accent 6" w:uiPriority="66"/>
-    <w:lsdException w:name="Medium Grid 1 Accent 6" w:uiPriority="67"/>
-    <w:lsdException w:name="Medium Grid 2 Accent 6" w:uiPriority="68"/>
-    <w:lsdException w:name="Medium Grid 3 Accent 6" w:uiPriority="69"/>
-    <w:lsdException w:name="Dark List Accent 6" w:uiPriority="70"/>
-    <w:lsdException w:name="Colorful Shading Accent 6" w:uiPriority="71"/>
-    <w:lsdException w:name="Colorful List Accent 6" w:uiPriority="72"/>
-    <w:lsdException w:name="Colorful Grid Accent 6" w:uiPriority="73"/>
-    <w:lsdException w:name="Subtle Emphasis" w:semiHidden="1" w:uiPriority="19" w:unhideWhenUsed="1" w:qFormat="1"/>
-    <w:lsdException w:name="Intense Emphasis" w:semiHidden="1" w:uiPriority="21" w:unhideWhenUsed="1"/>
-    <w:lsdException w:name="Subtle Reference" w:semiHidden="1" w:uiPriority="31" w:unhideWhenUsed="1" w:qFormat="1"/>
-    <w:lsdException w:name="Intense Reference" w:semiHidden="1" w:uiPriority="32" w:unhideWhenUsed="1" w:qFormat="1"/>
-    <w:lsdException w:name="Book Title" w:semiHidden="1" w:uiPriority="33" w:unhideWhenUsed="1" w:qFormat="1"/>
-    <w:lsdException w:name="Bibliography" w:semiHidden="1" w:uiPriority="37" w:unhideWhenUsed="1"/>
-    <w:lsdException w:name="TOC Heading" w:semiHidden="1" w:uiPriority="39" w:unhideWhenUsed="1" w:qFormat="1"/>
-    <w:lsdException w:name="Plain Table 1" w:uiPriority="41"/>
-    <w:lsdException w:name="Plain Table 2" w:uiPriority="42"/>
-    <w:lsdException w:name="Plain Table 3" w:uiPriority="43"/>
-    <w:lsdException w:name="Plain Table 4" w:uiPriority="44"/>
-    <w:lsdException w:name="Plain Table 5" w:uiPriority="45"/>
-    <w:lsdException w:name="Grid Table Light" w:uiPriority="40"/>
-    <w:lsdException w:name="Grid Table 1 Light" w:uiPriority="46"/>
-    <w:lsdException w:name="Grid Table 2" w:uiPriority="47"/>
-    <w:lsdException w:name="Grid Table 3" w:uiPriority="48"/>
-    <w:lsdException w:name="Grid Table 4" w:uiPriority="49"/>
-    <w:lsdException w:name="Grid Table 5 Dark" w:uiPriority="50"/>
-    <w:lsdException w:name="Grid Table 6 Colorful" w:uiPriority="51"/>
-    <w:lsdException w:name="Grid Table 7 Colorful" w:uiPriority="52"/>
-    <w:lsdException w:name="Grid Table 1 Light Accent 1" w:uiPriority="46"/>
-    <w:lsdException w:name="Grid Table 2 Accent 1" w:uiPriority="47"/>
-    <w:lsdException w:name="Grid Table 3 Accent 1" w:uiPriority="48"/>
-    <w:lsdException w:name="Grid Table 4 Accent 1" w:uiPriority="49"/>
-    <w:lsdException w:name="Grid Table 5 Dark Accent 1" w:uiPriority="50"/>
-    <w:lsdException w:name="Grid Table 6 Colorful Accent 1" w:uiPriority="51"/>
-    <w:lsdException w:name="Grid Table 7 Colorful Accent 1" w:uiPriority="52"/>
-    <w:lsdException w:name="Grid Table 1 Light Accent 2" w:uiPriority="46"/>
-    <w:lsdException w:name="Grid Table 2 Accent 2" w:uiPriority="47"/>
-    <w:lsdException w:name="Grid Table 3 Accent 2" w:uiPriority="48"/>
-    <w:lsdException w:name="Grid Table 4 Accent 2" w:uiPriority="49"/>
-    <w:lsdException w:name="Grid Table 5 Dark Accent 2" w:uiPriority="50"/>
-    <w:lsdException w:name="Grid Table 6 Colorful Accent 2" w:uiPriority="51"/>
-    <w:lsdException w:name="Grid Table 7 Colorful Accent 2" w:uiPriority="52"/>
-    <w:lsdException w:name="Grid Table 1 Light Accent 3" w:uiPriority="46"/>
-    <w:lsdException w:name="Grid Table 2 Accent 3" w:uiPriority="47"/>
-    <w:lsdException w:name="Grid Table 3 Accent 3" w:uiPriority="48"/>
-    <w:lsdException w:name="Grid Table 4 Accent 3" w:uiPriority="49"/>
-    <w:lsdException w:name="Grid Table 5 Dark Accent 3" w:uiPriority="50"/>
-    <w:lsdException w:name="Grid Table 6 Colorful Accent 3" w:uiPriority="51"/>
-    <w:lsdException w:name="Grid Table 7 Colorful Accent 3" w:uiPriority="52"/>
-    <w:lsdException w:name="Grid Table 1 Light Accent 4" w:uiPriority="46"/>
-    <w:lsdException w:name="Grid Table 2 Accent 4" w:uiPriority="47"/>
-    <w:lsdException w:name="Grid Table 3 Accent 4" w:uiPriority="48"/>
-    <w:lsdException w:name="Grid Table 4 Accent 4" w:uiPriority="49"/>
-    <w:lsdException w:name="Grid Table 5 Dark Accent 4" w:uiPriority="50"/>
-    <w:lsdException w:name="Grid Table 6 Colorful Accent 4" w:uiPriority="51"/>
-    <w:lsdException w:name="Grid Table 7 Colorful Accent 4" w:uiPriority="52"/>
-    <w:lsdException w:name="Grid Table 1 Light Accent 5" w:uiPriority="46"/>
-    <w:lsdException w:name="Grid Table 2 Accent 5" w:uiPriority="47"/>
-    <w:lsdException w:name="Grid Table 3 Accent 5" w:uiPriority="48"/>
-    <w:lsdException w:name="Grid Table 4 Accent 5" w:uiPriority="49"/>
-    <w:lsdException w:name="Grid Table 5 Dark Accent 5" w:uiPriority="50"/>
-    <w:lsdException w:name="Grid Table 6 Colorful Accent 5" w:uiPriority="51"/>
-    <w:lsdException w:name="Grid Table 7 Colorful Accent 5" w:uiPriority="52"/>
-    <w:lsdException w:name="Grid Table 1 Light Accent 6" w:uiPriority="46"/>
-    <w:lsdException w:name="Grid Table 2 Accent 6" w:uiPriority="47"/>
-    <w:lsdException w:name="Grid Table 3 Accent 6" w:uiPriority="48"/>
-    <w:lsdException w:name="Grid Table 4 Accent 6" w:uiPriority="49"/>
-    <w:lsdException w:name="Grid Table 5 Dark Accent 6" w:uiPriority="50"/>
-    <w:lsdException w:name="Grid Table 6 Colorful Accent 6" w:uiPriority="51"/>
-    <w:lsdException w:name="Grid Table 7 Colorful Accent 6" w:uiPriority="52"/>
-    <w:lsdException w:name="List Table 1 Light" w:uiPriority="46"/>
-    <w:lsdException w:name="List Table 2" w:uiPriority="47"/>
-    <w:lsdException w:name="List Table 3" w:uiPriority="48"/>
-    <w:lsdException w:name="List Table 4" w:uiPriority="49"/>
-    <w:lsdException w:name="List Table 5 Dark" w:uiPriority="50"/>
-    <w:lsdException w:name="List Table 6 Colorful" w:uiPriority="51"/>
-    <w:lsdException w:name="List Table 7 Colorful" w:uiPriority="52"/>
-    <w:lsdException w:name="List Table 1 Light Accent 1" w:uiPriority="46"/>
-    <w:lsdException w:name="List Table 2 Accent 1" w:uiPriority="47"/>
-    <w:lsdException w:name="List Table 3 Accent 1" w:uiPriority="48"/>
-    <w:lsdException w:name="List Table 4 Accent 1" w:uiPriority="49"/>
-    <w:lsdException w:name="List Table 5 Dark Accent 1" w:uiPriority="50"/>
-    <w:lsdException w:name="List Table 6 Colorful Accent 1" w:uiPriority="51"/>
-    <w:lsdException w:name="List Table 7 Colorful Accent 1" w:uiPriority="52"/>
-    <w:lsdException w:name="List Table 1 Light Accent 2" w:uiPriority="46"/>
-    <w:lsdException w:name="List Table 2 Accent 2" w:uiPriority="47"/>
-    <w:lsdException w:name="List Table 3 Accent 2" w:uiPriority="48"/>
-    <w:lsdException w:name="List Table 4 Accent 2" w:uiPriority="49"/>
-    <w:lsdException w:name="List Table 5 Dark Accent 2" w:uiPriority="50"/>
-    <w:lsdException w:name="List Table 6 Colorful Accent 2" w:uiPriority="51"/>
-    <w:lsdException w:name="List Table 7 Colorful Accent 2" w:uiPriority="52"/>
-    <w:lsdException w:name="List Table 1 Light Accent 3" w:uiPriority="46"/>
-    <w:lsdException w:name="List Table 2 Accent 3" w:uiPriority="47"/>
-    <w:lsdException w:name="List Table 3 Accent 3" w:uiPriority="48"/>
-    <w:lsdException w:name="List Table 4 Accent 3" w:uiPriority="49"/>
-    <w:lsdException w:name="List Table 5 Dark Accent 3" w:uiPriority="50"/>
-    <w:lsdException w:name="List Table 6 Colorful Accent 3" w:uiPriority="51"/>
-    <w:lsdException w:name="List Table 7 Colorful Accent 3" w:uiPriority="52"/>
-    <w:lsdException w:name="List Table 1 Light Accent 4" w:uiPriority="46"/>
-    <w:lsdException w:name="List Table 2 Accent 4" w:uiPriority="47"/>
-    <w:lsdException w:name="List Table 3 Accent 4" w:uiPriority="48"/>
-    <w:lsdException w:name="List Table 4 Accent 4" w:uiPriority="49"/>
-    <w:lsdException w:name="List Table 5 Dark Accent 4" w:uiPriority="50"/>
-    <w:lsdException w:name="List Table 6 Colorful Accent 4" w:uiPriority="51"/>
-    <w:lsdException w:name="List Table 7 Colorful Accent 4" w:uiPriority="52"/>
-    <w:lsdException w:name="List Table 1 Light Accent 5" w:uiPriority="46"/>
-    <w:lsdException w:name="List Table 2 Accent 5" w:uiPriority="47"/>
-    <w:lsdException w:name="List Table 3 Accent 5" w:uiPriority="48"/>
-    <w:lsdException w:name="List Table 4 Accent 5" w:uiPriority="49"/>
-    <w:lsdException w:name="List Table 5 Dark Accent 5" w:uiPriority="50"/>
-    <w:lsdException w:name="List Table 6 Colorful Accent 5" w:uiPriority="51"/>
-    <w:lsdException w:name="List Table 7 Colorful Accent 5" w:uiPriority="52"/>
-    <w:lsdException w:name="List Table 1 Light Accent 6" w:uiPriority="46"/>
-    <w:lsdException w:name="List Table 2 Accent 6" w:uiPriority="47"/>
-    <w:lsdException w:name="List Table 3 Accent 6" w:uiPriority="48"/>
-    <w:lsdException w:name="List Table 4 Accent 6" w:uiPriority="49"/>
-    <w:lsdException w:name="List Table 5 Dark Accent 6" w:uiPriority="50"/>
-    <w:lsdException w:name="List Table 6 Colorful Accent 6" w:uiPriority="51"/>
-    <w:lsdException w:name="List Table 7 Colorful Accent 6" w:uiPriority="52"/>
+  <w:latentStyles w:defLockedState="0" w:defUIPriority="99" w:defSemiHidden="1" w:defUnhideWhenUsed="1" w:defQFormat="0" w:count="267">
+    <w:lsdException w:name="Normal" w:semiHidden="0" w:uiPriority="0" w:unhideWhenUsed="0" w:qFormat="1"/>
+    <w:lsdException w:name="heading 1" w:semiHidden="0" w:uiPriority="9" w:unhideWhenUsed="0" w:qFormat="1"/>
+    <w:lsdException w:name="heading 2" w:uiPriority="9" w:qFormat="1"/>
+    <w:lsdException w:name="heading 3" w:uiPriority="9" w:qFormat="1"/>
+    <w:lsdException w:name="heading 4" w:uiPriority="9" w:qFormat="1"/>
+    <w:lsdException w:name="heading 5" w:uiPriority="9" w:qFormat="1"/>
+    <w:lsdException w:name="heading 6" w:uiPriority="9" w:qFormat="1"/>
+    <w:lsdException w:name="heading 7" w:uiPriority="9" w:qFormat="1"/>
+    <w:lsdException w:name="heading 8" w:uiPriority="9" w:qFormat="1"/>
+    <w:lsdException w:name="heading 9" w:uiPriority="9" w:qFormat="1"/>
+    <w:lsdException w:name="toc 1" w:uiPriority="39"/>
+    <w:lsdException w:name="toc 2" w:uiPriority="39"/>
+    <w:lsdException w:name="toc 3" w:uiPriority="39"/>
+    <w:lsdException w:name="toc 4" w:uiPriority="39"/>
+    <w:lsdException w:name="toc 5" w:uiPriority="39"/>
+    <w:lsdException w:name="toc 6" w:uiPriority="39"/>
+    <w:lsdException w:name="toc 7" w:uiPriority="39"/>
+    <w:lsdException w:name="toc 8" w:uiPriority="39"/>
+    <w:lsdException w:name="toc 9" w:uiPriority="39"/>
+    <w:lsdException w:name="header" w:qFormat="1"/>
+    <w:lsdException w:name="footer" w:qFormat="1"/>
+    <w:lsdException w:name="caption" w:uiPriority="35" w:qFormat="1"/>
+    <w:lsdException w:name="Title" w:uiPriority="10"/>
+    <w:lsdException w:name="Default Paragraph Font" w:uiPriority="1"/>
+    <w:lsdException w:name="Subtitle" w:uiPriority="11"/>
+    <w:lsdException w:name="Strong" w:uiPriority="22" w:qFormat="1"/>
+    <w:lsdException w:name="Emphasis" w:uiPriority="20" w:qFormat="1"/>
+    <w:lsdException w:name="Table Grid" w:semiHidden="0" w:uiPriority="39" w:unhideWhenUsed="0"/>
+    <w:lsdException w:name="Placeholder Text" w:unhideWhenUsed="0"/>
+    <w:lsdException w:name="No Spacing" w:uiPriority="1" w:qFormat="1"/>
+    <w:lsdException w:name="Light Shading" w:semiHidden="0" w:uiPriority="60" w:unhideWhenUsed="0"/>
+    <w:lsdException w:name="Light List" w:semiHidden="0" w:uiPriority="61" w:unhideWhenUsed="0"/>
+    <w:lsdException w:name="Light Grid" w:semiHidden="0" w:uiPriority="62" w:unhideWhenUsed="0"/>
+    <w:lsdException w:name="Medium Shading 1" w:semiHidden="0" w:uiPriority="63" w:unhideWhenUsed="0"/>
+    <w:lsdException w:name="Medium Shading 2" w:semiHidden="0" w:uiPriority="64" w:unhideWhenUsed="0"/>
+    <w:lsdException w:name="Medium List 1" w:semiHidden="0" w:uiPriority="65" w:unhideWhenUsed="0"/>
+    <w:lsdException w:name="Medium List 2" w:semiHidden="0" w:uiPriority="66" w:unhideWhenUsed="0"/>
+    <w:lsdException w:name="Medium Grid 1" w:semiHidden="0" w:uiPriority="67" w:unhideWhenUsed="0"/>
+    <w:lsdException w:name="Medium Grid 2" w:semiHidden="0" w:uiPriority="68" w:unhideWhenUsed="0"/>
+    <w:lsdException w:name="Medium Grid 3" w:semiHidden="0" w:uiPriority="69" w:unhideWhenUsed="0"/>
+    <w:lsdException w:name="Dark List" w:semiHidden="0" w:uiPriority="70" w:unhideWhenUsed="0"/>
+    <w:lsdException w:name="Colorful Shading" w:semiHidden="0" w:uiPriority="71" w:unhideWhenUsed="0"/>
+    <w:lsdException w:name="Colorful List" w:semiHidden="0" w:uiPriority="72" w:unhideWhenUsed="0"/>
+    <w:lsdException w:name="Colorful Grid" w:semiHidden="0" w:uiPriority="73" w:unhideWhenUsed="0"/>
+    <w:lsdException w:name="Light Shading Accent 1" w:semiHidden="0" w:uiPriority="60" w:unhideWhenUsed="0"/>
+    <w:lsdException w:name="Light List Accent 1" w:semiHidden="0" w:uiPriority="61" w:unhideWhenUsed="0"/>
+    <w:lsdException w:name="Light Grid Accent 1" w:semiHidden="0" w:uiPriority="62" w:unhideWhenUsed="0"/>
+    <w:lsdException w:name="Medium Shading 1 Accent 1" w:semiHidden="0" w:uiPriority="63" w:unhideWhenUsed="0"/>
+    <w:lsdException w:name="Medium Shading 2 Accent 1" w:semiHidden="0" w:uiPriority="64" w:unhideWhenUsed="0"/>
+    <w:lsdException w:name="Medium List 1 Accent 1" w:semiHidden="0" w:uiPriority="65" w:unhideWhenUsed="0"/>
+    <w:lsdException w:name="Revision" w:unhideWhenUsed="0"/>
+    <w:lsdException w:name="List Paragraph" w:uiPriority="34" w:qFormat="1"/>
+    <w:lsdException w:name="Quote" w:uiPriority="29" w:qFormat="1"/>
+    <w:lsdException w:name="Intense Quote" w:uiPriority="30" w:qFormat="1"/>
+    <w:lsdException w:name="Medium List 2 Accent 1" w:semiHidden="0" w:uiPriority="66" w:unhideWhenUsed="0"/>
+    <w:lsdException w:name="Medium Grid 1 Accent 1" w:semiHidden="0" w:uiPriority="67" w:unhideWhenUsed="0"/>
+    <w:lsdException w:name="Medium Grid 2 Accent 1" w:semiHidden="0" w:uiPriority="68" w:unhideWhenUsed="0"/>
+    <w:lsdException w:name="Medium Grid 3 Accent 1" w:semiHidden="0" w:uiPriority="69" w:unhideWhenUsed="0"/>
+    <w:lsdException w:name="Dark List Accent 1" w:semiHidden="0" w:uiPriority="70" w:unhideWhenUsed="0"/>
+    <w:lsdException w:name="Colorful Shading Accent 1" w:semiHidden="0" w:uiPriority="71" w:unhideWhenUsed="0"/>
+    <w:lsdException w:name="Colorful List Accent 1" w:semiHidden="0" w:uiPriority="72" w:unhideWhenUsed="0"/>
+    <w:lsdException w:name="Colorful Grid Accent 1" w:semiHidden="0" w:uiPriority="73" w:unhideWhenUsed="0"/>
+    <w:lsdException w:name="Light Shading Accent 2" w:semiHidden="0" w:uiPriority="60" w:unhideWhenUsed="0"/>
+    <w:lsdException w:name="Light List Accent 2" w:semiHidden="0" w:uiPriority="61" w:unhideWhenUsed="0"/>
+    <w:lsdException w:name="Light Grid Accent 2" w:semiHidden="0" w:uiPriority="62" w:unhideWhenUsed="0"/>
+    <w:lsdException w:name="Medium Shading 1 Accent 2" w:semiHidden="0" w:uiPriority="63" w:unhideWhenUsed="0"/>
+    <w:lsdException w:name="Medium Shading 2 Accent 2" w:semiHidden="0" w:uiPriority="64" w:unhideWhenUsed="0"/>
+    <w:lsdException w:name="Medium List 1 Accent 2" w:semiHidden="0" w:uiPriority="65" w:unhideWhenUsed="0"/>
+    <w:lsdException w:name="Medium List 2 Accent 2" w:semiHidden="0" w:uiPriority="66" w:unhideWhenUsed="0"/>
+    <w:lsdException w:name="Medium Grid 1 Accent 2" w:semiHidden="0" w:uiPriority="67" w:unhideWhenUsed="0"/>
+    <w:lsdException w:name="Medium Grid 2 Accent 2" w:semiHidden="0" w:uiPriority="68" w:unhideWhenUsed="0"/>
+    <w:lsdException w:name="Medium Grid 3 Accent 2" w:semiHidden="0" w:uiPriority="69" w:unhideWhenUsed="0"/>
+    <w:lsdException w:name="Dark List Accent 2" w:semiHidden="0" w:uiPriority="70" w:unhideWhenUsed="0"/>
+    <w:lsdException w:name="Colorful Shading Accent 2" w:semiHidden="0" w:uiPriority="71" w:unhideWhenUsed="0"/>
+    <w:lsdException w:name="Colorful List Accent 2" w:semiHidden="0" w:uiPriority="72" w:unhideWhenUsed="0"/>
+    <w:lsdException w:name="Colorful Grid Accent 2" w:semiHidden="0" w:uiPriority="73" w:unhideWhenUsed="0"/>
+    <w:lsdException w:name="Light Shading Accent 3" w:semiHidden="0" w:uiPriority="60" w:unhideWhenUsed="0"/>
+    <w:lsdException w:name="Light List Accent 3" w:semiHidden="0" w:uiPriority="61" w:unhideWhenUsed="0"/>
+    <w:lsdException w:name="Light Grid Accent 3" w:semiHidden="0" w:uiPriority="62" w:unhideWhenUsed="0"/>
+    <w:lsdException w:name="Medium Shading 1 Accent 3" w:semiHidden="0" w:uiPriority="63" w:unhideWhenUsed="0"/>
+    <w:lsdException w:name="Medium Shading 2 Accent 3" w:semiHidden="0" w:uiPriority="64" w:unhideWhenUsed="0"/>
+    <w:lsdException w:name="Medium List 1 Accent 3" w:semiHidden="0" w:uiPriority="65" w:unhideWhenUsed="0"/>
+    <w:lsdException w:name="Medium List 2 Accent 3" w:semiHidden="0" w:uiPriority="66" w:unhideWhenUsed="0"/>
+    <w:lsdException w:name="Medium Grid 1 Accent 3" w:semiHidden="0" w:uiPriority="67" w:unhideWhenUsed="0"/>
+    <w:lsdException w:name="Medium Grid 2 Accent 3" w:semiHidden="0" w:uiPriority="68" w:unhideWhenUsed="0"/>
+    <w:lsdException w:name="Medium Grid 3 Accent 3" w:semiHidden="0" w:uiPriority="69" w:unhideWhenUsed="0"/>
+    <w:lsdException w:name="Dark List Accent 3" w:semiHidden="0" w:uiPriority="70" w:unhideWhenUsed="0"/>
+    <w:lsdException w:name="Colorful Shading Accent 3" w:semiHidden="0" w:uiPriority="71" w:unhideWhenUsed="0"/>
+    <w:lsdException w:name="Colorful List Accent 3" w:semiHidden="0" w:uiPriority="72" w:unhideWhenUsed="0"/>
+    <w:lsdException w:name="Colorful Grid Accent 3" w:semiHidden="0" w:uiPriority="73" w:unhideWhenUsed="0"/>
+    <w:lsdException w:name="Light Shading Accent 4" w:semiHidden="0" w:uiPriority="60" w:unhideWhenUsed="0"/>
+    <w:lsdException w:name="Light List Accent 4" w:semiHidden="0" w:uiPriority="61" w:unhideWhenUsed="0"/>
+    <w:lsdException w:name="Light Grid Accent 4" w:semiHidden="0" w:uiPriority="62" w:unhideWhenUsed="0"/>
+    <w:lsdException w:name="Medium Shading 1 Accent 4" w:semiHidden="0" w:uiPriority="63" w:unhideWhenUsed="0"/>
+    <w:lsdException w:name="Medium Shading 2 Accent 4" w:semiHidden="0" w:uiPriority="64" w:unhideWhenUsed="0"/>
+    <w:lsdException w:name="Medium List 1 Accent 4" w:semiHidden="0" w:uiPriority="65" w:unhideWhenUsed="0"/>
+    <w:lsdException w:name="Medium List 2 Accent 4" w:semiHidden="0" w:uiPriority="66" w:unhideWhenUsed="0"/>
+    <w:lsdException w:name="Medium Grid 1 Accent 4" w:semiHidden="0" w:uiPriority="67" w:unhideWhenUsed="0"/>
+    <w:lsdException w:name="Medium Grid 2 Accent 4" w:semiHidden="0" w:uiPriority="68" w:unhideWhenUsed="0"/>
+    <w:lsdException w:name="Medium Grid 3 Accent 4" w:semiHidden="0" w:uiPriority="69" w:unhideWhenUsed="0"/>
+    <w:lsdException w:name="Dark List Accent 4" w:semiHidden="0" w:uiPriority="70" w:unhideWhenUsed="0"/>
+    <w:lsdException w:name="Colorful Shading Accent 4" w:semiHidden="0" w:uiPriority="71" w:unhideWhenUsed="0"/>
+    <w:lsdException w:name="Colorful List Accent 4" w:semiHidden="0" w:uiPriority="72" w:unhideWhenUsed="0"/>
+    <w:lsdException w:name="Colorful Grid Accent 4" w:semiHidden="0" w:uiPriority="73" w:unhideWhenUsed="0"/>
+    <w:lsdException w:name="Light Shading Accent 5" w:semiHidden="0" w:uiPriority="60" w:unhideWhenUsed="0"/>
+    <w:lsdException w:name="Light List Accent 5" w:semiHidden="0" w:uiPriority="61" w:unhideWhenUsed="0"/>
+    <w:lsdException w:name="Light Grid Accent 5" w:semiHidden="0" w:uiPriority="62" w:unhideWhenUsed="0"/>
+    <w:lsdException w:name="Medium Shading 1 Accent 5" w:semiHidden="0" w:uiPriority="63" w:unhideWhenUsed="0"/>
+    <w:lsdException w:name="Medium Shading 2 Accent 5" w:semiHidden="0" w:uiPriority="64" w:unhideWhenUsed="0"/>
+    <w:lsdException w:name="Medium List 1 Accent 5" w:semiHidden="0" w:uiPriority="65" w:unhideWhenUsed="0"/>
+    <w:lsdException w:name="Medium List 2 Accent 5" w:semiHidden="0" w:uiPriority="66" w:unhideWhenUsed="0"/>
+    <w:lsdException w:name="Medium Grid 1 Accent 5" w:semiHidden="0" w:uiPriority="67" w:unhideWhenUsed="0"/>
+    <w:lsdException w:name="Medium Grid 2 Accent 5" w:semiHidden="0" w:uiPriority="68" w:unhideWhenUsed="0"/>
+    <w:lsdException w:name="Medium Grid 3 Accent 5" w:semiHidden="0" w:uiPriority="69" w:unhideWhenUsed="0"/>
+    <w:lsdException w:name="Dark List Accent 5" w:semiHidden="0" w:uiPriority="70" w:unhideWhenUsed="0"/>
+    <w:lsdException w:name="Colorful Shading Accent 5" w:semiHidden="0" w:uiPriority="71" w:unhideWhenUsed="0"/>
+    <w:lsdException w:name="Colorful List Accent 5" w:semiHidden="0" w:uiPriority="72" w:unhideWhenUsed="0"/>
+    <w:lsdException w:name="Colorful Grid Accent 5" w:semiHidden="0" w:uiPriority="73" w:unhideWhenUsed="0"/>
+    <w:lsdException w:name="Light Shading Accent 6" w:semiHidden="0" w:uiPriority="60" w:unhideWhenUsed="0"/>
+    <w:lsdException w:name="Light List Accent 6" w:semiHidden="0" w:uiPriority="61" w:unhideWhenUsed="0"/>
+    <w:lsdException w:name="Light Grid Accent 6" w:semiHidden="0" w:uiPriority="62" w:unhideWhenUsed="0"/>
+    <w:lsdException w:name="Medium Shading 1 Accent 6" w:semiHidden="0" w:uiPriority="63" w:unhideWhenUsed="0"/>
+    <w:lsdException w:name="Medium Shading 2 Accent 6" w:semiHidden="0" w:uiPriority="64" w:unhideWhenUsed="0"/>
+    <w:lsdException w:name="Medium List 1 Accent 6" w:semiHidden="0" w:uiPriority="65" w:unhideWhenUsed="0"/>
+    <w:lsdException w:name="Medium List 2 Accent 6" w:semiHidden="0" w:uiPriority="66" w:unhideWhenUsed="0"/>
+    <w:lsdException w:name="Medium Grid 1 Accent 6" w:semiHidden="0" w:uiPriority="67" w:unhideWhenUsed="0"/>
+    <w:lsdException w:name="Medium Grid 2 Accent 6" w:semiHidden="0" w:uiPriority="68" w:unhideWhenUsed="0"/>
+    <w:lsdException w:name="Medium Grid 3 Accent 6" w:semiHidden="0" w:uiPriority="69" w:unhideWhenUsed="0"/>
+    <w:lsdException w:name="Dark List Accent 6" w:semiHidden="0" w:uiPriority="70" w:unhideWhenUsed="0"/>
+    <w:lsdException w:name="Colorful Shading Accent 6" w:semiHidden="0" w:uiPriority="71" w:unhideWhenUsed="0"/>
+    <w:lsdException w:name="Colorful List Accent 6" w:semiHidden="0" w:uiPriority="72" w:unhideWhenUsed="0"/>
+    <w:lsdException w:name="Colorful Grid Accent 6" w:semiHidden="0" w:uiPriority="73" w:unhideWhenUsed="0"/>
+    <w:lsdException w:name="Subtle Emphasis" w:uiPriority="19" w:qFormat="1"/>
+    <w:lsdException w:name="Intense Emphasis" w:uiPriority="21"/>
+    <w:lsdException w:name="Subtle Reference" w:uiPriority="31" w:qFormat="1"/>
+    <w:lsdException w:name="Intense Reference" w:uiPriority="32" w:qFormat="1"/>
+    <w:lsdException w:name="Book Title" w:uiPriority="33" w:qFormat="1"/>
+    <w:lsdException w:name="Bibliography" w:uiPriority="37"/>
+    <w:lsdException w:name="TOC Heading" w:uiPriority="39" w:qFormat="1"/>
   </w:latentStyles>
   <w:style w:type="paragraph" w:default="1" w:styleId="Normal">
     <w:name w:val="Normal"/>
@@ -4222,7 +3783,7 @@
     <w:rPr>
       <w:rFonts w:asciiTheme="majorHAnsi" w:eastAsiaTheme="majorEastAsia" w:hAnsiTheme="majorHAnsi" w:cstheme="majorBidi"/>
       <w:b/>
-      <w:color w:val="A6856E" w:themeColor="text2" w:themeTint="99"/>
+      <w:color w:val="666666" w:themeColor="text2" w:themeTint="99"/>
       <w:spacing w:val="21"/>
       <w:szCs w:val="21"/>
     </w:rPr>
@@ -4248,7 +3809,7 @@
       <w:b/>
       <w:iCs/>
       <w:caps/>
-      <w:color w:val="A6856E" w:themeColor="text2" w:themeTint="99"/>
+      <w:color w:val="666666" w:themeColor="text2" w:themeTint="99"/>
       <w:spacing w:val="21"/>
       <w:sz w:val="20"/>
       <w:szCs w:val="21"/>
@@ -4257,6 +3818,7 @@
   <w:style w:type="character" w:default="1" w:styleId="DefaultParagraphFont">
     <w:name w:val="Default Paragraph Font"/>
     <w:uiPriority w:val="1"/>
+    <w:semiHidden/>
     <w:unhideWhenUsed/>
   </w:style>
   <w:style w:type="table" w:default="1" w:styleId="TableNormal">
@@ -4464,7 +4026,7 @@
     <w:rPr>
       <w:rFonts w:asciiTheme="majorHAnsi" w:eastAsiaTheme="majorEastAsia" w:hAnsiTheme="majorHAnsi" w:cstheme="majorBidi"/>
       <w:b/>
-      <w:color w:val="A6856E" w:themeColor="text2" w:themeTint="99"/>
+      <w:color w:val="666666" w:themeColor="text2" w:themeTint="99"/>
       <w:spacing w:val="21"/>
       <w:szCs w:val="21"/>
     </w:rPr>
@@ -4480,7 +4042,7 @@
       <w:b/>
       <w:iCs/>
       <w:caps/>
-      <w:color w:val="A6856E" w:themeColor="text2" w:themeTint="99"/>
+      <w:color w:val="666666" w:themeColor="text2" w:themeTint="99"/>
       <w:spacing w:val="21"/>
       <w:sz w:val="20"/>
       <w:szCs w:val="21"/>
@@ -4599,7 +4161,7 @@
     <w:rPr>
       <w:caps/>
       <w:smallCaps w:val="0"/>
-      <w:color w:val="4B3A2E" w:themeColor="text2"/>
+      <w:color w:val="000000" w:themeColor="text2"/>
     </w:rPr>
   </w:style>
   <w:style w:type="character" w:styleId="IntenseReference">
@@ -4615,7 +4177,7 @@
       <w:i/>
       <w:caps/>
       <w:smallCaps w:val="0"/>
-      <w:color w:val="4B3A2E" w:themeColor="text2"/>
+      <w:color w:val="000000" w:themeColor="text2"/>
       <w:spacing w:val="0"/>
     </w:rPr>
   </w:style>
@@ -4674,7 +4236,7 @@
     <w:rPr>
       <w:i/>
       <w:iCs/>
-      <w:color w:val="4B3A2E" w:themeColor="text2"/>
+      <w:color w:val="000000" w:themeColor="text2"/>
     </w:rPr>
   </w:style>
   <w:style w:type="character" w:styleId="IntenseEmphasis">
@@ -4687,7 +4249,7 @@
       <w:b/>
       <w:i/>
       <w:iCs/>
-      <w:color w:val="4B3A2E" w:themeColor="text2"/>
+      <w:color w:val="000000" w:themeColor="text2"/>
     </w:rPr>
   </w:style>
   <w:style w:type="paragraph" w:styleId="TOCHeading">
@@ -4769,11 +4331,957 @@
       <w:spacing w:val="21"/>
     </w:rPr>
   </w:style>
+  <w:style w:type="paragraph" w:styleId="BalloonText">
+    <w:name w:val="Balloon Text"/>
+    <w:basedOn w:val="Normal"/>
+    <w:link w:val="BalloonTextChar"/>
+    <w:uiPriority w:val="99"/>
+    <w:semiHidden/>
+    <w:unhideWhenUsed/>
+    <w:rsid w:val="001D1BA7"/>
+    <w:pPr>
+      <w:spacing w:after="0" w:line="240" w:lineRule="auto"/>
+    </w:pPr>
+    <w:rPr>
+      <w:rFonts w:ascii="Tahoma" w:hAnsi="Tahoma" w:cs="Tahoma"/>
+      <w:sz w:val="16"/>
+      <w:szCs w:val="16"/>
+    </w:rPr>
+  </w:style>
+  <w:style w:type="character" w:customStyle="1" w:styleId="BalloonTextChar">
+    <w:name w:val="Balloon Text Char"/>
+    <w:basedOn w:val="DefaultParagraphFont"/>
+    <w:link w:val="BalloonText"/>
+    <w:uiPriority w:val="99"/>
+    <w:semiHidden/>
+    <w:rsid w:val="001D1BA7"/>
+    <w:rPr>
+      <w:rFonts w:ascii="Tahoma" w:hAnsi="Tahoma" w:cs="Tahoma"/>
+      <w:sz w:val="16"/>
+      <w:szCs w:val="16"/>
+    </w:rPr>
+  </w:style>
+</w:styles>
+</file>
+
+<file path=word/stylesWithEffects.xml><?xml version="1.0" encoding="utf-8"?>
+<w:styles xmlns:wpc="http://schemas.microsoft.com/office/word/2010/wordprocessingCanvas" xmlns:mc="http://schemas.openxmlformats.org/markup-compatibility/2006" xmlns:o="urn:schemas-microsoft-com:office:office" xmlns:r="http://schemas.openxmlformats.org/officeDocument/2006/relationships" xmlns:m="http://schemas.openxmlformats.org/officeDocument/2006/math" xmlns:v="urn:schemas-microsoft-com:vml" xmlns:wp14="http://schemas.microsoft.com/office/word/2010/wordprocessingDrawing" xmlns:wp="http://schemas.openxmlformats.org/drawingml/2006/wordprocessingDrawing" xmlns:w10="urn:schemas-microsoft-com:office:word" xmlns:w="http://schemas.openxmlformats.org/wordprocessingml/2006/main" xmlns:w14="http://schemas.microsoft.com/office/word/2010/wordml" xmlns:wpg="http://schemas.microsoft.com/office/word/2010/wordprocessingGroup" xmlns:wpi="http://schemas.microsoft.com/office/word/2010/wordprocessingInk" xmlns:wne="http://schemas.microsoft.com/office/word/2006/wordml" xmlns:wps="http://schemas.microsoft.com/office/word/2010/wordprocessingShape" mc:Ignorable="w14 wp14">
+  <w:docDefaults>
+    <w:rPrDefault>
+      <w:rPr>
+        <w:rFonts w:asciiTheme="minorHAnsi" w:eastAsiaTheme="minorHAnsi" w:hAnsiTheme="minorHAnsi" w:cstheme="minorBidi"/>
+        <w:color w:val="000000" w:themeColor="text2"/>
+        <w:sz w:val="22"/>
+        <w:szCs w:val="22"/>
+        <w:lang w:val="en-US" w:eastAsia="ja-JP" w:bidi="ar-SA"/>
+      </w:rPr>
+    </w:rPrDefault>
+    <w:pPrDefault>
+      <w:pPr>
+        <w:spacing w:after="60" w:line="288" w:lineRule="auto"/>
+      </w:pPr>
+    </w:pPrDefault>
+  </w:docDefaults>
+  <w:latentStyles w:defLockedState="0" w:defUIPriority="99" w:defSemiHidden="1" w:defUnhideWhenUsed="1" w:defQFormat="0" w:count="267">
+    <w:lsdException w:name="Normal" w:semiHidden="0" w:uiPriority="0" w:unhideWhenUsed="0" w:qFormat="1"/>
+    <w:lsdException w:name="heading 1" w:semiHidden="0" w:uiPriority="9" w:unhideWhenUsed="0" w:qFormat="1"/>
+    <w:lsdException w:name="heading 2" w:uiPriority="9" w:qFormat="1"/>
+    <w:lsdException w:name="heading 3" w:uiPriority="9" w:qFormat="1"/>
+    <w:lsdException w:name="heading 4" w:uiPriority="9" w:qFormat="1"/>
+    <w:lsdException w:name="heading 5" w:uiPriority="9" w:qFormat="1"/>
+    <w:lsdException w:name="heading 6" w:uiPriority="9" w:qFormat="1"/>
+    <w:lsdException w:name="heading 7" w:uiPriority="9" w:qFormat="1"/>
+    <w:lsdException w:name="heading 8" w:uiPriority="9" w:qFormat="1"/>
+    <w:lsdException w:name="heading 9" w:uiPriority="9" w:qFormat="1"/>
+    <w:lsdException w:name="toc 1" w:uiPriority="39"/>
+    <w:lsdException w:name="toc 2" w:uiPriority="39"/>
+    <w:lsdException w:name="toc 3" w:uiPriority="39"/>
+    <w:lsdException w:name="toc 4" w:uiPriority="39"/>
+    <w:lsdException w:name="toc 5" w:uiPriority="39"/>
+    <w:lsdException w:name="toc 6" w:uiPriority="39"/>
+    <w:lsdException w:name="toc 7" w:uiPriority="39"/>
+    <w:lsdException w:name="toc 8" w:uiPriority="39"/>
+    <w:lsdException w:name="toc 9" w:uiPriority="39"/>
+    <w:lsdException w:name="header" w:qFormat="1"/>
+    <w:lsdException w:name="footer" w:qFormat="1"/>
+    <w:lsdException w:name="caption" w:uiPriority="35" w:qFormat="1"/>
+    <w:lsdException w:name="Title" w:uiPriority="10"/>
+    <w:lsdException w:name="Default Paragraph Font" w:uiPriority="1"/>
+    <w:lsdException w:name="Subtitle" w:uiPriority="11"/>
+    <w:lsdException w:name="Strong" w:uiPriority="22" w:qFormat="1"/>
+    <w:lsdException w:name="Emphasis" w:uiPriority="20" w:qFormat="1"/>
+    <w:lsdException w:name="Table Grid" w:semiHidden="0" w:uiPriority="39" w:unhideWhenUsed="0"/>
+    <w:lsdException w:name="Placeholder Text" w:unhideWhenUsed="0"/>
+    <w:lsdException w:name="No Spacing" w:uiPriority="1" w:qFormat="1"/>
+    <w:lsdException w:name="Light Shading" w:semiHidden="0" w:uiPriority="60" w:unhideWhenUsed="0"/>
+    <w:lsdException w:name="Light List" w:semiHidden="0" w:uiPriority="61" w:unhideWhenUsed="0"/>
+    <w:lsdException w:name="Light Grid" w:semiHidden="0" w:uiPriority="62" w:unhideWhenUsed="0"/>
+    <w:lsdException w:name="Medium Shading 1" w:semiHidden="0" w:uiPriority="63" w:unhideWhenUsed="0"/>
+    <w:lsdException w:name="Medium Shading 2" w:semiHidden="0" w:uiPriority="64" w:unhideWhenUsed="0"/>
+    <w:lsdException w:name="Medium List 1" w:semiHidden="0" w:uiPriority="65" w:unhideWhenUsed="0"/>
+    <w:lsdException w:name="Medium List 2" w:semiHidden="0" w:uiPriority="66" w:unhideWhenUsed="0"/>
+    <w:lsdException w:name="Medium Grid 1" w:semiHidden="0" w:uiPriority="67" w:unhideWhenUsed="0"/>
+    <w:lsdException w:name="Medium Grid 2" w:semiHidden="0" w:uiPriority="68" w:unhideWhenUsed="0"/>
+    <w:lsdException w:name="Medium Grid 3" w:semiHidden="0" w:uiPriority="69" w:unhideWhenUsed="0"/>
+    <w:lsdException w:name="Dark List" w:semiHidden="0" w:uiPriority="70" w:unhideWhenUsed="0"/>
+    <w:lsdException w:name="Colorful Shading" w:semiHidden="0" w:uiPriority="71" w:unhideWhenUsed="0"/>
+    <w:lsdException w:name="Colorful List" w:semiHidden="0" w:uiPriority="72" w:unhideWhenUsed="0"/>
+    <w:lsdException w:name="Colorful Grid" w:semiHidden="0" w:uiPriority="73" w:unhideWhenUsed="0"/>
+    <w:lsdException w:name="Light Shading Accent 1" w:semiHidden="0" w:uiPriority="60" w:unhideWhenUsed="0"/>
+    <w:lsdException w:name="Light List Accent 1" w:semiHidden="0" w:uiPriority="61" w:unhideWhenUsed="0"/>
+    <w:lsdException w:name="Light Grid Accent 1" w:semiHidden="0" w:uiPriority="62" w:unhideWhenUsed="0"/>
+    <w:lsdException w:name="Medium Shading 1 Accent 1" w:semiHidden="0" w:uiPriority="63" w:unhideWhenUsed="0"/>
+    <w:lsdException w:name="Medium Shading 2 Accent 1" w:semiHidden="0" w:uiPriority="64" w:unhideWhenUsed="0"/>
+    <w:lsdException w:name="Medium List 1 Accent 1" w:semiHidden="0" w:uiPriority="65" w:unhideWhenUsed="0"/>
+    <w:lsdException w:name="Revision" w:unhideWhenUsed="0"/>
+    <w:lsdException w:name="List Paragraph" w:uiPriority="34" w:qFormat="1"/>
+    <w:lsdException w:name="Quote" w:uiPriority="29" w:qFormat="1"/>
+    <w:lsdException w:name="Intense Quote" w:uiPriority="30" w:qFormat="1"/>
+    <w:lsdException w:name="Medium List 2 Accent 1" w:semiHidden="0" w:uiPriority="66" w:unhideWhenUsed="0"/>
+    <w:lsdException w:name="Medium Grid 1 Accent 1" w:semiHidden="0" w:uiPriority="67" w:unhideWhenUsed="0"/>
+    <w:lsdException w:name="Medium Grid 2 Accent 1" w:semiHidden="0" w:uiPriority="68" w:unhideWhenUsed="0"/>
+    <w:lsdException w:name="Medium Grid 3 Accent 1" w:semiHidden="0" w:uiPriority="69" w:unhideWhenUsed="0"/>
+    <w:lsdException w:name="Dark List Accent 1" w:semiHidden="0" w:uiPriority="70" w:unhideWhenUsed="0"/>
+    <w:lsdException w:name="Colorful Shading Accent 1" w:semiHidden="0" w:uiPriority="71" w:unhideWhenUsed="0"/>
+    <w:lsdException w:name="Colorful List Accent 1" w:semiHidden="0" w:uiPriority="72" w:unhideWhenUsed="0"/>
+    <w:lsdException w:name="Colorful Grid Accent 1" w:semiHidden="0" w:uiPriority="73" w:unhideWhenUsed="0"/>
+    <w:lsdException w:name="Light Shading Accent 2" w:semiHidden="0" w:uiPriority="60" w:unhideWhenUsed="0"/>
+    <w:lsdException w:name="Light List Accent 2" w:semiHidden="0" w:uiPriority="61" w:unhideWhenUsed="0"/>
+    <w:lsdException w:name="Light Grid Accent 2" w:semiHidden="0" w:uiPriority="62" w:unhideWhenUsed="0"/>
+    <w:lsdException w:name="Medium Shading 1 Accent 2" w:semiHidden="0" w:uiPriority="63" w:unhideWhenUsed="0"/>
+    <w:lsdException w:name="Medium Shading 2 Accent 2" w:semiHidden="0" w:uiPriority="64" w:unhideWhenUsed="0"/>
+    <w:lsdException w:name="Medium List 1 Accent 2" w:semiHidden="0" w:uiPriority="65" w:unhideWhenUsed="0"/>
+    <w:lsdException w:name="Medium List 2 Accent 2" w:semiHidden="0" w:uiPriority="66" w:unhideWhenUsed="0"/>
+    <w:lsdException w:name="Medium Grid 1 Accent 2" w:semiHidden="0" w:uiPriority="67" w:unhideWhenUsed="0"/>
+    <w:lsdException w:name="Medium Grid 2 Accent 2" w:semiHidden="0" w:uiPriority="68" w:unhideWhenUsed="0"/>
+    <w:lsdException w:name="Medium Grid 3 Accent 2" w:semiHidden="0" w:uiPriority="69" w:unhideWhenUsed="0"/>
+    <w:lsdException w:name="Dark List Accent 2" w:semiHidden="0" w:uiPriority="70" w:unhideWhenUsed="0"/>
+    <w:lsdException w:name="Colorful Shading Accent 2" w:semiHidden="0" w:uiPriority="71" w:unhideWhenUsed="0"/>
+    <w:lsdException w:name="Colorful List Accent 2" w:semiHidden="0" w:uiPriority="72" w:unhideWhenUsed="0"/>
+    <w:lsdException w:name="Colorful Grid Accent 2" w:semiHidden="0" w:uiPriority="73" w:unhideWhenUsed="0"/>
+    <w:lsdException w:name="Light Shading Accent 3" w:semiHidden="0" w:uiPriority="60" w:unhideWhenUsed="0"/>
+    <w:lsdException w:name="Light List Accent 3" w:semiHidden="0" w:uiPriority="61" w:unhideWhenUsed="0"/>
+    <w:lsdException w:name="Light Grid Accent 3" w:semiHidden="0" w:uiPriority="62" w:unhideWhenUsed="0"/>
+    <w:lsdException w:name="Medium Shading 1 Accent 3" w:semiHidden="0" w:uiPriority="63" w:unhideWhenUsed="0"/>
+    <w:lsdException w:name="Medium Shading 2 Accent 3" w:semiHidden="0" w:uiPriority="64" w:unhideWhenUsed="0"/>
+    <w:lsdException w:name="Medium List 1 Accent 3" w:semiHidden="0" w:uiPriority="65" w:unhideWhenUsed="0"/>
+    <w:lsdException w:name="Medium List 2 Accent 3" w:semiHidden="0" w:uiPriority="66" w:unhideWhenUsed="0"/>
+    <w:lsdException w:name="Medium Grid 1 Accent 3" w:semiHidden="0" w:uiPriority="67" w:unhideWhenUsed="0"/>
+    <w:lsdException w:name="Medium Grid 2 Accent 3" w:semiHidden="0" w:uiPriority="68" w:unhideWhenUsed="0"/>
+    <w:lsdException w:name="Medium Grid 3 Accent 3" w:semiHidden="0" w:uiPriority="69" w:unhideWhenUsed="0"/>
+    <w:lsdException w:name="Dark List Accent 3" w:semiHidden="0" w:uiPriority="70" w:unhideWhenUsed="0"/>
+    <w:lsdException w:name="Colorful Shading Accent 3" w:semiHidden="0" w:uiPriority="71" w:unhideWhenUsed="0"/>
+    <w:lsdException w:name="Colorful List Accent 3" w:semiHidden="0" w:uiPriority="72" w:unhideWhenUsed="0"/>
+    <w:lsdException w:name="Colorful Grid Accent 3" w:semiHidden="0" w:uiPriority="73" w:unhideWhenUsed="0"/>
+    <w:lsdException w:name="Light Shading Accent 4" w:semiHidden="0" w:uiPriority="60" w:unhideWhenUsed="0"/>
+    <w:lsdException w:name="Light List Accent 4" w:semiHidden="0" w:uiPriority="61" w:unhideWhenUsed="0"/>
+    <w:lsdException w:name="Light Grid Accent 4" w:semiHidden="0" w:uiPriority="62" w:unhideWhenUsed="0"/>
+    <w:lsdException w:name="Medium Shading 1 Accent 4" w:semiHidden="0" w:uiPriority="63" w:unhideWhenUsed="0"/>
+    <w:lsdException w:name="Medium Shading 2 Accent 4" w:semiHidden="0" w:uiPriority="64" w:unhideWhenUsed="0"/>
+    <w:lsdException w:name="Medium List 1 Accent 4" w:semiHidden="0" w:uiPriority="65" w:unhideWhenUsed="0"/>
+    <w:lsdException w:name="Medium List 2 Accent 4" w:semiHidden="0" w:uiPriority="66" w:unhideWhenUsed="0"/>
+    <w:lsdException w:name="Medium Grid 1 Accent 4" w:semiHidden="0" w:uiPriority="67" w:unhideWhenUsed="0"/>
+    <w:lsdException w:name="Medium Grid 2 Accent 4" w:semiHidden="0" w:uiPriority="68" w:unhideWhenUsed="0"/>
+    <w:lsdException w:name="Medium Grid 3 Accent 4" w:semiHidden="0" w:uiPriority="69" w:unhideWhenUsed="0"/>
+    <w:lsdException w:name="Dark List Accent 4" w:semiHidden="0" w:uiPriority="70" w:unhideWhenUsed="0"/>
+    <w:lsdException w:name="Colorful Shading Accent 4" w:semiHidden="0" w:uiPriority="71" w:unhideWhenUsed="0"/>
+    <w:lsdException w:name="Colorful List Accent 4" w:semiHidden="0" w:uiPriority="72" w:unhideWhenUsed="0"/>
+    <w:lsdException w:name="Colorful Grid Accent 4" w:semiHidden="0" w:uiPriority="73" w:unhideWhenUsed="0"/>
+    <w:lsdException w:name="Light Shading Accent 5" w:semiHidden="0" w:uiPriority="60" w:unhideWhenUsed="0"/>
+    <w:lsdException w:name="Light List Accent 5" w:semiHidden="0" w:uiPriority="61" w:unhideWhenUsed="0"/>
+    <w:lsdException w:name="Light Grid Accent 5" w:semiHidden="0" w:uiPriority="62" w:unhideWhenUsed="0"/>
+    <w:lsdException w:name="Medium Shading 1 Accent 5" w:semiHidden="0" w:uiPriority="63" w:unhideWhenUsed="0"/>
+    <w:lsdException w:name="Medium Shading 2 Accent 5" w:semiHidden="0" w:uiPriority="64" w:unhideWhenUsed="0"/>
+    <w:lsdException w:name="Medium List 1 Accent 5" w:semiHidden="0" w:uiPriority="65" w:unhideWhenUsed="0"/>
+    <w:lsdException w:name="Medium List 2 Accent 5" w:semiHidden="0" w:uiPriority="66" w:unhideWhenUsed="0"/>
+    <w:lsdException w:name="Medium Grid 1 Accent 5" w:semiHidden="0" w:uiPriority="67" w:unhideWhenUsed="0"/>
+    <w:lsdException w:name="Medium Grid 2 Accent 5" w:semiHidden="0" w:uiPriority="68" w:unhideWhenUsed="0"/>
+    <w:lsdException w:name="Medium Grid 3 Accent 5" w:semiHidden="0" w:uiPriority="69" w:unhideWhenUsed="0"/>
+    <w:lsdException w:name="Dark List Accent 5" w:semiHidden="0" w:uiPriority="70" w:unhideWhenUsed="0"/>
+    <w:lsdException w:name="Colorful Shading Accent 5" w:semiHidden="0" w:uiPriority="71" w:unhideWhenUsed="0"/>
+    <w:lsdException w:name="Colorful List Accent 5" w:semiHidden="0" w:uiPriority="72" w:unhideWhenUsed="0"/>
+    <w:lsdException w:name="Colorful Grid Accent 5" w:semiHidden="0" w:uiPriority="73" w:unhideWhenUsed="0"/>
+    <w:lsdException w:name="Light Shading Accent 6" w:semiHidden="0" w:uiPriority="60" w:unhideWhenUsed="0"/>
+    <w:lsdException w:name="Light List Accent 6" w:semiHidden="0" w:uiPriority="61" w:unhideWhenUsed="0"/>
+    <w:lsdException w:name="Light Grid Accent 6" w:semiHidden="0" w:uiPriority="62" w:unhideWhenUsed="0"/>
+    <w:lsdException w:name="Medium Shading 1 Accent 6" w:semiHidden="0" w:uiPriority="63" w:unhideWhenUsed="0"/>
+    <w:lsdException w:name="Medium Shading 2 Accent 6" w:semiHidden="0" w:uiPriority="64" w:unhideWhenUsed="0"/>
+    <w:lsdException w:name="Medium List 1 Accent 6" w:semiHidden="0" w:uiPriority="65" w:unhideWhenUsed="0"/>
+    <w:lsdException w:name="Medium List 2 Accent 6" w:semiHidden="0" w:uiPriority="66" w:unhideWhenUsed="0"/>
+    <w:lsdException w:name="Medium Grid 1 Accent 6" w:semiHidden="0" w:uiPriority="67" w:unhideWhenUsed="0"/>
+    <w:lsdException w:name="Medium Grid 2 Accent 6" w:semiHidden="0" w:uiPriority="68" w:unhideWhenUsed="0"/>
+    <w:lsdException w:name="Medium Grid 3 Accent 6" w:semiHidden="0" w:uiPriority="69" w:unhideWhenUsed="0"/>
+    <w:lsdException w:name="Dark List Accent 6" w:semiHidden="0" w:uiPriority="70" w:unhideWhenUsed="0"/>
+    <w:lsdException w:name="Colorful Shading Accent 6" w:semiHidden="0" w:uiPriority="71" w:unhideWhenUsed="0"/>
+    <w:lsdException w:name="Colorful List Accent 6" w:semiHidden="0" w:uiPriority="72" w:unhideWhenUsed="0"/>
+    <w:lsdException w:name="Colorful Grid Accent 6" w:semiHidden="0" w:uiPriority="73" w:unhideWhenUsed="0"/>
+    <w:lsdException w:name="Subtle Emphasis" w:uiPriority="19" w:qFormat="1"/>
+    <w:lsdException w:name="Intense Emphasis" w:uiPriority="21"/>
+    <w:lsdException w:name="Subtle Reference" w:uiPriority="31" w:qFormat="1"/>
+    <w:lsdException w:name="Intense Reference" w:uiPriority="32" w:qFormat="1"/>
+    <w:lsdException w:name="Book Title" w:uiPriority="33" w:qFormat="1"/>
+    <w:lsdException w:name="Bibliography" w:uiPriority="37"/>
+    <w:lsdException w:name="TOC Heading" w:uiPriority="39" w:qFormat="1"/>
+  </w:latentStyles>
+  <w:style w:type="paragraph" w:default="1" w:styleId="Normal">
+    <w:name w:val="Normal"/>
+    <w:qFormat/>
+  </w:style>
+  <w:style w:type="paragraph" w:styleId="Heading1">
+    <w:name w:val="heading 1"/>
+    <w:basedOn w:val="Normal"/>
+    <w:next w:val="Normal"/>
+    <w:link w:val="Heading1Char"/>
+    <w:uiPriority w:val="9"/>
+    <w:qFormat/>
+    <w:pPr>
+      <w:spacing w:before="320" w:after="200"/>
+      <w:contextualSpacing/>
+      <w:outlineLvl w:val="0"/>
+    </w:pPr>
+    <w:rPr>
+      <w:rFonts w:asciiTheme="majorHAnsi" w:hAnsiTheme="majorHAnsi"/>
+      <w:b/>
+      <w:spacing w:val="21"/>
+      <w:sz w:val="26"/>
+    </w:rPr>
+  </w:style>
+  <w:style w:type="paragraph" w:styleId="Heading2">
+    <w:name w:val="heading 2"/>
+    <w:basedOn w:val="Normal"/>
+    <w:next w:val="Normal"/>
+    <w:link w:val="Heading2Char"/>
+    <w:uiPriority w:val="9"/>
+    <w:unhideWhenUsed/>
+    <w:qFormat/>
+    <w:pPr>
+      <w:keepNext/>
+      <w:keepLines/>
+      <w:spacing w:before="220" w:after="80"/>
+      <w:contextualSpacing/>
+      <w:outlineLvl w:val="1"/>
+    </w:pPr>
+    <w:rPr>
+      <w:rFonts w:asciiTheme="majorHAnsi" w:eastAsiaTheme="majorEastAsia" w:hAnsiTheme="majorHAnsi" w:cstheme="majorBidi"/>
+      <w:b/>
+      <w:i/>
+      <w:spacing w:val="21"/>
+      <w:sz w:val="26"/>
+      <w:szCs w:val="26"/>
+    </w:rPr>
+  </w:style>
+  <w:style w:type="paragraph" w:styleId="Heading3">
+    <w:name w:val="heading 3"/>
+    <w:basedOn w:val="Normal"/>
+    <w:next w:val="Normal"/>
+    <w:link w:val="Heading3Char"/>
+    <w:uiPriority w:val="9"/>
+    <w:unhideWhenUsed/>
+    <w:qFormat/>
+    <w:pPr>
+      <w:keepNext/>
+      <w:keepLines/>
+      <w:outlineLvl w:val="2"/>
+    </w:pPr>
+    <w:rPr>
+      <w:rFonts w:asciiTheme="majorHAnsi" w:eastAsiaTheme="majorEastAsia" w:hAnsiTheme="majorHAnsi" w:cstheme="majorBidi"/>
+      <w:i/>
+      <w:szCs w:val="24"/>
+    </w:rPr>
+  </w:style>
+  <w:style w:type="paragraph" w:styleId="Heading4">
+    <w:name w:val="heading 4"/>
+    <w:basedOn w:val="Normal"/>
+    <w:next w:val="Normal"/>
+    <w:link w:val="Heading4Char"/>
+    <w:uiPriority w:val="9"/>
+    <w:semiHidden/>
+    <w:unhideWhenUsed/>
+    <w:qFormat/>
+    <w:pPr>
+      <w:keepNext/>
+      <w:keepLines/>
+      <w:spacing w:before="220" w:after="80" w:line="240" w:lineRule="auto"/>
+      <w:contextualSpacing/>
+      <w:outlineLvl w:val="3"/>
+    </w:pPr>
+    <w:rPr>
+      <w:rFonts w:asciiTheme="majorHAnsi" w:eastAsiaTheme="majorEastAsia" w:hAnsiTheme="majorHAnsi" w:cstheme="majorBidi"/>
+      <w:b/>
+      <w:iCs/>
+      <w:caps/>
+      <w:spacing w:val="21"/>
+    </w:rPr>
+  </w:style>
+  <w:style w:type="paragraph" w:styleId="Heading5">
+    <w:name w:val="heading 5"/>
+    <w:basedOn w:val="Normal"/>
+    <w:next w:val="Normal"/>
+    <w:link w:val="Heading5Char"/>
+    <w:uiPriority w:val="9"/>
+    <w:semiHidden/>
+    <w:unhideWhenUsed/>
+    <w:qFormat/>
+    <w:pPr>
+      <w:keepNext/>
+      <w:keepLines/>
+      <w:spacing w:before="220" w:after="80" w:line="240" w:lineRule="auto"/>
+      <w:contextualSpacing/>
+      <w:outlineLvl w:val="4"/>
+    </w:pPr>
+    <w:rPr>
+      <w:rFonts w:asciiTheme="majorHAnsi" w:eastAsiaTheme="majorEastAsia" w:hAnsiTheme="majorHAnsi" w:cstheme="majorBidi"/>
+      <w:b/>
+      <w:spacing w:val="21"/>
+    </w:rPr>
+  </w:style>
+  <w:style w:type="paragraph" w:styleId="Heading6">
+    <w:name w:val="heading 6"/>
+    <w:basedOn w:val="Normal"/>
+    <w:next w:val="Normal"/>
+    <w:link w:val="Heading6Char"/>
+    <w:uiPriority w:val="9"/>
+    <w:semiHidden/>
+    <w:unhideWhenUsed/>
+    <w:qFormat/>
+    <w:pPr>
+      <w:keepNext/>
+      <w:keepLines/>
+      <w:spacing w:before="220" w:after="80" w:line="240" w:lineRule="auto"/>
+      <w:contextualSpacing/>
+      <w:outlineLvl w:val="5"/>
+    </w:pPr>
+    <w:rPr>
+      <w:rFonts w:asciiTheme="majorHAnsi" w:eastAsiaTheme="majorEastAsia" w:hAnsiTheme="majorHAnsi" w:cstheme="majorBidi"/>
+      <w:b/>
+      <w:i/>
+      <w:spacing w:val="21"/>
+    </w:rPr>
+  </w:style>
+  <w:style w:type="paragraph" w:styleId="Heading7">
+    <w:name w:val="heading 7"/>
+    <w:basedOn w:val="Normal"/>
+    <w:next w:val="Normal"/>
+    <w:link w:val="Heading7Char"/>
+    <w:uiPriority w:val="9"/>
+    <w:semiHidden/>
+    <w:unhideWhenUsed/>
+    <w:qFormat/>
+    <w:pPr>
+      <w:keepNext/>
+      <w:keepLines/>
+      <w:spacing w:before="220" w:after="80" w:line="240" w:lineRule="auto"/>
+      <w:contextualSpacing/>
+      <w:outlineLvl w:val="6"/>
+    </w:pPr>
+    <w:rPr>
+      <w:rFonts w:asciiTheme="majorHAnsi" w:eastAsiaTheme="majorEastAsia" w:hAnsiTheme="majorHAnsi" w:cstheme="majorBidi"/>
+      <w:iCs/>
+      <w:spacing w:val="21"/>
+    </w:rPr>
+  </w:style>
+  <w:style w:type="paragraph" w:styleId="Heading8">
+    <w:name w:val="heading 8"/>
+    <w:basedOn w:val="Normal"/>
+    <w:next w:val="Normal"/>
+    <w:link w:val="Heading8Char"/>
+    <w:uiPriority w:val="9"/>
+    <w:semiHidden/>
+    <w:unhideWhenUsed/>
+    <w:qFormat/>
+    <w:pPr>
+      <w:keepNext/>
+      <w:keepLines/>
+      <w:spacing w:before="220" w:after="80" w:line="240" w:lineRule="auto"/>
+      <w:contextualSpacing/>
+      <w:outlineLvl w:val="7"/>
+    </w:pPr>
+    <w:rPr>
+      <w:rFonts w:asciiTheme="majorHAnsi" w:eastAsiaTheme="majorEastAsia" w:hAnsiTheme="majorHAnsi" w:cstheme="majorBidi"/>
+      <w:b/>
+      <w:color w:val="666666" w:themeColor="text2" w:themeTint="99"/>
+      <w:spacing w:val="21"/>
+      <w:szCs w:val="21"/>
+    </w:rPr>
+  </w:style>
+  <w:style w:type="paragraph" w:styleId="Heading9">
+    <w:name w:val="heading 9"/>
+    <w:basedOn w:val="Normal"/>
+    <w:next w:val="Normal"/>
+    <w:link w:val="Heading9Char"/>
+    <w:uiPriority w:val="9"/>
+    <w:semiHidden/>
+    <w:unhideWhenUsed/>
+    <w:qFormat/>
+    <w:pPr>
+      <w:keepNext/>
+      <w:keepLines/>
+      <w:spacing w:before="220" w:after="80" w:line="240" w:lineRule="auto"/>
+      <w:contextualSpacing/>
+      <w:outlineLvl w:val="8"/>
+    </w:pPr>
+    <w:rPr>
+      <w:rFonts w:asciiTheme="majorHAnsi" w:eastAsiaTheme="majorEastAsia" w:hAnsiTheme="majorHAnsi" w:cstheme="majorBidi"/>
+      <w:b/>
+      <w:iCs/>
+      <w:caps/>
+      <w:color w:val="666666" w:themeColor="text2" w:themeTint="99"/>
+      <w:spacing w:val="21"/>
+      <w:sz w:val="20"/>
+      <w:szCs w:val="21"/>
+    </w:rPr>
+  </w:style>
+  <w:style w:type="character" w:default="1" w:styleId="DefaultParagraphFont">
+    <w:name w:val="Default Paragraph Font"/>
+    <w:uiPriority w:val="1"/>
+    <w:semiHidden/>
+    <w:unhideWhenUsed/>
+  </w:style>
+  <w:style w:type="table" w:default="1" w:styleId="TableNormal">
+    <w:name w:val="Normal Table"/>
+    <w:uiPriority w:val="99"/>
+    <w:semiHidden/>
+    <w:unhideWhenUsed/>
+    <w:tblPr>
+      <w:tblInd w:w="0" w:type="dxa"/>
+      <w:tblCellMar>
+        <w:top w:w="0" w:type="dxa"/>
+        <w:left w:w="108" w:type="dxa"/>
+        <w:bottom w:w="0" w:type="dxa"/>
+        <w:right w:w="108" w:type="dxa"/>
+      </w:tblCellMar>
+    </w:tblPr>
+  </w:style>
+  <w:style w:type="numbering" w:default="1" w:styleId="NoList">
+    <w:name w:val="No List"/>
+    <w:uiPriority w:val="99"/>
+    <w:semiHidden/>
+    <w:unhideWhenUsed/>
+  </w:style>
+  <w:style w:type="paragraph" w:styleId="Title">
+    <w:name w:val="Title"/>
+    <w:basedOn w:val="Normal"/>
+    <w:link w:val="TitleChar"/>
+    <w:uiPriority w:val="10"/>
+    <w:semiHidden/>
+    <w:unhideWhenUsed/>
+    <w:pPr>
+      <w:spacing w:after="240" w:line="240" w:lineRule="auto"/>
+      <w:contextualSpacing/>
+    </w:pPr>
+    <w:rPr>
+      <w:rFonts w:asciiTheme="majorHAnsi" w:eastAsiaTheme="majorEastAsia" w:hAnsiTheme="majorHAnsi" w:cstheme="majorBidi"/>
+      <w:b/>
+      <w:caps/>
+      <w:spacing w:val="21"/>
+      <w:kern w:val="28"/>
+      <w:sz w:val="64"/>
+      <w:szCs w:val="56"/>
+    </w:rPr>
+  </w:style>
+  <w:style w:type="character" w:customStyle="1" w:styleId="TitleChar">
+    <w:name w:val="Title Char"/>
+    <w:basedOn w:val="DefaultParagraphFont"/>
+    <w:link w:val="Title"/>
+    <w:uiPriority w:val="10"/>
+    <w:semiHidden/>
+    <w:rPr>
+      <w:rFonts w:asciiTheme="majorHAnsi" w:eastAsiaTheme="majorEastAsia" w:hAnsiTheme="majorHAnsi" w:cstheme="majorBidi"/>
+      <w:b/>
+      <w:caps/>
+      <w:spacing w:val="21"/>
+      <w:kern w:val="28"/>
+      <w:sz w:val="64"/>
+      <w:szCs w:val="56"/>
+    </w:rPr>
+  </w:style>
+  <w:style w:type="paragraph" w:styleId="Subtitle">
+    <w:name w:val="Subtitle"/>
+    <w:basedOn w:val="Normal"/>
+    <w:next w:val="Normal"/>
+    <w:link w:val="SubtitleChar"/>
+    <w:uiPriority w:val="11"/>
+    <w:semiHidden/>
+    <w:unhideWhenUsed/>
+    <w:pPr>
+      <w:numPr>
+        <w:ilvl w:val="1"/>
+      </w:numPr>
+      <w:spacing w:after="960" w:line="240" w:lineRule="auto"/>
+      <w:contextualSpacing/>
+    </w:pPr>
+    <w:rPr>
+      <w:rFonts w:eastAsiaTheme="minorEastAsia"/>
+      <w:i/>
+      <w:spacing w:val="21"/>
+      <w:sz w:val="36"/>
+    </w:rPr>
+  </w:style>
+  <w:style w:type="character" w:customStyle="1" w:styleId="Heading1Char">
+    <w:name w:val="Heading 1 Char"/>
+    <w:basedOn w:val="DefaultParagraphFont"/>
+    <w:link w:val="Heading1"/>
+    <w:uiPriority w:val="9"/>
+    <w:rPr>
+      <w:rFonts w:asciiTheme="majorHAnsi" w:hAnsiTheme="majorHAnsi"/>
+      <w:b/>
+      <w:spacing w:val="21"/>
+      <w:sz w:val="26"/>
+    </w:rPr>
+  </w:style>
+  <w:style w:type="paragraph" w:styleId="Header">
+    <w:name w:val="header"/>
+    <w:basedOn w:val="Normal"/>
+    <w:link w:val="HeaderChar"/>
+    <w:uiPriority w:val="99"/>
+    <w:unhideWhenUsed/>
+    <w:qFormat/>
+    <w:pPr>
+      <w:spacing w:after="0" w:line="240" w:lineRule="auto"/>
+    </w:pPr>
+  </w:style>
+  <w:style w:type="character" w:customStyle="1" w:styleId="HeaderChar">
+    <w:name w:val="Header Char"/>
+    <w:basedOn w:val="DefaultParagraphFont"/>
+    <w:link w:val="Header"/>
+    <w:uiPriority w:val="99"/>
+  </w:style>
+  <w:style w:type="paragraph" w:styleId="Footer">
+    <w:name w:val="footer"/>
+    <w:basedOn w:val="Normal"/>
+    <w:link w:val="FooterChar"/>
+    <w:uiPriority w:val="99"/>
+    <w:unhideWhenUsed/>
+    <w:qFormat/>
+    <w:pPr>
+      <w:spacing w:after="0" w:line="240" w:lineRule="auto"/>
+    </w:pPr>
+    <w:rPr>
+      <w:b/>
+      <w:spacing w:val="21"/>
+      <w:sz w:val="26"/>
+    </w:rPr>
+  </w:style>
+  <w:style w:type="character" w:customStyle="1" w:styleId="FooterChar">
+    <w:name w:val="Footer Char"/>
+    <w:basedOn w:val="DefaultParagraphFont"/>
+    <w:link w:val="Footer"/>
+    <w:uiPriority w:val="99"/>
+    <w:rPr>
+      <w:b/>
+      <w:spacing w:val="21"/>
+      <w:sz w:val="26"/>
+    </w:rPr>
+  </w:style>
+  <w:style w:type="character" w:styleId="PlaceholderText">
+    <w:name w:val="Placeholder Text"/>
+    <w:basedOn w:val="DefaultParagraphFont"/>
+    <w:uiPriority w:val="99"/>
+    <w:semiHidden/>
+    <w:rPr>
+      <w:color w:val="808080"/>
+    </w:rPr>
+  </w:style>
+  <w:style w:type="character" w:customStyle="1" w:styleId="Heading2Char">
+    <w:name w:val="Heading 2 Char"/>
+    <w:basedOn w:val="DefaultParagraphFont"/>
+    <w:link w:val="Heading2"/>
+    <w:uiPriority w:val="9"/>
+    <w:rPr>
+      <w:rFonts w:asciiTheme="majorHAnsi" w:eastAsiaTheme="majorEastAsia" w:hAnsiTheme="majorHAnsi" w:cstheme="majorBidi"/>
+      <w:b/>
+      <w:i/>
+      <w:spacing w:val="21"/>
+      <w:sz w:val="26"/>
+      <w:szCs w:val="26"/>
+    </w:rPr>
+  </w:style>
+  <w:style w:type="character" w:customStyle="1" w:styleId="Heading5Char">
+    <w:name w:val="Heading 5 Char"/>
+    <w:basedOn w:val="DefaultParagraphFont"/>
+    <w:link w:val="Heading5"/>
+    <w:uiPriority w:val="9"/>
+    <w:semiHidden/>
+    <w:rPr>
+      <w:rFonts w:asciiTheme="majorHAnsi" w:eastAsiaTheme="majorEastAsia" w:hAnsiTheme="majorHAnsi" w:cstheme="majorBidi"/>
+      <w:b/>
+      <w:spacing w:val="21"/>
+    </w:rPr>
+  </w:style>
+  <w:style w:type="character" w:customStyle="1" w:styleId="Heading6Char">
+    <w:name w:val="Heading 6 Char"/>
+    <w:basedOn w:val="DefaultParagraphFont"/>
+    <w:link w:val="Heading6"/>
+    <w:uiPriority w:val="9"/>
+    <w:semiHidden/>
+    <w:rPr>
+      <w:rFonts w:asciiTheme="majorHAnsi" w:eastAsiaTheme="majorEastAsia" w:hAnsiTheme="majorHAnsi" w:cstheme="majorBidi"/>
+      <w:b/>
+      <w:i/>
+      <w:spacing w:val="21"/>
+    </w:rPr>
+  </w:style>
+  <w:style w:type="character" w:customStyle="1" w:styleId="Heading7Char">
+    <w:name w:val="Heading 7 Char"/>
+    <w:basedOn w:val="DefaultParagraphFont"/>
+    <w:link w:val="Heading7"/>
+    <w:uiPriority w:val="9"/>
+    <w:semiHidden/>
+    <w:rPr>
+      <w:rFonts w:asciiTheme="majorHAnsi" w:eastAsiaTheme="majorEastAsia" w:hAnsiTheme="majorHAnsi" w:cstheme="majorBidi"/>
+      <w:iCs/>
+      <w:spacing w:val="21"/>
+    </w:rPr>
+  </w:style>
+  <w:style w:type="character" w:customStyle="1" w:styleId="Heading8Char">
+    <w:name w:val="Heading 8 Char"/>
+    <w:basedOn w:val="DefaultParagraphFont"/>
+    <w:link w:val="Heading8"/>
+    <w:uiPriority w:val="9"/>
+    <w:semiHidden/>
+    <w:rPr>
+      <w:rFonts w:asciiTheme="majorHAnsi" w:eastAsiaTheme="majorEastAsia" w:hAnsiTheme="majorHAnsi" w:cstheme="majorBidi"/>
+      <w:b/>
+      <w:color w:val="666666" w:themeColor="text2" w:themeTint="99"/>
+      <w:spacing w:val="21"/>
+      <w:szCs w:val="21"/>
+    </w:rPr>
+  </w:style>
+  <w:style w:type="character" w:customStyle="1" w:styleId="Heading9Char">
+    <w:name w:val="Heading 9 Char"/>
+    <w:basedOn w:val="DefaultParagraphFont"/>
+    <w:link w:val="Heading9"/>
+    <w:uiPriority w:val="9"/>
+    <w:semiHidden/>
+    <w:rPr>
+      <w:rFonts w:asciiTheme="majorHAnsi" w:eastAsiaTheme="majorEastAsia" w:hAnsiTheme="majorHAnsi" w:cstheme="majorBidi"/>
+      <w:b/>
+      <w:iCs/>
+      <w:caps/>
+      <w:color w:val="666666" w:themeColor="text2" w:themeTint="99"/>
+      <w:spacing w:val="21"/>
+      <w:sz w:val="20"/>
+      <w:szCs w:val="21"/>
+    </w:rPr>
+  </w:style>
+  <w:style w:type="character" w:styleId="Emphasis">
+    <w:name w:val="Emphasis"/>
+    <w:basedOn w:val="DefaultParagraphFont"/>
+    <w:uiPriority w:val="20"/>
+    <w:semiHidden/>
+    <w:unhideWhenUsed/>
+    <w:qFormat/>
+    <w:rPr>
+      <w:b/>
+      <w:iCs/>
+    </w:rPr>
+  </w:style>
+  <w:style w:type="character" w:customStyle="1" w:styleId="SubtitleChar">
+    <w:name w:val="Subtitle Char"/>
+    <w:basedOn w:val="DefaultParagraphFont"/>
+    <w:link w:val="Subtitle"/>
+    <w:uiPriority w:val="11"/>
+    <w:semiHidden/>
+    <w:rPr>
+      <w:rFonts w:eastAsiaTheme="minorEastAsia"/>
+      <w:i/>
+      <w:spacing w:val="21"/>
+      <w:sz w:val="36"/>
+    </w:rPr>
+  </w:style>
+  <w:style w:type="character" w:styleId="Strong">
+    <w:name w:val="Strong"/>
+    <w:basedOn w:val="DefaultParagraphFont"/>
+    <w:uiPriority w:val="22"/>
+    <w:semiHidden/>
+    <w:unhideWhenUsed/>
+    <w:qFormat/>
+    <w:rPr>
+      <w:b/>
+      <w:bCs/>
+      <w:caps/>
+      <w:smallCaps w:val="0"/>
+    </w:rPr>
+  </w:style>
+  <w:style w:type="paragraph" w:styleId="Quote">
+    <w:name w:val="Quote"/>
+    <w:basedOn w:val="Normal"/>
+    <w:next w:val="Normal"/>
+    <w:link w:val="QuoteChar"/>
+    <w:uiPriority w:val="29"/>
+    <w:semiHidden/>
+    <w:unhideWhenUsed/>
+    <w:qFormat/>
+    <w:pPr>
+      <w:spacing w:before="240" w:after="240"/>
+      <w:contextualSpacing/>
+    </w:pPr>
+    <w:rPr>
+      <w:i/>
+      <w:iCs/>
+      <w:sz w:val="32"/>
+    </w:rPr>
+  </w:style>
+  <w:style w:type="character" w:customStyle="1" w:styleId="QuoteChar">
+    <w:name w:val="Quote Char"/>
+    <w:basedOn w:val="DefaultParagraphFont"/>
+    <w:link w:val="Quote"/>
+    <w:uiPriority w:val="29"/>
+    <w:semiHidden/>
+    <w:rPr>
+      <w:i/>
+      <w:iCs/>
+      <w:sz w:val="32"/>
+    </w:rPr>
+  </w:style>
+  <w:style w:type="paragraph" w:styleId="IntenseQuote">
+    <w:name w:val="Intense Quote"/>
+    <w:basedOn w:val="Normal"/>
+    <w:next w:val="Normal"/>
+    <w:link w:val="IntenseQuoteChar"/>
+    <w:uiPriority w:val="30"/>
+    <w:semiHidden/>
+    <w:unhideWhenUsed/>
+    <w:qFormat/>
+    <w:pPr>
+      <w:spacing w:before="240" w:after="240"/>
+      <w:contextualSpacing/>
+    </w:pPr>
+    <w:rPr>
+      <w:b/>
+      <w:i/>
+      <w:iCs/>
+      <w:sz w:val="32"/>
+    </w:rPr>
+  </w:style>
+  <w:style w:type="character" w:customStyle="1" w:styleId="IntenseQuoteChar">
+    <w:name w:val="Intense Quote Char"/>
+    <w:basedOn w:val="DefaultParagraphFont"/>
+    <w:link w:val="IntenseQuote"/>
+    <w:uiPriority w:val="30"/>
+    <w:semiHidden/>
+    <w:rPr>
+      <w:b/>
+      <w:i/>
+      <w:iCs/>
+      <w:sz w:val="32"/>
+    </w:rPr>
+  </w:style>
+  <w:style w:type="character" w:styleId="SubtleReference">
+    <w:name w:val="Subtle Reference"/>
+    <w:basedOn w:val="DefaultParagraphFont"/>
+    <w:uiPriority w:val="31"/>
+    <w:semiHidden/>
+    <w:unhideWhenUsed/>
+    <w:qFormat/>
+    <w:rPr>
+      <w:caps/>
+      <w:smallCaps w:val="0"/>
+      <w:color w:val="000000" w:themeColor="text2"/>
+    </w:rPr>
+  </w:style>
+  <w:style w:type="character" w:styleId="IntenseReference">
+    <w:name w:val="Intense Reference"/>
+    <w:basedOn w:val="DefaultParagraphFont"/>
+    <w:uiPriority w:val="32"/>
+    <w:semiHidden/>
+    <w:unhideWhenUsed/>
+    <w:qFormat/>
+    <w:rPr>
+      <w:b/>
+      <w:bCs/>
+      <w:i/>
+      <w:caps/>
+      <w:smallCaps w:val="0"/>
+      <w:color w:val="000000" w:themeColor="text2"/>
+      <w:spacing w:val="0"/>
+    </w:rPr>
+  </w:style>
+  <w:style w:type="character" w:styleId="BookTitle">
+    <w:name w:val="Book Title"/>
+    <w:basedOn w:val="DefaultParagraphFont"/>
+    <w:uiPriority w:val="33"/>
+    <w:semiHidden/>
+    <w:unhideWhenUsed/>
+    <w:qFormat/>
+    <w:rPr>
+      <w:b w:val="0"/>
+      <w:bCs/>
+      <w:i w:val="0"/>
+      <w:iCs/>
+      <w:spacing w:val="0"/>
+      <w:u w:val="single"/>
+    </w:rPr>
+  </w:style>
+  <w:style w:type="paragraph" w:styleId="Caption">
+    <w:name w:val="caption"/>
+    <w:basedOn w:val="Normal"/>
+    <w:next w:val="Normal"/>
+    <w:uiPriority w:val="35"/>
+    <w:semiHidden/>
+    <w:unhideWhenUsed/>
+    <w:qFormat/>
+    <w:pPr>
+      <w:spacing w:after="200" w:line="240" w:lineRule="auto"/>
+    </w:pPr>
+    <w:rPr>
+      <w:i/>
+      <w:iCs/>
+      <w:sz w:val="18"/>
+      <w:szCs w:val="18"/>
+    </w:rPr>
+  </w:style>
+  <w:style w:type="paragraph" w:customStyle="1" w:styleId="ContactInfo">
+    <w:name w:val="Contact Info"/>
+    <w:basedOn w:val="Normal"/>
+    <w:uiPriority w:val="2"/>
+    <w:qFormat/>
+    <w:rsid w:val="00017E79"/>
+    <w:pPr>
+      <w:spacing w:after="440"/>
+      <w:contextualSpacing/>
+    </w:pPr>
+  </w:style>
+  <w:style w:type="character" w:styleId="SubtleEmphasis">
+    <w:name w:val="Subtle Emphasis"/>
+    <w:basedOn w:val="DefaultParagraphFont"/>
+    <w:uiPriority w:val="19"/>
+    <w:semiHidden/>
+    <w:unhideWhenUsed/>
+    <w:qFormat/>
+    <w:rPr>
+      <w:i/>
+      <w:iCs/>
+      <w:color w:val="000000" w:themeColor="text2"/>
+    </w:rPr>
+  </w:style>
+  <w:style w:type="character" w:styleId="IntenseEmphasis">
+    <w:name w:val="Intense Emphasis"/>
+    <w:basedOn w:val="DefaultParagraphFont"/>
+    <w:uiPriority w:val="21"/>
+    <w:semiHidden/>
+    <w:unhideWhenUsed/>
+    <w:rPr>
+      <w:b/>
+      <w:i/>
+      <w:iCs/>
+      <w:color w:val="000000" w:themeColor="text2"/>
+    </w:rPr>
+  </w:style>
+  <w:style w:type="paragraph" w:styleId="TOCHeading">
+    <w:name w:val="TOC Heading"/>
+    <w:basedOn w:val="Heading1"/>
+    <w:next w:val="Normal"/>
+    <w:uiPriority w:val="39"/>
+    <w:semiHidden/>
+    <w:unhideWhenUsed/>
+    <w:qFormat/>
+    <w:pPr>
+      <w:outlineLvl w:val="9"/>
+    </w:pPr>
+  </w:style>
+  <w:style w:type="paragraph" w:styleId="ListParagraph">
+    <w:name w:val="List Paragraph"/>
+    <w:basedOn w:val="Normal"/>
+    <w:uiPriority w:val="34"/>
+    <w:unhideWhenUsed/>
+    <w:qFormat/>
+    <w:rsid w:val="00017E79"/>
+    <w:pPr>
+      <w:spacing w:after="0"/>
+      <w:ind w:left="216" w:hanging="216"/>
+      <w:contextualSpacing/>
+    </w:pPr>
+  </w:style>
+  <w:style w:type="paragraph" w:customStyle="1" w:styleId="Name">
+    <w:name w:val="Name"/>
+    <w:basedOn w:val="Normal"/>
+    <w:link w:val="NameChar"/>
+    <w:uiPriority w:val="1"/>
+    <w:qFormat/>
+    <w:pPr>
+      <w:spacing w:after="240" w:line="240" w:lineRule="auto"/>
+      <w:contextualSpacing/>
+    </w:pPr>
+    <w:rPr>
+      <w:b/>
+      <w:caps/>
+      <w:spacing w:val="21"/>
+      <w:sz w:val="36"/>
+    </w:rPr>
+  </w:style>
+  <w:style w:type="character" w:customStyle="1" w:styleId="NameChar">
+    <w:name w:val="Name Char"/>
+    <w:basedOn w:val="DefaultParagraphFont"/>
+    <w:link w:val="Name"/>
+    <w:uiPriority w:val="1"/>
+    <w:rPr>
+      <w:b/>
+      <w:caps/>
+      <w:spacing w:val="21"/>
+      <w:sz w:val="36"/>
+    </w:rPr>
+  </w:style>
+  <w:style w:type="character" w:customStyle="1" w:styleId="Heading3Char">
+    <w:name w:val="Heading 3 Char"/>
+    <w:basedOn w:val="DefaultParagraphFont"/>
+    <w:link w:val="Heading3"/>
+    <w:uiPriority w:val="9"/>
+    <w:rPr>
+      <w:rFonts w:asciiTheme="majorHAnsi" w:eastAsiaTheme="majorEastAsia" w:hAnsiTheme="majorHAnsi" w:cstheme="majorBidi"/>
+      <w:i/>
+      <w:szCs w:val="24"/>
+    </w:rPr>
+  </w:style>
+  <w:style w:type="character" w:customStyle="1" w:styleId="Heading4Char">
+    <w:name w:val="Heading 4 Char"/>
+    <w:basedOn w:val="DefaultParagraphFont"/>
+    <w:link w:val="Heading4"/>
+    <w:uiPriority w:val="9"/>
+    <w:semiHidden/>
+    <w:rPr>
+      <w:rFonts w:asciiTheme="majorHAnsi" w:eastAsiaTheme="majorEastAsia" w:hAnsiTheme="majorHAnsi" w:cstheme="majorBidi"/>
+      <w:b/>
+      <w:iCs/>
+      <w:caps/>
+      <w:spacing w:val="21"/>
+    </w:rPr>
+  </w:style>
+  <w:style w:type="paragraph" w:styleId="BalloonText">
+    <w:name w:val="Balloon Text"/>
+    <w:basedOn w:val="Normal"/>
+    <w:link w:val="BalloonTextChar"/>
+    <w:uiPriority w:val="99"/>
+    <w:semiHidden/>
+    <w:unhideWhenUsed/>
+    <w:rsid w:val="001D1BA7"/>
+    <w:pPr>
+      <w:spacing w:after="0" w:line="240" w:lineRule="auto"/>
+    </w:pPr>
+    <w:rPr>
+      <w:rFonts w:ascii="Tahoma" w:hAnsi="Tahoma" w:cs="Tahoma"/>
+      <w:sz w:val="16"/>
+      <w:szCs w:val="16"/>
+    </w:rPr>
+  </w:style>
+  <w:style w:type="character" w:customStyle="1" w:styleId="BalloonTextChar">
+    <w:name w:val="Balloon Text Char"/>
+    <w:basedOn w:val="DefaultParagraphFont"/>
+    <w:link w:val="BalloonText"/>
+    <w:uiPriority w:val="99"/>
+    <w:semiHidden/>
+    <w:rsid w:val="001D1BA7"/>
+    <w:rPr>
+      <w:rFonts w:ascii="Tahoma" w:hAnsi="Tahoma" w:cs="Tahoma"/>
+      <w:sz w:val="16"/>
+      <w:szCs w:val="16"/>
+    </w:rPr>
+  </w:style>
 </w:styles>
 </file>
 
 <file path=word/glossary/document.xml><?xml version="1.0" encoding="utf-8"?>
-<w:glossaryDocument xmlns:wpc="http://schemas.microsoft.com/office/word/2010/wordprocessingCanvas" xmlns:mo="http://schemas.microsoft.com/office/mac/office/2008/main" xmlns:mc="http://schemas.openxmlformats.org/markup-compatibility/2006" xmlns:mv="urn:schemas-microsoft-com:mac:vml" xmlns:o="urn:schemas-microsoft-com:office:office" xmlns:r="http://schemas.openxmlformats.org/officeDocument/2006/relationships" xmlns:m="http://schemas.openxmlformats.org/officeDocument/2006/math" xmlns:v="urn:schemas-microsoft-com:vml" xmlns:wp14="http://schemas.microsoft.com/office/word/2010/wordprocessingDrawing" xmlns:wp="http://schemas.openxmlformats.org/drawingml/2006/wordprocessingDrawing" xmlns:w10="urn:schemas-microsoft-com:office:word" xmlns:w="http://schemas.openxmlformats.org/wordprocessingml/2006/main" xmlns:w14="http://schemas.microsoft.com/office/word/2010/wordml" xmlns:w15="http://schemas.microsoft.com/office/word/2012/wordml" xmlns:wpg="http://schemas.microsoft.com/office/word/2010/wordprocessingGroup" xmlns:wpi="http://schemas.microsoft.com/office/word/2010/wordprocessingInk" xmlns:wne="http://schemas.microsoft.com/office/word/2006/wordml" xmlns:wps="http://schemas.microsoft.com/office/word/2010/wordprocessingShape" mc:Ignorable="w14 w15 wp14">
+<w:glossaryDocument xmlns:wpc="http://schemas.microsoft.com/office/word/2010/wordprocessingCanvas" xmlns:mc="http://schemas.openxmlformats.org/markup-compatibility/2006" xmlns:o="urn:schemas-microsoft-com:office:office" xmlns:r="http://schemas.openxmlformats.org/officeDocument/2006/relationships" xmlns:m="http://schemas.openxmlformats.org/officeDocument/2006/math" xmlns:v="urn:schemas-microsoft-com:vml" xmlns:wp14="http://schemas.microsoft.com/office/word/2010/wordprocessingDrawing" xmlns:wp="http://schemas.openxmlformats.org/drawingml/2006/wordprocessingDrawing" xmlns:w10="urn:schemas-microsoft-com:office:word" xmlns:w="http://schemas.openxmlformats.org/wordprocessingml/2006/main" xmlns:w14="http://schemas.microsoft.com/office/word/2010/wordml" xmlns:wpg="http://schemas.microsoft.com/office/word/2010/wordprocessingGroup" xmlns:wpi="http://schemas.microsoft.com/office/word/2010/wordprocessingInk" xmlns:wne="http://schemas.microsoft.com/office/word/2006/wordml" xmlns:wps="http://schemas.microsoft.com/office/word/2010/wordprocessingShape" mc:Ignorable="w14 wp14">
   <w:docParts>
     <w:docPart>
       <w:docPartPr>
@@ -4832,26 +5340,26 @@
 </file>
 
 <file path=word/glossary/fontTable.xml><?xml version="1.0" encoding="utf-8"?>
-<w:fonts xmlns:mc="http://schemas.openxmlformats.org/markup-compatibility/2006" xmlns:r="http://schemas.openxmlformats.org/officeDocument/2006/relationships" xmlns:w="http://schemas.openxmlformats.org/wordprocessingml/2006/main" xmlns:w14="http://schemas.microsoft.com/office/word/2010/wordml" xmlns:w15="http://schemas.microsoft.com/office/word/2012/wordml" mc:Ignorable="w14 w15">
+<w:fonts xmlns:mc="http://schemas.openxmlformats.org/markup-compatibility/2006" xmlns:r="http://schemas.openxmlformats.org/officeDocument/2006/relationships" xmlns:w="http://schemas.openxmlformats.org/wordprocessingml/2006/main" xmlns:w14="http://schemas.microsoft.com/office/word/2010/wordml" mc:Ignorable="w14">
   <w:font w:name="Symbol">
-    <w:panose1 w:val="00000000000000000000"/>
+    <w:panose1 w:val="05050102010706020507"/>
     <w:charset w:val="02"/>
-    <w:family w:val="auto"/>
+    <w:family w:val="roman"/>
     <w:pitch w:val="variable"/>
     <w:sig w:usb0="00000000" w:usb1="10000000" w:usb2="00000000" w:usb3="00000000" w:csb0="80000000" w:csb1="00000000"/>
   </w:font>
   <w:font w:name="Times New Roman">
     <w:panose1 w:val="02020603050405020304"/>
     <w:charset w:val="00"/>
-    <w:family w:val="auto"/>
+    <w:family w:val="roman"/>
     <w:pitch w:val="variable"/>
-    <w:sig w:usb0="E0002AEF" w:usb1="C0007841" w:usb2="00000009" w:usb3="00000000" w:csb0="000001FF" w:csb1="00000000"/>
+    <w:sig w:usb0="E0002EFF" w:usb1="C0007843" w:usb2="00000009" w:usb3="00000000" w:csb0="000001FF" w:csb1="00000000"/>
   </w:font>
   <w:font w:name="Courier New">
     <w:panose1 w:val="02070309020205020404"/>
     <w:charset w:val="00"/>
-    <w:family w:val="auto"/>
-    <w:pitch w:val="variable"/>
+    <w:family w:val="modern"/>
+    <w:pitch w:val="fixed"/>
     <w:sig w:usb0="E0002AFF" w:usb1="C0007843" w:usb2="00000009" w:usb3="00000000" w:csb0="000001FF" w:csb1="00000000"/>
   </w:font>
   <w:font w:name="Wingdings">
@@ -4864,70 +5372,80 @@
   <w:font w:name="Century Gothic">
     <w:panose1 w:val="020B0502020202020204"/>
     <w:charset w:val="00"/>
-    <w:family w:val="auto"/>
+    <w:family w:val="swiss"/>
     <w:pitch w:val="variable"/>
     <w:sig w:usb0="00000287" w:usb1="00000000" w:usb2="00000000" w:usb3="00000000" w:csb0="0000009F" w:csb1="00000000"/>
   </w:font>
+  <w:font w:name="Tahoma">
+    <w:panose1 w:val="020B0604030504040204"/>
+    <w:charset w:val="00"/>
+    <w:family w:val="swiss"/>
+    <w:pitch w:val="variable"/>
+    <w:sig w:usb0="E1002EFF" w:usb1="C000605B" w:usb2="00000029" w:usb3="00000000" w:csb0="000101FF" w:csb1="00000000"/>
+  </w:font>
   <w:font w:name="MS Mincho">
+    <w:altName w:val="ＭＳ 明朝"/>
     <w:panose1 w:val="02020609040205080304"/>
     <w:charset w:val="80"/>
+    <w:family w:val="modern"/>
+    <w:pitch w:val="fixed"/>
+    <w:sig w:usb0="E00002FF" w:usb1="6AC7FDFB" w:usb2="08000012" w:usb3="00000000" w:csb0="0002009F" w:csb1="00000000"/>
+  </w:font>
+  <w:font w:name="Lucida Grande">
+    <w:altName w:val="Arial"/>
+    <w:charset w:val="00"/>
     <w:family w:val="auto"/>
     <w:pitch w:val="variable"/>
-    <w:sig w:usb0="E00002FF" w:usb1="6AC7FDFB" w:usb2="08000012" w:usb3="00000000" w:csb0="0002009F" w:csb1="00000000"/>
+    <w:sig w:usb0="00000000" w:usb1="5000A1FF" w:usb2="00000000" w:usb3="00000000" w:csb0="000001BF" w:csb1="00000000"/>
   </w:font>
   <w:font w:name="Times">
-    <w:panose1 w:val="02000500000000000000"/>
+    <w:panose1 w:val="02020603050405020304"/>
     <w:charset w:val="00"/>
     <w:family w:val="auto"/>
     <w:pitch w:val="variable"/>
     <w:sig w:usb0="00000003" w:usb1="00000000" w:usb2="00000000" w:usb3="00000000" w:csb0="00000001" w:csb1="00000000"/>
   </w:font>
-  <w:font w:name="Lucida Grande">
-    <w:panose1 w:val="020B0600040502020204"/>
-    <w:charset w:val="00"/>
-    <w:family w:val="auto"/>
-    <w:pitch w:val="variable"/>
-    <w:sig w:usb0="E1000AEF" w:usb1="5000A1FF" w:usb2="00000000" w:usb3="00000000" w:csb0="000001BF" w:csb1="00000000"/>
-  </w:font>
-  <w:font w:name="Arial">
-    <w:panose1 w:val="020B0604020202020204"/>
-    <w:charset w:val="00"/>
-    <w:family w:val="auto"/>
-    <w:pitch w:val="variable"/>
-    <w:sig w:usb0="E0002AFF" w:usb1="C0007843" w:usb2="00000009" w:usb3="00000000" w:csb0="000001FF" w:csb1="00000000"/>
+  <w:font w:name="MS Gothic">
+    <w:altName w:val="ＭＳ ゴシック"/>
+    <w:panose1 w:val="020B0609070205080204"/>
+    <w:charset w:val="80"/>
+    <w:family w:val="modern"/>
+    <w:pitch w:val="fixed"/>
+    <w:sig w:usb0="E00002FF" w:usb1="6AC7FDFB" w:usb2="08000012" w:usb3="00000000" w:csb0="0002009F" w:csb1="00000000"/>
   </w:font>
   <w:font w:name="Calibri">
     <w:panose1 w:val="020F0502020204030204"/>
     <w:charset w:val="00"/>
-    <w:family w:val="auto"/>
+    <w:family w:val="swiss"/>
     <w:pitch w:val="variable"/>
     <w:sig w:usb0="E00002FF" w:usb1="4000ACFF" w:usb2="00000001" w:usb3="00000000" w:csb0="0000019F" w:csb1="00000000"/>
   </w:font>
-  <w:font w:name="Calibri Light">
-    <w:panose1 w:val="020F0302020204030204"/>
+  <w:font w:name="Cambria">
+    <w:panose1 w:val="02040503050406030204"/>
     <w:charset w:val="00"/>
-    <w:family w:val="auto"/>
+    <w:family w:val="roman"/>
     <w:pitch w:val="variable"/>
-    <w:sig w:usb0="A00002EF" w:usb1="4000207B" w:usb2="00000000" w:usb3="00000000" w:csb0="0000019F" w:csb1="00000000"/>
+    <w:sig w:usb0="E00002FF" w:usb1="400004FF" w:usb2="00000000" w:usb3="00000000" w:csb0="0000019F" w:csb1="00000000"/>
   </w:font>
 </w:fonts>
 </file>
 
 <file path=word/glossary/settings.xml><?xml version="1.0" encoding="utf-8"?>
-<w:settings xmlns:mc="http://schemas.openxmlformats.org/markup-compatibility/2006" xmlns:o="urn:schemas-microsoft-com:office:office" xmlns:r="http://schemas.openxmlformats.org/officeDocument/2006/relationships" xmlns:m="http://schemas.openxmlformats.org/officeDocument/2006/math" xmlns:v="urn:schemas-microsoft-com:vml" xmlns:w10="urn:schemas-microsoft-com:office:word" xmlns:w="http://schemas.openxmlformats.org/wordprocessingml/2006/main" xmlns:w14="http://schemas.microsoft.com/office/word/2010/wordml" xmlns:w15="http://schemas.microsoft.com/office/word/2012/wordml" xmlns:sl="http://schemas.openxmlformats.org/schemaLibrary/2006/main" mc:Ignorable="w14 w15">
+<w:settings xmlns:mc="http://schemas.openxmlformats.org/markup-compatibility/2006" xmlns:o="urn:schemas-microsoft-com:office:office" xmlns:r="http://schemas.openxmlformats.org/officeDocument/2006/relationships" xmlns:m="http://schemas.openxmlformats.org/officeDocument/2006/math" xmlns:v="urn:schemas-microsoft-com:vml" xmlns:w10="urn:schemas-microsoft-com:office:word" xmlns:w="http://schemas.openxmlformats.org/wordprocessingml/2006/main" xmlns:w14="http://schemas.microsoft.com/office/word/2010/wordml" xmlns:sl="http://schemas.openxmlformats.org/schemaLibrary/2006/main" mc:Ignorable="w14">
   <w:view w:val="normal"/>
   <w:defaultTabStop w:val="720"/>
   <w:characterSpacingControl w:val="doNotCompress"/>
   <w:compat>
     <w:useFELayout/>
-    <w:compatSetting w:name="compatibilityMode" w:uri="http://schemas.microsoft.com/office/word" w:val="15"/>
+    <w:compatSetting w:name="compatibilityMode" w:uri="http://schemas.microsoft.com/office/word" w:val="14"/>
     <w:compatSetting w:name="overrideTableStyleFontSizeAndJustification" w:uri="http://schemas.microsoft.com/office/word" w:val="1"/>
     <w:compatSetting w:name="enableOpenTypeFeatures" w:uri="http://schemas.microsoft.com/office/word" w:val="1"/>
     <w:compatSetting w:name="doNotFlipMirrorIndents" w:uri="http://schemas.microsoft.com/office/word" w:val="1"/>
-    <w:compatSetting w:name="differentiateMultirowTableHeaders" w:uri="http://schemas.microsoft.com/office/word" w:val="1"/>
   </w:compat>
   <w:rsids>
     <w:rsidRoot w:val="007274B9"/>
+    <w:rsid w:val="0049682B"/>
+    <w:rsid w:val="006079DB"/>
     <w:rsid w:val="007274B9"/>
     <w:rsid w:val="00E25ADB"/>
   </w:rsids>
@@ -4949,12 +5467,11 @@
   <w:decimalSymbol w:val="."/>
   <w:listSeparator w:val=","/>
   <w14:defaultImageDpi w14:val="32767"/>
-  <w15:chartTrackingRefBased/>
 </w:settings>
 </file>
 
 <file path=word/glossary/styles.xml><?xml version="1.0" encoding="utf-8"?>
-<w:styles xmlns:mc="http://schemas.openxmlformats.org/markup-compatibility/2006" xmlns:r="http://schemas.openxmlformats.org/officeDocument/2006/relationships" xmlns:w="http://schemas.openxmlformats.org/wordprocessingml/2006/main" xmlns:w14="http://schemas.microsoft.com/office/word/2010/wordml" xmlns:w15="http://schemas.microsoft.com/office/word/2012/wordml" mc:Ignorable="w14 w15">
+<w:styles xmlns:mc="http://schemas.openxmlformats.org/markup-compatibility/2006" xmlns:r="http://schemas.openxmlformats.org/officeDocument/2006/relationships" xmlns:w="http://schemas.openxmlformats.org/wordprocessingml/2006/main" xmlns:w14="http://schemas.microsoft.com/office/word/2010/wordml" mc:Ignorable="w14">
   <w:docDefaults>
     <w:rPrDefault>
       <w:rPr>
@@ -4966,387 +5483,144 @@
     </w:rPrDefault>
     <w:pPrDefault/>
   </w:docDefaults>
-  <w:latentStyles w:defLockedState="0" w:defUIPriority="99" w:defSemiHidden="0" w:defUnhideWhenUsed="0" w:defQFormat="0" w:count="380">
-    <w:lsdException w:name="Normal" w:uiPriority="0" w:qFormat="1"/>
-    <w:lsdException w:name="heading 1" w:uiPriority="9" w:qFormat="1"/>
-    <w:lsdException w:name="heading 2" w:semiHidden="1" w:uiPriority="9" w:unhideWhenUsed="1" w:qFormat="1"/>
-    <w:lsdException w:name="heading 3" w:semiHidden="1" w:uiPriority="9" w:unhideWhenUsed="1" w:qFormat="1"/>
-    <w:lsdException w:name="heading 4" w:semiHidden="1" w:uiPriority="9" w:unhideWhenUsed="1" w:qFormat="1"/>
-    <w:lsdException w:name="heading 5" w:semiHidden="1" w:uiPriority="9" w:unhideWhenUsed="1" w:qFormat="1"/>
-    <w:lsdException w:name="heading 6" w:semiHidden="1" w:uiPriority="9" w:unhideWhenUsed="1" w:qFormat="1"/>
-    <w:lsdException w:name="heading 7" w:semiHidden="1" w:uiPriority="9" w:unhideWhenUsed="1" w:qFormat="1"/>
-    <w:lsdException w:name="heading 8" w:semiHidden="1" w:uiPriority="9" w:unhideWhenUsed="1" w:qFormat="1"/>
-    <w:lsdException w:name="heading 9" w:semiHidden="1" w:uiPriority="9" w:unhideWhenUsed="1" w:qFormat="1"/>
-    <w:lsdException w:name="index 1" w:semiHidden="1" w:unhideWhenUsed="1"/>
-    <w:lsdException w:name="index 2" w:semiHidden="1" w:unhideWhenUsed="1"/>
-    <w:lsdException w:name="index 3" w:semiHidden="1" w:unhideWhenUsed="1"/>
-    <w:lsdException w:name="index 4" w:semiHidden="1" w:unhideWhenUsed="1"/>
-    <w:lsdException w:name="index 5" w:semiHidden="1" w:unhideWhenUsed="1"/>
-    <w:lsdException w:name="index 6" w:semiHidden="1" w:unhideWhenUsed="1"/>
-    <w:lsdException w:name="index 7" w:semiHidden="1" w:unhideWhenUsed="1"/>
-    <w:lsdException w:name="index 8" w:semiHidden="1" w:unhideWhenUsed="1"/>
-    <w:lsdException w:name="index 9" w:semiHidden="1" w:unhideWhenUsed="1"/>
-    <w:lsdException w:name="toc 1" w:semiHidden="1" w:uiPriority="39" w:unhideWhenUsed="1"/>
-    <w:lsdException w:name="toc 2" w:semiHidden="1" w:uiPriority="39" w:unhideWhenUsed="1"/>
-    <w:lsdException w:name="toc 3" w:semiHidden="1" w:uiPriority="39" w:unhideWhenUsed="1"/>
-    <w:lsdException w:name="toc 4" w:semiHidden="1" w:uiPriority="39" w:unhideWhenUsed="1"/>
-    <w:lsdException w:name="toc 5" w:semiHidden="1" w:uiPriority="39" w:unhideWhenUsed="1"/>
-    <w:lsdException w:name="toc 6" w:semiHidden="1" w:uiPriority="39" w:unhideWhenUsed="1"/>
-    <w:lsdException w:name="toc 7" w:semiHidden="1" w:uiPriority="39" w:unhideWhenUsed="1"/>
-    <w:lsdException w:name="toc 8" w:semiHidden="1" w:uiPriority="39" w:unhideWhenUsed="1"/>
-    <w:lsdException w:name="toc 9" w:semiHidden="1" w:uiPriority="39" w:unhideWhenUsed="1"/>
-    <w:lsdException w:name="Normal Indent" w:semiHidden="1" w:unhideWhenUsed="1"/>
-    <w:lsdException w:name="footnote text" w:semiHidden="1" w:unhideWhenUsed="1"/>
-    <w:lsdException w:name="annotation text" w:semiHidden="1" w:unhideWhenUsed="1"/>
-    <w:lsdException w:name="header" w:semiHidden="1" w:unhideWhenUsed="1"/>
-    <w:lsdException w:name="footer" w:semiHidden="1" w:unhideWhenUsed="1"/>
-    <w:lsdException w:name="index heading" w:semiHidden="1" w:unhideWhenUsed="1"/>
-    <w:lsdException w:name="caption" w:semiHidden="1" w:uiPriority="35" w:unhideWhenUsed="1" w:qFormat="1"/>
-    <w:lsdException w:name="table of figures" w:semiHidden="1" w:unhideWhenUsed="1"/>
-    <w:lsdException w:name="envelope address" w:semiHidden="1" w:unhideWhenUsed="1"/>
-    <w:lsdException w:name="envelope return" w:semiHidden="1" w:unhideWhenUsed="1"/>
-    <w:lsdException w:name="footnote reference" w:semiHidden="1" w:unhideWhenUsed="1"/>
-    <w:lsdException w:name="annotation reference" w:semiHidden="1" w:unhideWhenUsed="1"/>
-    <w:lsdException w:name="line number" w:semiHidden="1" w:unhideWhenUsed="1"/>
-    <w:lsdException w:name="page number" w:semiHidden="1" w:unhideWhenUsed="1"/>
-    <w:lsdException w:name="endnote reference" w:semiHidden="1" w:unhideWhenUsed="1"/>
-    <w:lsdException w:name="endnote text" w:semiHidden="1" w:unhideWhenUsed="1"/>
-    <w:lsdException w:name="table of authorities" w:semiHidden="1" w:unhideWhenUsed="1"/>
-    <w:lsdException w:name="macro" w:semiHidden="1" w:unhideWhenUsed="1"/>
-    <w:lsdException w:name="toa heading" w:semiHidden="1" w:unhideWhenUsed="1"/>
-    <w:lsdException w:name="List" w:semiHidden="1" w:unhideWhenUsed="1"/>
-    <w:lsdException w:name="List Bullet" w:semiHidden="1" w:unhideWhenUsed="1"/>
-    <w:lsdException w:name="List Number" w:semiHidden="1" w:unhideWhenUsed="1"/>
-    <w:lsdException w:name="List 2" w:semiHidden="1" w:unhideWhenUsed="1"/>
-    <w:lsdException w:name="List 3" w:semiHidden="1" w:unhideWhenUsed="1"/>
-    <w:lsdException w:name="List 4" w:semiHidden="1" w:unhideWhenUsed="1"/>
-    <w:lsdException w:name="List 5" w:semiHidden="1" w:unhideWhenUsed="1"/>
-    <w:lsdException w:name="List Bullet 2" w:semiHidden="1" w:unhideWhenUsed="1"/>
-    <w:lsdException w:name="List Bullet 3" w:semiHidden="1" w:unhideWhenUsed="1"/>
-    <w:lsdException w:name="List Bullet 4" w:semiHidden="1" w:unhideWhenUsed="1"/>
-    <w:lsdException w:name="List Bullet 5" w:semiHidden="1" w:unhideWhenUsed="1"/>
-    <w:lsdException w:name="List Number 2" w:semiHidden="1" w:unhideWhenUsed="1"/>
-    <w:lsdException w:name="List Number 3" w:semiHidden="1" w:unhideWhenUsed="1"/>
-    <w:lsdException w:name="List Number 4" w:semiHidden="1" w:unhideWhenUsed="1"/>
-    <w:lsdException w:name="List Number 5" w:semiHidden="1" w:unhideWhenUsed="1"/>
-    <w:lsdException w:name="Title" w:uiPriority="10" w:qFormat="1"/>
-    <w:lsdException w:name="Closing" w:semiHidden="1" w:unhideWhenUsed="1"/>
-    <w:lsdException w:name="Signature" w:semiHidden="1" w:unhideWhenUsed="1"/>
-    <w:lsdException w:name="Default Paragraph Font" w:semiHidden="1" w:uiPriority="1" w:unhideWhenUsed="1"/>
-    <w:lsdException w:name="Body Text" w:semiHidden="1" w:unhideWhenUsed="1"/>
-    <w:lsdException w:name="Body Text Indent" w:semiHidden="1" w:unhideWhenUsed="1"/>
-    <w:lsdException w:name="List Continue" w:semiHidden="1" w:unhideWhenUsed="1"/>
-    <w:lsdException w:name="List Continue 2" w:semiHidden="1" w:unhideWhenUsed="1"/>
-    <w:lsdException w:name="List Continue 3" w:semiHidden="1" w:unhideWhenUsed="1"/>
-    <w:lsdException w:name="List Continue 4" w:semiHidden="1" w:unhideWhenUsed="1"/>
-    <w:lsdException w:name="List Continue 5" w:semiHidden="1" w:unhideWhenUsed="1"/>
-    <w:lsdException w:name="Message Header" w:semiHidden="1" w:unhideWhenUsed="1"/>
-    <w:lsdException w:name="Subtitle" w:uiPriority="11" w:qFormat="1"/>
-    <w:lsdException w:name="Salutation" w:semiHidden="1" w:unhideWhenUsed="1"/>
-    <w:lsdException w:name="Date" w:semiHidden="1" w:unhideWhenUsed="1"/>
-    <w:lsdException w:name="Body Text First Indent" w:semiHidden="1" w:unhideWhenUsed="1"/>
-    <w:lsdException w:name="Body Text First Indent 2" w:semiHidden="1" w:unhideWhenUsed="1"/>
-    <w:lsdException w:name="Note Heading" w:semiHidden="1" w:unhideWhenUsed="1"/>
-    <w:lsdException w:name="Body Text 2" w:semiHidden="1" w:unhideWhenUsed="1"/>
-    <w:lsdException w:name="Body Text 3" w:semiHidden="1" w:unhideWhenUsed="1"/>
-    <w:lsdException w:name="Body Text Indent 2" w:semiHidden="1" w:unhideWhenUsed="1"/>
-    <w:lsdException w:name="Body Text Indent 3" w:semiHidden="1" w:unhideWhenUsed="1"/>
-    <w:lsdException w:name="Block Text" w:semiHidden="1" w:unhideWhenUsed="1"/>
-    <w:lsdException w:name="Hyperlink" w:semiHidden="1" w:unhideWhenUsed="1"/>
-    <w:lsdException w:name="FollowedHyperlink" w:semiHidden="1" w:unhideWhenUsed="1"/>
-    <w:lsdException w:name="Strong" w:uiPriority="22" w:qFormat="1"/>
-    <w:lsdException w:name="Emphasis" w:uiPriority="20" w:qFormat="1"/>
-    <w:lsdException w:name="Document Map" w:semiHidden="1" w:unhideWhenUsed="1"/>
-    <w:lsdException w:name="Plain Text" w:semiHidden="1" w:unhideWhenUsed="1"/>
-    <w:lsdException w:name="E-mail Signature" w:semiHidden="1" w:unhideWhenUsed="1"/>
-    <w:lsdException w:name="HTML Top of Form" w:semiHidden="1" w:unhideWhenUsed="1"/>
-    <w:lsdException w:name="HTML Bottom of Form" w:semiHidden="1" w:unhideWhenUsed="1"/>
-    <w:lsdException w:name="Normal (Web)" w:semiHidden="1" w:unhideWhenUsed="1"/>
-    <w:lsdException w:name="HTML Acronym" w:semiHidden="1" w:unhideWhenUsed="1"/>
-    <w:lsdException w:name="HTML Address" w:semiHidden="1" w:unhideWhenUsed="1"/>
-    <w:lsdException w:name="HTML Cite" w:semiHidden="1" w:unhideWhenUsed="1"/>
-    <w:lsdException w:name="HTML Code" w:semiHidden="1" w:unhideWhenUsed="1"/>
-    <w:lsdException w:name="HTML Definition" w:semiHidden="1" w:unhideWhenUsed="1"/>
-    <w:lsdException w:name="HTML Keyboard" w:semiHidden="1" w:unhideWhenUsed="1"/>
-    <w:lsdException w:name="HTML Preformatted" w:semiHidden="1" w:unhideWhenUsed="1"/>
-    <w:lsdException w:name="HTML Sample" w:semiHidden="1" w:unhideWhenUsed="1"/>
-    <w:lsdException w:name="HTML Typewriter" w:semiHidden="1" w:unhideWhenUsed="1"/>
-    <w:lsdException w:name="HTML Variable" w:semiHidden="1" w:unhideWhenUsed="1"/>
-    <w:lsdException w:name="Normal Table" w:semiHidden="1" w:unhideWhenUsed="1"/>
-    <w:lsdException w:name="annotation subject" w:semiHidden="1" w:unhideWhenUsed="1"/>
-    <w:lsdException w:name="No List" w:semiHidden="1" w:unhideWhenUsed="1"/>
-    <w:lsdException w:name="Outline List 1" w:semiHidden="1" w:unhideWhenUsed="1"/>
-    <w:lsdException w:name="Outline List 2" w:semiHidden="1" w:unhideWhenUsed="1"/>
-    <w:lsdException w:name="Outline List 3" w:semiHidden="1" w:unhideWhenUsed="1"/>
-    <w:lsdException w:name="Table Simple 1" w:semiHidden="1" w:unhideWhenUsed="1"/>
-    <w:lsdException w:name="Table Simple 2" w:semiHidden="1" w:unhideWhenUsed="1"/>
-    <w:lsdException w:name="Table Simple 3" w:semiHidden="1" w:unhideWhenUsed="1"/>
-    <w:lsdException w:name="Table Classic 1" w:semiHidden="1" w:unhideWhenUsed="1"/>
-    <w:lsdException w:name="Table Classic 2" w:semiHidden="1" w:unhideWhenUsed="1"/>
-    <w:lsdException w:name="Table Classic 3" w:semiHidden="1" w:unhideWhenUsed="1"/>
-    <w:lsdException w:name="Table Classic 4" w:semiHidden="1" w:unhideWhenUsed="1"/>
-    <w:lsdException w:name="Table Colorful 1" w:semiHidden="1" w:unhideWhenUsed="1"/>
-    <w:lsdException w:name="Table Colorful 2" w:semiHidden="1" w:unhideWhenUsed="1"/>
-    <w:lsdException w:name="Table Colorful 3" w:semiHidden="1" w:unhideWhenUsed="1"/>
-    <w:lsdException w:name="Table Columns 1" w:semiHidden="1" w:unhideWhenUsed="1"/>
-    <w:lsdException w:name="Table Columns 2" w:semiHidden="1" w:unhideWhenUsed="1"/>
-    <w:lsdException w:name="Table Columns 3" w:semiHidden="1" w:unhideWhenUsed="1"/>
-    <w:lsdException w:name="Table Columns 4" w:semiHidden="1" w:unhideWhenUsed="1"/>
-    <w:lsdException w:name="Table Columns 5" w:semiHidden="1" w:unhideWhenUsed="1"/>
-    <w:lsdException w:name="Table Grid 1" w:semiHidden="1" w:unhideWhenUsed="1"/>
-    <w:lsdException w:name="Table Grid 2" w:semiHidden="1" w:unhideWhenUsed="1"/>
-    <w:lsdException w:name="Table Grid 3" w:semiHidden="1" w:unhideWhenUsed="1"/>
-    <w:lsdException w:name="Table Grid 4" w:semiHidden="1" w:unhideWhenUsed="1"/>
-    <w:lsdException w:name="Table Grid 5" w:semiHidden="1" w:unhideWhenUsed="1"/>
-    <w:lsdException w:name="Table Grid 6" w:semiHidden="1" w:unhideWhenUsed="1"/>
-    <w:lsdException w:name="Table Grid 7" w:semiHidden="1" w:unhideWhenUsed="1"/>
-    <w:lsdException w:name="Table Grid 8" w:semiHidden="1" w:unhideWhenUsed="1"/>
-    <w:lsdException w:name="Table List 1" w:semiHidden="1" w:unhideWhenUsed="1"/>
-    <w:lsdException w:name="Table List 2" w:semiHidden="1" w:unhideWhenUsed="1"/>
-    <w:lsdException w:name="Table List 3" w:semiHidden="1" w:unhideWhenUsed="1"/>
-    <w:lsdException w:name="Table List 4" w:semiHidden="1" w:unhideWhenUsed="1"/>
-    <w:lsdException w:name="Table List 5" w:semiHidden="1" w:unhideWhenUsed="1"/>
-    <w:lsdException w:name="Table List 6" w:semiHidden="1" w:unhideWhenUsed="1"/>
-    <w:lsdException w:name="Table List 7" w:semiHidden="1" w:unhideWhenUsed="1"/>
-    <w:lsdException w:name="Table List 8" w:semiHidden="1" w:unhideWhenUsed="1"/>
-    <w:lsdException w:name="Table 3D effects 1" w:semiHidden="1" w:unhideWhenUsed="1"/>
-    <w:lsdException w:name="Table 3D effects 2" w:semiHidden="1" w:unhideWhenUsed="1"/>
-    <w:lsdException w:name="Table 3D effects 3" w:semiHidden="1" w:unhideWhenUsed="1"/>
-    <w:lsdException w:name="Table Contemporary" w:semiHidden="1" w:unhideWhenUsed="1"/>
-    <w:lsdException w:name="Table Elegant" w:semiHidden="1" w:unhideWhenUsed="1"/>
-    <w:lsdException w:name="Table Professional" w:semiHidden="1" w:unhideWhenUsed="1"/>
-    <w:lsdException w:name="Table Subtle 1" w:semiHidden="1" w:unhideWhenUsed="1"/>
-    <w:lsdException w:name="Table Subtle 2" w:semiHidden="1" w:unhideWhenUsed="1"/>
-    <w:lsdException w:name="Table Web 1" w:semiHidden="1" w:unhideWhenUsed="1"/>
-    <w:lsdException w:name="Table Web 2" w:semiHidden="1" w:unhideWhenUsed="1"/>
-    <w:lsdException w:name="Table Web 3" w:semiHidden="1" w:unhideWhenUsed="1"/>
-    <w:lsdException w:name="Balloon Text" w:semiHidden="1" w:unhideWhenUsed="1"/>
-    <w:lsdException w:name="Table Grid" w:uiPriority="39"/>
-    <w:lsdException w:name="Table Theme" w:semiHidden="1" w:unhideWhenUsed="1"/>
-    <w:lsdException w:name="Note Level 1" w:semiHidden="1" w:unhideWhenUsed="1"/>
-    <w:lsdException w:name="Note Level 2" w:semiHidden="1" w:unhideWhenUsed="1"/>
-    <w:lsdException w:name="Note Level 3" w:semiHidden="1" w:unhideWhenUsed="1"/>
-    <w:lsdException w:name="Note Level 4" w:semiHidden="1" w:unhideWhenUsed="1"/>
-    <w:lsdException w:name="Note Level 5" w:semiHidden="1" w:unhideWhenUsed="1"/>
-    <w:lsdException w:name="Note Level 6" w:semiHidden="1" w:unhideWhenUsed="1"/>
-    <w:lsdException w:name="Note Level 7" w:semiHidden="1" w:unhideWhenUsed="1"/>
-    <w:lsdException w:name="Note Level 8" w:semiHidden="1" w:unhideWhenUsed="1"/>
-    <w:lsdException w:name="Note Level 9" w:semiHidden="1" w:unhideWhenUsed="1"/>
-    <w:lsdException w:name="Placeholder Text" w:semiHidden="1"/>
-    <w:lsdException w:name="No Spacing" w:uiPriority="1" w:qFormat="1"/>
-    <w:lsdException w:name="Light Shading" w:uiPriority="60"/>
-    <w:lsdException w:name="Light List" w:uiPriority="61"/>
-    <w:lsdException w:name="Light Grid" w:uiPriority="62"/>
-    <w:lsdException w:name="Medium Shading 1" w:uiPriority="63"/>
-    <w:lsdException w:name="Medium Shading 2" w:uiPriority="64"/>
-    <w:lsdException w:name="Medium List 1" w:uiPriority="65"/>
-    <w:lsdException w:name="Medium List 2" w:uiPriority="66"/>
-    <w:lsdException w:name="Medium Grid 1" w:uiPriority="67"/>
-    <w:lsdException w:name="Medium Grid 2" w:uiPriority="68"/>
-    <w:lsdException w:name="Medium Grid 3" w:uiPriority="69"/>
-    <w:lsdException w:name="Dark List" w:uiPriority="70"/>
-    <w:lsdException w:name="Colorful Shading" w:uiPriority="71"/>
-    <w:lsdException w:name="Colorful List" w:uiPriority="72"/>
-    <w:lsdException w:name="Colorful Grid" w:uiPriority="73"/>
-    <w:lsdException w:name="Light Shading Accent 1" w:uiPriority="60"/>
-    <w:lsdException w:name="Light List Accent 1" w:uiPriority="61"/>
-    <w:lsdException w:name="Light Grid Accent 1" w:uiPriority="62"/>
-    <w:lsdException w:name="Medium Shading 1 Accent 1" w:uiPriority="63"/>
-    <w:lsdException w:name="Medium Shading 2 Accent 1" w:uiPriority="64"/>
-    <w:lsdException w:name="Medium List 1 Accent 1" w:uiPriority="65"/>
-    <w:lsdException w:name="Revision" w:semiHidden="1"/>
-    <w:lsdException w:name="List Paragraph" w:uiPriority="34" w:qFormat="1"/>
-    <w:lsdException w:name="Quote" w:uiPriority="29" w:qFormat="1"/>
-    <w:lsdException w:name="Intense Quote" w:uiPriority="30" w:qFormat="1"/>
-    <w:lsdException w:name="Medium List 2 Accent 1" w:uiPriority="66"/>
-    <w:lsdException w:name="Medium Grid 1 Accent 1" w:uiPriority="67"/>
-    <w:lsdException w:name="Medium Grid 2 Accent 1" w:uiPriority="68"/>
-    <w:lsdException w:name="Medium Grid 3 Accent 1" w:uiPriority="69"/>
-    <w:lsdException w:name="Dark List Accent 1" w:uiPriority="70"/>
-    <w:lsdException w:name="Colorful Shading Accent 1" w:uiPriority="71"/>
-    <w:lsdException w:name="Colorful List Accent 1" w:uiPriority="72"/>
-    <w:lsdException w:name="Colorful Grid Accent 1" w:uiPriority="73"/>
-    <w:lsdException w:name="Light Shading Accent 2" w:uiPriority="60"/>
-    <w:lsdException w:name="Light List Accent 2" w:uiPriority="61"/>
-    <w:lsdException w:name="Light Grid Accent 2" w:uiPriority="62"/>
-    <w:lsdException w:name="Medium Shading 1 Accent 2" w:uiPriority="63"/>
-    <w:lsdException w:name="Medium Shading 2 Accent 2" w:uiPriority="64"/>
-    <w:lsdException w:name="Medium List 1 Accent 2" w:uiPriority="65"/>
-    <w:lsdException w:name="Medium List 2 Accent 2" w:uiPriority="66"/>
-    <w:lsdException w:name="Medium Grid 1 Accent 2" w:uiPriority="67"/>
-    <w:lsdException w:name="Medium Grid 2 Accent 2" w:uiPriority="68"/>
-    <w:lsdException w:name="Medium Grid 3 Accent 2" w:uiPriority="69"/>
-    <w:lsdException w:name="Dark List Accent 2" w:uiPriority="70"/>
-    <w:lsdException w:name="Colorful Shading Accent 2" w:uiPriority="71"/>
-    <w:lsdException w:name="Colorful List Accent 2" w:uiPriority="72"/>
-    <w:lsdException w:name="Colorful Grid Accent 2" w:uiPriority="73"/>
-    <w:lsdException w:name="Light Shading Accent 3" w:uiPriority="60"/>
-    <w:lsdException w:name="Light List Accent 3" w:uiPriority="61"/>
-    <w:lsdException w:name="Light Grid Accent 3" w:uiPriority="62"/>
-    <w:lsdException w:name="Medium Shading 1 Accent 3" w:uiPriority="63"/>
-    <w:lsdException w:name="Medium Shading 2 Accent 3" w:uiPriority="64"/>
-    <w:lsdException w:name="Medium List 1 Accent 3" w:uiPriority="65"/>
-    <w:lsdException w:name="Medium List 2 Accent 3" w:uiPriority="66"/>
-    <w:lsdException w:name="Medium Grid 1 Accent 3" w:uiPriority="67"/>
-    <w:lsdException w:name="Medium Grid 2 Accent 3" w:uiPriority="68"/>
-    <w:lsdException w:name="Medium Grid 3 Accent 3" w:uiPriority="69"/>
-    <w:lsdException w:name="Dark List Accent 3" w:uiPriority="70"/>
-    <w:lsdException w:name="Colorful Shading Accent 3" w:uiPriority="71"/>
-    <w:lsdException w:name="Colorful List Accent 3" w:uiPriority="72"/>
-    <w:lsdException w:name="Colorful Grid Accent 3" w:uiPriority="73"/>
-    <w:lsdException w:name="Light Shading Accent 4" w:uiPriority="60"/>
-    <w:lsdException w:name="Light List Accent 4" w:uiPriority="61"/>
-    <w:lsdException w:name="Light Grid Accent 4" w:uiPriority="62"/>
-    <w:lsdException w:name="Medium Shading 1 Accent 4" w:uiPriority="63"/>
-    <w:lsdException w:name="Medium Shading 2 Accent 4" w:uiPriority="64"/>
-    <w:lsdException w:name="Medium List 1 Accent 4" w:uiPriority="65"/>
-    <w:lsdException w:name="Medium List 2 Accent 4" w:uiPriority="66"/>
-    <w:lsdException w:name="Medium Grid 1 Accent 4" w:uiPriority="67"/>
-    <w:lsdException w:name="Medium Grid 2 Accent 4" w:uiPriority="68"/>
-    <w:lsdException w:name="Medium Grid 3 Accent 4" w:uiPriority="69"/>
-    <w:lsdException w:name="Dark List Accent 4" w:uiPriority="70"/>
-    <w:lsdException w:name="Colorful Shading Accent 4" w:uiPriority="71"/>
-    <w:lsdException w:name="Colorful List Accent 4" w:uiPriority="72"/>
-    <w:lsdException w:name="Colorful Grid Accent 4" w:uiPriority="73"/>
-    <w:lsdException w:name="Light Shading Accent 5" w:uiPriority="60"/>
-    <w:lsdException w:name="Light List Accent 5" w:uiPriority="61"/>
-    <w:lsdException w:name="Light Grid Accent 5" w:uiPriority="62"/>
-    <w:lsdException w:name="Medium Shading 1 Accent 5" w:uiPriority="63"/>
-    <w:lsdException w:name="Medium Shading 2 Accent 5" w:uiPriority="64"/>
-    <w:lsdException w:name="Medium List 1 Accent 5" w:uiPriority="65"/>
-    <w:lsdException w:name="Medium List 2 Accent 5" w:uiPriority="66"/>
-    <w:lsdException w:name="Medium Grid 1 Accent 5" w:uiPriority="67"/>
-    <w:lsdException w:name="Medium Grid 2 Accent 5" w:uiPriority="68"/>
-    <w:lsdException w:name="Medium Grid 3 Accent 5" w:uiPriority="69"/>
-    <w:lsdException w:name="Dark List Accent 5" w:uiPriority="70"/>
-    <w:lsdException w:name="Colorful Shading Accent 5" w:uiPriority="71"/>
-    <w:lsdException w:name="Colorful List Accent 5" w:uiPriority="72"/>
-    <w:lsdException w:name="Colorful Grid Accent 5" w:uiPriority="73"/>
-    <w:lsdException w:name="Light Shading Accent 6" w:uiPriority="60"/>
-    <w:lsdException w:name="Light List Accent 6" w:uiPriority="61"/>
-    <w:lsdException w:name="Light Grid Accent 6" w:uiPriority="62"/>
-    <w:lsdException w:name="Medium Shading 1 Accent 6" w:uiPriority="63"/>
-    <w:lsdException w:name="Medium Shading 2 Accent 6" w:uiPriority="64"/>
-    <w:lsdException w:name="Medium List 1 Accent 6" w:uiPriority="65"/>
-    <w:lsdException w:name="Medium List 2 Accent 6" w:uiPriority="66"/>
-    <w:lsdException w:name="Medium Grid 1 Accent 6" w:uiPriority="67"/>
-    <w:lsdException w:name="Medium Grid 2 Accent 6" w:uiPriority="68"/>
-    <w:lsdException w:name="Medium Grid 3 Accent 6" w:uiPriority="69"/>
-    <w:lsdException w:name="Dark List Accent 6" w:uiPriority="70"/>
-    <w:lsdException w:name="Colorful Shading Accent 6" w:uiPriority="71"/>
-    <w:lsdException w:name="Colorful List Accent 6" w:uiPriority="72"/>
-    <w:lsdException w:name="Colorful Grid Accent 6" w:uiPriority="73"/>
-    <w:lsdException w:name="Subtle Emphasis" w:uiPriority="19" w:qFormat="1"/>
-    <w:lsdException w:name="Intense Emphasis" w:uiPriority="21" w:qFormat="1"/>
-    <w:lsdException w:name="Subtle Reference" w:uiPriority="31" w:qFormat="1"/>
-    <w:lsdException w:name="Intense Reference" w:uiPriority="32" w:qFormat="1"/>
-    <w:lsdException w:name="Book Title" w:uiPriority="33" w:qFormat="1"/>
-    <w:lsdException w:name="Bibliography" w:semiHidden="1" w:uiPriority="37" w:unhideWhenUsed="1"/>
-    <w:lsdException w:name="TOC Heading" w:semiHidden="1" w:uiPriority="39" w:unhideWhenUsed="1" w:qFormat="1"/>
-    <w:lsdException w:name="Plain Table 1" w:uiPriority="41"/>
-    <w:lsdException w:name="Plain Table 2" w:uiPriority="42"/>
-    <w:lsdException w:name="Plain Table 3" w:uiPriority="43"/>
-    <w:lsdException w:name="Plain Table 4" w:uiPriority="44"/>
-    <w:lsdException w:name="Plain Table 5" w:uiPriority="45"/>
-    <w:lsdException w:name="Grid Table Light" w:uiPriority="40"/>
-    <w:lsdException w:name="Grid Table 1 Light" w:uiPriority="46"/>
-    <w:lsdException w:name="Grid Table 2" w:uiPriority="47"/>
-    <w:lsdException w:name="Grid Table 3" w:uiPriority="48"/>
-    <w:lsdException w:name="Grid Table 4" w:uiPriority="49"/>
-    <w:lsdException w:name="Grid Table 5 Dark" w:uiPriority="50"/>
-    <w:lsdException w:name="Grid Table 6 Colorful" w:uiPriority="51"/>
-    <w:lsdException w:name="Grid Table 7 Colorful" w:uiPriority="52"/>
-    <w:lsdException w:name="Grid Table 1 Light Accent 1" w:uiPriority="46"/>
-    <w:lsdException w:name="Grid Table 2 Accent 1" w:uiPriority="47"/>
-    <w:lsdException w:name="Grid Table 3 Accent 1" w:uiPriority="48"/>
-    <w:lsdException w:name="Grid Table 4 Accent 1" w:uiPriority="49"/>
-    <w:lsdException w:name="Grid Table 5 Dark Accent 1" w:uiPriority="50"/>
-    <w:lsdException w:name="Grid Table 6 Colorful Accent 1" w:uiPriority="51"/>
-    <w:lsdException w:name="Grid Table 7 Colorful Accent 1" w:uiPriority="52"/>
-    <w:lsdException w:name="Grid Table 1 Light Accent 2" w:uiPriority="46"/>
-    <w:lsdException w:name="Grid Table 2 Accent 2" w:uiPriority="47"/>
-    <w:lsdException w:name="Grid Table 3 Accent 2" w:uiPriority="48"/>
-    <w:lsdException w:name="Grid Table 4 Accent 2" w:uiPriority="49"/>
-    <w:lsdException w:name="Grid Table 5 Dark Accent 2" w:uiPriority="50"/>
-    <w:lsdException w:name="Grid Table 6 Colorful Accent 2" w:uiPriority="51"/>
-    <w:lsdException w:name="Grid Table 7 Colorful Accent 2" w:uiPriority="52"/>
-    <w:lsdException w:name="Grid Table 1 Light Accent 3" w:uiPriority="46"/>
-    <w:lsdException w:name="Grid Table 2 Accent 3" w:uiPriority="47"/>
-    <w:lsdException w:name="Grid Table 3 Accent 3" w:uiPriority="48"/>
-    <w:lsdException w:name="Grid Table 4 Accent 3" w:uiPriority="49"/>
-    <w:lsdException w:name="Grid Table 5 Dark Accent 3" w:uiPriority="50"/>
-    <w:lsdException w:name="Grid Table 6 Colorful Accent 3" w:uiPriority="51"/>
-    <w:lsdException w:name="Grid Table 7 Colorful Accent 3" w:uiPriority="52"/>
-    <w:lsdException w:name="Grid Table 1 Light Accent 4" w:uiPriority="46"/>
-    <w:lsdException w:name="Grid Table 2 Accent 4" w:uiPriority="47"/>
-    <w:lsdException w:name="Grid Table 3 Accent 4" w:uiPriority="48"/>
-    <w:lsdException w:name="Grid Table 4 Accent 4" w:uiPriority="49"/>
-    <w:lsdException w:name="Grid Table 5 Dark Accent 4" w:uiPriority="50"/>
-    <w:lsdException w:name="Grid Table 6 Colorful Accent 4" w:uiPriority="51"/>
-    <w:lsdException w:name="Grid Table 7 Colorful Accent 4" w:uiPriority="52"/>
-    <w:lsdException w:name="Grid Table 1 Light Accent 5" w:uiPriority="46"/>
-    <w:lsdException w:name="Grid Table 2 Accent 5" w:uiPriority="47"/>
-    <w:lsdException w:name="Grid Table 3 Accent 5" w:uiPriority="48"/>
-    <w:lsdException w:name="Grid Table 4 Accent 5" w:uiPriority="49"/>
-    <w:lsdException w:name="Grid Table 5 Dark Accent 5" w:uiPriority="50"/>
-    <w:lsdException w:name="Grid Table 6 Colorful Accent 5" w:uiPriority="51"/>
-    <w:lsdException w:name="Grid Table 7 Colorful Accent 5" w:uiPriority="52"/>
-    <w:lsdException w:name="Grid Table 1 Light Accent 6" w:uiPriority="46"/>
-    <w:lsdException w:name="Grid Table 2 Accent 6" w:uiPriority="47"/>
-    <w:lsdException w:name="Grid Table 3 Accent 6" w:uiPriority="48"/>
-    <w:lsdException w:name="Grid Table 4 Accent 6" w:uiPriority="49"/>
-    <w:lsdException w:name="Grid Table 5 Dark Accent 6" w:uiPriority="50"/>
-    <w:lsdException w:name="Grid Table 6 Colorful Accent 6" w:uiPriority="51"/>
-    <w:lsdException w:name="Grid Table 7 Colorful Accent 6" w:uiPriority="52"/>
-    <w:lsdException w:name="List Table 1 Light" w:uiPriority="46"/>
-    <w:lsdException w:name="List Table 2" w:uiPriority="47"/>
-    <w:lsdException w:name="List Table 3" w:uiPriority="48"/>
-    <w:lsdException w:name="List Table 4" w:uiPriority="49"/>
-    <w:lsdException w:name="List Table 5 Dark" w:uiPriority="50"/>
-    <w:lsdException w:name="List Table 6 Colorful" w:uiPriority="51"/>
-    <w:lsdException w:name="List Table 7 Colorful" w:uiPriority="52"/>
-    <w:lsdException w:name="List Table 1 Light Accent 1" w:uiPriority="46"/>
-    <w:lsdException w:name="List Table 2 Accent 1" w:uiPriority="47"/>
-    <w:lsdException w:name="List Table 3 Accent 1" w:uiPriority="48"/>
-    <w:lsdException w:name="List Table 4 Accent 1" w:uiPriority="49"/>
-    <w:lsdException w:name="List Table 5 Dark Accent 1" w:uiPriority="50"/>
-    <w:lsdException w:name="List Table 6 Colorful Accent 1" w:uiPriority="51"/>
-    <w:lsdException w:name="List Table 7 Colorful Accent 1" w:uiPriority="52"/>
-    <w:lsdException w:name="List Table 1 Light Accent 2" w:uiPriority="46"/>
-    <w:lsdException w:name="List Table 2 Accent 2" w:uiPriority="47"/>
-    <w:lsdException w:name="List Table 3 Accent 2" w:uiPriority="48"/>
-    <w:lsdException w:name="List Table 4 Accent 2" w:uiPriority="49"/>
-    <w:lsdException w:name="List Table 5 Dark Accent 2" w:uiPriority="50"/>
-    <w:lsdException w:name="List Table 6 Colorful Accent 2" w:uiPriority="51"/>
-    <w:lsdException w:name="List Table 7 Colorful Accent 2" w:uiPriority="52"/>
-    <w:lsdException w:name="List Table 1 Light Accent 3" w:uiPriority="46"/>
-    <w:lsdException w:name="List Table 2 Accent 3" w:uiPriority="47"/>
-    <w:lsdException w:name="List Table 3 Accent 3" w:uiPriority="48"/>
-    <w:lsdException w:name="List Table 4 Accent 3" w:uiPriority="49"/>
-    <w:lsdException w:name="List Table 5 Dark Accent 3" w:uiPriority="50"/>
-    <w:lsdException w:name="List Table 6 Colorful Accent 3" w:uiPriority="51"/>
-    <w:lsdException w:name="List Table 7 Colorful Accent 3" w:uiPriority="52"/>
-    <w:lsdException w:name="List Table 1 Light Accent 4" w:uiPriority="46"/>
-    <w:lsdException w:name="List Table 2 Accent 4" w:uiPriority="47"/>
-    <w:lsdException w:name="List Table 3 Accent 4" w:uiPriority="48"/>
-    <w:lsdException w:name="List Table 4 Accent 4" w:uiPriority="49"/>
-    <w:lsdException w:name="List Table 5 Dark Accent 4" w:uiPriority="50"/>
-    <w:lsdException w:name="List Table 6 Colorful Accent 4" w:uiPriority="51"/>
-    <w:lsdException w:name="List Table 7 Colorful Accent 4" w:uiPriority="52"/>
-    <w:lsdException w:name="List Table 1 Light Accent 5" w:uiPriority="46"/>
-    <w:lsdException w:name="List Table 2 Accent 5" w:uiPriority="47"/>
-    <w:lsdException w:name="List Table 3 Accent 5" w:uiPriority="48"/>
-    <w:lsdException w:name="List Table 4 Accent 5" w:uiPriority="49"/>
-    <w:lsdException w:name="List Table 5 Dark Accent 5" w:uiPriority="50"/>
-    <w:lsdException w:name="List Table 6 Colorful Accent 5" w:uiPriority="51"/>
-    <w:lsdException w:name="List Table 7 Colorful Accent 5" w:uiPriority="52"/>
-    <w:lsdException w:name="List Table 1 Light Accent 6" w:uiPriority="46"/>
-    <w:lsdException w:name="List Table 2 Accent 6" w:uiPriority="47"/>
-    <w:lsdException w:name="List Table 3 Accent 6" w:uiPriority="48"/>
-    <w:lsdException w:name="List Table 4 Accent 6" w:uiPriority="49"/>
-    <w:lsdException w:name="List Table 5 Dark Accent 6" w:uiPriority="50"/>
-    <w:lsdException w:name="List Table 6 Colorful Accent 6" w:uiPriority="51"/>
-    <w:lsdException w:name="List Table 7 Colorful Accent 6" w:uiPriority="52"/>
+  <w:latentStyles w:defLockedState="0" w:defUIPriority="99" w:defSemiHidden="1" w:defUnhideWhenUsed="1" w:defQFormat="0" w:count="267">
+    <w:lsdException w:name="Normal" w:semiHidden="0" w:uiPriority="0" w:unhideWhenUsed="0" w:qFormat="1"/>
+    <w:lsdException w:name="heading 1" w:semiHidden="0" w:uiPriority="9" w:unhideWhenUsed="0" w:qFormat="1"/>
+    <w:lsdException w:name="heading 2" w:uiPriority="9" w:qFormat="1"/>
+    <w:lsdException w:name="heading 3" w:uiPriority="9" w:qFormat="1"/>
+    <w:lsdException w:name="heading 4" w:uiPriority="9" w:qFormat="1"/>
+    <w:lsdException w:name="heading 5" w:uiPriority="9" w:qFormat="1"/>
+    <w:lsdException w:name="heading 6" w:uiPriority="9" w:qFormat="1"/>
+    <w:lsdException w:name="heading 7" w:uiPriority="9" w:qFormat="1"/>
+    <w:lsdException w:name="heading 8" w:uiPriority="9" w:qFormat="1"/>
+    <w:lsdException w:name="heading 9" w:uiPriority="9" w:qFormat="1"/>
+    <w:lsdException w:name="toc 1" w:uiPriority="39"/>
+    <w:lsdException w:name="toc 2" w:uiPriority="39"/>
+    <w:lsdException w:name="toc 3" w:uiPriority="39"/>
+    <w:lsdException w:name="toc 4" w:uiPriority="39"/>
+    <w:lsdException w:name="toc 5" w:uiPriority="39"/>
+    <w:lsdException w:name="toc 6" w:uiPriority="39"/>
+    <w:lsdException w:name="toc 7" w:uiPriority="39"/>
+    <w:lsdException w:name="toc 8" w:uiPriority="39"/>
+    <w:lsdException w:name="toc 9" w:uiPriority="39"/>
+    <w:lsdException w:name="caption" w:uiPriority="35" w:qFormat="1"/>
+    <w:lsdException w:name="Title" w:semiHidden="0" w:uiPriority="10" w:unhideWhenUsed="0" w:qFormat="1"/>
+    <w:lsdException w:name="Default Paragraph Font" w:uiPriority="1"/>
+    <w:lsdException w:name="Subtitle" w:semiHidden="0" w:uiPriority="11" w:unhideWhenUsed="0" w:qFormat="1"/>
+    <w:lsdException w:name="Strong" w:semiHidden="0" w:uiPriority="22" w:unhideWhenUsed="0" w:qFormat="1"/>
+    <w:lsdException w:name="Emphasis" w:semiHidden="0" w:uiPriority="20" w:unhideWhenUsed="0" w:qFormat="1"/>
+    <w:lsdException w:name="Table Grid" w:semiHidden="0" w:uiPriority="39" w:unhideWhenUsed="0"/>
+    <w:lsdException w:name="Placeholder Text" w:unhideWhenUsed="0"/>
+    <w:lsdException w:name="No Spacing" w:semiHidden="0" w:uiPriority="1" w:unhideWhenUsed="0" w:qFormat="1"/>
+    <w:lsdException w:name="Light Shading" w:semiHidden="0" w:uiPriority="60" w:unhideWhenUsed="0"/>
+    <w:lsdException w:name="Light List" w:semiHidden="0" w:uiPriority="61" w:unhideWhenUsed="0"/>
+    <w:lsdException w:name="Light Grid" w:semiHidden="0" w:uiPriority="62" w:unhideWhenUsed="0"/>
+    <w:lsdException w:name="Medium Shading 1" w:semiHidden="0" w:uiPriority="63" w:unhideWhenUsed="0"/>
+    <w:lsdException w:name="Medium Shading 2" w:semiHidden="0" w:uiPriority="64" w:unhideWhenUsed="0"/>
+    <w:lsdException w:name="Medium List 1" w:semiHidden="0" w:uiPriority="65" w:unhideWhenUsed="0"/>
+    <w:lsdException w:name="Medium List 2" w:semiHidden="0" w:uiPriority="66" w:unhideWhenUsed="0"/>
+    <w:lsdException w:name="Medium Grid 1" w:semiHidden="0" w:uiPriority="67" w:unhideWhenUsed="0"/>
+    <w:lsdException w:name="Medium Grid 2" w:semiHidden="0" w:uiPriority="68" w:unhideWhenUsed="0"/>
+    <w:lsdException w:name="Medium Grid 3" w:semiHidden="0" w:uiPriority="69" w:unhideWhenUsed="0"/>
+    <w:lsdException w:name="Dark List" w:semiHidden="0" w:uiPriority="70" w:unhideWhenUsed="0"/>
+    <w:lsdException w:name="Colorful Shading" w:semiHidden="0" w:uiPriority="71" w:unhideWhenUsed="0"/>
+    <w:lsdException w:name="Colorful List" w:semiHidden="0" w:uiPriority="72" w:unhideWhenUsed="0"/>
+    <w:lsdException w:name="Colorful Grid" w:semiHidden="0" w:uiPriority="73" w:unhideWhenUsed="0"/>
+    <w:lsdException w:name="Light Shading Accent 1" w:semiHidden="0" w:uiPriority="60" w:unhideWhenUsed="0"/>
+    <w:lsdException w:name="Light List Accent 1" w:semiHidden="0" w:uiPriority="61" w:unhideWhenUsed="0"/>
+    <w:lsdException w:name="Light Grid Accent 1" w:semiHidden="0" w:uiPriority="62" w:unhideWhenUsed="0"/>
+    <w:lsdException w:name="Medium Shading 1 Accent 1" w:semiHidden="0" w:uiPriority="63" w:unhideWhenUsed="0"/>
+    <w:lsdException w:name="Medium Shading 2 Accent 1" w:semiHidden="0" w:uiPriority="64" w:unhideWhenUsed="0"/>
+    <w:lsdException w:name="Medium List 1 Accent 1" w:semiHidden="0" w:uiPriority="65" w:unhideWhenUsed="0"/>
+    <w:lsdException w:name="Revision" w:unhideWhenUsed="0"/>
+    <w:lsdException w:name="List Paragraph" w:semiHidden="0" w:uiPriority="34" w:unhideWhenUsed="0" w:qFormat="1"/>
+    <w:lsdException w:name="Quote" w:semiHidden="0" w:uiPriority="29" w:unhideWhenUsed="0" w:qFormat="1"/>
+    <w:lsdException w:name="Intense Quote" w:semiHidden="0" w:uiPriority="30" w:unhideWhenUsed="0" w:qFormat="1"/>
+    <w:lsdException w:name="Medium List 2 Accent 1" w:semiHidden="0" w:uiPriority="66" w:unhideWhenUsed="0"/>
+    <w:lsdException w:name="Medium Grid 1 Accent 1" w:semiHidden="0" w:uiPriority="67" w:unhideWhenUsed="0"/>
+    <w:lsdException w:name="Medium Grid 2 Accent 1" w:semiHidden="0" w:uiPriority="68" w:unhideWhenUsed="0"/>
+    <w:lsdException w:name="Medium Grid 3 Accent 1" w:semiHidden="0" w:uiPriority="69" w:unhideWhenUsed="0"/>
+    <w:lsdException w:name="Dark List Accent 1" w:semiHidden="0" w:uiPriority="70" w:unhideWhenUsed="0"/>
+    <w:lsdException w:name="Colorful Shading Accent 1" w:semiHidden="0" w:uiPriority="71" w:unhideWhenUsed="0"/>
+    <w:lsdException w:name="Colorful List Accent 1" w:semiHidden="0" w:uiPriority="72" w:unhideWhenUsed="0"/>
+    <w:lsdException w:name="Colorful Grid Accent 1" w:semiHidden="0" w:uiPriority="73" w:unhideWhenUsed="0"/>
+    <w:lsdException w:name="Light Shading Accent 2" w:semiHidden="0" w:uiPriority="60" w:unhideWhenUsed="0"/>
+    <w:lsdException w:name="Light List Accent 2" w:semiHidden="0" w:uiPriority="61" w:unhideWhenUsed="0"/>
+    <w:lsdException w:name="Light Grid Accent 2" w:semiHidden="0" w:uiPriority="62" w:unhideWhenUsed="0"/>
+    <w:lsdException w:name="Medium Shading 1 Accent 2" w:semiHidden="0" w:uiPriority="63" w:unhideWhenUsed="0"/>
+    <w:lsdException w:name="Medium Shading 2 Accent 2" w:semiHidden="0" w:uiPriority="64" w:unhideWhenUsed="0"/>
+    <w:lsdException w:name="Medium List 1 Accent 2" w:semiHidden="0" w:uiPriority="65" w:unhideWhenUsed="0"/>
+    <w:lsdException w:name="Medium List 2 Accent 2" w:semiHidden="0" w:uiPriority="66" w:unhideWhenUsed="0"/>
+    <w:lsdException w:name="Medium Grid 1 Accent 2" w:semiHidden="0" w:uiPriority="67" w:unhideWhenUsed="0"/>
+    <w:lsdException w:name="Medium Grid 2 Accent 2" w:semiHidden="0" w:uiPriority="68" w:unhideWhenUsed="0"/>
+    <w:lsdException w:name="Medium Grid 3 Accent 2" w:semiHidden="0" w:uiPriority="69" w:unhideWhenUsed="0"/>
+    <w:lsdException w:name="Dark List Accent 2" w:semiHidden="0" w:uiPriority="70" w:unhideWhenUsed="0"/>
+    <w:lsdException w:name="Colorful Shading Accent 2" w:semiHidden="0" w:uiPriority="71" w:unhideWhenUsed="0"/>
+    <w:lsdException w:name="Colorful List Accent 2" w:semiHidden="0" w:uiPriority="72" w:unhideWhenUsed="0"/>
+    <w:lsdException w:name="Colorful Grid Accent 2" w:semiHidden="0" w:uiPriority="73" w:unhideWhenUsed="0"/>
+    <w:lsdException w:name="Light Shading Accent 3" w:semiHidden="0" w:uiPriority="60" w:unhideWhenUsed="0"/>
+    <w:lsdException w:name="Light List Accent 3" w:semiHidden="0" w:uiPriority="61" w:unhideWhenUsed="0"/>
+    <w:lsdException w:name="Light Grid Accent 3" w:semiHidden="0" w:uiPriority="62" w:unhideWhenUsed="0"/>
+    <w:lsdException w:name="Medium Shading 1 Accent 3" w:semiHidden="0" w:uiPriority="63" w:unhideWhenUsed="0"/>
+    <w:lsdException w:name="Medium Shading 2 Accent 3" w:semiHidden="0" w:uiPriority="64" w:unhideWhenUsed="0"/>
+    <w:lsdException w:name="Medium List 1 Accent 3" w:semiHidden="0" w:uiPriority="65" w:unhideWhenUsed="0"/>
+    <w:lsdException w:name="Medium List 2 Accent 3" w:semiHidden="0" w:uiPriority="66" w:unhideWhenUsed="0"/>
+    <w:lsdException w:name="Medium Grid 1 Accent 3" w:semiHidden="0" w:uiPriority="67" w:unhideWhenUsed="0"/>
+    <w:lsdException w:name="Medium Grid 2 Accent 3" w:semiHidden="0" w:uiPriority="68" w:unhideWhenUsed="0"/>
+    <w:lsdException w:name="Medium Grid 3 Accent 3" w:semiHidden="0" w:uiPriority="69" w:unhideWhenUsed="0"/>
+    <w:lsdException w:name="Dark List Accent 3" w:semiHidden="0" w:uiPriority="70" w:unhideWhenUsed="0"/>
+    <w:lsdException w:name="Colorful Shading Accent 3" w:semiHidden="0" w:uiPriority="71" w:unhideWhenUsed="0"/>
+    <w:lsdException w:name="Colorful List Accent 3" w:semiHidden="0" w:uiPriority="72" w:unhideWhenUsed="0"/>
+    <w:lsdException w:name="Colorful Grid Accent 3" w:semiHidden="0" w:uiPriority="73" w:unhideWhenUsed="0"/>
+    <w:lsdException w:name="Light Shading Accent 4" w:semiHidden="0" w:uiPriority="60" w:unhideWhenUsed="0"/>
+    <w:lsdException w:name="Light List Accent 4" w:semiHidden="0" w:uiPriority="61" w:unhideWhenUsed="0"/>
+    <w:lsdException w:name="Light Grid Accent 4" w:semiHidden="0" w:uiPriority="62" w:unhideWhenUsed="0"/>
+    <w:lsdException w:name="Medium Shading 1 Accent 4" w:semiHidden="0" w:uiPriority="63" w:unhideWhenUsed="0"/>
+    <w:lsdException w:name="Medium Shading 2 Accent 4" w:semiHidden="0" w:uiPriority="64" w:unhideWhenUsed="0"/>
+    <w:lsdException w:name="Medium List 1 Accent 4" w:semiHidden="0" w:uiPriority="65" w:unhideWhenUsed="0"/>
+    <w:lsdException w:name="Medium List 2 Accent 4" w:semiHidden="0" w:uiPriority="66" w:unhideWhenUsed="0"/>
+    <w:lsdException w:name="Medium Grid 1 Accent 4" w:semiHidden="0" w:uiPriority="67" w:unhideWhenUsed="0"/>
+    <w:lsdException w:name="Medium Grid 2 Accent 4" w:semiHidden="0" w:uiPriority="68" w:unhideWhenUsed="0"/>
+    <w:lsdException w:name="Medium Grid 3 Accent 4" w:semiHidden="0" w:uiPriority="69" w:unhideWhenUsed="0"/>
+    <w:lsdException w:name="Dark List Accent 4" w:semiHidden="0" w:uiPriority="70" w:unhideWhenUsed="0"/>
+    <w:lsdException w:name="Colorful Shading Accent 4" w:semiHidden="0" w:uiPriority="71" w:unhideWhenUsed="0"/>
+    <w:lsdException w:name="Colorful List Accent 4" w:semiHidden="0" w:uiPriority="72" w:unhideWhenUsed="0"/>
+    <w:lsdException w:name="Colorful Grid Accent 4" w:semiHidden="0" w:uiPriority="73" w:unhideWhenUsed="0"/>
+    <w:lsdException w:name="Light Shading Accent 5" w:semiHidden="0" w:uiPriority="60" w:unhideWhenUsed="0"/>
+    <w:lsdException w:name="Light List Accent 5" w:semiHidden="0" w:uiPriority="61" w:unhideWhenUsed="0"/>
+    <w:lsdException w:name="Light Grid Accent 5" w:semiHidden="0" w:uiPriority="62" w:unhideWhenUsed="0"/>
+    <w:lsdException w:name="Medium Shading 1 Accent 5" w:semiHidden="0" w:uiPriority="63" w:unhideWhenUsed="0"/>
+    <w:lsdException w:name="Medium Shading 2 Accent 5" w:semiHidden="0" w:uiPriority="64" w:unhideWhenUsed="0"/>
+    <w:lsdException w:name="Medium List 1 Accent 5" w:semiHidden="0" w:uiPriority="65" w:unhideWhenUsed="0"/>
+    <w:lsdException w:name="Medium List 2 Accent 5" w:semiHidden="0" w:uiPriority="66" w:unhideWhenUsed="0"/>
+    <w:lsdException w:name="Medium Grid 1 Accent 5" w:semiHidden="0" w:uiPriority="67" w:unhideWhenUsed="0"/>
+    <w:lsdException w:name="Medium Grid 2 Accent 5" w:semiHidden="0" w:uiPriority="68" w:unhideWhenUsed="0"/>
+    <w:lsdException w:name="Medium Grid 3 Accent 5" w:semiHidden="0" w:uiPriority="69" w:unhideWhenUsed="0"/>
+    <w:lsdException w:name="Dark List Accent 5" w:semiHidden="0" w:uiPriority="70" w:unhideWhenUsed="0"/>
+    <w:lsdException w:name="Colorful Shading Accent 5" w:semiHidden="0" w:uiPriority="71" w:unhideWhenUsed="0"/>
+    <w:lsdException w:name="Colorful List Accent 5" w:semiHidden="0" w:uiPriority="72" w:unhideWhenUsed="0"/>
+    <w:lsdException w:name="Colorful Grid Accent 5" w:semiHidden="0" w:uiPriority="73" w:unhideWhenUsed="0"/>
+    <w:lsdException w:name="Light Shading Accent 6" w:semiHidden="0" w:uiPriority="60" w:unhideWhenUsed="0"/>
+    <w:lsdException w:name="Light List Accent 6" w:semiHidden="0" w:uiPriority="61" w:unhideWhenUsed="0"/>
+    <w:lsdException w:name="Light Grid Accent 6" w:semiHidden="0" w:uiPriority="62" w:unhideWhenUsed="0"/>
+    <w:lsdException w:name="Medium Shading 1 Accent 6" w:semiHidden="0" w:uiPriority="63" w:unhideWhenUsed="0"/>
+    <w:lsdException w:name="Medium Shading 2 Accent 6" w:semiHidden="0" w:uiPriority="64" w:unhideWhenUsed="0"/>
+    <w:lsdException w:name="Medium List 1 Accent 6" w:semiHidden="0" w:uiPriority="65" w:unhideWhenUsed="0"/>
+    <w:lsdException w:name="Medium List 2 Accent 6" w:semiHidden="0" w:uiPriority="66" w:unhideWhenUsed="0"/>
+    <w:lsdException w:name="Medium Grid 1 Accent 6" w:semiHidden="0" w:uiPriority="67" w:unhideWhenUsed="0"/>
+    <w:lsdException w:name="Medium Grid 2 Accent 6" w:semiHidden="0" w:uiPriority="68" w:unhideWhenUsed="0"/>
+    <w:lsdException w:name="Medium Grid 3 Accent 6" w:semiHidden="0" w:uiPriority="69" w:unhideWhenUsed="0"/>
+    <w:lsdException w:name="Dark List Accent 6" w:semiHidden="0" w:uiPriority="70" w:unhideWhenUsed="0"/>
+    <w:lsdException w:name="Colorful Shading Accent 6" w:semiHidden="0" w:uiPriority="71" w:unhideWhenUsed="0"/>
+    <w:lsdException w:name="Colorful List Accent 6" w:semiHidden="0" w:uiPriority="72" w:unhideWhenUsed="0"/>
+    <w:lsdException w:name="Colorful Grid Accent 6" w:semiHidden="0" w:uiPriority="73" w:unhideWhenUsed="0"/>
+    <w:lsdException w:name="Subtle Emphasis" w:semiHidden="0" w:uiPriority="19" w:unhideWhenUsed="0" w:qFormat="1"/>
+    <w:lsdException w:name="Intense Emphasis" w:semiHidden="0" w:uiPriority="21" w:unhideWhenUsed="0" w:qFormat="1"/>
+    <w:lsdException w:name="Subtle Reference" w:semiHidden="0" w:uiPriority="31" w:unhideWhenUsed="0" w:qFormat="1"/>
+    <w:lsdException w:name="Intense Reference" w:semiHidden="0" w:uiPriority="32" w:unhideWhenUsed="0" w:qFormat="1"/>
+    <w:lsdException w:name="Book Title" w:semiHidden="0" w:uiPriority="33" w:unhideWhenUsed="0" w:qFormat="1"/>
+    <w:lsdException w:name="Bibliography" w:uiPriority="37"/>
+    <w:lsdException w:name="TOC Heading" w:uiPriority="39" w:qFormat="1"/>
   </w:latentStyles>
   <w:style w:type="paragraph" w:default="1" w:styleId="Normal">
     <w:name w:val="Normal"/>
@@ -5432,18 +5706,252 @@
 </w:styles>
 </file>
 
+<file path=word/glossary/stylesWithEffects.xml><?xml version="1.0" encoding="utf-8"?>
+<w:styles xmlns:wpc="http://schemas.microsoft.com/office/word/2010/wordprocessingCanvas" xmlns:mc="http://schemas.openxmlformats.org/markup-compatibility/2006" xmlns:o="urn:schemas-microsoft-com:office:office" xmlns:r="http://schemas.openxmlformats.org/officeDocument/2006/relationships" xmlns:m="http://schemas.openxmlformats.org/officeDocument/2006/math" xmlns:v="urn:schemas-microsoft-com:vml" xmlns:wp14="http://schemas.microsoft.com/office/word/2010/wordprocessingDrawing" xmlns:wp="http://schemas.openxmlformats.org/drawingml/2006/wordprocessingDrawing" xmlns:w10="urn:schemas-microsoft-com:office:word" xmlns:w="http://schemas.openxmlformats.org/wordprocessingml/2006/main" xmlns:w14="http://schemas.microsoft.com/office/word/2010/wordml" xmlns:wpg="http://schemas.microsoft.com/office/word/2010/wordprocessingGroup" xmlns:wpi="http://schemas.microsoft.com/office/word/2010/wordprocessingInk" xmlns:wne="http://schemas.microsoft.com/office/word/2006/wordml" xmlns:wps="http://schemas.microsoft.com/office/word/2010/wordprocessingShape" mc:Ignorable="w14 wp14">
+  <w:docDefaults>
+    <w:rPrDefault>
+      <w:rPr>
+        <w:rFonts w:asciiTheme="minorHAnsi" w:eastAsiaTheme="minorEastAsia" w:hAnsiTheme="minorHAnsi" w:cstheme="minorBidi"/>
+        <w:sz w:val="24"/>
+        <w:szCs w:val="24"/>
+        <w:lang w:val="en-US" w:eastAsia="en-US" w:bidi="ar-SA"/>
+      </w:rPr>
+    </w:rPrDefault>
+    <w:pPrDefault/>
+  </w:docDefaults>
+  <w:latentStyles w:defLockedState="0" w:defUIPriority="99" w:defSemiHidden="1" w:defUnhideWhenUsed="1" w:defQFormat="0" w:count="267">
+    <w:lsdException w:name="Normal" w:semiHidden="0" w:uiPriority="0" w:unhideWhenUsed="0" w:qFormat="1"/>
+    <w:lsdException w:name="heading 1" w:semiHidden="0" w:uiPriority="9" w:unhideWhenUsed="0" w:qFormat="1"/>
+    <w:lsdException w:name="heading 2" w:uiPriority="9" w:qFormat="1"/>
+    <w:lsdException w:name="heading 3" w:uiPriority="9" w:qFormat="1"/>
+    <w:lsdException w:name="heading 4" w:uiPriority="9" w:qFormat="1"/>
+    <w:lsdException w:name="heading 5" w:uiPriority="9" w:qFormat="1"/>
+    <w:lsdException w:name="heading 6" w:uiPriority="9" w:qFormat="1"/>
+    <w:lsdException w:name="heading 7" w:uiPriority="9" w:qFormat="1"/>
+    <w:lsdException w:name="heading 8" w:uiPriority="9" w:qFormat="1"/>
+    <w:lsdException w:name="heading 9" w:uiPriority="9" w:qFormat="1"/>
+    <w:lsdException w:name="toc 1" w:uiPriority="39"/>
+    <w:lsdException w:name="toc 2" w:uiPriority="39"/>
+    <w:lsdException w:name="toc 3" w:uiPriority="39"/>
+    <w:lsdException w:name="toc 4" w:uiPriority="39"/>
+    <w:lsdException w:name="toc 5" w:uiPriority="39"/>
+    <w:lsdException w:name="toc 6" w:uiPriority="39"/>
+    <w:lsdException w:name="toc 7" w:uiPriority="39"/>
+    <w:lsdException w:name="toc 8" w:uiPriority="39"/>
+    <w:lsdException w:name="toc 9" w:uiPriority="39"/>
+    <w:lsdException w:name="caption" w:uiPriority="35" w:qFormat="1"/>
+    <w:lsdException w:name="Title" w:semiHidden="0" w:uiPriority="10" w:unhideWhenUsed="0" w:qFormat="1"/>
+    <w:lsdException w:name="Default Paragraph Font" w:uiPriority="1"/>
+    <w:lsdException w:name="Subtitle" w:semiHidden="0" w:uiPriority="11" w:unhideWhenUsed="0" w:qFormat="1"/>
+    <w:lsdException w:name="Strong" w:semiHidden="0" w:uiPriority="22" w:unhideWhenUsed="0" w:qFormat="1"/>
+    <w:lsdException w:name="Emphasis" w:semiHidden="0" w:uiPriority="20" w:unhideWhenUsed="0" w:qFormat="1"/>
+    <w:lsdException w:name="Table Grid" w:semiHidden="0" w:uiPriority="39" w:unhideWhenUsed="0"/>
+    <w:lsdException w:name="Placeholder Text" w:unhideWhenUsed="0"/>
+    <w:lsdException w:name="No Spacing" w:semiHidden="0" w:uiPriority="1" w:unhideWhenUsed="0" w:qFormat="1"/>
+    <w:lsdException w:name="Light Shading" w:semiHidden="0" w:uiPriority="60" w:unhideWhenUsed="0"/>
+    <w:lsdException w:name="Light List" w:semiHidden="0" w:uiPriority="61" w:unhideWhenUsed="0"/>
+    <w:lsdException w:name="Light Grid" w:semiHidden="0" w:uiPriority="62" w:unhideWhenUsed="0"/>
+    <w:lsdException w:name="Medium Shading 1" w:semiHidden="0" w:uiPriority="63" w:unhideWhenUsed="0"/>
+    <w:lsdException w:name="Medium Shading 2" w:semiHidden="0" w:uiPriority="64" w:unhideWhenUsed="0"/>
+    <w:lsdException w:name="Medium List 1" w:semiHidden="0" w:uiPriority="65" w:unhideWhenUsed="0"/>
+    <w:lsdException w:name="Medium List 2" w:semiHidden="0" w:uiPriority="66" w:unhideWhenUsed="0"/>
+    <w:lsdException w:name="Medium Grid 1" w:semiHidden="0" w:uiPriority="67" w:unhideWhenUsed="0"/>
+    <w:lsdException w:name="Medium Grid 2" w:semiHidden="0" w:uiPriority="68" w:unhideWhenUsed="0"/>
+    <w:lsdException w:name="Medium Grid 3" w:semiHidden="0" w:uiPriority="69" w:unhideWhenUsed="0"/>
+    <w:lsdException w:name="Dark List" w:semiHidden="0" w:uiPriority="70" w:unhideWhenUsed="0"/>
+    <w:lsdException w:name="Colorful Shading" w:semiHidden="0" w:uiPriority="71" w:unhideWhenUsed="0"/>
+    <w:lsdException w:name="Colorful List" w:semiHidden="0" w:uiPriority="72" w:unhideWhenUsed="0"/>
+    <w:lsdException w:name="Colorful Grid" w:semiHidden="0" w:uiPriority="73" w:unhideWhenUsed="0"/>
+    <w:lsdException w:name="Light Shading Accent 1" w:semiHidden="0" w:uiPriority="60" w:unhideWhenUsed="0"/>
+    <w:lsdException w:name="Light List Accent 1" w:semiHidden="0" w:uiPriority="61" w:unhideWhenUsed="0"/>
+    <w:lsdException w:name="Light Grid Accent 1" w:semiHidden="0" w:uiPriority="62" w:unhideWhenUsed="0"/>
+    <w:lsdException w:name="Medium Shading 1 Accent 1" w:semiHidden="0" w:uiPriority="63" w:unhideWhenUsed="0"/>
+    <w:lsdException w:name="Medium Shading 2 Accent 1" w:semiHidden="0" w:uiPriority="64" w:unhideWhenUsed="0"/>
+    <w:lsdException w:name="Medium List 1 Accent 1" w:semiHidden="0" w:uiPriority="65" w:unhideWhenUsed="0"/>
+    <w:lsdException w:name="Revision" w:unhideWhenUsed="0"/>
+    <w:lsdException w:name="List Paragraph" w:semiHidden="0" w:uiPriority="34" w:unhideWhenUsed="0" w:qFormat="1"/>
+    <w:lsdException w:name="Quote" w:semiHidden="0" w:uiPriority="29" w:unhideWhenUsed="0" w:qFormat="1"/>
+    <w:lsdException w:name="Intense Quote" w:semiHidden="0" w:uiPriority="30" w:unhideWhenUsed="0" w:qFormat="1"/>
+    <w:lsdException w:name="Medium List 2 Accent 1" w:semiHidden="0" w:uiPriority="66" w:unhideWhenUsed="0"/>
+    <w:lsdException w:name="Medium Grid 1 Accent 1" w:semiHidden="0" w:uiPriority="67" w:unhideWhenUsed="0"/>
+    <w:lsdException w:name="Medium Grid 2 Accent 1" w:semiHidden="0" w:uiPriority="68" w:unhideWhenUsed="0"/>
+    <w:lsdException w:name="Medium Grid 3 Accent 1" w:semiHidden="0" w:uiPriority="69" w:unhideWhenUsed="0"/>
+    <w:lsdException w:name="Dark List Accent 1" w:semiHidden="0" w:uiPriority="70" w:unhideWhenUsed="0"/>
+    <w:lsdException w:name="Colorful Shading Accent 1" w:semiHidden="0" w:uiPriority="71" w:unhideWhenUsed="0"/>
+    <w:lsdException w:name="Colorful List Accent 1" w:semiHidden="0" w:uiPriority="72" w:unhideWhenUsed="0"/>
+    <w:lsdException w:name="Colorful Grid Accent 1" w:semiHidden="0" w:uiPriority="73" w:unhideWhenUsed="0"/>
+    <w:lsdException w:name="Light Shading Accent 2" w:semiHidden="0" w:uiPriority="60" w:unhideWhenUsed="0"/>
+    <w:lsdException w:name="Light List Accent 2" w:semiHidden="0" w:uiPriority="61" w:unhideWhenUsed="0"/>
+    <w:lsdException w:name="Light Grid Accent 2" w:semiHidden="0" w:uiPriority="62" w:unhideWhenUsed="0"/>
+    <w:lsdException w:name="Medium Shading 1 Accent 2" w:semiHidden="0" w:uiPriority="63" w:unhideWhenUsed="0"/>
+    <w:lsdException w:name="Medium Shading 2 Accent 2" w:semiHidden="0" w:uiPriority="64" w:unhideWhenUsed="0"/>
+    <w:lsdException w:name="Medium List 1 Accent 2" w:semiHidden="0" w:uiPriority="65" w:unhideWhenUsed="0"/>
+    <w:lsdException w:name="Medium List 2 Accent 2" w:semiHidden="0" w:uiPriority="66" w:unhideWhenUsed="0"/>
+    <w:lsdException w:name="Medium Grid 1 Accent 2" w:semiHidden="0" w:uiPriority="67" w:unhideWhenUsed="0"/>
+    <w:lsdException w:name="Medium Grid 2 Accent 2" w:semiHidden="0" w:uiPriority="68" w:unhideWhenUsed="0"/>
+    <w:lsdException w:name="Medium Grid 3 Accent 2" w:semiHidden="0" w:uiPriority="69" w:unhideWhenUsed="0"/>
+    <w:lsdException w:name="Dark List Accent 2" w:semiHidden="0" w:uiPriority="70" w:unhideWhenUsed="0"/>
+    <w:lsdException w:name="Colorful Shading Accent 2" w:semiHidden="0" w:uiPriority="71" w:unhideWhenUsed="0"/>
+    <w:lsdException w:name="Colorful List Accent 2" w:semiHidden="0" w:uiPriority="72" w:unhideWhenUsed="0"/>
+    <w:lsdException w:name="Colorful Grid Accent 2" w:semiHidden="0" w:uiPriority="73" w:unhideWhenUsed="0"/>
+    <w:lsdException w:name="Light Shading Accent 3" w:semiHidden="0" w:uiPriority="60" w:unhideWhenUsed="0"/>
+    <w:lsdException w:name="Light List Accent 3" w:semiHidden="0" w:uiPriority="61" w:unhideWhenUsed="0"/>
+    <w:lsdException w:name="Light Grid Accent 3" w:semiHidden="0" w:uiPriority="62" w:unhideWhenUsed="0"/>
+    <w:lsdException w:name="Medium Shading 1 Accent 3" w:semiHidden="0" w:uiPriority="63" w:unhideWhenUsed="0"/>
+    <w:lsdException w:name="Medium Shading 2 Accent 3" w:semiHidden="0" w:uiPriority="64" w:unhideWhenUsed="0"/>
+    <w:lsdException w:name="Medium List 1 Accent 3" w:semiHidden="0" w:uiPriority="65" w:unhideWhenUsed="0"/>
+    <w:lsdException w:name="Medium List 2 Accent 3" w:semiHidden="0" w:uiPriority="66" w:unhideWhenUsed="0"/>
+    <w:lsdException w:name="Medium Grid 1 Accent 3" w:semiHidden="0" w:uiPriority="67" w:unhideWhenUsed="0"/>
+    <w:lsdException w:name="Medium Grid 2 Accent 3" w:semiHidden="0" w:uiPriority="68" w:unhideWhenUsed="0"/>
+    <w:lsdException w:name="Medium Grid 3 Accent 3" w:semiHidden="0" w:uiPriority="69" w:unhideWhenUsed="0"/>
+    <w:lsdException w:name="Dark List Accent 3" w:semiHidden="0" w:uiPriority="70" w:unhideWhenUsed="0"/>
+    <w:lsdException w:name="Colorful Shading Accent 3" w:semiHidden="0" w:uiPriority="71" w:unhideWhenUsed="0"/>
+    <w:lsdException w:name="Colorful List Accent 3" w:semiHidden="0" w:uiPriority="72" w:unhideWhenUsed="0"/>
+    <w:lsdException w:name="Colorful Grid Accent 3" w:semiHidden="0" w:uiPriority="73" w:unhideWhenUsed="0"/>
+    <w:lsdException w:name="Light Shading Accent 4" w:semiHidden="0" w:uiPriority="60" w:unhideWhenUsed="0"/>
+    <w:lsdException w:name="Light List Accent 4" w:semiHidden="0" w:uiPriority="61" w:unhideWhenUsed="0"/>
+    <w:lsdException w:name="Light Grid Accent 4" w:semiHidden="0" w:uiPriority="62" w:unhideWhenUsed="0"/>
+    <w:lsdException w:name="Medium Shading 1 Accent 4" w:semiHidden="0" w:uiPriority="63" w:unhideWhenUsed="0"/>
+    <w:lsdException w:name="Medium Shading 2 Accent 4" w:semiHidden="0" w:uiPriority="64" w:unhideWhenUsed="0"/>
+    <w:lsdException w:name="Medium List 1 Accent 4" w:semiHidden="0" w:uiPriority="65" w:unhideWhenUsed="0"/>
+    <w:lsdException w:name="Medium List 2 Accent 4" w:semiHidden="0" w:uiPriority="66" w:unhideWhenUsed="0"/>
+    <w:lsdException w:name="Medium Grid 1 Accent 4" w:semiHidden="0" w:uiPriority="67" w:unhideWhenUsed="0"/>
+    <w:lsdException w:name="Medium Grid 2 Accent 4" w:semiHidden="0" w:uiPriority="68" w:unhideWhenUsed="0"/>
+    <w:lsdException w:name="Medium Grid 3 Accent 4" w:semiHidden="0" w:uiPriority="69" w:unhideWhenUsed="0"/>
+    <w:lsdException w:name="Dark List Accent 4" w:semiHidden="0" w:uiPriority="70" w:unhideWhenUsed="0"/>
+    <w:lsdException w:name="Colorful Shading Accent 4" w:semiHidden="0" w:uiPriority="71" w:unhideWhenUsed="0"/>
+    <w:lsdException w:name="Colorful List Accent 4" w:semiHidden="0" w:uiPriority="72" w:unhideWhenUsed="0"/>
+    <w:lsdException w:name="Colorful Grid Accent 4" w:semiHidden="0" w:uiPriority="73" w:unhideWhenUsed="0"/>
+    <w:lsdException w:name="Light Shading Accent 5" w:semiHidden="0" w:uiPriority="60" w:unhideWhenUsed="0"/>
+    <w:lsdException w:name="Light List Accent 5" w:semiHidden="0" w:uiPriority="61" w:unhideWhenUsed="0"/>
+    <w:lsdException w:name="Light Grid Accent 5" w:semiHidden="0" w:uiPriority="62" w:unhideWhenUsed="0"/>
+    <w:lsdException w:name="Medium Shading 1 Accent 5" w:semiHidden="0" w:uiPriority="63" w:unhideWhenUsed="0"/>
+    <w:lsdException w:name="Medium Shading 2 Accent 5" w:semiHidden="0" w:uiPriority="64" w:unhideWhenUsed="0"/>
+    <w:lsdException w:name="Medium List 1 Accent 5" w:semiHidden="0" w:uiPriority="65" w:unhideWhenUsed="0"/>
+    <w:lsdException w:name="Medium List 2 Accent 5" w:semiHidden="0" w:uiPriority="66" w:unhideWhenUsed="0"/>
+    <w:lsdException w:name="Medium Grid 1 Accent 5" w:semiHidden="0" w:uiPriority="67" w:unhideWhenUsed="0"/>
+    <w:lsdException w:name="Medium Grid 2 Accent 5" w:semiHidden="0" w:uiPriority="68" w:unhideWhenUsed="0"/>
+    <w:lsdException w:name="Medium Grid 3 Accent 5" w:semiHidden="0" w:uiPriority="69" w:unhideWhenUsed="0"/>
+    <w:lsdException w:name="Dark List Accent 5" w:semiHidden="0" w:uiPriority="70" w:unhideWhenUsed="0"/>
+    <w:lsdException w:name="Colorful Shading Accent 5" w:semiHidden="0" w:uiPriority="71" w:unhideWhenUsed="0"/>
+    <w:lsdException w:name="Colorful List Accent 5" w:semiHidden="0" w:uiPriority="72" w:unhideWhenUsed="0"/>
+    <w:lsdException w:name="Colorful Grid Accent 5" w:semiHidden="0" w:uiPriority="73" w:unhideWhenUsed="0"/>
+    <w:lsdException w:name="Light Shading Accent 6" w:semiHidden="0" w:uiPriority="60" w:unhideWhenUsed="0"/>
+    <w:lsdException w:name="Light List Accent 6" w:semiHidden="0" w:uiPriority="61" w:unhideWhenUsed="0"/>
+    <w:lsdException w:name="Light Grid Accent 6" w:semiHidden="0" w:uiPriority="62" w:unhideWhenUsed="0"/>
+    <w:lsdException w:name="Medium Shading 1 Accent 6" w:semiHidden="0" w:uiPriority="63" w:unhideWhenUsed="0"/>
+    <w:lsdException w:name="Medium Shading 2 Accent 6" w:semiHidden="0" w:uiPriority="64" w:unhideWhenUsed="0"/>
+    <w:lsdException w:name="Medium List 1 Accent 6" w:semiHidden="0" w:uiPriority="65" w:unhideWhenUsed="0"/>
+    <w:lsdException w:name="Medium List 2 Accent 6" w:semiHidden="0" w:uiPriority="66" w:unhideWhenUsed="0"/>
+    <w:lsdException w:name="Medium Grid 1 Accent 6" w:semiHidden="0" w:uiPriority="67" w:unhideWhenUsed="0"/>
+    <w:lsdException w:name="Medium Grid 2 Accent 6" w:semiHidden="0" w:uiPriority="68" w:unhideWhenUsed="0"/>
+    <w:lsdException w:name="Medium Grid 3 Accent 6" w:semiHidden="0" w:uiPriority="69" w:unhideWhenUsed="0"/>
+    <w:lsdException w:name="Dark List Accent 6" w:semiHidden="0" w:uiPriority="70" w:unhideWhenUsed="0"/>
+    <w:lsdException w:name="Colorful Shading Accent 6" w:semiHidden="0" w:uiPriority="71" w:unhideWhenUsed="0"/>
+    <w:lsdException w:name="Colorful List Accent 6" w:semiHidden="0" w:uiPriority="72" w:unhideWhenUsed="0"/>
+    <w:lsdException w:name="Colorful Grid Accent 6" w:semiHidden="0" w:uiPriority="73" w:unhideWhenUsed="0"/>
+    <w:lsdException w:name="Subtle Emphasis" w:semiHidden="0" w:uiPriority="19" w:unhideWhenUsed="0" w:qFormat="1"/>
+    <w:lsdException w:name="Intense Emphasis" w:semiHidden="0" w:uiPriority="21" w:unhideWhenUsed="0" w:qFormat="1"/>
+    <w:lsdException w:name="Subtle Reference" w:semiHidden="0" w:uiPriority="31" w:unhideWhenUsed="0" w:qFormat="1"/>
+    <w:lsdException w:name="Intense Reference" w:semiHidden="0" w:uiPriority="32" w:unhideWhenUsed="0" w:qFormat="1"/>
+    <w:lsdException w:name="Book Title" w:semiHidden="0" w:uiPriority="33" w:unhideWhenUsed="0" w:qFormat="1"/>
+    <w:lsdException w:name="Bibliography" w:uiPriority="37"/>
+    <w:lsdException w:name="TOC Heading" w:uiPriority="39" w:qFormat="1"/>
+  </w:latentStyles>
+  <w:style w:type="paragraph" w:default="1" w:styleId="Normal">
+    <w:name w:val="Normal"/>
+    <w:qFormat/>
+  </w:style>
+  <w:style w:type="character" w:default="1" w:styleId="DefaultParagraphFont">
+    <w:name w:val="Default Paragraph Font"/>
+    <w:uiPriority w:val="1"/>
+    <w:semiHidden/>
+    <w:unhideWhenUsed/>
+  </w:style>
+  <w:style w:type="table" w:default="1" w:styleId="TableNormal">
+    <w:name w:val="Normal Table"/>
+    <w:uiPriority w:val="99"/>
+    <w:semiHidden/>
+    <w:unhideWhenUsed/>
+    <w:tblPr>
+      <w:tblInd w:w="0" w:type="dxa"/>
+      <w:tblCellMar>
+        <w:top w:w="0" w:type="dxa"/>
+        <w:left w:w="108" w:type="dxa"/>
+        <w:bottom w:w="0" w:type="dxa"/>
+        <w:right w:w="108" w:type="dxa"/>
+      </w:tblCellMar>
+    </w:tblPr>
+  </w:style>
+  <w:style w:type="numbering" w:default="1" w:styleId="NoList">
+    <w:name w:val="No List"/>
+    <w:uiPriority w:val="99"/>
+    <w:semiHidden/>
+    <w:unhideWhenUsed/>
+  </w:style>
+  <w:style w:type="paragraph" w:customStyle="1" w:styleId="E7AC5160F568F4429C32C0D04BD6E157">
+    <w:name w:val="E7AC5160F568F4429C32C0D04BD6E157"/>
+  </w:style>
+  <w:style w:type="paragraph" w:customStyle="1" w:styleId="D623BF0A29B76A4295BF29191C148744">
+    <w:name w:val="D623BF0A29B76A4295BF29191C148744"/>
+  </w:style>
+  <w:style w:type="paragraph" w:customStyle="1" w:styleId="F4868F65728CB3468CA170AAE77C867A">
+    <w:name w:val="F4868F65728CB3468CA170AAE77C867A"/>
+  </w:style>
+  <w:style w:type="paragraph" w:customStyle="1" w:styleId="A129F66AC6A61143BD819EDA3CD34EBF">
+    <w:name w:val="A129F66AC6A61143BD819EDA3CD34EBF"/>
+  </w:style>
+  <w:style w:type="paragraph" w:customStyle="1" w:styleId="5F2FF37778F05740A5E5B400850533BD">
+    <w:name w:val="5F2FF37778F05740A5E5B400850533BD"/>
+  </w:style>
+  <w:style w:type="paragraph" w:customStyle="1" w:styleId="36DD7292A9D52445840556AB1A859346">
+    <w:name w:val="36DD7292A9D52445840556AB1A859346"/>
+  </w:style>
+  <w:style w:type="paragraph" w:customStyle="1" w:styleId="B2E0C70D14C5184CA969FB44CEBECB1F">
+    <w:name w:val="B2E0C70D14C5184CA969FB44CEBECB1F"/>
+  </w:style>
+  <w:style w:type="paragraph" w:customStyle="1" w:styleId="B60431F33BF0C64697C8F8D2A0DFD045">
+    <w:name w:val="B60431F33BF0C64697C8F8D2A0DFD045"/>
+  </w:style>
+  <w:style w:type="paragraph" w:customStyle="1" w:styleId="247B23A315CE9B4B809F5004D0440CE8">
+    <w:name w:val="247B23A315CE9B4B809F5004D0440CE8"/>
+  </w:style>
+  <w:style w:type="paragraph" w:customStyle="1" w:styleId="BD1A2E1996C3D84FBF49B3D18FFB7E17">
+    <w:name w:val="BD1A2E1996C3D84FBF49B3D18FFB7E17"/>
+  </w:style>
+  <w:style w:type="paragraph" w:customStyle="1" w:styleId="790A3C528F2AC846B9C4152107B495E0">
+    <w:name w:val="790A3C528F2AC846B9C4152107B495E0"/>
+  </w:style>
+  <w:style w:type="paragraph" w:customStyle="1" w:styleId="5BCE90AAD1A3564A86A3DDA366AB2BBB">
+    <w:name w:val="5BCE90AAD1A3564A86A3DDA366AB2BBB"/>
+  </w:style>
+  <w:style w:type="paragraph" w:customStyle="1" w:styleId="4C651A12D1E8B149A340AA6B12593B7F">
+    <w:name w:val="4C651A12D1E8B149A340AA6B12593B7F"/>
+  </w:style>
+  <w:style w:type="paragraph" w:customStyle="1" w:styleId="74C881232AAAE44E975E30F841771068">
+    <w:name w:val="74C881232AAAE44E975E30F841771068"/>
+  </w:style>
+  <w:style w:type="paragraph" w:customStyle="1" w:styleId="CD9256F18FB4AB4B9F8D590C055C27E8">
+    <w:name w:val="CD9256F18FB4AB4B9F8D590C055C27E8"/>
+    <w:rsid w:val="007274B9"/>
+  </w:style>
+  <w:style w:type="paragraph" w:customStyle="1" w:styleId="8A2D171DDE50CC4EB743B7A042D0199B">
+    <w:name w:val="8A2D171DDE50CC4EB743B7A042D0199B"/>
+    <w:rsid w:val="007274B9"/>
+  </w:style>
+</w:styles>
+</file>
+
 <file path=word/glossary/webSettings.xml><?xml version="1.0" encoding="utf-8"?>
-<w:webSettings xmlns:mc="http://schemas.openxmlformats.org/markup-compatibility/2006" xmlns:r="http://schemas.openxmlformats.org/officeDocument/2006/relationships" xmlns:w="http://schemas.openxmlformats.org/wordprocessingml/2006/main" xmlns:w14="http://schemas.microsoft.com/office/word/2010/wordml" xmlns:w15="http://schemas.microsoft.com/office/word/2012/wordml" mc:Ignorable="w14 w15">
+<w:webSettings xmlns:mc="http://schemas.openxmlformats.org/markup-compatibility/2006" xmlns:r="http://schemas.openxmlformats.org/officeDocument/2006/relationships" xmlns:w="http://schemas.openxmlformats.org/wordprocessingml/2006/main" xmlns:w14="http://schemas.microsoft.com/office/word/2010/wordml" mc:Ignorable="w14">
   <w:allowPNG/>
-  <w:doNotSaveAsSingleFile/>
-  <w:pixelsPerInch w:val="96"/>
 </w:webSettings>
 </file>
 
 <file path=word/theme/theme1.xml><?xml version="1.0" encoding="utf-8"?>
 <a:theme xmlns:a="http://schemas.openxmlformats.org/drawingml/2006/main" name="Office Theme">
   <a:themeElements>
-    <a:clrScheme name="Resume">
+    <a:clrScheme name="Grayscale">
       <a:dk1>
         <a:sysClr val="windowText" lastClr="000000"/>
       </a:dk1>
@@ -5451,34 +5959,34 @@
         <a:sysClr val="window" lastClr="FFFFFF"/>
       </a:lt1>
       <a:dk2>
-        <a:srgbClr val="4B3A2E"/>
+        <a:srgbClr val="000000"/>
       </a:dk2>
       <a:lt2>
-        <a:srgbClr val="F1EFEE"/>
+        <a:srgbClr val="F8F8F8"/>
       </a:lt2>
       <a:accent1>
-        <a:srgbClr val="9E4733"/>
+        <a:srgbClr val="DDDDDD"/>
       </a:accent1>
       <a:accent2>
-        <a:srgbClr val="DBA84D"/>
+        <a:srgbClr val="B2B2B2"/>
       </a:accent2>
       <a:accent3>
-        <a:srgbClr val="4A5C6E"/>
+        <a:srgbClr val="969696"/>
       </a:accent3>
       <a:accent4>
-        <a:srgbClr val="C76B42"/>
+        <a:srgbClr val="808080"/>
       </a:accent4>
       <a:accent5>
-        <a:srgbClr val="AB967D"/>
+        <a:srgbClr val="5F5F5F"/>
       </a:accent5>
       <a:accent6>
-        <a:srgbClr val="8B465F"/>
+        <a:srgbClr val="4D4D4D"/>
       </a:accent6>
       <a:hlink>
-        <a:srgbClr val="3D859C"/>
+        <a:srgbClr val="5F5F5F"/>
       </a:hlink>
       <a:folHlink>
-        <a:srgbClr val="A65E82"/>
+        <a:srgbClr val="919191"/>
       </a:folHlink>
     </a:clrScheme>
     <a:fontScheme name="Century Gothic">
@@ -5695,7 +6203,7 @@
   <a:extraClrSchemeLst/>
   <a:extLst>
     <a:ext uri="{05A4C25C-085E-4340-85A3-A5531E510DB2}">
-      <thm15:themeFamily xmlns:thm15="http://schemas.microsoft.com/office/thememl/2012/main" name="Office Theme" id="{62F939B6-93AF-4DB8-9C6B-D6C7DFDC589F}" vid="{4A3C46E8-61CC-4603-A589-7422A47A8E4A}"/>
+      <thm15:themeFamily xmlns:thm15="http://schemas.microsoft.com/office/thememl/2012/main" xmlns="" name="Office Theme" id="{62F939B6-93AF-4DB8-9C6B-D6C7DFDC589F}" vid="{4A3C46E8-61CC-4603-A589-7422A47A8E4A}"/>
     </a:ext>
   </a:extLst>
 </a:theme>

--- a/resume.docx
+++ b/resume.docx
@@ -1,6 +1,6 @@
 
 <file path=word/document.xml><?xml version="1.0" encoding="utf-8"?>
-<w:document xmlns:wpc="http://schemas.microsoft.com/office/word/2010/wordprocessingCanvas" xmlns:mc="http://schemas.openxmlformats.org/markup-compatibility/2006" xmlns:o="urn:schemas-microsoft-com:office:office" xmlns:r="http://schemas.openxmlformats.org/officeDocument/2006/relationships" xmlns:m="http://schemas.openxmlformats.org/officeDocument/2006/math" xmlns:v="urn:schemas-microsoft-com:vml" xmlns:wp14="http://schemas.microsoft.com/office/word/2010/wordprocessingDrawing" xmlns:wp="http://schemas.openxmlformats.org/drawingml/2006/wordprocessingDrawing" xmlns:w10="urn:schemas-microsoft-com:office:word" xmlns:w="http://schemas.openxmlformats.org/wordprocessingml/2006/main" xmlns:w14="http://schemas.microsoft.com/office/word/2010/wordml" xmlns:wpg="http://schemas.microsoft.com/office/word/2010/wordprocessingGroup" xmlns:wpi="http://schemas.microsoft.com/office/word/2010/wordprocessingInk" xmlns:wne="http://schemas.microsoft.com/office/word/2006/wordml" xmlns:wps="http://schemas.microsoft.com/office/word/2010/wordprocessingShape" mc:Ignorable="w14 wp14">
+<w:document xmlns:wpc="http://schemas.microsoft.com/office/word/2010/wordprocessingCanvas" xmlns:cx="http://schemas.microsoft.com/office/drawing/2014/chartex" xmlns:cx1="http://schemas.microsoft.com/office/drawing/2015/9/8/chartex" xmlns:cx2="http://schemas.microsoft.com/office/drawing/2015/10/21/chartex" xmlns:cx3="http://schemas.microsoft.com/office/drawing/2016/5/9/chartex" xmlns:cx4="http://schemas.microsoft.com/office/drawing/2016/5/10/chartex" xmlns:cx5="http://schemas.microsoft.com/office/drawing/2016/5/11/chartex" xmlns:cx6="http://schemas.microsoft.com/office/drawing/2016/5/12/chartex" xmlns:cx7="http://schemas.microsoft.com/office/drawing/2016/5/13/chartex" xmlns:cx8="http://schemas.microsoft.com/office/drawing/2016/5/14/chartex" xmlns:mc="http://schemas.openxmlformats.org/markup-compatibility/2006" xmlns:aink="http://schemas.microsoft.com/office/drawing/2016/ink" xmlns:am3d="http://schemas.microsoft.com/office/drawing/2017/model3d" xmlns:o="urn:schemas-microsoft-com:office:office" xmlns:r="http://schemas.openxmlformats.org/officeDocument/2006/relationships" xmlns:m="http://schemas.openxmlformats.org/officeDocument/2006/math" xmlns:v="urn:schemas-microsoft-com:vml" xmlns:wp14="http://schemas.microsoft.com/office/word/2010/wordprocessingDrawing" xmlns:wp="http://schemas.openxmlformats.org/drawingml/2006/wordprocessingDrawing" xmlns:w10="urn:schemas-microsoft-com:office:word" xmlns:w="http://schemas.openxmlformats.org/wordprocessingml/2006/main" xmlns:w14="http://schemas.microsoft.com/office/word/2010/wordml" xmlns:w15="http://schemas.microsoft.com/office/word/2012/wordml" xmlns:w16se="http://schemas.microsoft.com/office/word/2015/wordml/symex" xmlns:wpg="http://schemas.microsoft.com/office/word/2010/wordprocessingGroup" xmlns:wpi="http://schemas.microsoft.com/office/word/2010/wordprocessingInk" xmlns:wne="http://schemas.microsoft.com/office/word/2006/wordml" xmlns:wps="http://schemas.microsoft.com/office/word/2010/wordprocessingShape" mc:Ignorable="w14 w15 w16se wp14">
   <w:body>
     <w:p>
       <w:pPr>
@@ -24,7 +24,15 @@
         <w:pStyle w:val="ContactInfo"/>
       </w:pPr>
       <w:r>
-        <w:t xml:space="preserve">717.813.4929 | ndkline@theagora.us | resume.ndkline.com | github.com/ndkline </w:t>
+        <w:t>717.813.4929 | ndkline@theagora.us | resume.ndkline.com | github.com/</w:t>
+      </w:r>
+      <w:proofErr w:type="spellStart"/>
+      <w:r>
+        <w:t>ndkline</w:t>
+      </w:r>
+      <w:proofErr w:type="spellEnd"/>
+      <w:r>
+        <w:t xml:space="preserve"> </w:t>
       </w:r>
     </w:p>
     <w:p>
@@ -150,61 +158,40 @@
         <w:t>programmer</w:t>
       </w:r>
       <w:r>
-        <w:t>,</w:t>
-      </w:r>
-      <w:r>
-        <w:t xml:space="preserve"> </w:t>
-      </w:r>
-      <w:r>
-        <w:t>strongest</w:t>
-      </w:r>
-      <w:r>
-        <w:t xml:space="preserve"> </w:t>
-      </w:r>
-      <w:r>
-        <w:t xml:space="preserve">in Python, </w:t>
+        <w:t>:</w:t>
+      </w:r>
+      <w:r>
+        <w:t xml:space="preserve"> </w:t>
+      </w:r>
+      <w:r>
+        <w:t xml:space="preserve">Python, </w:t>
       </w:r>
       <w:r>
         <w:t>JavaScript</w:t>
       </w:r>
       <w:r>
-        <w:t xml:space="preserve"> (including NdoeJS)</w:t>
-      </w:r>
-      <w:r>
-        <w:t>,</w:t>
-      </w:r>
-      <w:r>
-        <w:t xml:space="preserve"> </w:t>
+        <w:t xml:space="preserve"> (N</w:t>
+      </w:r>
+      <w:r>
+        <w:t>od</w:t>
+      </w:r>
+      <w:r>
+        <w:t xml:space="preserve">eJS), </w:t>
       </w:r>
       <w:r>
         <w:t>PHP,</w:t>
       </w:r>
       <w:r>
-        <w:t xml:space="preserve"> and MySQL</w:t>
-      </w:r>
-      <w:r>
-        <w:t xml:space="preserve"> </w:t>
-      </w:r>
-      <w:r>
-        <w:t xml:space="preserve">with honorable mentions in </w:t>
+        <w:t xml:space="preserve"> MySQL</w:t>
+      </w:r>
+      <w:r>
+        <w:t xml:space="preserve">, </w:t>
       </w:r>
       <w:r>
         <w:t xml:space="preserve">Ruby, </w:t>
       </w:r>
       <w:r>
-        <w:t xml:space="preserve">ColdFusion, </w:t>
-      </w:r>
-      <w:r>
-        <w:t>NoSQL (Mongo)</w:t>
-      </w:r>
-      <w:r>
-        <w:t xml:space="preserve">, and </w:t>
-      </w:r>
-      <w:r>
-        <w:t>C#.net</w:t>
-      </w:r>
-      <w:r>
-        <w:t>.</w:t>
+        <w:t>ColdFusion, NoSQL (Mongo), and C#.net.</w:t>
       </w:r>
     </w:p>
     <w:p>
@@ -228,20 +215,13 @@
         <w:t xml:space="preserve"> </w:t>
       </w:r>
       <w:r>
-        <w:t>implementing</w:t>
-      </w:r>
-      <w:r>
-        <w:t xml:space="preserve"> </w:t>
-      </w:r>
-      <w:r>
-        <w:t>and</w:t>
-      </w:r>
-      <w:r>
-        <w:t xml:space="preserve"> </w:t>
-      </w:r>
-      <w:r>
-        <w:t>developing</w:t>
-      </w:r>
+        <w:t xml:space="preserve">designing and </w:t>
+      </w:r>
+      <w:proofErr w:type="spellStart"/>
+      <w:r>
+        <w:t>impelementing</w:t>
+      </w:r>
+      <w:proofErr w:type="spellEnd"/>
       <w:r>
         <w:t xml:space="preserve"> </w:t>
       </w:r>
@@ -293,8 +273,13 @@
       <w:r>
         <w:t xml:space="preserve"> </w:t>
       </w:r>
-      <w:r>
-        <w:t>Plone,</w:t>
+      <w:proofErr w:type="spellStart"/>
+      <w:r>
+        <w:t>Plone</w:t>
+      </w:r>
+      <w:proofErr w:type="spellEnd"/>
+      <w:r>
+        <w:t>,</w:t>
       </w:r>
       <w:r>
         <w:t xml:space="preserve"> </w:t>
@@ -489,7 +474,59 @@
         </w:rPr>
       </w:pPr>
       <w:r>
-        <w:t>Experience in variety of libraries, frameworks, and modules such as SocketIO, jQuery, Bootstrap, Zurb Foundation, FontAwesome, WebGL, AngularJS, Express, Lodash, WebGL.</w:t>
+        <w:t xml:space="preserve">Experience in variety of libraries, frameworks, and modules such as jQuery, </w:t>
+      </w:r>
+      <w:r>
+        <w:t xml:space="preserve">Twitter </w:t>
+      </w:r>
+      <w:r>
+        <w:t xml:space="preserve">Bootstrap, </w:t>
+      </w:r>
+      <w:proofErr w:type="spellStart"/>
+      <w:r>
+        <w:t>Zurb</w:t>
+      </w:r>
+      <w:proofErr w:type="spellEnd"/>
+      <w:r>
+        <w:t xml:space="preserve"> Foundation, </w:t>
+      </w:r>
+      <w:proofErr w:type="spellStart"/>
+      <w:r>
+        <w:t>FontAwesome</w:t>
+      </w:r>
+      <w:proofErr w:type="spellEnd"/>
+      <w:r>
+        <w:t xml:space="preserve">, </w:t>
+      </w:r>
+      <w:proofErr w:type="spellStart"/>
+      <w:r>
+        <w:t>WebGL</w:t>
+      </w:r>
+      <w:proofErr w:type="spellEnd"/>
+      <w:r>
+        <w:t xml:space="preserve">, AngularJS, Express, </w:t>
+      </w:r>
+      <w:proofErr w:type="spellStart"/>
+      <w:r>
+        <w:t>Lodash</w:t>
+      </w:r>
+      <w:proofErr w:type="spellEnd"/>
+      <w:r>
+        <w:t xml:space="preserve">, </w:t>
+      </w:r>
+      <w:proofErr w:type="spellStart"/>
+      <w:r>
+        <w:t>SocketIO</w:t>
+      </w:r>
+      <w:proofErr w:type="spellEnd"/>
+      <w:r>
+        <w:t>,</w:t>
+      </w:r>
+      <w:r>
+        <w:t xml:space="preserve"> and many more</w:t>
+      </w:r>
+      <w:r>
+        <w:t>.</w:t>
       </w:r>
     </w:p>
     <w:p>
@@ -610,7 +647,7 @@
           <w:sz w:val="32"/>
           <w:szCs w:val="32"/>
         </w:rPr>
-        <w:t xml:space="preserve">Columbia University </w:t>
+        <w:t>Solar Innovations, Inc</w:t>
       </w:r>
     </w:p>
     <w:p>
@@ -628,7 +665,7 @@
           <w:bCs/>
           <w:sz w:val="24"/>
         </w:rPr>
-        <w:t xml:space="preserve">Sr. Applications Developer |November 2016 – </w:t>
+        <w:t>Web Developer</w:t>
       </w:r>
       <w:r>
         <w:rPr>
@@ -636,7 +673,31 @@
           <w:bCs/>
           <w:sz w:val="24"/>
         </w:rPr>
-        <w:t>July 2017</w:t>
+        <w:t xml:space="preserve"> |</w:t>
+      </w:r>
+      <w:r>
+        <w:rPr>
+          <w:b/>
+          <w:bCs/>
+          <w:sz w:val="24"/>
+        </w:rPr>
+        <w:t>October</w:t>
+      </w:r>
+      <w:r>
+        <w:rPr>
+          <w:b/>
+          <w:bCs/>
+          <w:sz w:val="24"/>
+        </w:rPr>
+        <w:t xml:space="preserve"> </w:t>
+      </w:r>
+      <w:r>
+        <w:rPr>
+          <w:b/>
+          <w:bCs/>
+          <w:sz w:val="24"/>
+        </w:rPr>
+        <w:t>2017 - Current</w:t>
       </w:r>
     </w:p>
     <w:p>
@@ -648,81 +709,7 @@
         </w:numPr>
       </w:pPr>
       <w:r>
-        <w:t>Self-directed</w:t>
-      </w:r>
-      <w:r>
-        <w:t xml:space="preserve"> </w:t>
-      </w:r>
-      <w:r>
-        <w:t>work</w:t>
-      </w:r>
-      <w:r>
-        <w:t xml:space="preserve"> </w:t>
-      </w:r>
-      <w:r>
-        <w:t>with</w:t>
-      </w:r>
-      <w:r>
-        <w:t xml:space="preserve"> </w:t>
-      </w:r>
-      <w:r>
-        <w:t>a</w:t>
-      </w:r>
-      <w:r>
-        <w:t xml:space="preserve"> </w:t>
-      </w:r>
-      <w:r>
-        <w:t>variety</w:t>
-      </w:r>
-      <w:r>
-        <w:t xml:space="preserve"> </w:t>
-      </w:r>
-      <w:r>
-        <w:t>of</w:t>
-      </w:r>
-      <w:r>
-        <w:t xml:space="preserve"> </w:t>
-      </w:r>
-      <w:r>
-        <w:t>clients</w:t>
-      </w:r>
-      <w:r>
-        <w:t xml:space="preserve"> </w:t>
-      </w:r>
-      <w:r>
-        <w:t>to</w:t>
-      </w:r>
-      <w:r>
-        <w:t xml:space="preserve"> </w:t>
-      </w:r>
-      <w:r>
-        <w:t>develop</w:t>
-      </w:r>
-      <w:r>
-        <w:t xml:space="preserve"> </w:t>
-      </w:r>
-      <w:r>
-        <w:t>websites</w:t>
-      </w:r>
-      <w:r>
-        <w:t xml:space="preserve"> </w:t>
-      </w:r>
-      <w:r>
-        <w:t>or</w:t>
-      </w:r>
-      <w:r>
-        <w:t xml:space="preserve"> </w:t>
-      </w:r>
-      <w:r>
-        <w:t>web</w:t>
-      </w:r>
-      <w:r>
-        <w:t xml:space="preserve"> </w:t>
-      </w:r>
-      <w:bookmarkStart w:id="0" w:name="_GoBack"/>
-      <w:bookmarkEnd w:id="0"/>
-      <w:r>
-        <w:t>applications</w:t>
+        <w:t>Work within the Marketing Team to lead the marketing strategy for the web</w:t>
       </w:r>
     </w:p>
     <w:p>
@@ -742,6 +729,9 @@
       <w:r>
         <w:t>Stack</w:t>
       </w:r>
+      <w:r>
+        <w:t xml:space="preserve"> with several WordPress installations</w:t>
+      </w:r>
     </w:p>
     <w:p>
       <w:pPr>
@@ -752,32 +742,7 @@
         </w:numPr>
       </w:pPr>
       <w:r>
-        <w:t>JavaScript,</w:t>
-      </w:r>
-      <w:r>
-        <w:t xml:space="preserve"> </w:t>
-      </w:r>
-      <w:r>
-        <w:t>CoffeeScript,</w:t>
-      </w:r>
-      <w:r>
-        <w:t xml:space="preserve"> </w:t>
-      </w:r>
-      <w:r>
-        <w:t>NodeJS,</w:t>
-      </w:r>
-      <w:r>
-        <w:t xml:space="preserve"> </w:t>
-      </w:r>
-      <w:r>
-        <w:t>SCSS</w:t>
-      </w:r>
-      <w:r>
-        <w:rPr>
-          <w:rFonts w:ascii="MS Mincho" w:eastAsia="MS Mincho" w:hAnsi="MS Mincho" w:cs="MS Mincho"/>
-        </w:rPr>
-        <w:t> -</w:t>
+        <w:t>PHP, JavaScript</w:t>
       </w:r>
     </w:p>
     <w:p>
@@ -803,6 +768,293 @@
       <w:r>
         <w:t xml:space="preserve">standards </w:t>
       </w:r>
+      <w:r>
+        <w:t>(ongoing)</w:t>
+      </w:r>
+      <w:bookmarkStart w:id="0" w:name="_GoBack"/>
+      <w:bookmarkEnd w:id="0"/>
+    </w:p>
+    <w:p>
+      <w:pPr>
+        <w:pStyle w:val="ListParagraph"/>
+        <w:numPr>
+          <w:ilvl w:val="0"/>
+          <w:numId w:val="14"/>
+        </w:numPr>
+      </w:pPr>
+      <w:r>
+        <w:t>Significantly improved Alexa Ranking</w:t>
+      </w:r>
+    </w:p>
+    <w:p/>
+    <w:p>
+      <w:r>
+        <w:rPr>
+          <w:b/>
+        </w:rPr>
+        <w:t>General Responsibilities</w:t>
+      </w:r>
+      <w:r>
+        <w:rPr>
+          <w:b/>
+          <w:sz w:val="26"/>
+          <w:szCs w:val="26"/>
+        </w:rPr>
+        <w:t xml:space="preserve"> </w:t>
+      </w:r>
+      <w:r>
+        <w:rPr>
+          <w:b/>
+        </w:rPr>
+        <w:br/>
+      </w:r>
+      <w:r>
+        <w:t xml:space="preserve">Maintain existing web infrastructure while making improvements wherever possible. Creating custom pages, sites, or services to better help our customers. Socially engineered social media posts to drive traffic to certain web pages </w:t>
+      </w:r>
+      <w:proofErr w:type="gramStart"/>
+      <w:r>
+        <w:t>and  products</w:t>
+      </w:r>
+      <w:proofErr w:type="gramEnd"/>
+      <w:r>
+        <w:t xml:space="preserve">. </w:t>
+      </w:r>
+    </w:p>
+    <w:p/>
+    <w:p>
+      <w:pPr>
+        <w:rPr>
+          <w:b/>
+        </w:rPr>
+      </w:pPr>
+    </w:p>
+    <w:p>
+      <w:pPr>
+        <w:pStyle w:val="Heading3"/>
+        <w:rPr>
+          <w:b/>
+          <w:bCs/>
+          <w:spacing w:val="21"/>
+          <w:sz w:val="32"/>
+          <w:szCs w:val="32"/>
+        </w:rPr>
+      </w:pPr>
+    </w:p>
+    <w:p>
+      <w:pPr>
+        <w:pStyle w:val="Heading3"/>
+        <w:rPr>
+          <w:b/>
+          <w:bCs/>
+          <w:spacing w:val="21"/>
+          <w:sz w:val="32"/>
+          <w:szCs w:val="32"/>
+        </w:rPr>
+      </w:pPr>
+      <w:r>
+        <w:rPr>
+          <w:b/>
+          <w:bCs/>
+          <w:spacing w:val="21"/>
+          <w:sz w:val="32"/>
+          <w:szCs w:val="32"/>
+        </w:rPr>
+        <w:t xml:space="preserve">Columbia University </w:t>
+      </w:r>
+    </w:p>
+    <w:p>
+      <w:pPr>
+        <w:pStyle w:val="Heading3"/>
+        <w:rPr>
+          <w:b/>
+          <w:bCs/>
+          <w:sz w:val="24"/>
+        </w:rPr>
+      </w:pPr>
+      <w:r>
+        <w:rPr>
+          <w:b/>
+          <w:bCs/>
+          <w:sz w:val="24"/>
+        </w:rPr>
+        <w:t xml:space="preserve">Sr. Applications Developer |November 2016 – </w:t>
+      </w:r>
+      <w:r>
+        <w:rPr>
+          <w:b/>
+          <w:bCs/>
+          <w:sz w:val="24"/>
+        </w:rPr>
+        <w:t>July 2017</w:t>
+      </w:r>
+    </w:p>
+    <w:p>
+      <w:pPr>
+        <w:pStyle w:val="ListParagraph"/>
+        <w:numPr>
+          <w:ilvl w:val="0"/>
+          <w:numId w:val="14"/>
+        </w:numPr>
+      </w:pPr>
+      <w:r>
+        <w:t>Self-directed</w:t>
+      </w:r>
+      <w:r>
+        <w:t xml:space="preserve"> </w:t>
+      </w:r>
+      <w:r>
+        <w:t>work</w:t>
+      </w:r>
+      <w:r>
+        <w:t xml:space="preserve"> </w:t>
+      </w:r>
+      <w:r>
+        <w:t>with</w:t>
+      </w:r>
+      <w:r>
+        <w:t xml:space="preserve"> </w:t>
+      </w:r>
+      <w:r>
+        <w:t>a</w:t>
+      </w:r>
+      <w:r>
+        <w:t xml:space="preserve"> </w:t>
+      </w:r>
+      <w:r>
+        <w:t>variety</w:t>
+      </w:r>
+      <w:r>
+        <w:t xml:space="preserve"> </w:t>
+      </w:r>
+      <w:r>
+        <w:t>of</w:t>
+      </w:r>
+      <w:r>
+        <w:t xml:space="preserve"> </w:t>
+      </w:r>
+      <w:r>
+        <w:t>clients</w:t>
+      </w:r>
+      <w:r>
+        <w:t xml:space="preserve"> </w:t>
+      </w:r>
+      <w:r>
+        <w:t>to</w:t>
+      </w:r>
+      <w:r>
+        <w:t xml:space="preserve"> </w:t>
+      </w:r>
+      <w:r>
+        <w:t>develop</w:t>
+      </w:r>
+      <w:r>
+        <w:t xml:space="preserve"> </w:t>
+      </w:r>
+      <w:r>
+        <w:t>websites</w:t>
+      </w:r>
+      <w:r>
+        <w:t xml:space="preserve"> </w:t>
+      </w:r>
+      <w:r>
+        <w:t>or</w:t>
+      </w:r>
+      <w:r>
+        <w:t xml:space="preserve"> </w:t>
+      </w:r>
+      <w:r>
+        <w:t>web</w:t>
+      </w:r>
+      <w:r>
+        <w:t xml:space="preserve"> </w:t>
+      </w:r>
+      <w:r>
+        <w:t>applications</w:t>
+      </w:r>
+    </w:p>
+    <w:p>
+      <w:pPr>
+        <w:pStyle w:val="ListParagraph"/>
+        <w:numPr>
+          <w:ilvl w:val="0"/>
+          <w:numId w:val="14"/>
+        </w:numPr>
+      </w:pPr>
+      <w:r>
+        <w:t>LAMP</w:t>
+      </w:r>
+      <w:r>
+        <w:t xml:space="preserve"> </w:t>
+      </w:r>
+      <w:r>
+        <w:t>Stack</w:t>
+      </w:r>
+    </w:p>
+    <w:p>
+      <w:pPr>
+        <w:pStyle w:val="ListParagraph"/>
+        <w:numPr>
+          <w:ilvl w:val="0"/>
+          <w:numId w:val="14"/>
+        </w:numPr>
+      </w:pPr>
+      <w:r>
+        <w:t>JavaScript,</w:t>
+      </w:r>
+      <w:r>
+        <w:t xml:space="preserve"> </w:t>
+      </w:r>
+      <w:proofErr w:type="spellStart"/>
+      <w:r>
+        <w:t>CoffeeScript</w:t>
+      </w:r>
+      <w:proofErr w:type="spellEnd"/>
+      <w:r>
+        <w:t>,</w:t>
+      </w:r>
+      <w:r>
+        <w:t xml:space="preserve"> </w:t>
+      </w:r>
+      <w:r>
+        <w:t>NodeJS,</w:t>
+      </w:r>
+      <w:r>
+        <w:t xml:space="preserve"> </w:t>
+      </w:r>
+      <w:r>
+        <w:t>SCSS</w:t>
+      </w:r>
+      <w:r>
+        <w:rPr>
+          <w:rFonts w:ascii="MS Mincho" w:eastAsia="MS Mincho" w:hAnsi="MS Mincho" w:cs="MS Mincho"/>
+        </w:rPr>
+        <w:t> +</w:t>
+      </w:r>
+    </w:p>
+    <w:p>
+      <w:pPr>
+        <w:pStyle w:val="ListParagraph"/>
+        <w:numPr>
+          <w:ilvl w:val="0"/>
+          <w:numId w:val="14"/>
+        </w:numPr>
+      </w:pPr>
+      <w:r>
+        <w:t>Implemented</w:t>
+      </w:r>
+      <w:r>
+        <w:t xml:space="preserve"> </w:t>
+      </w:r>
+      <w:r>
+        <w:t>accessibility</w:t>
+      </w:r>
+      <w:r>
+        <w:t xml:space="preserve"> </w:t>
+      </w:r>
+      <w:r>
+        <w:t xml:space="preserve">standards </w:t>
+      </w:r>
     </w:p>
     <w:p/>
     <w:p>
@@ -950,7 +1202,6 @@
         </w:numPr>
       </w:pPr>
       <w:r>
-        <w:lastRenderedPageBreak/>
         <w:t>Implemented,</w:t>
       </w:r>
       <w:r>
@@ -1113,9 +1364,11 @@
       <w:r>
         <w:t xml:space="preserve"> </w:t>
       </w:r>
+      <w:proofErr w:type="spellStart"/>
       <w:r>
         <w:t>Plone</w:t>
       </w:r>
+      <w:proofErr w:type="spellEnd"/>
       <w:r>
         <w:t xml:space="preserve"> </w:t>
       </w:r>
@@ -1257,9 +1510,11 @@
           <w:numId w:val="13"/>
         </w:numPr>
       </w:pPr>
+      <w:proofErr w:type="spellStart"/>
       <w:r>
         <w:t>Plone</w:t>
       </w:r>
+      <w:proofErr w:type="spellEnd"/>
       <w:r>
         <w:t xml:space="preserve"> </w:t>
       </w:r>
@@ -1406,7 +1661,15 @@
         <w:br/>
       </w:r>
       <w:r>
-        <w:t xml:space="preserve">Contributed as a full stack developer on elements.psu.edu. This web application was designed so it’ll be continually updated for the following conferences to come, archiving all previous versions of the site’s designs and content. The application was built on Drupal 7 and Zurb Foundation. We took advantage of the power to the front-end framework and SASS for templating and wrote custom PHP in module development. </w:t>
+        <w:t xml:space="preserve">Contributed as a full stack developer on elements.psu.edu. This web application was designed so it’ll be continually updated for the following conferences to come, archiving all previous versions of the site’s designs and content. The application was built on Drupal 7 and </w:t>
+      </w:r>
+      <w:proofErr w:type="spellStart"/>
+      <w:r>
+        <w:t>Zurb</w:t>
+      </w:r>
+      <w:proofErr w:type="spellEnd"/>
+      <w:r>
+        <w:t xml:space="preserve"> Foundation. We took advantage of the power to the front-end framework and SASS for templating and wrote custom PHP in module development. </w:t>
       </w:r>
     </w:p>
     <w:p>
@@ -1424,6 +1687,7 @@
           <w:b/>
           <w:bCs/>
         </w:rPr>
+        <w:lastRenderedPageBreak/>
         <w:t>Site Administrator for Penn State Websites</w:t>
       </w:r>
       <w:r>
@@ -1445,7 +1709,15 @@
         <w:t>ed</w:t>
       </w:r>
       <w:r>
-        <w:t xml:space="preserve"> several Plone installations on Windows servers. I also have </w:t>
+        <w:t xml:space="preserve"> several </w:t>
+      </w:r>
+      <w:proofErr w:type="spellStart"/>
+      <w:r>
+        <w:t>Plone</w:t>
+      </w:r>
+      <w:proofErr w:type="spellEnd"/>
+      <w:r>
+        <w:t xml:space="preserve"> installations on Windows servers. I also have </w:t>
       </w:r>
       <w:r>
         <w:t xml:space="preserve">built </w:t>
@@ -1536,7 +1808,23 @@
           <w:bCs/>
           <w:sz w:val="24"/>
         </w:rPr>
-        <w:t xml:space="preserve">Programmer | January 2013 – December 2015 (Ongoing off and on) </w:t>
+        <w:t xml:space="preserve">Programmer | January 2013 – </w:t>
+      </w:r>
+      <w:r>
+        <w:rPr>
+          <w:b/>
+          <w:bCs/>
+          <w:sz w:val="24"/>
+        </w:rPr>
+        <w:t>October 2017</w:t>
+      </w:r>
+      <w:r>
+        <w:rPr>
+          <w:b/>
+          <w:bCs/>
+          <w:sz w:val="24"/>
+        </w:rPr>
+        <w:t xml:space="preserve"> (Ongoing off and on) </w:t>
       </w:r>
     </w:p>
     <w:p>
@@ -1647,14 +1935,18 @@
         </w:numPr>
       </w:pPr>
       <w:r>
-        <w:lastRenderedPageBreak/>
         <w:t>JavaScript,</w:t>
       </w:r>
       <w:r>
         <w:t xml:space="preserve"> </w:t>
       </w:r>
-      <w:r>
-        <w:t>CoffeeScript,</w:t>
+      <w:proofErr w:type="spellStart"/>
+      <w:r>
+        <w:t>CoffeeScript</w:t>
+      </w:r>
+      <w:proofErr w:type="spellEnd"/>
+      <w:r>
+        <w:t>,</w:t>
       </w:r>
       <w:r>
         <w:t xml:space="preserve"> </w:t>
@@ -1919,6 +2211,7 @@
         </w:numPr>
       </w:pPr>
       <w:r>
+        <w:lastRenderedPageBreak/>
         <w:t>Accessibility</w:t>
       </w:r>
       <w:r>
@@ -2057,16 +2350,24 @@
       <w:pPr>
         <w:pStyle w:val="Heading2"/>
       </w:pPr>
+      <w:proofErr w:type="spellStart"/>
       <w:r>
         <w:rPr>
           <w:bCs/>
         </w:rPr>
-        <w:t>KNPUniveristy Courses</w:t>
-      </w:r>
+        <w:t>KNPUniveristy</w:t>
+      </w:r>
+      <w:proofErr w:type="spellEnd"/>
       <w:r>
         <w:rPr>
           <w:bCs/>
         </w:rPr>
+        <w:t xml:space="preserve"> Courses</w:t>
+      </w:r>
+      <w:r>
+        <w:rPr>
+          <w:bCs/>
+        </w:rPr>
         <w:t xml:space="preserve"> </w:t>
       </w:r>
     </w:p>
@@ -2091,9 +2392,9 @@
       </w:r>
     </w:p>
     <w:sectPr>
-      <w:headerReference w:type="default" r:id="rId8"/>
-      <w:footerReference w:type="default" r:id="rId9"/>
-      <w:headerReference w:type="first" r:id="rId10"/>
+      <w:headerReference w:type="default" r:id="rId7"/>
+      <w:footerReference w:type="default" r:id="rId8"/>
+      <w:headerReference w:type="first" r:id="rId9"/>
       <w:pgSz w:w="12240" w:h="15840"/>
       <w:pgMar w:top="1152" w:right="1123" w:bottom="1195" w:left="1123" w:header="432" w:footer="720" w:gutter="0"/>
       <w:cols w:space="720"/>
@@ -2105,7 +2406,7 @@
 </file>
 
 <file path=word/endnotes.xml><?xml version="1.0" encoding="utf-8"?>
-<w:endnotes xmlns:wpc="http://schemas.microsoft.com/office/word/2010/wordprocessingCanvas" xmlns:mc="http://schemas.openxmlformats.org/markup-compatibility/2006" xmlns:o="urn:schemas-microsoft-com:office:office" xmlns:r="http://schemas.openxmlformats.org/officeDocument/2006/relationships" xmlns:m="http://schemas.openxmlformats.org/officeDocument/2006/math" xmlns:v="urn:schemas-microsoft-com:vml" xmlns:wp14="http://schemas.microsoft.com/office/word/2010/wordprocessingDrawing" xmlns:wp="http://schemas.openxmlformats.org/drawingml/2006/wordprocessingDrawing" xmlns:w10="urn:schemas-microsoft-com:office:word" xmlns:w="http://schemas.openxmlformats.org/wordprocessingml/2006/main" xmlns:w14="http://schemas.microsoft.com/office/word/2010/wordml" xmlns:wpg="http://schemas.microsoft.com/office/word/2010/wordprocessingGroup" xmlns:wpi="http://schemas.microsoft.com/office/word/2010/wordprocessingInk" xmlns:wne="http://schemas.microsoft.com/office/word/2006/wordml" xmlns:wps="http://schemas.microsoft.com/office/word/2010/wordprocessingShape" mc:Ignorable="w14 wp14">
+<w:endnotes xmlns:wpc="http://schemas.microsoft.com/office/word/2010/wordprocessingCanvas" xmlns:cx="http://schemas.microsoft.com/office/drawing/2014/chartex" xmlns:cx1="http://schemas.microsoft.com/office/drawing/2015/9/8/chartex" xmlns:cx2="http://schemas.microsoft.com/office/drawing/2015/10/21/chartex" xmlns:cx3="http://schemas.microsoft.com/office/drawing/2016/5/9/chartex" xmlns:cx4="http://schemas.microsoft.com/office/drawing/2016/5/10/chartex" xmlns:cx5="http://schemas.microsoft.com/office/drawing/2016/5/11/chartex" xmlns:cx6="http://schemas.microsoft.com/office/drawing/2016/5/12/chartex" xmlns:cx7="http://schemas.microsoft.com/office/drawing/2016/5/13/chartex" xmlns:cx8="http://schemas.microsoft.com/office/drawing/2016/5/14/chartex" xmlns:mc="http://schemas.openxmlformats.org/markup-compatibility/2006" xmlns:aink="http://schemas.microsoft.com/office/drawing/2016/ink" xmlns:am3d="http://schemas.microsoft.com/office/drawing/2017/model3d" xmlns:o="urn:schemas-microsoft-com:office:office" xmlns:r="http://schemas.openxmlformats.org/officeDocument/2006/relationships" xmlns:m="http://schemas.openxmlformats.org/officeDocument/2006/math" xmlns:v="urn:schemas-microsoft-com:vml" xmlns:wp14="http://schemas.microsoft.com/office/word/2010/wordprocessingDrawing" xmlns:wp="http://schemas.openxmlformats.org/drawingml/2006/wordprocessingDrawing" xmlns:w10="urn:schemas-microsoft-com:office:word" xmlns:w="http://schemas.openxmlformats.org/wordprocessingml/2006/main" xmlns:w14="http://schemas.microsoft.com/office/word/2010/wordml" xmlns:w15="http://schemas.microsoft.com/office/word/2012/wordml" xmlns:w16se="http://schemas.microsoft.com/office/word/2015/wordml/symex" xmlns:wpg="http://schemas.microsoft.com/office/word/2010/wordprocessingGroup" xmlns:wpi="http://schemas.microsoft.com/office/word/2010/wordprocessingInk" xmlns:wne="http://schemas.microsoft.com/office/word/2006/wordml" xmlns:wps="http://schemas.microsoft.com/office/word/2010/wordprocessingShape" mc:Ignorable="w14 w15 w16se wp14">
   <w:endnote w:type="separator" w:id="-1">
     <w:p>
       <w:pPr>
@@ -2130,7 +2431,7 @@
 </file>
 
 <file path=word/footer1.xml><?xml version="1.0" encoding="utf-8"?>
-<w:ftr xmlns:wpc="http://schemas.microsoft.com/office/word/2010/wordprocessingCanvas" xmlns:mc="http://schemas.openxmlformats.org/markup-compatibility/2006" xmlns:o="urn:schemas-microsoft-com:office:office" xmlns:r="http://schemas.openxmlformats.org/officeDocument/2006/relationships" xmlns:m="http://schemas.openxmlformats.org/officeDocument/2006/math" xmlns:v="urn:schemas-microsoft-com:vml" xmlns:wp14="http://schemas.microsoft.com/office/word/2010/wordprocessingDrawing" xmlns:wp="http://schemas.openxmlformats.org/drawingml/2006/wordprocessingDrawing" xmlns:w10="urn:schemas-microsoft-com:office:word" xmlns:w="http://schemas.openxmlformats.org/wordprocessingml/2006/main" xmlns:w14="http://schemas.microsoft.com/office/word/2010/wordml" xmlns:wpg="http://schemas.microsoft.com/office/word/2010/wordprocessingGroup" xmlns:wpi="http://schemas.microsoft.com/office/word/2010/wordprocessingInk" xmlns:wne="http://schemas.microsoft.com/office/word/2006/wordml" xmlns:wps="http://schemas.microsoft.com/office/word/2010/wordprocessingShape" mc:Ignorable="w14 wp14">
+<w:ftr xmlns:wpc="http://schemas.microsoft.com/office/word/2010/wordprocessingCanvas" xmlns:cx="http://schemas.microsoft.com/office/drawing/2014/chartex" xmlns:cx1="http://schemas.microsoft.com/office/drawing/2015/9/8/chartex" xmlns:cx2="http://schemas.microsoft.com/office/drawing/2015/10/21/chartex" xmlns:cx3="http://schemas.microsoft.com/office/drawing/2016/5/9/chartex" xmlns:cx4="http://schemas.microsoft.com/office/drawing/2016/5/10/chartex" xmlns:cx5="http://schemas.microsoft.com/office/drawing/2016/5/11/chartex" xmlns:cx6="http://schemas.microsoft.com/office/drawing/2016/5/12/chartex" xmlns:cx7="http://schemas.microsoft.com/office/drawing/2016/5/13/chartex" xmlns:cx8="http://schemas.microsoft.com/office/drawing/2016/5/14/chartex" xmlns:mc="http://schemas.openxmlformats.org/markup-compatibility/2006" xmlns:aink="http://schemas.microsoft.com/office/drawing/2016/ink" xmlns:am3d="http://schemas.microsoft.com/office/drawing/2017/model3d" xmlns:o="urn:schemas-microsoft-com:office:office" xmlns:r="http://schemas.openxmlformats.org/officeDocument/2006/relationships" xmlns:m="http://schemas.openxmlformats.org/officeDocument/2006/math" xmlns:v="urn:schemas-microsoft-com:vml" xmlns:wp14="http://schemas.microsoft.com/office/word/2010/wordprocessingDrawing" xmlns:wp="http://schemas.openxmlformats.org/drawingml/2006/wordprocessingDrawing" xmlns:w10="urn:schemas-microsoft-com:office:word" xmlns:w="http://schemas.openxmlformats.org/wordprocessingml/2006/main" xmlns:w14="http://schemas.microsoft.com/office/word/2010/wordml" xmlns:w15="http://schemas.microsoft.com/office/word/2012/wordml" xmlns:w16se="http://schemas.microsoft.com/office/word/2015/wordml/symex" xmlns:wpg="http://schemas.microsoft.com/office/word/2010/wordprocessingGroup" xmlns:wpi="http://schemas.microsoft.com/office/word/2010/wordprocessingInk" xmlns:wne="http://schemas.microsoft.com/office/word/2006/wordml" xmlns:wps="http://schemas.microsoft.com/office/word/2010/wordprocessingShape" mc:Ignorable="w14 w15 w16se wp14">
   <w:sdt>
     <w:sdtPr>
       <w:id w:val="-2592268"/>
@@ -2162,7 +2463,7 @@
           <w:rPr>
             <w:noProof/>
           </w:rPr>
-          <w:t>3</w:t>
+          <w:t>4</w:t>
         </w:r>
         <w:r>
           <w:rPr>
@@ -2177,7 +2478,15 @@
           <w:tab/>
         </w:r>
         <w:r>
-          <w:t xml:space="preserve">717.813.4929 | ndkline@theagora.us | resume.ndkline.com | github.com/ndkline </w:t>
+          <w:t>717.813.4929 | ndkline@theagora.us | resume.ndkline.com | github.com/</w:t>
+        </w:r>
+        <w:proofErr w:type="spellStart"/>
+        <w:r>
+          <w:t>ndkline</w:t>
+        </w:r>
+        <w:proofErr w:type="spellEnd"/>
+        <w:r>
+          <w:t xml:space="preserve"> </w:t>
         </w:r>
       </w:p>
     </w:sdtContent>
@@ -2186,7 +2495,7 @@
 </file>
 
 <file path=word/footnotes.xml><?xml version="1.0" encoding="utf-8"?>
-<w:footnotes xmlns:wpc="http://schemas.microsoft.com/office/word/2010/wordprocessingCanvas" xmlns:mc="http://schemas.openxmlformats.org/markup-compatibility/2006" xmlns:o="urn:schemas-microsoft-com:office:office" xmlns:r="http://schemas.openxmlformats.org/officeDocument/2006/relationships" xmlns:m="http://schemas.openxmlformats.org/officeDocument/2006/math" xmlns:v="urn:schemas-microsoft-com:vml" xmlns:wp14="http://schemas.microsoft.com/office/word/2010/wordprocessingDrawing" xmlns:wp="http://schemas.openxmlformats.org/drawingml/2006/wordprocessingDrawing" xmlns:w10="urn:schemas-microsoft-com:office:word" xmlns:w="http://schemas.openxmlformats.org/wordprocessingml/2006/main" xmlns:w14="http://schemas.microsoft.com/office/word/2010/wordml" xmlns:wpg="http://schemas.microsoft.com/office/word/2010/wordprocessingGroup" xmlns:wpi="http://schemas.microsoft.com/office/word/2010/wordprocessingInk" xmlns:wne="http://schemas.microsoft.com/office/word/2006/wordml" xmlns:wps="http://schemas.microsoft.com/office/word/2010/wordprocessingShape" mc:Ignorable="w14 wp14">
+<w:footnotes xmlns:wpc="http://schemas.microsoft.com/office/word/2010/wordprocessingCanvas" xmlns:cx="http://schemas.microsoft.com/office/drawing/2014/chartex" xmlns:cx1="http://schemas.microsoft.com/office/drawing/2015/9/8/chartex" xmlns:cx2="http://schemas.microsoft.com/office/drawing/2015/10/21/chartex" xmlns:cx3="http://schemas.microsoft.com/office/drawing/2016/5/9/chartex" xmlns:cx4="http://schemas.microsoft.com/office/drawing/2016/5/10/chartex" xmlns:cx5="http://schemas.microsoft.com/office/drawing/2016/5/11/chartex" xmlns:cx6="http://schemas.microsoft.com/office/drawing/2016/5/12/chartex" xmlns:cx7="http://schemas.microsoft.com/office/drawing/2016/5/13/chartex" xmlns:cx8="http://schemas.microsoft.com/office/drawing/2016/5/14/chartex" xmlns:mc="http://schemas.openxmlformats.org/markup-compatibility/2006" xmlns:aink="http://schemas.microsoft.com/office/drawing/2016/ink" xmlns:am3d="http://schemas.microsoft.com/office/drawing/2017/model3d" xmlns:o="urn:schemas-microsoft-com:office:office" xmlns:r="http://schemas.openxmlformats.org/officeDocument/2006/relationships" xmlns:m="http://schemas.openxmlformats.org/officeDocument/2006/math" xmlns:v="urn:schemas-microsoft-com:vml" xmlns:wp14="http://schemas.microsoft.com/office/word/2010/wordprocessingDrawing" xmlns:wp="http://schemas.openxmlformats.org/drawingml/2006/wordprocessingDrawing" xmlns:w10="urn:schemas-microsoft-com:office:word" xmlns:w="http://schemas.openxmlformats.org/wordprocessingml/2006/main" xmlns:w14="http://schemas.microsoft.com/office/word/2010/wordml" xmlns:w15="http://schemas.microsoft.com/office/word/2012/wordml" xmlns:w16se="http://schemas.microsoft.com/office/word/2015/wordml/symex" xmlns:wpg="http://schemas.microsoft.com/office/word/2010/wordprocessingGroup" xmlns:wpi="http://schemas.microsoft.com/office/word/2010/wordprocessingInk" xmlns:wne="http://schemas.microsoft.com/office/word/2006/wordml" xmlns:wps="http://schemas.microsoft.com/office/word/2010/wordprocessingShape" mc:Ignorable="w14 w15 w16se wp14">
   <w:footnote w:type="separator" w:id="-1">
     <w:p>
       <w:pPr>
@@ -2211,7 +2520,7 @@
 </file>
 
 <file path=word/header1.xml><?xml version="1.0" encoding="utf-8"?>
-<w:hdr xmlns:wpc="http://schemas.microsoft.com/office/word/2010/wordprocessingCanvas" xmlns:mc="http://schemas.openxmlformats.org/markup-compatibility/2006" xmlns:o="urn:schemas-microsoft-com:office:office" xmlns:r="http://schemas.openxmlformats.org/officeDocument/2006/relationships" xmlns:m="http://schemas.openxmlformats.org/officeDocument/2006/math" xmlns:v="urn:schemas-microsoft-com:vml" xmlns:wp14="http://schemas.microsoft.com/office/word/2010/wordprocessingDrawing" xmlns:wp="http://schemas.openxmlformats.org/drawingml/2006/wordprocessingDrawing" xmlns:w10="urn:schemas-microsoft-com:office:word" xmlns:w="http://schemas.openxmlformats.org/wordprocessingml/2006/main" xmlns:w14="http://schemas.microsoft.com/office/word/2010/wordml" xmlns:wpg="http://schemas.microsoft.com/office/word/2010/wordprocessingGroup" xmlns:wpi="http://schemas.microsoft.com/office/word/2010/wordprocessingInk" xmlns:wne="http://schemas.microsoft.com/office/word/2006/wordml" xmlns:wps="http://schemas.microsoft.com/office/word/2010/wordprocessingShape" mc:Ignorable="w14 wp14">
+<w:hdr xmlns:wpc="http://schemas.microsoft.com/office/word/2010/wordprocessingCanvas" xmlns:cx="http://schemas.microsoft.com/office/drawing/2014/chartex" xmlns:cx1="http://schemas.microsoft.com/office/drawing/2015/9/8/chartex" xmlns:cx2="http://schemas.microsoft.com/office/drawing/2015/10/21/chartex" xmlns:cx3="http://schemas.microsoft.com/office/drawing/2016/5/9/chartex" xmlns:cx4="http://schemas.microsoft.com/office/drawing/2016/5/10/chartex" xmlns:cx5="http://schemas.microsoft.com/office/drawing/2016/5/11/chartex" xmlns:cx6="http://schemas.microsoft.com/office/drawing/2016/5/12/chartex" xmlns:cx7="http://schemas.microsoft.com/office/drawing/2016/5/13/chartex" xmlns:cx8="http://schemas.microsoft.com/office/drawing/2016/5/14/chartex" xmlns:mc="http://schemas.openxmlformats.org/markup-compatibility/2006" xmlns:aink="http://schemas.microsoft.com/office/drawing/2016/ink" xmlns:am3d="http://schemas.microsoft.com/office/drawing/2017/model3d" xmlns:o="urn:schemas-microsoft-com:office:office" xmlns:r="http://schemas.openxmlformats.org/officeDocument/2006/relationships" xmlns:m="http://schemas.openxmlformats.org/officeDocument/2006/math" xmlns:v="urn:schemas-microsoft-com:vml" xmlns:wp14="http://schemas.microsoft.com/office/word/2010/wordprocessingDrawing" xmlns:wp="http://schemas.openxmlformats.org/drawingml/2006/wordprocessingDrawing" xmlns:w10="urn:schemas-microsoft-com:office:word" xmlns:w="http://schemas.openxmlformats.org/wordprocessingml/2006/main" xmlns:w14="http://schemas.microsoft.com/office/word/2010/wordml" xmlns:w15="http://schemas.microsoft.com/office/word/2012/wordml" xmlns:w16se="http://schemas.microsoft.com/office/word/2015/wordml/symex" xmlns:wpg="http://schemas.microsoft.com/office/word/2010/wordprocessingGroup" xmlns:wpi="http://schemas.microsoft.com/office/word/2010/wordprocessingInk" xmlns:wne="http://schemas.microsoft.com/office/word/2006/wordml" xmlns:wps="http://schemas.microsoft.com/office/word/2010/wordprocessingShape" mc:Ignorable="w14 w15 w16se wp14">
   <w:p>
     <w:pPr>
       <w:pStyle w:val="Header"/>
@@ -2345,9 +2654,9 @@
         </mc:Choice>
         <mc:Fallback>
           <w:pict>
-            <v:group id="Group 4" o:spid="_x0000_s1026" alt="Title: Background graphics" style="position:absolute;margin-left:0;margin-top:0;width:252pt;height:791.85pt;z-index:251661312;mso-width-percent:412;mso-height-percent:1000;mso-position-horizontal:left;mso-position-horizontal-relative:margin;mso-position-vertical:top;mso-position-vertical-relative:page;mso-width-percent:412;mso-height-percent:1000" coordsize="32004,100563" o:gfxdata="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">
-              <v:rect id="Rectangle 2" o:spid="_x0000_s1027" style="position:absolute;width:32004;height:1920;visibility:visible;mso-wrap-style:square;v-text-anchor:middle" o:gfxdata="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" fillcolor="black [3215]" stroked="f" strokeweight="1pt"/>
-              <v:rect id="Rectangle 3" o:spid="_x0000_s1028" style="position:absolute;top:99648;width:32004;height:915;visibility:visible;mso-wrap-style:square;v-text-anchor:middle" o:gfxdata="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" fillcolor="black [3215]" stroked="f" strokeweight="1pt"/>
+            <v:group w14:anchorId="60D71D3D" id="Group 4" o:spid="_x0000_s1026" alt="Title: Background graphics" style="position:absolute;margin-left:0;margin-top:0;width:252pt;height:791.85pt;z-index:251661312;mso-width-percent:412;mso-height-percent:1000;mso-position-horizontal:left;mso-position-horizontal-relative:margin;mso-position-vertical:top;mso-position-vertical-relative:page;mso-width-percent:412;mso-height-percent:1000" coordsize="32004,100563" o:gfxdata="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">
+              <v:rect id="Rectangle 2" o:spid="_x0000_s1027" style="position:absolute;width:32004;height:1920;visibility:visible;mso-wrap-style:square;v-text-anchor:middle" o:gfxdata="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" fillcolor="black [3215]" stroked="f" strokeweight="1pt"/>
+              <v:rect id="Rectangle 3" o:spid="_x0000_s1028" style="position:absolute;top:99648;width:32004;height:915;visibility:visible;mso-wrap-style:square;v-text-anchor:middle" o:gfxdata="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" fillcolor="black [3215]" stroked="f" strokeweight="1pt"/>
               <w10:wrap anchorx="margin" anchory="page"/>
             </v:group>
           </w:pict>
@@ -2359,7 +2668,7 @@
 </file>
 
 <file path=word/header2.xml><?xml version="1.0" encoding="utf-8"?>
-<w:hdr xmlns:wpc="http://schemas.microsoft.com/office/word/2010/wordprocessingCanvas" xmlns:mc="http://schemas.openxmlformats.org/markup-compatibility/2006" xmlns:o="urn:schemas-microsoft-com:office:office" xmlns:r="http://schemas.openxmlformats.org/officeDocument/2006/relationships" xmlns:m="http://schemas.openxmlformats.org/officeDocument/2006/math" xmlns:v="urn:schemas-microsoft-com:vml" xmlns:wp14="http://schemas.microsoft.com/office/word/2010/wordprocessingDrawing" xmlns:wp="http://schemas.openxmlformats.org/drawingml/2006/wordprocessingDrawing" xmlns:w10="urn:schemas-microsoft-com:office:word" xmlns:w="http://schemas.openxmlformats.org/wordprocessingml/2006/main" xmlns:w14="http://schemas.microsoft.com/office/word/2010/wordml" xmlns:wpg="http://schemas.microsoft.com/office/word/2010/wordprocessingGroup" xmlns:wpi="http://schemas.microsoft.com/office/word/2010/wordprocessingInk" xmlns:wne="http://schemas.microsoft.com/office/word/2006/wordml" xmlns:wps="http://schemas.microsoft.com/office/word/2010/wordprocessingShape" mc:Ignorable="w14 wp14">
+<w:hdr xmlns:wpc="http://schemas.microsoft.com/office/word/2010/wordprocessingCanvas" xmlns:cx="http://schemas.microsoft.com/office/drawing/2014/chartex" xmlns:cx1="http://schemas.microsoft.com/office/drawing/2015/9/8/chartex" xmlns:cx2="http://schemas.microsoft.com/office/drawing/2015/10/21/chartex" xmlns:cx3="http://schemas.microsoft.com/office/drawing/2016/5/9/chartex" xmlns:cx4="http://schemas.microsoft.com/office/drawing/2016/5/10/chartex" xmlns:cx5="http://schemas.microsoft.com/office/drawing/2016/5/11/chartex" xmlns:cx6="http://schemas.microsoft.com/office/drawing/2016/5/12/chartex" xmlns:cx7="http://schemas.microsoft.com/office/drawing/2016/5/13/chartex" xmlns:cx8="http://schemas.microsoft.com/office/drawing/2016/5/14/chartex" xmlns:mc="http://schemas.openxmlformats.org/markup-compatibility/2006" xmlns:aink="http://schemas.microsoft.com/office/drawing/2016/ink" xmlns:am3d="http://schemas.microsoft.com/office/drawing/2017/model3d" xmlns:o="urn:schemas-microsoft-com:office:office" xmlns:r="http://schemas.openxmlformats.org/officeDocument/2006/relationships" xmlns:m="http://schemas.openxmlformats.org/officeDocument/2006/math" xmlns:v="urn:schemas-microsoft-com:vml" xmlns:wp14="http://schemas.microsoft.com/office/word/2010/wordprocessingDrawing" xmlns:wp="http://schemas.openxmlformats.org/drawingml/2006/wordprocessingDrawing" xmlns:w10="urn:schemas-microsoft-com:office:word" xmlns:w="http://schemas.openxmlformats.org/wordprocessingml/2006/main" xmlns:w14="http://schemas.microsoft.com/office/word/2010/wordml" xmlns:w15="http://schemas.microsoft.com/office/word/2012/wordml" xmlns:w16se="http://schemas.microsoft.com/office/word/2015/wordml/symex" xmlns:wpg="http://schemas.microsoft.com/office/word/2010/wordprocessingGroup" xmlns:wpi="http://schemas.microsoft.com/office/word/2010/wordprocessingInk" xmlns:wne="http://schemas.microsoft.com/office/word/2006/wordml" xmlns:wps="http://schemas.microsoft.com/office/word/2010/wordprocessingShape" mc:Ignorable="w14 w15 w16se wp14">
   <w:p>
     <w:pPr>
       <w:pStyle w:val="Header"/>
@@ -2493,9 +2802,9 @@
         </mc:Choice>
         <mc:Fallback>
           <w:pict>
-            <v:group id="Group 5" o:spid="_x0000_s1026" alt="Title: Background graphics" style="position:absolute;margin-left:0;margin-top:0;width:252pt;height:791.85pt;z-index:251663360;mso-width-percent:412;mso-height-percent:1000;mso-position-horizontal:left;mso-position-horizontal-relative:margin;mso-position-vertical:top;mso-position-vertical-relative:page;mso-width-percent:412;mso-height-percent:1000" coordsize="32004,100563" o:gfxdata="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">
-              <v:rect id="Rectangle 6" o:spid="_x0000_s1027" style="position:absolute;width:32004;height:1920;visibility:visible;mso-wrap-style:square;v-text-anchor:middle" o:gfxdata="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" fillcolor="black [3215]" stroked="f" strokeweight="1pt"/>
-              <v:rect id="Rectangle 7" o:spid="_x0000_s1028" style="position:absolute;top:99648;width:32004;height:915;visibility:visible;mso-wrap-style:square;v-text-anchor:middle" o:gfxdata="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" fillcolor="black [3215]" stroked="f" strokeweight="1pt"/>
+            <v:group w14:anchorId="3DA7EE7C" id="Group 5" o:spid="_x0000_s1026" alt="Title: Background graphics" style="position:absolute;margin-left:0;margin-top:0;width:252pt;height:791.85pt;z-index:251663360;mso-width-percent:412;mso-height-percent:1000;mso-position-horizontal:left;mso-position-horizontal-relative:margin;mso-position-vertical:top;mso-position-vertical-relative:page;mso-width-percent:412;mso-height-percent:1000" coordsize="32004,100563" o:gfxdata="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">
+              <v:rect id="Rectangle 6" o:spid="_x0000_s1027" style="position:absolute;width:32004;height:1920;visibility:visible;mso-wrap-style:square;v-text-anchor:middle" o:gfxdata="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" fillcolor="black [3215]" stroked="f" strokeweight="1pt"/>
+              <v:rect id="Rectangle 7" o:spid="_x0000_s1028" style="position:absolute;top:99648;width:32004;height:915;visibility:visible;mso-wrap-style:square;v-text-anchor:middle" o:gfxdata="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" fillcolor="black [3215]" stroked="f" strokeweight="1pt"/>
               <w10:wrap anchorx="margin" anchory="page"/>
             </v:group>
           </w:pict>
@@ -2507,8 +2816,8 @@
 </file>
 
 <file path=word/numbering.xml><?xml version="1.0" encoding="utf-8"?>
-<w:numbering xmlns:wpc="http://schemas.microsoft.com/office/word/2010/wordprocessingCanvas" xmlns:mc="http://schemas.openxmlformats.org/markup-compatibility/2006" xmlns:o="urn:schemas-microsoft-com:office:office" xmlns:r="http://schemas.openxmlformats.org/officeDocument/2006/relationships" xmlns:m="http://schemas.openxmlformats.org/officeDocument/2006/math" xmlns:v="urn:schemas-microsoft-com:vml" xmlns:wp14="http://schemas.microsoft.com/office/word/2010/wordprocessingDrawing" xmlns:wp="http://schemas.openxmlformats.org/drawingml/2006/wordprocessingDrawing" xmlns:w10="urn:schemas-microsoft-com:office:word" xmlns:w="http://schemas.openxmlformats.org/wordprocessingml/2006/main" xmlns:w14="http://schemas.microsoft.com/office/word/2010/wordml" xmlns:wpg="http://schemas.microsoft.com/office/word/2010/wordprocessingGroup" xmlns:wpi="http://schemas.microsoft.com/office/word/2010/wordprocessingInk" xmlns:wne="http://schemas.microsoft.com/office/word/2006/wordml" xmlns:wps="http://schemas.microsoft.com/office/word/2010/wordprocessingShape" mc:Ignorable="w14 wp14">
-  <w:abstractNum w:abstractNumId="0">
+<w:numbering xmlns:wpc="http://schemas.microsoft.com/office/word/2010/wordprocessingCanvas" xmlns:cx="http://schemas.microsoft.com/office/drawing/2014/chartex" xmlns:cx1="http://schemas.microsoft.com/office/drawing/2015/9/8/chartex" xmlns:cx2="http://schemas.microsoft.com/office/drawing/2015/10/21/chartex" xmlns:cx3="http://schemas.microsoft.com/office/drawing/2016/5/9/chartex" xmlns:cx4="http://schemas.microsoft.com/office/drawing/2016/5/10/chartex" xmlns:cx5="http://schemas.microsoft.com/office/drawing/2016/5/11/chartex" xmlns:cx6="http://schemas.microsoft.com/office/drawing/2016/5/12/chartex" xmlns:cx7="http://schemas.microsoft.com/office/drawing/2016/5/13/chartex" xmlns:cx8="http://schemas.microsoft.com/office/drawing/2016/5/14/chartex" xmlns:mc="http://schemas.openxmlformats.org/markup-compatibility/2006" xmlns:aink="http://schemas.microsoft.com/office/drawing/2016/ink" xmlns:am3d="http://schemas.microsoft.com/office/drawing/2017/model3d" xmlns:o="urn:schemas-microsoft-com:office:office" xmlns:r="http://schemas.openxmlformats.org/officeDocument/2006/relationships" xmlns:m="http://schemas.openxmlformats.org/officeDocument/2006/math" xmlns:v="urn:schemas-microsoft-com:vml" xmlns:wp14="http://schemas.microsoft.com/office/word/2010/wordprocessingDrawing" xmlns:wp="http://schemas.openxmlformats.org/drawingml/2006/wordprocessingDrawing" xmlns:w10="urn:schemas-microsoft-com:office:word" xmlns:w="http://schemas.openxmlformats.org/wordprocessingml/2006/main" xmlns:w14="http://schemas.microsoft.com/office/word/2010/wordml" xmlns:w15="http://schemas.microsoft.com/office/word/2012/wordml" xmlns:w16se="http://schemas.microsoft.com/office/word/2015/wordml/symex" xmlns:wpg="http://schemas.microsoft.com/office/word/2010/wordprocessingGroup" xmlns:wpi="http://schemas.microsoft.com/office/word/2010/wordprocessingInk" xmlns:wne="http://schemas.microsoft.com/office/word/2006/wordml" xmlns:wps="http://schemas.microsoft.com/office/word/2010/wordprocessingShape" mc:Ignorable="w14 w15 w16se wp14">
+  <w:abstractNum w:abstractNumId="0" w15:restartNumberingAfterBreak="0">
     <w:nsid w:val="FFFFFF1D"/>
     <w:multiLevelType w:val="multilevel"/>
     <w:tmpl w:val="494C3B56"/>
@@ -2648,7 +2957,7 @@
       </w:rPr>
     </w:lvl>
   </w:abstractNum>
-  <w:abstractNum w:abstractNumId="1">
+  <w:abstractNum w:abstractNumId="1" w15:restartNumberingAfterBreak="0">
     <w:nsid w:val="FFFFFF7C"/>
     <w:multiLevelType w:val="singleLevel"/>
     <w:tmpl w:val="DFF442C8"/>
@@ -2665,7 +2974,7 @@
       </w:pPr>
     </w:lvl>
   </w:abstractNum>
-  <w:abstractNum w:abstractNumId="2">
+  <w:abstractNum w:abstractNumId="2" w15:restartNumberingAfterBreak="0">
     <w:nsid w:val="FFFFFF7D"/>
     <w:multiLevelType w:val="singleLevel"/>
     <w:tmpl w:val="8028F2F0"/>
@@ -2682,7 +2991,7 @@
       </w:pPr>
     </w:lvl>
   </w:abstractNum>
-  <w:abstractNum w:abstractNumId="3">
+  <w:abstractNum w:abstractNumId="3" w15:restartNumberingAfterBreak="0">
     <w:nsid w:val="FFFFFF7E"/>
     <w:multiLevelType w:val="singleLevel"/>
     <w:tmpl w:val="1C40027A"/>
@@ -2699,7 +3008,7 @@
       </w:pPr>
     </w:lvl>
   </w:abstractNum>
-  <w:abstractNum w:abstractNumId="4">
+  <w:abstractNum w:abstractNumId="4" w15:restartNumberingAfterBreak="0">
     <w:nsid w:val="FFFFFF7F"/>
     <w:multiLevelType w:val="singleLevel"/>
     <w:tmpl w:val="7ED2B9D0"/>
@@ -2716,7 +3025,7 @@
       </w:pPr>
     </w:lvl>
   </w:abstractNum>
-  <w:abstractNum w:abstractNumId="5">
+  <w:abstractNum w:abstractNumId="5" w15:restartNumberingAfterBreak="0">
     <w:nsid w:val="FFFFFF80"/>
     <w:multiLevelType w:val="singleLevel"/>
     <w:tmpl w:val="9BB8496C"/>
@@ -2736,7 +3045,7 @@
       </w:rPr>
     </w:lvl>
   </w:abstractNum>
-  <w:abstractNum w:abstractNumId="6">
+  <w:abstractNum w:abstractNumId="6" w15:restartNumberingAfterBreak="0">
     <w:nsid w:val="FFFFFF81"/>
     <w:multiLevelType w:val="singleLevel"/>
     <w:tmpl w:val="43AEF4D0"/>
@@ -2756,7 +3065,7 @@
       </w:rPr>
     </w:lvl>
   </w:abstractNum>
-  <w:abstractNum w:abstractNumId="7">
+  <w:abstractNum w:abstractNumId="7" w15:restartNumberingAfterBreak="0">
     <w:nsid w:val="FFFFFF82"/>
     <w:multiLevelType w:val="singleLevel"/>
     <w:tmpl w:val="7FA68852"/>
@@ -2776,7 +3085,7 @@
       </w:rPr>
     </w:lvl>
   </w:abstractNum>
-  <w:abstractNum w:abstractNumId="8">
+  <w:abstractNum w:abstractNumId="8" w15:restartNumberingAfterBreak="0">
     <w:nsid w:val="FFFFFF83"/>
     <w:multiLevelType w:val="singleLevel"/>
     <w:tmpl w:val="ABA42E00"/>
@@ -2796,7 +3105,7 @@
       </w:rPr>
     </w:lvl>
   </w:abstractNum>
-  <w:abstractNum w:abstractNumId="9">
+  <w:abstractNum w:abstractNumId="9" w15:restartNumberingAfterBreak="0">
     <w:nsid w:val="FFFFFF88"/>
     <w:multiLevelType w:val="singleLevel"/>
     <w:tmpl w:val="6750E6D0"/>
@@ -2813,7 +3122,7 @@
       </w:pPr>
     </w:lvl>
   </w:abstractNum>
-  <w:abstractNum w:abstractNumId="10">
+  <w:abstractNum w:abstractNumId="10" w15:restartNumberingAfterBreak="0">
     <w:nsid w:val="FFFFFF89"/>
     <w:multiLevelType w:val="singleLevel"/>
     <w:tmpl w:val="23D62EEC"/>
@@ -2833,7 +3142,7 @@
       </w:rPr>
     </w:lvl>
   </w:abstractNum>
-  <w:abstractNum w:abstractNumId="11">
+  <w:abstractNum w:abstractNumId="11" w15:restartNumberingAfterBreak="0">
     <w:nsid w:val="0AF86A7C"/>
     <w:multiLevelType w:val="hybridMultilevel"/>
     <w:tmpl w:val="D0306758"/>
@@ -2946,7 +3255,7 @@
       </w:rPr>
     </w:lvl>
   </w:abstractNum>
-  <w:abstractNum w:abstractNumId="12">
+  <w:abstractNum w:abstractNumId="12" w15:restartNumberingAfterBreak="0">
     <w:nsid w:val="54866D75"/>
     <w:multiLevelType w:val="hybridMultilevel"/>
     <w:tmpl w:val="049AEB64"/>
@@ -3059,7 +3368,7 @@
       </w:rPr>
     </w:lvl>
   </w:abstractNum>
-  <w:abstractNum w:abstractNumId="13">
+  <w:abstractNum w:abstractNumId="13" w15:restartNumberingAfterBreak="0">
     <w:nsid w:val="58BD1E35"/>
     <w:multiLevelType w:val="hybridMultilevel"/>
     <w:tmpl w:val="FD5E8A72"/>
@@ -3172,7 +3481,7 @@
       </w:rPr>
     </w:lvl>
   </w:abstractNum>
-  <w:abstractNum w:abstractNumId="14">
+  <w:abstractNum w:abstractNumId="14" w15:restartNumberingAfterBreak="0">
     <w:nsid w:val="5E2E4C88"/>
     <w:multiLevelType w:val="hybridMultilevel"/>
     <w:tmpl w:val="68F642EA"/>
@@ -3285,7 +3594,7 @@
       </w:rPr>
     </w:lvl>
   </w:abstractNum>
-  <w:abstractNum w:abstractNumId="15">
+  <w:abstractNum w:abstractNumId="15" w15:restartNumberingAfterBreak="0">
     <w:nsid w:val="6D065F5D"/>
     <w:multiLevelType w:val="hybridMultilevel"/>
     <w:tmpl w:val="C6A0828E"/>
@@ -3449,7 +3758,7 @@
 </file>
 
 <file path=word/styles.xml><?xml version="1.0" encoding="utf-8"?>
-<w:styles xmlns:mc="http://schemas.openxmlformats.org/markup-compatibility/2006" xmlns:r="http://schemas.openxmlformats.org/officeDocument/2006/relationships" xmlns:w="http://schemas.openxmlformats.org/wordprocessingml/2006/main" xmlns:w14="http://schemas.microsoft.com/office/word/2010/wordml" mc:Ignorable="w14">
+<w:styles xmlns:mc="http://schemas.openxmlformats.org/markup-compatibility/2006" xmlns:r="http://schemas.openxmlformats.org/officeDocument/2006/relationships" xmlns:w="http://schemas.openxmlformats.org/wordprocessingml/2006/main" xmlns:w14="http://schemas.microsoft.com/office/word/2010/wordml" xmlns:w15="http://schemas.microsoft.com/office/word/2012/wordml" xmlns:w16se="http://schemas.microsoft.com/office/word/2015/wordml/symex" mc:Ignorable="w14 w15 w16se">
   <w:docDefaults>
     <w:rPrDefault>
       <w:rPr>
@@ -3466,146 +3775,382 @@
       </w:pPr>
     </w:pPrDefault>
   </w:docDefaults>
-  <w:latentStyles w:defLockedState="0" w:defUIPriority="99" w:defSemiHidden="1" w:defUnhideWhenUsed="1" w:defQFormat="0" w:count="267">
-    <w:lsdException w:name="Normal" w:semiHidden="0" w:uiPriority="0" w:unhideWhenUsed="0" w:qFormat="1"/>
-    <w:lsdException w:name="heading 1" w:semiHidden="0" w:uiPriority="9" w:unhideWhenUsed="0" w:qFormat="1"/>
-    <w:lsdException w:name="heading 2" w:uiPriority="9" w:qFormat="1"/>
-    <w:lsdException w:name="heading 3" w:uiPriority="9" w:qFormat="1"/>
-    <w:lsdException w:name="heading 4" w:uiPriority="9" w:qFormat="1"/>
-    <w:lsdException w:name="heading 5" w:uiPriority="9" w:qFormat="1"/>
-    <w:lsdException w:name="heading 6" w:uiPriority="9" w:qFormat="1"/>
-    <w:lsdException w:name="heading 7" w:uiPriority="9" w:qFormat="1"/>
-    <w:lsdException w:name="heading 8" w:uiPriority="9" w:qFormat="1"/>
-    <w:lsdException w:name="heading 9" w:uiPriority="9" w:qFormat="1"/>
-    <w:lsdException w:name="toc 1" w:uiPriority="39"/>
-    <w:lsdException w:name="toc 2" w:uiPriority="39"/>
-    <w:lsdException w:name="toc 3" w:uiPriority="39"/>
-    <w:lsdException w:name="toc 4" w:uiPriority="39"/>
-    <w:lsdException w:name="toc 5" w:uiPriority="39"/>
-    <w:lsdException w:name="toc 6" w:uiPriority="39"/>
-    <w:lsdException w:name="toc 7" w:uiPriority="39"/>
-    <w:lsdException w:name="toc 8" w:uiPriority="39"/>
-    <w:lsdException w:name="toc 9" w:uiPriority="39"/>
-    <w:lsdException w:name="header" w:qFormat="1"/>
-    <w:lsdException w:name="footer" w:qFormat="1"/>
-    <w:lsdException w:name="caption" w:uiPriority="35" w:qFormat="1"/>
+  <w:latentStyles w:defLockedState="0" w:defUIPriority="99" w:defSemiHidden="0" w:defUnhideWhenUsed="0" w:defQFormat="0" w:count="375">
+    <w:lsdException w:name="Normal" w:uiPriority="0" w:qFormat="1"/>
+    <w:lsdException w:name="heading 1" w:uiPriority="9" w:qFormat="1"/>
+    <w:lsdException w:name="heading 2" w:semiHidden="1" w:uiPriority="9" w:unhideWhenUsed="1" w:qFormat="1"/>
+    <w:lsdException w:name="heading 3" w:semiHidden="1" w:uiPriority="9" w:unhideWhenUsed="1" w:qFormat="1"/>
+    <w:lsdException w:name="heading 4" w:semiHidden="1" w:uiPriority="9" w:unhideWhenUsed="1" w:qFormat="1"/>
+    <w:lsdException w:name="heading 5" w:semiHidden="1" w:uiPriority="9" w:unhideWhenUsed="1" w:qFormat="1"/>
+    <w:lsdException w:name="heading 6" w:semiHidden="1" w:uiPriority="9" w:unhideWhenUsed="1" w:qFormat="1"/>
+    <w:lsdException w:name="heading 7" w:semiHidden="1" w:uiPriority="9" w:unhideWhenUsed="1" w:qFormat="1"/>
+    <w:lsdException w:name="heading 8" w:semiHidden="1" w:uiPriority="9" w:unhideWhenUsed="1" w:qFormat="1"/>
+    <w:lsdException w:name="heading 9" w:semiHidden="1" w:uiPriority="9" w:unhideWhenUsed="1" w:qFormat="1"/>
+    <w:lsdException w:name="index 1" w:semiHidden="1" w:unhideWhenUsed="1"/>
+    <w:lsdException w:name="index 2" w:semiHidden="1" w:unhideWhenUsed="1"/>
+    <w:lsdException w:name="index 3" w:semiHidden="1" w:unhideWhenUsed="1"/>
+    <w:lsdException w:name="index 4" w:semiHidden="1" w:unhideWhenUsed="1"/>
+    <w:lsdException w:name="index 5" w:semiHidden="1" w:unhideWhenUsed="1"/>
+    <w:lsdException w:name="index 6" w:semiHidden="1" w:unhideWhenUsed="1"/>
+    <w:lsdException w:name="index 7" w:semiHidden="1" w:unhideWhenUsed="1"/>
+    <w:lsdException w:name="index 8" w:semiHidden="1" w:unhideWhenUsed="1"/>
+    <w:lsdException w:name="index 9" w:semiHidden="1" w:unhideWhenUsed="1"/>
+    <w:lsdException w:name="toc 1" w:semiHidden="1" w:uiPriority="39" w:unhideWhenUsed="1"/>
+    <w:lsdException w:name="toc 2" w:semiHidden="1" w:uiPriority="39" w:unhideWhenUsed="1"/>
+    <w:lsdException w:name="toc 3" w:semiHidden="1" w:uiPriority="39" w:unhideWhenUsed="1"/>
+    <w:lsdException w:name="toc 4" w:semiHidden="1" w:uiPriority="39" w:unhideWhenUsed="1"/>
+    <w:lsdException w:name="toc 5" w:semiHidden="1" w:uiPriority="39" w:unhideWhenUsed="1"/>
+    <w:lsdException w:name="toc 6" w:semiHidden="1" w:uiPriority="39" w:unhideWhenUsed="1"/>
+    <w:lsdException w:name="toc 7" w:semiHidden="1" w:uiPriority="39" w:unhideWhenUsed="1"/>
+    <w:lsdException w:name="toc 8" w:semiHidden="1" w:uiPriority="39" w:unhideWhenUsed="1"/>
+    <w:lsdException w:name="toc 9" w:semiHidden="1" w:uiPriority="39" w:unhideWhenUsed="1"/>
+    <w:lsdException w:name="Normal Indent" w:semiHidden="1" w:unhideWhenUsed="1"/>
+    <w:lsdException w:name="footnote text" w:semiHidden="1" w:unhideWhenUsed="1"/>
+    <w:lsdException w:name="annotation text" w:semiHidden="1" w:unhideWhenUsed="1"/>
+    <w:lsdException w:name="header" w:semiHidden="1" w:unhideWhenUsed="1" w:qFormat="1"/>
+    <w:lsdException w:name="footer" w:semiHidden="1" w:unhideWhenUsed="1" w:qFormat="1"/>
+    <w:lsdException w:name="index heading" w:semiHidden="1" w:unhideWhenUsed="1"/>
+    <w:lsdException w:name="caption" w:semiHidden="1" w:uiPriority="35" w:unhideWhenUsed="1" w:qFormat="1"/>
+    <w:lsdException w:name="table of figures" w:semiHidden="1" w:unhideWhenUsed="1"/>
+    <w:lsdException w:name="envelope address" w:semiHidden="1" w:unhideWhenUsed="1"/>
+    <w:lsdException w:name="envelope return" w:semiHidden="1" w:unhideWhenUsed="1"/>
+    <w:lsdException w:name="footnote reference" w:semiHidden="1" w:unhideWhenUsed="1"/>
+    <w:lsdException w:name="annotation reference" w:semiHidden="1" w:unhideWhenUsed="1"/>
+    <w:lsdException w:name="line number" w:semiHidden="1" w:unhideWhenUsed="1"/>
+    <w:lsdException w:name="page number" w:semiHidden="1" w:unhideWhenUsed="1"/>
+    <w:lsdException w:name="endnote reference" w:semiHidden="1" w:unhideWhenUsed="1"/>
+    <w:lsdException w:name="endnote text" w:semiHidden="1" w:unhideWhenUsed="1"/>
+    <w:lsdException w:name="table of authorities" w:semiHidden="1" w:unhideWhenUsed="1"/>
+    <w:lsdException w:name="macro" w:semiHidden="1" w:unhideWhenUsed="1"/>
+    <w:lsdException w:name="toa heading" w:semiHidden="1" w:unhideWhenUsed="1"/>
+    <w:lsdException w:name="List" w:semiHidden="1" w:unhideWhenUsed="1"/>
+    <w:lsdException w:name="List Bullet" w:semiHidden="1" w:unhideWhenUsed="1"/>
+    <w:lsdException w:name="List Number" w:semiHidden="1" w:unhideWhenUsed="1"/>
+    <w:lsdException w:name="List 2" w:semiHidden="1" w:unhideWhenUsed="1"/>
+    <w:lsdException w:name="List 3" w:semiHidden="1" w:unhideWhenUsed="1"/>
+    <w:lsdException w:name="List 4" w:semiHidden="1" w:unhideWhenUsed="1"/>
+    <w:lsdException w:name="List 5" w:semiHidden="1" w:unhideWhenUsed="1"/>
+    <w:lsdException w:name="List Bullet 2" w:semiHidden="1" w:unhideWhenUsed="1"/>
+    <w:lsdException w:name="List Bullet 3" w:semiHidden="1" w:unhideWhenUsed="1"/>
+    <w:lsdException w:name="List Bullet 4" w:semiHidden="1" w:unhideWhenUsed="1"/>
+    <w:lsdException w:name="List Bullet 5" w:semiHidden="1" w:unhideWhenUsed="1"/>
+    <w:lsdException w:name="List Number 2" w:semiHidden="1" w:unhideWhenUsed="1"/>
+    <w:lsdException w:name="List Number 3" w:semiHidden="1" w:unhideWhenUsed="1"/>
+    <w:lsdException w:name="List Number 4" w:semiHidden="1" w:unhideWhenUsed="1"/>
+    <w:lsdException w:name="List Number 5" w:semiHidden="1" w:unhideWhenUsed="1"/>
     <w:lsdException w:name="Title" w:uiPriority="10"/>
-    <w:lsdException w:name="Default Paragraph Font" w:uiPriority="1"/>
+    <w:lsdException w:name="Closing" w:semiHidden="1" w:unhideWhenUsed="1"/>
+    <w:lsdException w:name="Signature" w:semiHidden="1" w:unhideWhenUsed="1"/>
+    <w:lsdException w:name="Default Paragraph Font" w:semiHidden="1" w:uiPriority="1" w:unhideWhenUsed="1"/>
+    <w:lsdException w:name="Body Text" w:semiHidden="1" w:unhideWhenUsed="1"/>
+    <w:lsdException w:name="Body Text Indent" w:semiHidden="1" w:unhideWhenUsed="1"/>
+    <w:lsdException w:name="List Continue" w:semiHidden="1" w:unhideWhenUsed="1"/>
+    <w:lsdException w:name="List Continue 2" w:semiHidden="1" w:unhideWhenUsed="1"/>
+    <w:lsdException w:name="List Continue 3" w:semiHidden="1" w:unhideWhenUsed="1"/>
+    <w:lsdException w:name="List Continue 4" w:semiHidden="1" w:unhideWhenUsed="1"/>
+    <w:lsdException w:name="List Continue 5" w:semiHidden="1" w:unhideWhenUsed="1"/>
+    <w:lsdException w:name="Message Header" w:semiHidden="1" w:unhideWhenUsed="1"/>
     <w:lsdException w:name="Subtitle" w:uiPriority="11"/>
+    <w:lsdException w:name="Salutation" w:semiHidden="1" w:unhideWhenUsed="1"/>
+    <w:lsdException w:name="Date" w:semiHidden="1" w:unhideWhenUsed="1"/>
+    <w:lsdException w:name="Body Text First Indent" w:semiHidden="1" w:unhideWhenUsed="1"/>
+    <w:lsdException w:name="Body Text First Indent 2" w:semiHidden="1" w:unhideWhenUsed="1"/>
+    <w:lsdException w:name="Note Heading" w:semiHidden="1" w:unhideWhenUsed="1"/>
+    <w:lsdException w:name="Body Text 2" w:semiHidden="1" w:unhideWhenUsed="1"/>
+    <w:lsdException w:name="Body Text 3" w:semiHidden="1" w:unhideWhenUsed="1"/>
+    <w:lsdException w:name="Body Text Indent 2" w:semiHidden="1" w:unhideWhenUsed="1"/>
+    <w:lsdException w:name="Body Text Indent 3" w:semiHidden="1" w:unhideWhenUsed="1"/>
+    <w:lsdException w:name="Block Text" w:semiHidden="1" w:unhideWhenUsed="1"/>
+    <w:lsdException w:name="Hyperlink" w:semiHidden="1" w:unhideWhenUsed="1"/>
+    <w:lsdException w:name="FollowedHyperlink" w:semiHidden="1" w:unhideWhenUsed="1"/>
     <w:lsdException w:name="Strong" w:uiPriority="22" w:qFormat="1"/>
     <w:lsdException w:name="Emphasis" w:uiPriority="20" w:qFormat="1"/>
-    <w:lsdException w:name="Table Grid" w:semiHidden="0" w:uiPriority="39" w:unhideWhenUsed="0"/>
-    <w:lsdException w:name="Placeholder Text" w:unhideWhenUsed="0"/>
-    <w:lsdException w:name="No Spacing" w:uiPriority="1" w:qFormat="1"/>
-    <w:lsdException w:name="Light Shading" w:semiHidden="0" w:uiPriority="60" w:unhideWhenUsed="0"/>
-    <w:lsdException w:name="Light List" w:semiHidden="0" w:uiPriority="61" w:unhideWhenUsed="0"/>
-    <w:lsdException w:name="Light Grid" w:semiHidden="0" w:uiPriority="62" w:unhideWhenUsed="0"/>
-    <w:lsdException w:name="Medium Shading 1" w:semiHidden="0" w:uiPriority="63" w:unhideWhenUsed="0"/>
-    <w:lsdException w:name="Medium Shading 2" w:semiHidden="0" w:uiPriority="64" w:unhideWhenUsed="0"/>
-    <w:lsdException w:name="Medium List 1" w:semiHidden="0" w:uiPriority="65" w:unhideWhenUsed="0"/>
-    <w:lsdException w:name="Medium List 2" w:semiHidden="0" w:uiPriority="66" w:unhideWhenUsed="0"/>
-    <w:lsdException w:name="Medium Grid 1" w:semiHidden="0" w:uiPriority="67" w:unhideWhenUsed="0"/>
-    <w:lsdException w:name="Medium Grid 2" w:semiHidden="0" w:uiPriority="68" w:unhideWhenUsed="0"/>
-    <w:lsdException w:name="Medium Grid 3" w:semiHidden="0" w:uiPriority="69" w:unhideWhenUsed="0"/>
-    <w:lsdException w:name="Dark List" w:semiHidden="0" w:uiPriority="70" w:unhideWhenUsed="0"/>
-    <w:lsdException w:name="Colorful Shading" w:semiHidden="0" w:uiPriority="71" w:unhideWhenUsed="0"/>
-    <w:lsdException w:name="Colorful List" w:semiHidden="0" w:uiPriority="72" w:unhideWhenUsed="0"/>
-    <w:lsdException w:name="Colorful Grid" w:semiHidden="0" w:uiPriority="73" w:unhideWhenUsed="0"/>
-    <w:lsdException w:name="Light Shading Accent 1" w:semiHidden="0" w:uiPriority="60" w:unhideWhenUsed="0"/>
-    <w:lsdException w:name="Light List Accent 1" w:semiHidden="0" w:uiPriority="61" w:unhideWhenUsed="0"/>
-    <w:lsdException w:name="Light Grid Accent 1" w:semiHidden="0" w:uiPriority="62" w:unhideWhenUsed="0"/>
-    <w:lsdException w:name="Medium Shading 1 Accent 1" w:semiHidden="0" w:uiPriority="63" w:unhideWhenUsed="0"/>
-    <w:lsdException w:name="Medium Shading 2 Accent 1" w:semiHidden="0" w:uiPriority="64" w:unhideWhenUsed="0"/>
-    <w:lsdException w:name="Medium List 1 Accent 1" w:semiHidden="0" w:uiPriority="65" w:unhideWhenUsed="0"/>
-    <w:lsdException w:name="Revision" w:unhideWhenUsed="0"/>
+    <w:lsdException w:name="Document Map" w:semiHidden="1" w:unhideWhenUsed="1"/>
+    <w:lsdException w:name="Plain Text" w:semiHidden="1" w:unhideWhenUsed="1"/>
+    <w:lsdException w:name="E-mail Signature" w:semiHidden="1" w:unhideWhenUsed="1"/>
+    <w:lsdException w:name="HTML Top of Form" w:semiHidden="1" w:unhideWhenUsed="1"/>
+    <w:lsdException w:name="HTML Bottom of Form" w:semiHidden="1" w:unhideWhenUsed="1"/>
+    <w:lsdException w:name="Normal (Web)" w:semiHidden="1" w:unhideWhenUsed="1"/>
+    <w:lsdException w:name="HTML Acronym" w:semiHidden="1" w:unhideWhenUsed="1"/>
+    <w:lsdException w:name="HTML Address" w:semiHidden="1" w:unhideWhenUsed="1"/>
+    <w:lsdException w:name="HTML Cite" w:semiHidden="1" w:unhideWhenUsed="1"/>
+    <w:lsdException w:name="HTML Code" w:semiHidden="1" w:unhideWhenUsed="1"/>
+    <w:lsdException w:name="HTML Definition" w:semiHidden="1" w:unhideWhenUsed="1"/>
+    <w:lsdException w:name="HTML Keyboard" w:semiHidden="1" w:unhideWhenUsed="1"/>
+    <w:lsdException w:name="HTML Preformatted" w:semiHidden="1" w:unhideWhenUsed="1"/>
+    <w:lsdException w:name="HTML Sample" w:semiHidden="1" w:unhideWhenUsed="1"/>
+    <w:lsdException w:name="HTML Typewriter" w:semiHidden="1" w:unhideWhenUsed="1"/>
+    <w:lsdException w:name="HTML Variable" w:semiHidden="1" w:unhideWhenUsed="1"/>
+    <w:lsdException w:name="Normal Table" w:semiHidden="1" w:unhideWhenUsed="1"/>
+    <w:lsdException w:name="annotation subject" w:semiHidden="1" w:unhideWhenUsed="1"/>
+    <w:lsdException w:name="No List" w:semiHidden="1" w:unhideWhenUsed="1"/>
+    <w:lsdException w:name="Outline List 1" w:semiHidden="1" w:unhideWhenUsed="1"/>
+    <w:lsdException w:name="Outline List 2" w:semiHidden="1" w:unhideWhenUsed="1"/>
+    <w:lsdException w:name="Outline List 3" w:semiHidden="1" w:unhideWhenUsed="1"/>
+    <w:lsdException w:name="Table Simple 1" w:semiHidden="1" w:unhideWhenUsed="1"/>
+    <w:lsdException w:name="Table Simple 2" w:semiHidden="1" w:unhideWhenUsed="1"/>
+    <w:lsdException w:name="Table Simple 3" w:semiHidden="1" w:unhideWhenUsed="1"/>
+    <w:lsdException w:name="Table Classic 1" w:semiHidden="1" w:unhideWhenUsed="1"/>
+    <w:lsdException w:name="Table Classic 2" w:semiHidden="1" w:unhideWhenUsed="1"/>
+    <w:lsdException w:name="Table Classic 3" w:semiHidden="1" w:unhideWhenUsed="1"/>
+    <w:lsdException w:name="Table Classic 4" w:semiHidden="1" w:unhideWhenUsed="1"/>
+    <w:lsdException w:name="Table Colorful 1" w:semiHidden="1" w:unhideWhenUsed="1"/>
+    <w:lsdException w:name="Table Colorful 2" w:semiHidden="1" w:unhideWhenUsed="1"/>
+    <w:lsdException w:name="Table Colorful 3" w:semiHidden="1" w:unhideWhenUsed="1"/>
+    <w:lsdException w:name="Table Columns 1" w:semiHidden="1" w:unhideWhenUsed="1"/>
+    <w:lsdException w:name="Table Columns 2" w:semiHidden="1" w:unhideWhenUsed="1"/>
+    <w:lsdException w:name="Table Columns 3" w:semiHidden="1" w:unhideWhenUsed="1"/>
+    <w:lsdException w:name="Table Columns 4" w:semiHidden="1" w:unhideWhenUsed="1"/>
+    <w:lsdException w:name="Table Columns 5" w:semiHidden="1" w:unhideWhenUsed="1"/>
+    <w:lsdException w:name="Table Grid 1" w:semiHidden="1" w:unhideWhenUsed="1"/>
+    <w:lsdException w:name="Table Grid 2" w:semiHidden="1" w:unhideWhenUsed="1"/>
+    <w:lsdException w:name="Table Grid 3" w:semiHidden="1" w:unhideWhenUsed="1"/>
+    <w:lsdException w:name="Table Grid 4" w:semiHidden="1" w:unhideWhenUsed="1"/>
+    <w:lsdException w:name="Table Grid 5" w:semiHidden="1" w:unhideWhenUsed="1"/>
+    <w:lsdException w:name="Table Grid 6" w:semiHidden="1" w:unhideWhenUsed="1"/>
+    <w:lsdException w:name="Table Grid 7" w:semiHidden="1" w:unhideWhenUsed="1"/>
+    <w:lsdException w:name="Table Grid 8" w:semiHidden="1" w:unhideWhenUsed="1"/>
+    <w:lsdException w:name="Table List 1" w:semiHidden="1" w:unhideWhenUsed="1"/>
+    <w:lsdException w:name="Table List 2" w:semiHidden="1" w:unhideWhenUsed="1"/>
+    <w:lsdException w:name="Table List 3" w:semiHidden="1" w:unhideWhenUsed="1"/>
+    <w:lsdException w:name="Table List 4" w:semiHidden="1" w:unhideWhenUsed="1"/>
+    <w:lsdException w:name="Table List 5" w:semiHidden="1" w:unhideWhenUsed="1"/>
+    <w:lsdException w:name="Table List 6" w:semiHidden="1" w:unhideWhenUsed="1"/>
+    <w:lsdException w:name="Table List 7" w:semiHidden="1" w:unhideWhenUsed="1"/>
+    <w:lsdException w:name="Table List 8" w:semiHidden="1" w:unhideWhenUsed="1"/>
+    <w:lsdException w:name="Table 3D effects 1" w:semiHidden="1" w:unhideWhenUsed="1"/>
+    <w:lsdException w:name="Table 3D effects 2" w:semiHidden="1" w:unhideWhenUsed="1"/>
+    <w:lsdException w:name="Table 3D effects 3" w:semiHidden="1" w:unhideWhenUsed="1"/>
+    <w:lsdException w:name="Table Contemporary" w:semiHidden="1" w:unhideWhenUsed="1"/>
+    <w:lsdException w:name="Table Elegant" w:semiHidden="1" w:unhideWhenUsed="1"/>
+    <w:lsdException w:name="Table Professional" w:semiHidden="1" w:unhideWhenUsed="1"/>
+    <w:lsdException w:name="Table Subtle 1" w:semiHidden="1" w:unhideWhenUsed="1"/>
+    <w:lsdException w:name="Table Subtle 2" w:semiHidden="1" w:unhideWhenUsed="1"/>
+    <w:lsdException w:name="Table Web 1" w:semiHidden="1" w:unhideWhenUsed="1"/>
+    <w:lsdException w:name="Table Web 2" w:semiHidden="1" w:unhideWhenUsed="1"/>
+    <w:lsdException w:name="Table Web 3" w:semiHidden="1" w:unhideWhenUsed="1"/>
+    <w:lsdException w:name="Balloon Text" w:semiHidden="1" w:unhideWhenUsed="1"/>
+    <w:lsdException w:name="Table Grid" w:semiHidden="1" w:uiPriority="39" w:unhideWhenUsed="1"/>
+    <w:lsdException w:name="Table Theme" w:semiHidden="1" w:unhideWhenUsed="1"/>
+    <w:lsdException w:name="Placeholder Text" w:semiHidden="1"/>
+    <w:lsdException w:name="No Spacing" w:semiHidden="1" w:uiPriority="1" w:unhideWhenUsed="1" w:qFormat="1"/>
+    <w:lsdException w:name="Light Shading" w:uiPriority="60"/>
+    <w:lsdException w:name="Light List" w:uiPriority="61"/>
+    <w:lsdException w:name="Light Grid" w:uiPriority="62"/>
+    <w:lsdException w:name="Medium Shading 1" w:uiPriority="63"/>
+    <w:lsdException w:name="Medium Shading 2" w:uiPriority="64"/>
+    <w:lsdException w:name="Medium List 1" w:uiPriority="65"/>
+    <w:lsdException w:name="Medium List 2" w:uiPriority="66"/>
+    <w:lsdException w:name="Medium Grid 1" w:uiPriority="67"/>
+    <w:lsdException w:name="Medium Grid 2" w:uiPriority="68"/>
+    <w:lsdException w:name="Medium Grid 3" w:uiPriority="69"/>
+    <w:lsdException w:name="Dark List" w:uiPriority="70"/>
+    <w:lsdException w:name="Colorful Shading" w:uiPriority="71"/>
+    <w:lsdException w:name="Colorful List" w:uiPriority="72"/>
+    <w:lsdException w:name="Colorful Grid" w:uiPriority="73"/>
+    <w:lsdException w:name="Light Shading Accent 1" w:uiPriority="60"/>
+    <w:lsdException w:name="Light List Accent 1" w:uiPriority="61"/>
+    <w:lsdException w:name="Light Grid Accent 1" w:uiPriority="62"/>
+    <w:lsdException w:name="Medium Shading 1 Accent 1" w:uiPriority="63"/>
+    <w:lsdException w:name="Medium Shading 2 Accent 1" w:uiPriority="64"/>
+    <w:lsdException w:name="Medium List 1 Accent 1" w:uiPriority="65"/>
+    <w:lsdException w:name="Revision" w:semiHidden="1"/>
     <w:lsdException w:name="List Paragraph" w:uiPriority="34" w:qFormat="1"/>
     <w:lsdException w:name="Quote" w:uiPriority="29" w:qFormat="1"/>
     <w:lsdException w:name="Intense Quote" w:uiPriority="30" w:qFormat="1"/>
-    <w:lsdException w:name="Medium List 2 Accent 1" w:semiHidden="0" w:uiPriority="66" w:unhideWhenUsed="0"/>
-    <w:lsdException w:name="Medium Grid 1 Accent 1" w:semiHidden="0" w:uiPriority="67" w:unhideWhenUsed="0"/>
-    <w:lsdException w:name="Medium Grid 2 Accent 1" w:semiHidden="0" w:uiPriority="68" w:unhideWhenUsed="0"/>
-    <w:lsdException w:name="Medium Grid 3 Accent 1" w:semiHidden="0" w:uiPriority="69" w:unhideWhenUsed="0"/>
-    <w:lsdException w:name="Dark List Accent 1" w:semiHidden="0" w:uiPriority="70" w:unhideWhenUsed="0"/>
-    <w:lsdException w:name="Colorful Shading Accent 1" w:semiHidden="0" w:uiPriority="71" w:unhideWhenUsed="0"/>
-    <w:lsdException w:name="Colorful List Accent 1" w:semiHidden="0" w:uiPriority="72" w:unhideWhenUsed="0"/>
-    <w:lsdException w:name="Colorful Grid Accent 1" w:semiHidden="0" w:uiPriority="73" w:unhideWhenUsed="0"/>
-    <w:lsdException w:name="Light Shading Accent 2" w:semiHidden="0" w:uiPriority="60" w:unhideWhenUsed="0"/>
-    <w:lsdException w:name="Light List Accent 2" w:semiHidden="0" w:uiPriority="61" w:unhideWhenUsed="0"/>
-    <w:lsdException w:name="Light Grid Accent 2" w:semiHidden="0" w:uiPriority="62" w:unhideWhenUsed="0"/>
-    <w:lsdException w:name="Medium Shading 1 Accent 2" w:semiHidden="0" w:uiPriority="63" w:unhideWhenUsed="0"/>
-    <w:lsdException w:name="Medium Shading 2 Accent 2" w:semiHidden="0" w:uiPriority="64" w:unhideWhenUsed="0"/>
-    <w:lsdException w:name="Medium List 1 Accent 2" w:semiHidden="0" w:uiPriority="65" w:unhideWhenUsed="0"/>
-    <w:lsdException w:name="Medium List 2 Accent 2" w:semiHidden="0" w:uiPriority="66" w:unhideWhenUsed="0"/>
-    <w:lsdException w:name="Medium Grid 1 Accent 2" w:semiHidden="0" w:uiPriority="67" w:unhideWhenUsed="0"/>
-    <w:lsdException w:name="Medium Grid 2 Accent 2" w:semiHidden="0" w:uiPriority="68" w:unhideWhenUsed="0"/>
-    <w:lsdException w:name="Medium Grid 3 Accent 2" w:semiHidden="0" w:uiPriority="69" w:unhideWhenUsed="0"/>
-    <w:lsdException w:name="Dark List Accent 2" w:semiHidden="0" w:uiPriority="70" w:unhideWhenUsed="0"/>
-    <w:lsdException w:name="Colorful Shading Accent 2" w:semiHidden="0" w:uiPriority="71" w:unhideWhenUsed="0"/>
-    <w:lsdException w:name="Colorful List Accent 2" w:semiHidden="0" w:uiPriority="72" w:unhideWhenUsed="0"/>
-    <w:lsdException w:name="Colorful Grid Accent 2" w:semiHidden="0" w:uiPriority="73" w:unhideWhenUsed="0"/>
-    <w:lsdException w:name="Light Shading Accent 3" w:semiHidden="0" w:uiPriority="60" w:unhideWhenUsed="0"/>
-    <w:lsdException w:name="Light List Accent 3" w:semiHidden="0" w:uiPriority="61" w:unhideWhenUsed="0"/>
-    <w:lsdException w:name="Light Grid Accent 3" w:semiHidden="0" w:uiPriority="62" w:unhideWhenUsed="0"/>
-    <w:lsdException w:name="Medium Shading 1 Accent 3" w:semiHidden="0" w:uiPriority="63" w:unhideWhenUsed="0"/>
-    <w:lsdException w:name="Medium Shading 2 Accent 3" w:semiHidden="0" w:uiPriority="64" w:unhideWhenUsed="0"/>
-    <w:lsdException w:name="Medium List 1 Accent 3" w:semiHidden="0" w:uiPriority="65" w:unhideWhenUsed="0"/>
-    <w:lsdException w:name="Medium List 2 Accent 3" w:semiHidden="0" w:uiPriority="66" w:unhideWhenUsed="0"/>
-    <w:lsdException w:name="Medium Grid 1 Accent 3" w:semiHidden="0" w:uiPriority="67" w:unhideWhenUsed="0"/>
-    <w:lsdException w:name="Medium Grid 2 Accent 3" w:semiHidden="0" w:uiPriority="68" w:unhideWhenUsed="0"/>
-    <w:lsdException w:name="Medium Grid 3 Accent 3" w:semiHidden="0" w:uiPriority="69" w:unhideWhenUsed="0"/>
-    <w:lsdException w:name="Dark List Accent 3" w:semiHidden="0" w:uiPriority="70" w:unhideWhenUsed="0"/>
-    <w:lsdException w:name="Colorful Shading Accent 3" w:semiHidden="0" w:uiPriority="71" w:unhideWhenUsed="0"/>
-    <w:lsdException w:name="Colorful List Accent 3" w:semiHidden="0" w:uiPriority="72" w:unhideWhenUsed="0"/>
-    <w:lsdException w:name="Colorful Grid Accent 3" w:semiHidden="0" w:uiPriority="73" w:unhideWhenUsed="0"/>
-    <w:lsdException w:name="Light Shading Accent 4" w:semiHidden="0" w:uiPriority="60" w:unhideWhenUsed="0"/>
-    <w:lsdException w:name="Light List Accent 4" w:semiHidden="0" w:uiPriority="61" w:unhideWhenUsed="0"/>
-    <w:lsdException w:name="Light Grid Accent 4" w:semiHidden="0" w:uiPriority="62" w:unhideWhenUsed="0"/>
-    <w:lsdException w:name="Medium Shading 1 Accent 4" w:semiHidden="0" w:uiPriority="63" w:unhideWhenUsed="0"/>
-    <w:lsdException w:name="Medium Shading 2 Accent 4" w:semiHidden="0" w:uiPriority="64" w:unhideWhenUsed="0"/>
-    <w:lsdException w:name="Medium List 1 Accent 4" w:semiHidden="0" w:uiPriority="65" w:unhideWhenUsed="0"/>
-    <w:lsdException w:name="Medium List 2 Accent 4" w:semiHidden="0" w:uiPriority="66" w:unhideWhenUsed="0"/>
-    <w:lsdException w:name="Medium Grid 1 Accent 4" w:semiHidden="0" w:uiPriority="67" w:unhideWhenUsed="0"/>
-    <w:lsdException w:name="Medium Grid 2 Accent 4" w:semiHidden="0" w:uiPriority="68" w:unhideWhenUsed="0"/>
-    <w:lsdException w:name="Medium Grid 3 Accent 4" w:semiHidden="0" w:uiPriority="69" w:unhideWhenUsed="0"/>
-    <w:lsdException w:name="Dark List Accent 4" w:semiHidden="0" w:uiPriority="70" w:unhideWhenUsed="0"/>
-    <w:lsdException w:name="Colorful Shading Accent 4" w:semiHidden="0" w:uiPriority="71" w:unhideWhenUsed="0"/>
-    <w:lsdException w:name="Colorful List Accent 4" w:semiHidden="0" w:uiPriority="72" w:unhideWhenUsed="0"/>
-    <w:lsdException w:name="Colorful Grid Accent 4" w:semiHidden="0" w:uiPriority="73" w:unhideWhenUsed="0"/>
-    <w:lsdException w:name="Light Shading Accent 5" w:semiHidden="0" w:uiPriority="60" w:unhideWhenUsed="0"/>
-    <w:lsdException w:name="Light List Accent 5" w:semiHidden="0" w:uiPriority="61" w:unhideWhenUsed="0"/>
-    <w:lsdException w:name="Light Grid Accent 5" w:semiHidden="0" w:uiPriority="62" w:unhideWhenUsed="0"/>
-    <w:lsdException w:name="Medium Shading 1 Accent 5" w:semiHidden="0" w:uiPriority="63" w:unhideWhenUsed="0"/>
-    <w:lsdException w:name="Medium Shading 2 Accent 5" w:semiHidden="0" w:uiPriority="64" w:unhideWhenUsed="0"/>
-    <w:lsdException w:name="Medium List 1 Accent 5" w:semiHidden="0" w:uiPriority="65" w:unhideWhenUsed="0"/>
-    <w:lsdException w:name="Medium List 2 Accent 5" w:semiHidden="0" w:uiPriority="66" w:unhideWhenUsed="0"/>
-    <w:lsdException w:name="Medium Grid 1 Accent 5" w:semiHidden="0" w:uiPriority="67" w:unhideWhenUsed="0"/>
-    <w:lsdException w:name="Medium Grid 2 Accent 5" w:semiHidden="0" w:uiPriority="68" w:unhideWhenUsed="0"/>
-    <w:lsdException w:name="Medium Grid 3 Accent 5" w:semiHidden="0" w:uiPriority="69" w:unhideWhenUsed="0"/>
-    <w:lsdException w:name="Dark List Accent 5" w:semiHidden="0" w:uiPriority="70" w:unhideWhenUsed="0"/>
-    <w:lsdException w:name="Colorful Shading Accent 5" w:semiHidden="0" w:uiPriority="71" w:unhideWhenUsed="0"/>
-    <w:lsdException w:name="Colorful List Accent 5" w:semiHidden="0" w:uiPriority="72" w:unhideWhenUsed="0"/>
-    <w:lsdException w:name="Colorful Grid Accent 5" w:semiHidden="0" w:uiPriority="73" w:unhideWhenUsed="0"/>
-    <w:lsdException w:name="Light Shading Accent 6" w:semiHidden="0" w:uiPriority="60" w:unhideWhenUsed="0"/>
-    <w:lsdException w:name="Light List Accent 6" w:semiHidden="0" w:uiPriority="61" w:unhideWhenUsed="0"/>
-    <w:lsdException w:name="Light Grid Accent 6" w:semiHidden="0" w:uiPriority="62" w:unhideWhenUsed="0"/>
-    <w:lsdException w:name="Medium Shading 1 Accent 6" w:semiHidden="0" w:uiPriority="63" w:unhideWhenUsed="0"/>
-    <w:lsdException w:name="Medium Shading 2 Accent 6" w:semiHidden="0" w:uiPriority="64" w:unhideWhenUsed="0"/>
-    <w:lsdException w:name="Medium List 1 Accent 6" w:semiHidden="0" w:uiPriority="65" w:unhideWhenUsed="0"/>
-    <w:lsdException w:name="Medium List 2 Accent 6" w:semiHidden="0" w:uiPriority="66" w:unhideWhenUsed="0"/>
-    <w:lsdException w:name="Medium Grid 1 Accent 6" w:semiHidden="0" w:uiPriority="67" w:unhideWhenUsed="0"/>
-    <w:lsdException w:name="Medium Grid 2 Accent 6" w:semiHidden="0" w:uiPriority="68" w:unhideWhenUsed="0"/>
-    <w:lsdException w:name="Medium Grid 3 Accent 6" w:semiHidden="0" w:uiPriority="69" w:unhideWhenUsed="0"/>
-    <w:lsdException w:name="Dark List Accent 6" w:semiHidden="0" w:uiPriority="70" w:unhideWhenUsed="0"/>
-    <w:lsdException w:name="Colorful Shading Accent 6" w:semiHidden="0" w:uiPriority="71" w:unhideWhenUsed="0"/>
-    <w:lsdException w:name="Colorful List Accent 6" w:semiHidden="0" w:uiPriority="72" w:unhideWhenUsed="0"/>
-    <w:lsdException w:name="Colorful Grid Accent 6" w:semiHidden="0" w:uiPriority="73" w:unhideWhenUsed="0"/>
+    <w:lsdException w:name="Medium List 2 Accent 1" w:uiPriority="66"/>
+    <w:lsdException w:name="Medium Grid 1 Accent 1" w:uiPriority="67"/>
+    <w:lsdException w:name="Medium Grid 2 Accent 1" w:uiPriority="68"/>
+    <w:lsdException w:name="Medium Grid 3 Accent 1" w:uiPriority="69"/>
+    <w:lsdException w:name="Dark List Accent 1" w:uiPriority="70"/>
+    <w:lsdException w:name="Colorful Shading Accent 1" w:uiPriority="71"/>
+    <w:lsdException w:name="Colorful List Accent 1" w:uiPriority="72"/>
+    <w:lsdException w:name="Colorful Grid Accent 1" w:uiPriority="73"/>
+    <w:lsdException w:name="Light Shading Accent 2" w:uiPriority="60"/>
+    <w:lsdException w:name="Light List Accent 2" w:uiPriority="61"/>
+    <w:lsdException w:name="Light Grid Accent 2" w:uiPriority="62"/>
+    <w:lsdException w:name="Medium Shading 1 Accent 2" w:uiPriority="63"/>
+    <w:lsdException w:name="Medium Shading 2 Accent 2" w:uiPriority="64"/>
+    <w:lsdException w:name="Medium List 1 Accent 2" w:uiPriority="65"/>
+    <w:lsdException w:name="Medium List 2 Accent 2" w:uiPriority="66"/>
+    <w:lsdException w:name="Medium Grid 1 Accent 2" w:uiPriority="67"/>
+    <w:lsdException w:name="Medium Grid 2 Accent 2" w:uiPriority="68"/>
+    <w:lsdException w:name="Medium Grid 3 Accent 2" w:uiPriority="69"/>
+    <w:lsdException w:name="Dark List Accent 2" w:uiPriority="70"/>
+    <w:lsdException w:name="Colorful Shading Accent 2" w:uiPriority="71"/>
+    <w:lsdException w:name="Colorful List Accent 2" w:uiPriority="72"/>
+    <w:lsdException w:name="Colorful Grid Accent 2" w:uiPriority="73"/>
+    <w:lsdException w:name="Light Shading Accent 3" w:uiPriority="60"/>
+    <w:lsdException w:name="Light List Accent 3" w:uiPriority="61"/>
+    <w:lsdException w:name="Light Grid Accent 3" w:uiPriority="62"/>
+    <w:lsdException w:name="Medium Shading 1 Accent 3" w:uiPriority="63"/>
+    <w:lsdException w:name="Medium Shading 2 Accent 3" w:uiPriority="64"/>
+    <w:lsdException w:name="Medium List 1 Accent 3" w:uiPriority="65"/>
+    <w:lsdException w:name="Medium List 2 Accent 3" w:uiPriority="66"/>
+    <w:lsdException w:name="Medium Grid 1 Accent 3" w:uiPriority="67"/>
+    <w:lsdException w:name="Medium Grid 2 Accent 3" w:uiPriority="68"/>
+    <w:lsdException w:name="Medium Grid 3 Accent 3" w:uiPriority="69"/>
+    <w:lsdException w:name="Dark List Accent 3" w:uiPriority="70"/>
+    <w:lsdException w:name="Colorful Shading Accent 3" w:uiPriority="71"/>
+    <w:lsdException w:name="Colorful List Accent 3" w:uiPriority="72"/>
+    <w:lsdException w:name="Colorful Grid Accent 3" w:uiPriority="73"/>
+    <w:lsdException w:name="Light Shading Accent 4" w:uiPriority="60"/>
+    <w:lsdException w:name="Light List Accent 4" w:uiPriority="61"/>
+    <w:lsdException w:name="Light Grid Accent 4" w:uiPriority="62"/>
+    <w:lsdException w:name="Medium Shading 1 Accent 4" w:uiPriority="63"/>
+    <w:lsdException w:name="Medium Shading 2 Accent 4" w:uiPriority="64"/>
+    <w:lsdException w:name="Medium List 1 Accent 4" w:uiPriority="65"/>
+    <w:lsdException w:name="Medium List 2 Accent 4" w:uiPriority="66"/>
+    <w:lsdException w:name="Medium Grid 1 Accent 4" w:uiPriority="67"/>
+    <w:lsdException w:name="Medium Grid 2 Accent 4" w:uiPriority="68"/>
+    <w:lsdException w:name="Medium Grid 3 Accent 4" w:uiPriority="69"/>
+    <w:lsdException w:name="Dark List Accent 4" w:uiPriority="70"/>
+    <w:lsdException w:name="Colorful Shading Accent 4" w:uiPriority="71"/>
+    <w:lsdException w:name="Colorful List Accent 4" w:uiPriority="72"/>
+    <w:lsdException w:name="Colorful Grid Accent 4" w:uiPriority="73"/>
+    <w:lsdException w:name="Light Shading Accent 5" w:uiPriority="60"/>
+    <w:lsdException w:name="Light List Accent 5" w:uiPriority="61"/>
+    <w:lsdException w:name="Light Grid Accent 5" w:uiPriority="62"/>
+    <w:lsdException w:name="Medium Shading 1 Accent 5" w:uiPriority="63"/>
+    <w:lsdException w:name="Medium Shading 2 Accent 5" w:uiPriority="64"/>
+    <w:lsdException w:name="Medium List 1 Accent 5" w:uiPriority="65"/>
+    <w:lsdException w:name="Medium List 2 Accent 5" w:uiPriority="66"/>
+    <w:lsdException w:name="Medium Grid 1 Accent 5" w:uiPriority="67"/>
+    <w:lsdException w:name="Medium Grid 2 Accent 5" w:uiPriority="68"/>
+    <w:lsdException w:name="Medium Grid 3 Accent 5" w:uiPriority="69"/>
+    <w:lsdException w:name="Dark List Accent 5" w:uiPriority="70"/>
+    <w:lsdException w:name="Colorful Shading Accent 5" w:uiPriority="71"/>
+    <w:lsdException w:name="Colorful List Accent 5" w:uiPriority="72"/>
+    <w:lsdException w:name="Colorful Grid Accent 5" w:uiPriority="73"/>
+    <w:lsdException w:name="Light Shading Accent 6" w:uiPriority="60"/>
+    <w:lsdException w:name="Light List Accent 6" w:uiPriority="61"/>
+    <w:lsdException w:name="Light Grid Accent 6" w:uiPriority="62"/>
+    <w:lsdException w:name="Medium Shading 1 Accent 6" w:uiPriority="63"/>
+    <w:lsdException w:name="Medium Shading 2 Accent 6" w:uiPriority="64"/>
+    <w:lsdException w:name="Medium List 1 Accent 6" w:uiPriority="65"/>
+    <w:lsdException w:name="Medium List 2 Accent 6" w:uiPriority="66"/>
+    <w:lsdException w:name="Medium Grid 1 Accent 6" w:uiPriority="67"/>
+    <w:lsdException w:name="Medium Grid 2 Accent 6" w:uiPriority="68"/>
+    <w:lsdException w:name="Medium Grid 3 Accent 6" w:uiPriority="69"/>
+    <w:lsdException w:name="Dark List Accent 6" w:uiPriority="70"/>
+    <w:lsdException w:name="Colorful Shading Accent 6" w:uiPriority="71"/>
+    <w:lsdException w:name="Colorful List Accent 6" w:uiPriority="72"/>
+    <w:lsdException w:name="Colorful Grid Accent 6" w:uiPriority="73"/>
     <w:lsdException w:name="Subtle Emphasis" w:uiPriority="19" w:qFormat="1"/>
     <w:lsdException w:name="Intense Emphasis" w:uiPriority="21"/>
     <w:lsdException w:name="Subtle Reference" w:uiPriority="31" w:qFormat="1"/>
-    <w:lsdException w:name="Intense Reference" w:uiPriority="32" w:qFormat="1"/>
-    <w:lsdException w:name="Book Title" w:uiPriority="33" w:qFormat="1"/>
-    <w:lsdException w:name="Bibliography" w:uiPriority="37"/>
-    <w:lsdException w:name="TOC Heading" w:uiPriority="39" w:qFormat="1"/>
+    <w:lsdException w:name="Intense Reference" w:semiHidden="1" w:uiPriority="32" w:unhideWhenUsed="1" w:qFormat="1"/>
+    <w:lsdException w:name="Book Title" w:semiHidden="1" w:uiPriority="33" w:unhideWhenUsed="1" w:qFormat="1"/>
+    <w:lsdException w:name="Bibliography" w:semiHidden="1" w:uiPriority="37" w:unhideWhenUsed="1"/>
+    <w:lsdException w:name="TOC Heading" w:semiHidden="1" w:uiPriority="39" w:unhideWhenUsed="1" w:qFormat="1"/>
+    <w:lsdException w:name="Plain Table 1" w:uiPriority="41"/>
+    <w:lsdException w:name="Plain Table 2" w:uiPriority="42"/>
+    <w:lsdException w:name="Plain Table 3" w:uiPriority="43"/>
+    <w:lsdException w:name="Plain Table 4" w:uiPriority="44"/>
+    <w:lsdException w:name="Plain Table 5" w:uiPriority="45"/>
+    <w:lsdException w:name="Grid Table Light" w:uiPriority="40"/>
+    <w:lsdException w:name="Grid Table 1 Light" w:uiPriority="46"/>
+    <w:lsdException w:name="Grid Table 2" w:uiPriority="47"/>
+    <w:lsdException w:name="Grid Table 3" w:uiPriority="48"/>
+    <w:lsdException w:name="Grid Table 4" w:uiPriority="49"/>
+    <w:lsdException w:name="Grid Table 5 Dark" w:uiPriority="50"/>
+    <w:lsdException w:name="Grid Table 6 Colorful" w:uiPriority="51"/>
+    <w:lsdException w:name="Grid Table 7 Colorful" w:uiPriority="52"/>
+    <w:lsdException w:name="Grid Table 1 Light Accent 1" w:uiPriority="46"/>
+    <w:lsdException w:name="Grid Table 2 Accent 1" w:uiPriority="47"/>
+    <w:lsdException w:name="Grid Table 3 Accent 1" w:uiPriority="48"/>
+    <w:lsdException w:name="Grid Table 4 Accent 1" w:uiPriority="49"/>
+    <w:lsdException w:name="Grid Table 5 Dark Accent 1" w:uiPriority="50"/>
+    <w:lsdException w:name="Grid Table 6 Colorful Accent 1" w:uiPriority="51"/>
+    <w:lsdException w:name="Grid Table 7 Colorful Accent 1" w:uiPriority="52"/>
+    <w:lsdException w:name="Grid Table 1 Light Accent 2" w:uiPriority="46"/>
+    <w:lsdException w:name="Grid Table 2 Accent 2" w:uiPriority="47"/>
+    <w:lsdException w:name="Grid Table 3 Accent 2" w:uiPriority="48"/>
+    <w:lsdException w:name="Grid Table 4 Accent 2" w:uiPriority="49"/>
+    <w:lsdException w:name="Grid Table 5 Dark Accent 2" w:uiPriority="50"/>
+    <w:lsdException w:name="Grid Table 6 Colorful Accent 2" w:uiPriority="51"/>
+    <w:lsdException w:name="Grid Table 7 Colorful Accent 2" w:uiPriority="52"/>
+    <w:lsdException w:name="Grid Table 1 Light Accent 3" w:uiPriority="46"/>
+    <w:lsdException w:name="Grid Table 2 Accent 3" w:uiPriority="47"/>
+    <w:lsdException w:name="Grid Table 3 Accent 3" w:uiPriority="48"/>
+    <w:lsdException w:name="Grid Table 4 Accent 3" w:uiPriority="49"/>
+    <w:lsdException w:name="Grid Table 5 Dark Accent 3" w:uiPriority="50"/>
+    <w:lsdException w:name="Grid Table 6 Colorful Accent 3" w:uiPriority="51"/>
+    <w:lsdException w:name="Grid Table 7 Colorful Accent 3" w:uiPriority="52"/>
+    <w:lsdException w:name="Grid Table 1 Light Accent 4" w:uiPriority="46"/>
+    <w:lsdException w:name="Grid Table 2 Accent 4" w:uiPriority="47"/>
+    <w:lsdException w:name="Grid Table 3 Accent 4" w:uiPriority="48"/>
+    <w:lsdException w:name="Grid Table 4 Accent 4" w:uiPriority="49"/>
+    <w:lsdException w:name="Grid Table 5 Dark Accent 4" w:uiPriority="50"/>
+    <w:lsdException w:name="Grid Table 6 Colorful Accent 4" w:uiPriority="51"/>
+    <w:lsdException w:name="Grid Table 7 Colorful Accent 4" w:uiPriority="52"/>
+    <w:lsdException w:name="Grid Table 1 Light Accent 5" w:uiPriority="46"/>
+    <w:lsdException w:name="Grid Table 2 Accent 5" w:uiPriority="47"/>
+    <w:lsdException w:name="Grid Table 3 Accent 5" w:uiPriority="48"/>
+    <w:lsdException w:name="Grid Table 4 Accent 5" w:uiPriority="49"/>
+    <w:lsdException w:name="Grid Table 5 Dark Accent 5" w:uiPriority="50"/>
+    <w:lsdException w:name="Grid Table 6 Colorful Accent 5" w:uiPriority="51"/>
+    <w:lsdException w:name="Grid Table 7 Colorful Accent 5" w:uiPriority="52"/>
+    <w:lsdException w:name="Grid Table 1 Light Accent 6" w:uiPriority="46"/>
+    <w:lsdException w:name="Grid Table 2 Accent 6" w:uiPriority="47"/>
+    <w:lsdException w:name="Grid Table 3 Accent 6" w:uiPriority="48"/>
+    <w:lsdException w:name="Grid Table 4 Accent 6" w:uiPriority="49"/>
+    <w:lsdException w:name="Grid Table 5 Dark Accent 6" w:uiPriority="50"/>
+    <w:lsdException w:name="Grid Table 6 Colorful Accent 6" w:uiPriority="51"/>
+    <w:lsdException w:name="Grid Table 7 Colorful Accent 6" w:uiPriority="52"/>
+    <w:lsdException w:name="List Table 1 Light" w:uiPriority="46"/>
+    <w:lsdException w:name="List Table 2" w:uiPriority="47"/>
+    <w:lsdException w:name="List Table 3" w:uiPriority="48"/>
+    <w:lsdException w:name="List Table 4" w:uiPriority="49"/>
+    <w:lsdException w:name="List Table 5 Dark" w:uiPriority="50"/>
+    <w:lsdException w:name="List Table 6 Colorful" w:uiPriority="51"/>
+    <w:lsdException w:name="List Table 7 Colorful" w:uiPriority="52"/>
+    <w:lsdException w:name="List Table 1 Light Accent 1" w:uiPriority="46"/>
+    <w:lsdException w:name="List Table 2 Accent 1" w:uiPriority="47"/>
+    <w:lsdException w:name="List Table 3 Accent 1" w:uiPriority="48"/>
+    <w:lsdException w:name="List Table 4 Accent 1" w:uiPriority="49"/>
+    <w:lsdException w:name="List Table 5 Dark Accent 1" w:uiPriority="50"/>
+    <w:lsdException w:name="List Table 6 Colorful Accent 1" w:uiPriority="51"/>
+    <w:lsdException w:name="List Table 7 Colorful Accent 1" w:uiPriority="52"/>
+    <w:lsdException w:name="List Table 1 Light Accent 2" w:uiPriority="46"/>
+    <w:lsdException w:name="List Table 2 Accent 2" w:uiPriority="47"/>
+    <w:lsdException w:name="List Table 3 Accent 2" w:uiPriority="48"/>
+    <w:lsdException w:name="List Table 4 Accent 2" w:uiPriority="49"/>
+    <w:lsdException w:name="List Table 5 Dark Accent 2" w:uiPriority="50"/>
+    <w:lsdException w:name="List Table 6 Colorful Accent 2" w:uiPriority="51"/>
+    <w:lsdException w:name="List Table 7 Colorful Accent 2" w:uiPriority="52"/>
+    <w:lsdException w:name="List Table 1 Light Accent 3" w:uiPriority="46"/>
+    <w:lsdException w:name="List Table 2 Accent 3" w:uiPriority="47"/>
+    <w:lsdException w:name="List Table 3 Accent 3" w:uiPriority="48"/>
+    <w:lsdException w:name="List Table 4 Accent 3" w:uiPriority="49"/>
+    <w:lsdException w:name="List Table 5 Dark Accent 3" w:uiPriority="50"/>
+    <w:lsdException w:name="List Table 6 Colorful Accent 3" w:uiPriority="51"/>
+    <w:lsdException w:name="List Table 7 Colorful Accent 3" w:uiPriority="52"/>
+    <w:lsdException w:name="List Table 1 Light Accent 4" w:uiPriority="46"/>
+    <w:lsdException w:name="List Table 2 Accent 4" w:uiPriority="47"/>
+    <w:lsdException w:name="List Table 3 Accent 4" w:uiPriority="48"/>
+    <w:lsdException w:name="List Table 4 Accent 4" w:uiPriority="49"/>
+    <w:lsdException w:name="List Table 5 Dark Accent 4" w:uiPriority="50"/>
+    <w:lsdException w:name="List Table 6 Colorful Accent 4" w:uiPriority="51"/>
+    <w:lsdException w:name="List Table 7 Colorful Accent 4" w:uiPriority="52"/>
+    <w:lsdException w:name="List Table 1 Light Accent 5" w:uiPriority="46"/>
+    <w:lsdException w:name="List Table 2 Accent 5" w:uiPriority="47"/>
+    <w:lsdException w:name="List Table 3 Accent 5" w:uiPriority="48"/>
+    <w:lsdException w:name="List Table 4 Accent 5" w:uiPriority="49"/>
+    <w:lsdException w:name="List Table 5 Dark Accent 5" w:uiPriority="50"/>
+    <w:lsdException w:name="List Table 6 Colorful Accent 5" w:uiPriority="51"/>
+    <w:lsdException w:name="List Table 7 Colorful Accent 5" w:uiPriority="52"/>
+    <w:lsdException w:name="List Table 1 Light Accent 6" w:uiPriority="46"/>
+    <w:lsdException w:name="List Table 2 Accent 6" w:uiPriority="47"/>
+    <w:lsdException w:name="List Table 3 Accent 6" w:uiPriority="48"/>
+    <w:lsdException w:name="List Table 4 Accent 6" w:uiPriority="49"/>
+    <w:lsdException w:name="List Table 5 Dark Accent 6" w:uiPriority="50"/>
+    <w:lsdException w:name="List Table 6 Colorful Accent 6" w:uiPriority="51"/>
+    <w:lsdException w:name="List Table 7 Colorful Accent 6" w:uiPriority="52"/>
+    <w:lsdException w:name="Mention" w:semiHidden="1" w:unhideWhenUsed="1"/>
+    <w:lsdException w:name="Smart Hyperlink" w:semiHidden="1" w:unhideWhenUsed="1"/>
+    <w:lsdException w:name="Hashtag" w:semiHidden="1" w:unhideWhenUsed="1"/>
+    <w:lsdException w:name="Unresolved Mention" w:semiHidden="1" w:unhideWhenUsed="1"/>
   </w:latentStyles>
   <w:style w:type="paragraph" w:default="1" w:styleId="Normal">
     <w:name w:val="Normal"/>
@@ -4364,924 +4909,8 @@
 </w:styles>
 </file>
 
-<file path=word/stylesWithEffects.xml><?xml version="1.0" encoding="utf-8"?>
-<w:styles xmlns:wpc="http://schemas.microsoft.com/office/word/2010/wordprocessingCanvas" xmlns:mc="http://schemas.openxmlformats.org/markup-compatibility/2006" xmlns:o="urn:schemas-microsoft-com:office:office" xmlns:r="http://schemas.openxmlformats.org/officeDocument/2006/relationships" xmlns:m="http://schemas.openxmlformats.org/officeDocument/2006/math" xmlns:v="urn:schemas-microsoft-com:vml" xmlns:wp14="http://schemas.microsoft.com/office/word/2010/wordprocessingDrawing" xmlns:wp="http://schemas.openxmlformats.org/drawingml/2006/wordprocessingDrawing" xmlns:w10="urn:schemas-microsoft-com:office:word" xmlns:w="http://schemas.openxmlformats.org/wordprocessingml/2006/main" xmlns:w14="http://schemas.microsoft.com/office/word/2010/wordml" xmlns:wpg="http://schemas.microsoft.com/office/word/2010/wordprocessingGroup" xmlns:wpi="http://schemas.microsoft.com/office/word/2010/wordprocessingInk" xmlns:wne="http://schemas.microsoft.com/office/word/2006/wordml" xmlns:wps="http://schemas.microsoft.com/office/word/2010/wordprocessingShape" mc:Ignorable="w14 wp14">
-  <w:docDefaults>
-    <w:rPrDefault>
-      <w:rPr>
-        <w:rFonts w:asciiTheme="minorHAnsi" w:eastAsiaTheme="minorHAnsi" w:hAnsiTheme="minorHAnsi" w:cstheme="minorBidi"/>
-        <w:color w:val="000000" w:themeColor="text2"/>
-        <w:sz w:val="22"/>
-        <w:szCs w:val="22"/>
-        <w:lang w:val="en-US" w:eastAsia="ja-JP" w:bidi="ar-SA"/>
-      </w:rPr>
-    </w:rPrDefault>
-    <w:pPrDefault>
-      <w:pPr>
-        <w:spacing w:after="60" w:line="288" w:lineRule="auto"/>
-      </w:pPr>
-    </w:pPrDefault>
-  </w:docDefaults>
-  <w:latentStyles w:defLockedState="0" w:defUIPriority="99" w:defSemiHidden="1" w:defUnhideWhenUsed="1" w:defQFormat="0" w:count="267">
-    <w:lsdException w:name="Normal" w:semiHidden="0" w:uiPriority="0" w:unhideWhenUsed="0" w:qFormat="1"/>
-    <w:lsdException w:name="heading 1" w:semiHidden="0" w:uiPriority="9" w:unhideWhenUsed="0" w:qFormat="1"/>
-    <w:lsdException w:name="heading 2" w:uiPriority="9" w:qFormat="1"/>
-    <w:lsdException w:name="heading 3" w:uiPriority="9" w:qFormat="1"/>
-    <w:lsdException w:name="heading 4" w:uiPriority="9" w:qFormat="1"/>
-    <w:lsdException w:name="heading 5" w:uiPriority="9" w:qFormat="1"/>
-    <w:lsdException w:name="heading 6" w:uiPriority="9" w:qFormat="1"/>
-    <w:lsdException w:name="heading 7" w:uiPriority="9" w:qFormat="1"/>
-    <w:lsdException w:name="heading 8" w:uiPriority="9" w:qFormat="1"/>
-    <w:lsdException w:name="heading 9" w:uiPriority="9" w:qFormat="1"/>
-    <w:lsdException w:name="toc 1" w:uiPriority="39"/>
-    <w:lsdException w:name="toc 2" w:uiPriority="39"/>
-    <w:lsdException w:name="toc 3" w:uiPriority="39"/>
-    <w:lsdException w:name="toc 4" w:uiPriority="39"/>
-    <w:lsdException w:name="toc 5" w:uiPriority="39"/>
-    <w:lsdException w:name="toc 6" w:uiPriority="39"/>
-    <w:lsdException w:name="toc 7" w:uiPriority="39"/>
-    <w:lsdException w:name="toc 8" w:uiPriority="39"/>
-    <w:lsdException w:name="toc 9" w:uiPriority="39"/>
-    <w:lsdException w:name="header" w:qFormat="1"/>
-    <w:lsdException w:name="footer" w:qFormat="1"/>
-    <w:lsdException w:name="caption" w:uiPriority="35" w:qFormat="1"/>
-    <w:lsdException w:name="Title" w:uiPriority="10"/>
-    <w:lsdException w:name="Default Paragraph Font" w:uiPriority="1"/>
-    <w:lsdException w:name="Subtitle" w:uiPriority="11"/>
-    <w:lsdException w:name="Strong" w:uiPriority="22" w:qFormat="1"/>
-    <w:lsdException w:name="Emphasis" w:uiPriority="20" w:qFormat="1"/>
-    <w:lsdException w:name="Table Grid" w:semiHidden="0" w:uiPriority="39" w:unhideWhenUsed="0"/>
-    <w:lsdException w:name="Placeholder Text" w:unhideWhenUsed="0"/>
-    <w:lsdException w:name="No Spacing" w:uiPriority="1" w:qFormat="1"/>
-    <w:lsdException w:name="Light Shading" w:semiHidden="0" w:uiPriority="60" w:unhideWhenUsed="0"/>
-    <w:lsdException w:name="Light List" w:semiHidden="0" w:uiPriority="61" w:unhideWhenUsed="0"/>
-    <w:lsdException w:name="Light Grid" w:semiHidden="0" w:uiPriority="62" w:unhideWhenUsed="0"/>
-    <w:lsdException w:name="Medium Shading 1" w:semiHidden="0" w:uiPriority="63" w:unhideWhenUsed="0"/>
-    <w:lsdException w:name="Medium Shading 2" w:semiHidden="0" w:uiPriority="64" w:unhideWhenUsed="0"/>
-    <w:lsdException w:name="Medium List 1" w:semiHidden="0" w:uiPriority="65" w:unhideWhenUsed="0"/>
-    <w:lsdException w:name="Medium List 2" w:semiHidden="0" w:uiPriority="66" w:unhideWhenUsed="0"/>
-    <w:lsdException w:name="Medium Grid 1" w:semiHidden="0" w:uiPriority="67" w:unhideWhenUsed="0"/>
-    <w:lsdException w:name="Medium Grid 2" w:semiHidden="0" w:uiPriority="68" w:unhideWhenUsed="0"/>
-    <w:lsdException w:name="Medium Grid 3" w:semiHidden="0" w:uiPriority="69" w:unhideWhenUsed="0"/>
-    <w:lsdException w:name="Dark List" w:semiHidden="0" w:uiPriority="70" w:unhideWhenUsed="0"/>
-    <w:lsdException w:name="Colorful Shading" w:semiHidden="0" w:uiPriority="71" w:unhideWhenUsed="0"/>
-    <w:lsdException w:name="Colorful List" w:semiHidden="0" w:uiPriority="72" w:unhideWhenUsed="0"/>
-    <w:lsdException w:name="Colorful Grid" w:semiHidden="0" w:uiPriority="73" w:unhideWhenUsed="0"/>
-    <w:lsdException w:name="Light Shading Accent 1" w:semiHidden="0" w:uiPriority="60" w:unhideWhenUsed="0"/>
-    <w:lsdException w:name="Light List Accent 1" w:semiHidden="0" w:uiPriority="61" w:unhideWhenUsed="0"/>
-    <w:lsdException w:name="Light Grid Accent 1" w:semiHidden="0" w:uiPriority="62" w:unhideWhenUsed="0"/>
-    <w:lsdException w:name="Medium Shading 1 Accent 1" w:semiHidden="0" w:uiPriority="63" w:unhideWhenUsed="0"/>
-    <w:lsdException w:name="Medium Shading 2 Accent 1" w:semiHidden="0" w:uiPriority="64" w:unhideWhenUsed="0"/>
-    <w:lsdException w:name="Medium List 1 Accent 1" w:semiHidden="0" w:uiPriority="65" w:unhideWhenUsed="0"/>
-    <w:lsdException w:name="Revision" w:unhideWhenUsed="0"/>
-    <w:lsdException w:name="List Paragraph" w:uiPriority="34" w:qFormat="1"/>
-    <w:lsdException w:name="Quote" w:uiPriority="29" w:qFormat="1"/>
-    <w:lsdException w:name="Intense Quote" w:uiPriority="30" w:qFormat="1"/>
-    <w:lsdException w:name="Medium List 2 Accent 1" w:semiHidden="0" w:uiPriority="66" w:unhideWhenUsed="0"/>
-    <w:lsdException w:name="Medium Grid 1 Accent 1" w:semiHidden="0" w:uiPriority="67" w:unhideWhenUsed="0"/>
-    <w:lsdException w:name="Medium Grid 2 Accent 1" w:semiHidden="0" w:uiPriority="68" w:unhideWhenUsed="0"/>
-    <w:lsdException w:name="Medium Grid 3 Accent 1" w:semiHidden="0" w:uiPriority="69" w:unhideWhenUsed="0"/>
-    <w:lsdException w:name="Dark List Accent 1" w:semiHidden="0" w:uiPriority="70" w:unhideWhenUsed="0"/>
-    <w:lsdException w:name="Colorful Shading Accent 1" w:semiHidden="0" w:uiPriority="71" w:unhideWhenUsed="0"/>
-    <w:lsdException w:name="Colorful List Accent 1" w:semiHidden="0" w:uiPriority="72" w:unhideWhenUsed="0"/>
-    <w:lsdException w:name="Colorful Grid Accent 1" w:semiHidden="0" w:uiPriority="73" w:unhideWhenUsed="0"/>
-    <w:lsdException w:name="Light Shading Accent 2" w:semiHidden="0" w:uiPriority="60" w:unhideWhenUsed="0"/>
-    <w:lsdException w:name="Light List Accent 2" w:semiHidden="0" w:uiPriority="61" w:unhideWhenUsed="0"/>
-    <w:lsdException w:name="Light Grid Accent 2" w:semiHidden="0" w:uiPriority="62" w:unhideWhenUsed="0"/>
-    <w:lsdException w:name="Medium Shading 1 Accent 2" w:semiHidden="0" w:uiPriority="63" w:unhideWhenUsed="0"/>
-    <w:lsdException w:name="Medium Shading 2 Accent 2" w:semiHidden="0" w:uiPriority="64" w:unhideWhenUsed="0"/>
-    <w:lsdException w:name="Medium List 1 Accent 2" w:semiHidden="0" w:uiPriority="65" w:unhideWhenUsed="0"/>
-    <w:lsdException w:name="Medium List 2 Accent 2" w:semiHidden="0" w:uiPriority="66" w:unhideWhenUsed="0"/>
-    <w:lsdException w:name="Medium Grid 1 Accent 2" w:semiHidden="0" w:uiPriority="67" w:unhideWhenUsed="0"/>
-    <w:lsdException w:name="Medium Grid 2 Accent 2" w:semiHidden="0" w:uiPriority="68" w:unhideWhenUsed="0"/>
-    <w:lsdException w:name="Medium Grid 3 Accent 2" w:semiHidden="0" w:uiPriority="69" w:unhideWhenUsed="0"/>
-    <w:lsdException w:name="Dark List Accent 2" w:semiHidden="0" w:uiPriority="70" w:unhideWhenUsed="0"/>
-    <w:lsdException w:name="Colorful Shading Accent 2" w:semiHidden="0" w:uiPriority="71" w:unhideWhenUsed="0"/>
-    <w:lsdException w:name="Colorful List Accent 2" w:semiHidden="0" w:uiPriority="72" w:unhideWhenUsed="0"/>
-    <w:lsdException w:name="Colorful Grid Accent 2" w:semiHidden="0" w:uiPriority="73" w:unhideWhenUsed="0"/>
-    <w:lsdException w:name="Light Shading Accent 3" w:semiHidden="0" w:uiPriority="60" w:unhideWhenUsed="0"/>
-    <w:lsdException w:name="Light List Accent 3" w:semiHidden="0" w:uiPriority="61" w:unhideWhenUsed="0"/>
-    <w:lsdException w:name="Light Grid Accent 3" w:semiHidden="0" w:uiPriority="62" w:unhideWhenUsed="0"/>
-    <w:lsdException w:name="Medium Shading 1 Accent 3" w:semiHidden="0" w:uiPriority="63" w:unhideWhenUsed="0"/>
-    <w:lsdException w:name="Medium Shading 2 Accent 3" w:semiHidden="0" w:uiPriority="64" w:unhideWhenUsed="0"/>
-    <w:lsdException w:name="Medium List 1 Accent 3" w:semiHidden="0" w:uiPriority="65" w:unhideWhenUsed="0"/>
-    <w:lsdException w:name="Medium List 2 Accent 3" w:semiHidden="0" w:uiPriority="66" w:unhideWhenUsed="0"/>
-    <w:lsdException w:name="Medium Grid 1 Accent 3" w:semiHidden="0" w:uiPriority="67" w:unhideWhenUsed="0"/>
-    <w:lsdException w:name="Medium Grid 2 Accent 3" w:semiHidden="0" w:uiPriority="68" w:unhideWhenUsed="0"/>
-    <w:lsdException w:name="Medium Grid 3 Accent 3" w:semiHidden="0" w:uiPriority="69" w:unhideWhenUsed="0"/>
-    <w:lsdException w:name="Dark List Accent 3" w:semiHidden="0" w:uiPriority="70" w:unhideWhenUsed="0"/>
-    <w:lsdException w:name="Colorful Shading Accent 3" w:semiHidden="0" w:uiPriority="71" w:unhideWhenUsed="0"/>
-    <w:lsdException w:name="Colorful List Accent 3" w:semiHidden="0" w:uiPriority="72" w:unhideWhenUsed="0"/>
-    <w:lsdException w:name="Colorful Grid Accent 3" w:semiHidden="0" w:uiPriority="73" w:unhideWhenUsed="0"/>
-    <w:lsdException w:name="Light Shading Accent 4" w:semiHidden="0" w:uiPriority="60" w:unhideWhenUsed="0"/>
-    <w:lsdException w:name="Light List Accent 4" w:semiHidden="0" w:uiPriority="61" w:unhideWhenUsed="0"/>
-    <w:lsdException w:name="Light Grid Accent 4" w:semiHidden="0" w:uiPriority="62" w:unhideWhenUsed="0"/>
-    <w:lsdException w:name="Medium Shading 1 Accent 4" w:semiHidden="0" w:uiPriority="63" w:unhideWhenUsed="0"/>
-    <w:lsdException w:name="Medium Shading 2 Accent 4" w:semiHidden="0" w:uiPriority="64" w:unhideWhenUsed="0"/>
-    <w:lsdException w:name="Medium List 1 Accent 4" w:semiHidden="0" w:uiPriority="65" w:unhideWhenUsed="0"/>
-    <w:lsdException w:name="Medium List 2 Accent 4" w:semiHidden="0" w:uiPriority="66" w:unhideWhenUsed="0"/>
-    <w:lsdException w:name="Medium Grid 1 Accent 4" w:semiHidden="0" w:uiPriority="67" w:unhideWhenUsed="0"/>
-    <w:lsdException w:name="Medium Grid 2 Accent 4" w:semiHidden="0" w:uiPriority="68" w:unhideWhenUsed="0"/>
-    <w:lsdException w:name="Medium Grid 3 Accent 4" w:semiHidden="0" w:uiPriority="69" w:unhideWhenUsed="0"/>
-    <w:lsdException w:name="Dark List Accent 4" w:semiHidden="0" w:uiPriority="70" w:unhideWhenUsed="0"/>
-    <w:lsdException w:name="Colorful Shading Accent 4" w:semiHidden="0" w:uiPriority="71" w:unhideWhenUsed="0"/>
-    <w:lsdException w:name="Colorful List Accent 4" w:semiHidden="0" w:uiPriority="72" w:unhideWhenUsed="0"/>
-    <w:lsdException w:name="Colorful Grid Accent 4" w:semiHidden="0" w:uiPriority="73" w:unhideWhenUsed="0"/>
-    <w:lsdException w:name="Light Shading Accent 5" w:semiHidden="0" w:uiPriority="60" w:unhideWhenUsed="0"/>
-    <w:lsdException w:name="Light List Accent 5" w:semiHidden="0" w:uiPriority="61" w:unhideWhenUsed="0"/>
-    <w:lsdException w:name="Light Grid Accent 5" w:semiHidden="0" w:uiPriority="62" w:unhideWhenUsed="0"/>
-    <w:lsdException w:name="Medium Shading 1 Accent 5" w:semiHidden="0" w:uiPriority="63" w:unhideWhenUsed="0"/>
-    <w:lsdException w:name="Medium Shading 2 Accent 5" w:semiHidden="0" w:uiPriority="64" w:unhideWhenUsed="0"/>
-    <w:lsdException w:name="Medium List 1 Accent 5" w:semiHidden="0" w:uiPriority="65" w:unhideWhenUsed="0"/>
-    <w:lsdException w:name="Medium List 2 Accent 5" w:semiHidden="0" w:uiPriority="66" w:unhideWhenUsed="0"/>
-    <w:lsdException w:name="Medium Grid 1 Accent 5" w:semiHidden="0" w:uiPriority="67" w:unhideWhenUsed="0"/>
-    <w:lsdException w:name="Medium Grid 2 Accent 5" w:semiHidden="0" w:uiPriority="68" w:unhideWhenUsed="0"/>
-    <w:lsdException w:name="Medium Grid 3 Accent 5" w:semiHidden="0" w:uiPriority="69" w:unhideWhenUsed="0"/>
-    <w:lsdException w:name="Dark List Accent 5" w:semiHidden="0" w:uiPriority="70" w:unhideWhenUsed="0"/>
-    <w:lsdException w:name="Colorful Shading Accent 5" w:semiHidden="0" w:uiPriority="71" w:unhideWhenUsed="0"/>
-    <w:lsdException w:name="Colorful List Accent 5" w:semiHidden="0" w:uiPriority="72" w:unhideWhenUsed="0"/>
-    <w:lsdException w:name="Colorful Grid Accent 5" w:semiHidden="0" w:uiPriority="73" w:unhideWhenUsed="0"/>
-    <w:lsdException w:name="Light Shading Accent 6" w:semiHidden="0" w:uiPriority="60" w:unhideWhenUsed="0"/>
-    <w:lsdException w:name="Light List Accent 6" w:semiHidden="0" w:uiPriority="61" w:unhideWhenUsed="0"/>
-    <w:lsdException w:name="Light Grid Accent 6" w:semiHidden="0" w:uiPriority="62" w:unhideWhenUsed="0"/>
-    <w:lsdException w:name="Medium Shading 1 Accent 6" w:semiHidden="0" w:uiPriority="63" w:unhideWhenUsed="0"/>
-    <w:lsdException w:name="Medium Shading 2 Accent 6" w:semiHidden="0" w:uiPriority="64" w:unhideWhenUsed="0"/>
-    <w:lsdException w:name="Medium List 1 Accent 6" w:semiHidden="0" w:uiPriority="65" w:unhideWhenUsed="0"/>
-    <w:lsdException w:name="Medium List 2 Accent 6" w:semiHidden="0" w:uiPriority="66" w:unhideWhenUsed="0"/>
-    <w:lsdException w:name="Medium Grid 1 Accent 6" w:semiHidden="0" w:uiPriority="67" w:unhideWhenUsed="0"/>
-    <w:lsdException w:name="Medium Grid 2 Accent 6" w:semiHidden="0" w:uiPriority="68" w:unhideWhenUsed="0"/>
-    <w:lsdException w:name="Medium Grid 3 Accent 6" w:semiHidden="0" w:uiPriority="69" w:unhideWhenUsed="0"/>
-    <w:lsdException w:name="Dark List Accent 6" w:semiHidden="0" w:uiPriority="70" w:unhideWhenUsed="0"/>
-    <w:lsdException w:name="Colorful Shading Accent 6" w:semiHidden="0" w:uiPriority="71" w:unhideWhenUsed="0"/>
-    <w:lsdException w:name="Colorful List Accent 6" w:semiHidden="0" w:uiPriority="72" w:unhideWhenUsed="0"/>
-    <w:lsdException w:name="Colorful Grid Accent 6" w:semiHidden="0" w:uiPriority="73" w:unhideWhenUsed="0"/>
-    <w:lsdException w:name="Subtle Emphasis" w:uiPriority="19" w:qFormat="1"/>
-    <w:lsdException w:name="Intense Emphasis" w:uiPriority="21"/>
-    <w:lsdException w:name="Subtle Reference" w:uiPriority="31" w:qFormat="1"/>
-    <w:lsdException w:name="Intense Reference" w:uiPriority="32" w:qFormat="1"/>
-    <w:lsdException w:name="Book Title" w:uiPriority="33" w:qFormat="1"/>
-    <w:lsdException w:name="Bibliography" w:uiPriority="37"/>
-    <w:lsdException w:name="TOC Heading" w:uiPriority="39" w:qFormat="1"/>
-  </w:latentStyles>
-  <w:style w:type="paragraph" w:default="1" w:styleId="Normal">
-    <w:name w:val="Normal"/>
-    <w:qFormat/>
-  </w:style>
-  <w:style w:type="paragraph" w:styleId="Heading1">
-    <w:name w:val="heading 1"/>
-    <w:basedOn w:val="Normal"/>
-    <w:next w:val="Normal"/>
-    <w:link w:val="Heading1Char"/>
-    <w:uiPriority w:val="9"/>
-    <w:qFormat/>
-    <w:pPr>
-      <w:spacing w:before="320" w:after="200"/>
-      <w:contextualSpacing/>
-      <w:outlineLvl w:val="0"/>
-    </w:pPr>
-    <w:rPr>
-      <w:rFonts w:asciiTheme="majorHAnsi" w:hAnsiTheme="majorHAnsi"/>
-      <w:b/>
-      <w:spacing w:val="21"/>
-      <w:sz w:val="26"/>
-    </w:rPr>
-  </w:style>
-  <w:style w:type="paragraph" w:styleId="Heading2">
-    <w:name w:val="heading 2"/>
-    <w:basedOn w:val="Normal"/>
-    <w:next w:val="Normal"/>
-    <w:link w:val="Heading2Char"/>
-    <w:uiPriority w:val="9"/>
-    <w:unhideWhenUsed/>
-    <w:qFormat/>
-    <w:pPr>
-      <w:keepNext/>
-      <w:keepLines/>
-      <w:spacing w:before="220" w:after="80"/>
-      <w:contextualSpacing/>
-      <w:outlineLvl w:val="1"/>
-    </w:pPr>
-    <w:rPr>
-      <w:rFonts w:asciiTheme="majorHAnsi" w:eastAsiaTheme="majorEastAsia" w:hAnsiTheme="majorHAnsi" w:cstheme="majorBidi"/>
-      <w:b/>
-      <w:i/>
-      <w:spacing w:val="21"/>
-      <w:sz w:val="26"/>
-      <w:szCs w:val="26"/>
-    </w:rPr>
-  </w:style>
-  <w:style w:type="paragraph" w:styleId="Heading3">
-    <w:name w:val="heading 3"/>
-    <w:basedOn w:val="Normal"/>
-    <w:next w:val="Normal"/>
-    <w:link w:val="Heading3Char"/>
-    <w:uiPriority w:val="9"/>
-    <w:unhideWhenUsed/>
-    <w:qFormat/>
-    <w:pPr>
-      <w:keepNext/>
-      <w:keepLines/>
-      <w:outlineLvl w:val="2"/>
-    </w:pPr>
-    <w:rPr>
-      <w:rFonts w:asciiTheme="majorHAnsi" w:eastAsiaTheme="majorEastAsia" w:hAnsiTheme="majorHAnsi" w:cstheme="majorBidi"/>
-      <w:i/>
-      <w:szCs w:val="24"/>
-    </w:rPr>
-  </w:style>
-  <w:style w:type="paragraph" w:styleId="Heading4">
-    <w:name w:val="heading 4"/>
-    <w:basedOn w:val="Normal"/>
-    <w:next w:val="Normal"/>
-    <w:link w:val="Heading4Char"/>
-    <w:uiPriority w:val="9"/>
-    <w:semiHidden/>
-    <w:unhideWhenUsed/>
-    <w:qFormat/>
-    <w:pPr>
-      <w:keepNext/>
-      <w:keepLines/>
-      <w:spacing w:before="220" w:after="80" w:line="240" w:lineRule="auto"/>
-      <w:contextualSpacing/>
-      <w:outlineLvl w:val="3"/>
-    </w:pPr>
-    <w:rPr>
-      <w:rFonts w:asciiTheme="majorHAnsi" w:eastAsiaTheme="majorEastAsia" w:hAnsiTheme="majorHAnsi" w:cstheme="majorBidi"/>
-      <w:b/>
-      <w:iCs/>
-      <w:caps/>
-      <w:spacing w:val="21"/>
-    </w:rPr>
-  </w:style>
-  <w:style w:type="paragraph" w:styleId="Heading5">
-    <w:name w:val="heading 5"/>
-    <w:basedOn w:val="Normal"/>
-    <w:next w:val="Normal"/>
-    <w:link w:val="Heading5Char"/>
-    <w:uiPriority w:val="9"/>
-    <w:semiHidden/>
-    <w:unhideWhenUsed/>
-    <w:qFormat/>
-    <w:pPr>
-      <w:keepNext/>
-      <w:keepLines/>
-      <w:spacing w:before="220" w:after="80" w:line="240" w:lineRule="auto"/>
-      <w:contextualSpacing/>
-      <w:outlineLvl w:val="4"/>
-    </w:pPr>
-    <w:rPr>
-      <w:rFonts w:asciiTheme="majorHAnsi" w:eastAsiaTheme="majorEastAsia" w:hAnsiTheme="majorHAnsi" w:cstheme="majorBidi"/>
-      <w:b/>
-      <w:spacing w:val="21"/>
-    </w:rPr>
-  </w:style>
-  <w:style w:type="paragraph" w:styleId="Heading6">
-    <w:name w:val="heading 6"/>
-    <w:basedOn w:val="Normal"/>
-    <w:next w:val="Normal"/>
-    <w:link w:val="Heading6Char"/>
-    <w:uiPriority w:val="9"/>
-    <w:semiHidden/>
-    <w:unhideWhenUsed/>
-    <w:qFormat/>
-    <w:pPr>
-      <w:keepNext/>
-      <w:keepLines/>
-      <w:spacing w:before="220" w:after="80" w:line="240" w:lineRule="auto"/>
-      <w:contextualSpacing/>
-      <w:outlineLvl w:val="5"/>
-    </w:pPr>
-    <w:rPr>
-      <w:rFonts w:asciiTheme="majorHAnsi" w:eastAsiaTheme="majorEastAsia" w:hAnsiTheme="majorHAnsi" w:cstheme="majorBidi"/>
-      <w:b/>
-      <w:i/>
-      <w:spacing w:val="21"/>
-    </w:rPr>
-  </w:style>
-  <w:style w:type="paragraph" w:styleId="Heading7">
-    <w:name w:val="heading 7"/>
-    <w:basedOn w:val="Normal"/>
-    <w:next w:val="Normal"/>
-    <w:link w:val="Heading7Char"/>
-    <w:uiPriority w:val="9"/>
-    <w:semiHidden/>
-    <w:unhideWhenUsed/>
-    <w:qFormat/>
-    <w:pPr>
-      <w:keepNext/>
-      <w:keepLines/>
-      <w:spacing w:before="220" w:after="80" w:line="240" w:lineRule="auto"/>
-      <w:contextualSpacing/>
-      <w:outlineLvl w:val="6"/>
-    </w:pPr>
-    <w:rPr>
-      <w:rFonts w:asciiTheme="majorHAnsi" w:eastAsiaTheme="majorEastAsia" w:hAnsiTheme="majorHAnsi" w:cstheme="majorBidi"/>
-      <w:iCs/>
-      <w:spacing w:val="21"/>
-    </w:rPr>
-  </w:style>
-  <w:style w:type="paragraph" w:styleId="Heading8">
-    <w:name w:val="heading 8"/>
-    <w:basedOn w:val="Normal"/>
-    <w:next w:val="Normal"/>
-    <w:link w:val="Heading8Char"/>
-    <w:uiPriority w:val="9"/>
-    <w:semiHidden/>
-    <w:unhideWhenUsed/>
-    <w:qFormat/>
-    <w:pPr>
-      <w:keepNext/>
-      <w:keepLines/>
-      <w:spacing w:before="220" w:after="80" w:line="240" w:lineRule="auto"/>
-      <w:contextualSpacing/>
-      <w:outlineLvl w:val="7"/>
-    </w:pPr>
-    <w:rPr>
-      <w:rFonts w:asciiTheme="majorHAnsi" w:eastAsiaTheme="majorEastAsia" w:hAnsiTheme="majorHAnsi" w:cstheme="majorBidi"/>
-      <w:b/>
-      <w:color w:val="666666" w:themeColor="text2" w:themeTint="99"/>
-      <w:spacing w:val="21"/>
-      <w:szCs w:val="21"/>
-    </w:rPr>
-  </w:style>
-  <w:style w:type="paragraph" w:styleId="Heading9">
-    <w:name w:val="heading 9"/>
-    <w:basedOn w:val="Normal"/>
-    <w:next w:val="Normal"/>
-    <w:link w:val="Heading9Char"/>
-    <w:uiPriority w:val="9"/>
-    <w:semiHidden/>
-    <w:unhideWhenUsed/>
-    <w:qFormat/>
-    <w:pPr>
-      <w:keepNext/>
-      <w:keepLines/>
-      <w:spacing w:before="220" w:after="80" w:line="240" w:lineRule="auto"/>
-      <w:contextualSpacing/>
-      <w:outlineLvl w:val="8"/>
-    </w:pPr>
-    <w:rPr>
-      <w:rFonts w:asciiTheme="majorHAnsi" w:eastAsiaTheme="majorEastAsia" w:hAnsiTheme="majorHAnsi" w:cstheme="majorBidi"/>
-      <w:b/>
-      <w:iCs/>
-      <w:caps/>
-      <w:color w:val="666666" w:themeColor="text2" w:themeTint="99"/>
-      <w:spacing w:val="21"/>
-      <w:sz w:val="20"/>
-      <w:szCs w:val="21"/>
-    </w:rPr>
-  </w:style>
-  <w:style w:type="character" w:default="1" w:styleId="DefaultParagraphFont">
-    <w:name w:val="Default Paragraph Font"/>
-    <w:uiPriority w:val="1"/>
-    <w:semiHidden/>
-    <w:unhideWhenUsed/>
-  </w:style>
-  <w:style w:type="table" w:default="1" w:styleId="TableNormal">
-    <w:name w:val="Normal Table"/>
-    <w:uiPriority w:val="99"/>
-    <w:semiHidden/>
-    <w:unhideWhenUsed/>
-    <w:tblPr>
-      <w:tblInd w:w="0" w:type="dxa"/>
-      <w:tblCellMar>
-        <w:top w:w="0" w:type="dxa"/>
-        <w:left w:w="108" w:type="dxa"/>
-        <w:bottom w:w="0" w:type="dxa"/>
-        <w:right w:w="108" w:type="dxa"/>
-      </w:tblCellMar>
-    </w:tblPr>
-  </w:style>
-  <w:style w:type="numbering" w:default="1" w:styleId="NoList">
-    <w:name w:val="No List"/>
-    <w:uiPriority w:val="99"/>
-    <w:semiHidden/>
-    <w:unhideWhenUsed/>
-  </w:style>
-  <w:style w:type="paragraph" w:styleId="Title">
-    <w:name w:val="Title"/>
-    <w:basedOn w:val="Normal"/>
-    <w:link w:val="TitleChar"/>
-    <w:uiPriority w:val="10"/>
-    <w:semiHidden/>
-    <w:unhideWhenUsed/>
-    <w:pPr>
-      <w:spacing w:after="240" w:line="240" w:lineRule="auto"/>
-      <w:contextualSpacing/>
-    </w:pPr>
-    <w:rPr>
-      <w:rFonts w:asciiTheme="majorHAnsi" w:eastAsiaTheme="majorEastAsia" w:hAnsiTheme="majorHAnsi" w:cstheme="majorBidi"/>
-      <w:b/>
-      <w:caps/>
-      <w:spacing w:val="21"/>
-      <w:kern w:val="28"/>
-      <w:sz w:val="64"/>
-      <w:szCs w:val="56"/>
-    </w:rPr>
-  </w:style>
-  <w:style w:type="character" w:customStyle="1" w:styleId="TitleChar">
-    <w:name w:val="Title Char"/>
-    <w:basedOn w:val="DefaultParagraphFont"/>
-    <w:link w:val="Title"/>
-    <w:uiPriority w:val="10"/>
-    <w:semiHidden/>
-    <w:rPr>
-      <w:rFonts w:asciiTheme="majorHAnsi" w:eastAsiaTheme="majorEastAsia" w:hAnsiTheme="majorHAnsi" w:cstheme="majorBidi"/>
-      <w:b/>
-      <w:caps/>
-      <w:spacing w:val="21"/>
-      <w:kern w:val="28"/>
-      <w:sz w:val="64"/>
-      <w:szCs w:val="56"/>
-    </w:rPr>
-  </w:style>
-  <w:style w:type="paragraph" w:styleId="Subtitle">
-    <w:name w:val="Subtitle"/>
-    <w:basedOn w:val="Normal"/>
-    <w:next w:val="Normal"/>
-    <w:link w:val="SubtitleChar"/>
-    <w:uiPriority w:val="11"/>
-    <w:semiHidden/>
-    <w:unhideWhenUsed/>
-    <w:pPr>
-      <w:numPr>
-        <w:ilvl w:val="1"/>
-      </w:numPr>
-      <w:spacing w:after="960" w:line="240" w:lineRule="auto"/>
-      <w:contextualSpacing/>
-    </w:pPr>
-    <w:rPr>
-      <w:rFonts w:eastAsiaTheme="minorEastAsia"/>
-      <w:i/>
-      <w:spacing w:val="21"/>
-      <w:sz w:val="36"/>
-    </w:rPr>
-  </w:style>
-  <w:style w:type="character" w:customStyle="1" w:styleId="Heading1Char">
-    <w:name w:val="Heading 1 Char"/>
-    <w:basedOn w:val="DefaultParagraphFont"/>
-    <w:link w:val="Heading1"/>
-    <w:uiPriority w:val="9"/>
-    <w:rPr>
-      <w:rFonts w:asciiTheme="majorHAnsi" w:hAnsiTheme="majorHAnsi"/>
-      <w:b/>
-      <w:spacing w:val="21"/>
-      <w:sz w:val="26"/>
-    </w:rPr>
-  </w:style>
-  <w:style w:type="paragraph" w:styleId="Header">
-    <w:name w:val="header"/>
-    <w:basedOn w:val="Normal"/>
-    <w:link w:val="HeaderChar"/>
-    <w:uiPriority w:val="99"/>
-    <w:unhideWhenUsed/>
-    <w:qFormat/>
-    <w:pPr>
-      <w:spacing w:after="0" w:line="240" w:lineRule="auto"/>
-    </w:pPr>
-  </w:style>
-  <w:style w:type="character" w:customStyle="1" w:styleId="HeaderChar">
-    <w:name w:val="Header Char"/>
-    <w:basedOn w:val="DefaultParagraphFont"/>
-    <w:link w:val="Header"/>
-    <w:uiPriority w:val="99"/>
-  </w:style>
-  <w:style w:type="paragraph" w:styleId="Footer">
-    <w:name w:val="footer"/>
-    <w:basedOn w:val="Normal"/>
-    <w:link w:val="FooterChar"/>
-    <w:uiPriority w:val="99"/>
-    <w:unhideWhenUsed/>
-    <w:qFormat/>
-    <w:pPr>
-      <w:spacing w:after="0" w:line="240" w:lineRule="auto"/>
-    </w:pPr>
-    <w:rPr>
-      <w:b/>
-      <w:spacing w:val="21"/>
-      <w:sz w:val="26"/>
-    </w:rPr>
-  </w:style>
-  <w:style w:type="character" w:customStyle="1" w:styleId="FooterChar">
-    <w:name w:val="Footer Char"/>
-    <w:basedOn w:val="DefaultParagraphFont"/>
-    <w:link w:val="Footer"/>
-    <w:uiPriority w:val="99"/>
-    <w:rPr>
-      <w:b/>
-      <w:spacing w:val="21"/>
-      <w:sz w:val="26"/>
-    </w:rPr>
-  </w:style>
-  <w:style w:type="character" w:styleId="PlaceholderText">
-    <w:name w:val="Placeholder Text"/>
-    <w:basedOn w:val="DefaultParagraphFont"/>
-    <w:uiPriority w:val="99"/>
-    <w:semiHidden/>
-    <w:rPr>
-      <w:color w:val="808080"/>
-    </w:rPr>
-  </w:style>
-  <w:style w:type="character" w:customStyle="1" w:styleId="Heading2Char">
-    <w:name w:val="Heading 2 Char"/>
-    <w:basedOn w:val="DefaultParagraphFont"/>
-    <w:link w:val="Heading2"/>
-    <w:uiPriority w:val="9"/>
-    <w:rPr>
-      <w:rFonts w:asciiTheme="majorHAnsi" w:eastAsiaTheme="majorEastAsia" w:hAnsiTheme="majorHAnsi" w:cstheme="majorBidi"/>
-      <w:b/>
-      <w:i/>
-      <w:spacing w:val="21"/>
-      <w:sz w:val="26"/>
-      <w:szCs w:val="26"/>
-    </w:rPr>
-  </w:style>
-  <w:style w:type="character" w:customStyle="1" w:styleId="Heading5Char">
-    <w:name w:val="Heading 5 Char"/>
-    <w:basedOn w:val="DefaultParagraphFont"/>
-    <w:link w:val="Heading5"/>
-    <w:uiPriority w:val="9"/>
-    <w:semiHidden/>
-    <w:rPr>
-      <w:rFonts w:asciiTheme="majorHAnsi" w:eastAsiaTheme="majorEastAsia" w:hAnsiTheme="majorHAnsi" w:cstheme="majorBidi"/>
-      <w:b/>
-      <w:spacing w:val="21"/>
-    </w:rPr>
-  </w:style>
-  <w:style w:type="character" w:customStyle="1" w:styleId="Heading6Char">
-    <w:name w:val="Heading 6 Char"/>
-    <w:basedOn w:val="DefaultParagraphFont"/>
-    <w:link w:val="Heading6"/>
-    <w:uiPriority w:val="9"/>
-    <w:semiHidden/>
-    <w:rPr>
-      <w:rFonts w:asciiTheme="majorHAnsi" w:eastAsiaTheme="majorEastAsia" w:hAnsiTheme="majorHAnsi" w:cstheme="majorBidi"/>
-      <w:b/>
-      <w:i/>
-      <w:spacing w:val="21"/>
-    </w:rPr>
-  </w:style>
-  <w:style w:type="character" w:customStyle="1" w:styleId="Heading7Char">
-    <w:name w:val="Heading 7 Char"/>
-    <w:basedOn w:val="DefaultParagraphFont"/>
-    <w:link w:val="Heading7"/>
-    <w:uiPriority w:val="9"/>
-    <w:semiHidden/>
-    <w:rPr>
-      <w:rFonts w:asciiTheme="majorHAnsi" w:eastAsiaTheme="majorEastAsia" w:hAnsiTheme="majorHAnsi" w:cstheme="majorBidi"/>
-      <w:iCs/>
-      <w:spacing w:val="21"/>
-    </w:rPr>
-  </w:style>
-  <w:style w:type="character" w:customStyle="1" w:styleId="Heading8Char">
-    <w:name w:val="Heading 8 Char"/>
-    <w:basedOn w:val="DefaultParagraphFont"/>
-    <w:link w:val="Heading8"/>
-    <w:uiPriority w:val="9"/>
-    <w:semiHidden/>
-    <w:rPr>
-      <w:rFonts w:asciiTheme="majorHAnsi" w:eastAsiaTheme="majorEastAsia" w:hAnsiTheme="majorHAnsi" w:cstheme="majorBidi"/>
-      <w:b/>
-      <w:color w:val="666666" w:themeColor="text2" w:themeTint="99"/>
-      <w:spacing w:val="21"/>
-      <w:szCs w:val="21"/>
-    </w:rPr>
-  </w:style>
-  <w:style w:type="character" w:customStyle="1" w:styleId="Heading9Char">
-    <w:name w:val="Heading 9 Char"/>
-    <w:basedOn w:val="DefaultParagraphFont"/>
-    <w:link w:val="Heading9"/>
-    <w:uiPriority w:val="9"/>
-    <w:semiHidden/>
-    <w:rPr>
-      <w:rFonts w:asciiTheme="majorHAnsi" w:eastAsiaTheme="majorEastAsia" w:hAnsiTheme="majorHAnsi" w:cstheme="majorBidi"/>
-      <w:b/>
-      <w:iCs/>
-      <w:caps/>
-      <w:color w:val="666666" w:themeColor="text2" w:themeTint="99"/>
-      <w:spacing w:val="21"/>
-      <w:sz w:val="20"/>
-      <w:szCs w:val="21"/>
-    </w:rPr>
-  </w:style>
-  <w:style w:type="character" w:styleId="Emphasis">
-    <w:name w:val="Emphasis"/>
-    <w:basedOn w:val="DefaultParagraphFont"/>
-    <w:uiPriority w:val="20"/>
-    <w:semiHidden/>
-    <w:unhideWhenUsed/>
-    <w:qFormat/>
-    <w:rPr>
-      <w:b/>
-      <w:iCs/>
-    </w:rPr>
-  </w:style>
-  <w:style w:type="character" w:customStyle="1" w:styleId="SubtitleChar">
-    <w:name w:val="Subtitle Char"/>
-    <w:basedOn w:val="DefaultParagraphFont"/>
-    <w:link w:val="Subtitle"/>
-    <w:uiPriority w:val="11"/>
-    <w:semiHidden/>
-    <w:rPr>
-      <w:rFonts w:eastAsiaTheme="minorEastAsia"/>
-      <w:i/>
-      <w:spacing w:val="21"/>
-      <w:sz w:val="36"/>
-    </w:rPr>
-  </w:style>
-  <w:style w:type="character" w:styleId="Strong">
-    <w:name w:val="Strong"/>
-    <w:basedOn w:val="DefaultParagraphFont"/>
-    <w:uiPriority w:val="22"/>
-    <w:semiHidden/>
-    <w:unhideWhenUsed/>
-    <w:qFormat/>
-    <w:rPr>
-      <w:b/>
-      <w:bCs/>
-      <w:caps/>
-      <w:smallCaps w:val="0"/>
-    </w:rPr>
-  </w:style>
-  <w:style w:type="paragraph" w:styleId="Quote">
-    <w:name w:val="Quote"/>
-    <w:basedOn w:val="Normal"/>
-    <w:next w:val="Normal"/>
-    <w:link w:val="QuoteChar"/>
-    <w:uiPriority w:val="29"/>
-    <w:semiHidden/>
-    <w:unhideWhenUsed/>
-    <w:qFormat/>
-    <w:pPr>
-      <w:spacing w:before="240" w:after="240"/>
-      <w:contextualSpacing/>
-    </w:pPr>
-    <w:rPr>
-      <w:i/>
-      <w:iCs/>
-      <w:sz w:val="32"/>
-    </w:rPr>
-  </w:style>
-  <w:style w:type="character" w:customStyle="1" w:styleId="QuoteChar">
-    <w:name w:val="Quote Char"/>
-    <w:basedOn w:val="DefaultParagraphFont"/>
-    <w:link w:val="Quote"/>
-    <w:uiPriority w:val="29"/>
-    <w:semiHidden/>
-    <w:rPr>
-      <w:i/>
-      <w:iCs/>
-      <w:sz w:val="32"/>
-    </w:rPr>
-  </w:style>
-  <w:style w:type="paragraph" w:styleId="IntenseQuote">
-    <w:name w:val="Intense Quote"/>
-    <w:basedOn w:val="Normal"/>
-    <w:next w:val="Normal"/>
-    <w:link w:val="IntenseQuoteChar"/>
-    <w:uiPriority w:val="30"/>
-    <w:semiHidden/>
-    <w:unhideWhenUsed/>
-    <w:qFormat/>
-    <w:pPr>
-      <w:spacing w:before="240" w:after="240"/>
-      <w:contextualSpacing/>
-    </w:pPr>
-    <w:rPr>
-      <w:b/>
-      <w:i/>
-      <w:iCs/>
-      <w:sz w:val="32"/>
-    </w:rPr>
-  </w:style>
-  <w:style w:type="character" w:customStyle="1" w:styleId="IntenseQuoteChar">
-    <w:name w:val="Intense Quote Char"/>
-    <w:basedOn w:val="DefaultParagraphFont"/>
-    <w:link w:val="IntenseQuote"/>
-    <w:uiPriority w:val="30"/>
-    <w:semiHidden/>
-    <w:rPr>
-      <w:b/>
-      <w:i/>
-      <w:iCs/>
-      <w:sz w:val="32"/>
-    </w:rPr>
-  </w:style>
-  <w:style w:type="character" w:styleId="SubtleReference">
-    <w:name w:val="Subtle Reference"/>
-    <w:basedOn w:val="DefaultParagraphFont"/>
-    <w:uiPriority w:val="31"/>
-    <w:semiHidden/>
-    <w:unhideWhenUsed/>
-    <w:qFormat/>
-    <w:rPr>
-      <w:caps/>
-      <w:smallCaps w:val="0"/>
-      <w:color w:val="000000" w:themeColor="text2"/>
-    </w:rPr>
-  </w:style>
-  <w:style w:type="character" w:styleId="IntenseReference">
-    <w:name w:val="Intense Reference"/>
-    <w:basedOn w:val="DefaultParagraphFont"/>
-    <w:uiPriority w:val="32"/>
-    <w:semiHidden/>
-    <w:unhideWhenUsed/>
-    <w:qFormat/>
-    <w:rPr>
-      <w:b/>
-      <w:bCs/>
-      <w:i/>
-      <w:caps/>
-      <w:smallCaps w:val="0"/>
-      <w:color w:val="000000" w:themeColor="text2"/>
-      <w:spacing w:val="0"/>
-    </w:rPr>
-  </w:style>
-  <w:style w:type="character" w:styleId="BookTitle">
-    <w:name w:val="Book Title"/>
-    <w:basedOn w:val="DefaultParagraphFont"/>
-    <w:uiPriority w:val="33"/>
-    <w:semiHidden/>
-    <w:unhideWhenUsed/>
-    <w:qFormat/>
-    <w:rPr>
-      <w:b w:val="0"/>
-      <w:bCs/>
-      <w:i w:val="0"/>
-      <w:iCs/>
-      <w:spacing w:val="0"/>
-      <w:u w:val="single"/>
-    </w:rPr>
-  </w:style>
-  <w:style w:type="paragraph" w:styleId="Caption">
-    <w:name w:val="caption"/>
-    <w:basedOn w:val="Normal"/>
-    <w:next w:val="Normal"/>
-    <w:uiPriority w:val="35"/>
-    <w:semiHidden/>
-    <w:unhideWhenUsed/>
-    <w:qFormat/>
-    <w:pPr>
-      <w:spacing w:after="200" w:line="240" w:lineRule="auto"/>
-    </w:pPr>
-    <w:rPr>
-      <w:i/>
-      <w:iCs/>
-      <w:sz w:val="18"/>
-      <w:szCs w:val="18"/>
-    </w:rPr>
-  </w:style>
-  <w:style w:type="paragraph" w:customStyle="1" w:styleId="ContactInfo">
-    <w:name w:val="Contact Info"/>
-    <w:basedOn w:val="Normal"/>
-    <w:uiPriority w:val="2"/>
-    <w:qFormat/>
-    <w:rsid w:val="00017E79"/>
-    <w:pPr>
-      <w:spacing w:after="440"/>
-      <w:contextualSpacing/>
-    </w:pPr>
-  </w:style>
-  <w:style w:type="character" w:styleId="SubtleEmphasis">
-    <w:name w:val="Subtle Emphasis"/>
-    <w:basedOn w:val="DefaultParagraphFont"/>
-    <w:uiPriority w:val="19"/>
-    <w:semiHidden/>
-    <w:unhideWhenUsed/>
-    <w:qFormat/>
-    <w:rPr>
-      <w:i/>
-      <w:iCs/>
-      <w:color w:val="000000" w:themeColor="text2"/>
-    </w:rPr>
-  </w:style>
-  <w:style w:type="character" w:styleId="IntenseEmphasis">
-    <w:name w:val="Intense Emphasis"/>
-    <w:basedOn w:val="DefaultParagraphFont"/>
-    <w:uiPriority w:val="21"/>
-    <w:semiHidden/>
-    <w:unhideWhenUsed/>
-    <w:rPr>
-      <w:b/>
-      <w:i/>
-      <w:iCs/>
-      <w:color w:val="000000" w:themeColor="text2"/>
-    </w:rPr>
-  </w:style>
-  <w:style w:type="paragraph" w:styleId="TOCHeading">
-    <w:name w:val="TOC Heading"/>
-    <w:basedOn w:val="Heading1"/>
-    <w:next w:val="Normal"/>
-    <w:uiPriority w:val="39"/>
-    <w:semiHidden/>
-    <w:unhideWhenUsed/>
-    <w:qFormat/>
-    <w:pPr>
-      <w:outlineLvl w:val="9"/>
-    </w:pPr>
-  </w:style>
-  <w:style w:type="paragraph" w:styleId="ListParagraph">
-    <w:name w:val="List Paragraph"/>
-    <w:basedOn w:val="Normal"/>
-    <w:uiPriority w:val="34"/>
-    <w:unhideWhenUsed/>
-    <w:qFormat/>
-    <w:rsid w:val="00017E79"/>
-    <w:pPr>
-      <w:spacing w:after="0"/>
-      <w:ind w:left="216" w:hanging="216"/>
-      <w:contextualSpacing/>
-    </w:pPr>
-  </w:style>
-  <w:style w:type="paragraph" w:customStyle="1" w:styleId="Name">
-    <w:name w:val="Name"/>
-    <w:basedOn w:val="Normal"/>
-    <w:link w:val="NameChar"/>
-    <w:uiPriority w:val="1"/>
-    <w:qFormat/>
-    <w:pPr>
-      <w:spacing w:after="240" w:line="240" w:lineRule="auto"/>
-      <w:contextualSpacing/>
-    </w:pPr>
-    <w:rPr>
-      <w:b/>
-      <w:caps/>
-      <w:spacing w:val="21"/>
-      <w:sz w:val="36"/>
-    </w:rPr>
-  </w:style>
-  <w:style w:type="character" w:customStyle="1" w:styleId="NameChar">
-    <w:name w:val="Name Char"/>
-    <w:basedOn w:val="DefaultParagraphFont"/>
-    <w:link w:val="Name"/>
-    <w:uiPriority w:val="1"/>
-    <w:rPr>
-      <w:b/>
-      <w:caps/>
-      <w:spacing w:val="21"/>
-      <w:sz w:val="36"/>
-    </w:rPr>
-  </w:style>
-  <w:style w:type="character" w:customStyle="1" w:styleId="Heading3Char">
-    <w:name w:val="Heading 3 Char"/>
-    <w:basedOn w:val="DefaultParagraphFont"/>
-    <w:link w:val="Heading3"/>
-    <w:uiPriority w:val="9"/>
-    <w:rPr>
-      <w:rFonts w:asciiTheme="majorHAnsi" w:eastAsiaTheme="majorEastAsia" w:hAnsiTheme="majorHAnsi" w:cstheme="majorBidi"/>
-      <w:i/>
-      <w:szCs w:val="24"/>
-    </w:rPr>
-  </w:style>
-  <w:style w:type="character" w:customStyle="1" w:styleId="Heading4Char">
-    <w:name w:val="Heading 4 Char"/>
-    <w:basedOn w:val="DefaultParagraphFont"/>
-    <w:link w:val="Heading4"/>
-    <w:uiPriority w:val="9"/>
-    <w:semiHidden/>
-    <w:rPr>
-      <w:rFonts w:asciiTheme="majorHAnsi" w:eastAsiaTheme="majorEastAsia" w:hAnsiTheme="majorHAnsi" w:cstheme="majorBidi"/>
-      <w:b/>
-      <w:iCs/>
-      <w:caps/>
-      <w:spacing w:val="21"/>
-    </w:rPr>
-  </w:style>
-  <w:style w:type="paragraph" w:styleId="BalloonText">
-    <w:name w:val="Balloon Text"/>
-    <w:basedOn w:val="Normal"/>
-    <w:link w:val="BalloonTextChar"/>
-    <w:uiPriority w:val="99"/>
-    <w:semiHidden/>
-    <w:unhideWhenUsed/>
-    <w:rsid w:val="001D1BA7"/>
-    <w:pPr>
-      <w:spacing w:after="0" w:line="240" w:lineRule="auto"/>
-    </w:pPr>
-    <w:rPr>
-      <w:rFonts w:ascii="Tahoma" w:hAnsi="Tahoma" w:cs="Tahoma"/>
-      <w:sz w:val="16"/>
-      <w:szCs w:val="16"/>
-    </w:rPr>
-  </w:style>
-  <w:style w:type="character" w:customStyle="1" w:styleId="BalloonTextChar">
-    <w:name w:val="Balloon Text Char"/>
-    <w:basedOn w:val="DefaultParagraphFont"/>
-    <w:link w:val="BalloonText"/>
-    <w:uiPriority w:val="99"/>
-    <w:semiHidden/>
-    <w:rsid w:val="001D1BA7"/>
-    <w:rPr>
-      <w:rFonts w:ascii="Tahoma" w:hAnsi="Tahoma" w:cs="Tahoma"/>
-      <w:sz w:val="16"/>
-      <w:szCs w:val="16"/>
-    </w:rPr>
-  </w:style>
-</w:styles>
-</file>
-
 <file path=word/glossary/document.xml><?xml version="1.0" encoding="utf-8"?>
-<w:glossaryDocument xmlns:wpc="http://schemas.microsoft.com/office/word/2010/wordprocessingCanvas" xmlns:mc="http://schemas.openxmlformats.org/markup-compatibility/2006" xmlns:o="urn:schemas-microsoft-com:office:office" xmlns:r="http://schemas.openxmlformats.org/officeDocument/2006/relationships" xmlns:m="http://schemas.openxmlformats.org/officeDocument/2006/math" xmlns:v="urn:schemas-microsoft-com:vml" xmlns:wp14="http://schemas.microsoft.com/office/word/2010/wordprocessingDrawing" xmlns:wp="http://schemas.openxmlformats.org/drawingml/2006/wordprocessingDrawing" xmlns:w10="urn:schemas-microsoft-com:office:word" xmlns:w="http://schemas.openxmlformats.org/wordprocessingml/2006/main" xmlns:w14="http://schemas.microsoft.com/office/word/2010/wordml" xmlns:wpg="http://schemas.microsoft.com/office/word/2010/wordprocessingGroup" xmlns:wpi="http://schemas.microsoft.com/office/word/2010/wordprocessingInk" xmlns:wne="http://schemas.microsoft.com/office/word/2006/wordml" xmlns:wps="http://schemas.microsoft.com/office/word/2010/wordprocessingShape" mc:Ignorable="w14 wp14">
+<w:glossaryDocument xmlns:wpc="http://schemas.microsoft.com/office/word/2010/wordprocessingCanvas" xmlns:cx="http://schemas.microsoft.com/office/drawing/2014/chartex" xmlns:cx1="http://schemas.microsoft.com/office/drawing/2015/9/8/chartex" xmlns:cx2="http://schemas.microsoft.com/office/drawing/2015/10/21/chartex" xmlns:cx3="http://schemas.microsoft.com/office/drawing/2016/5/9/chartex" xmlns:cx4="http://schemas.microsoft.com/office/drawing/2016/5/10/chartex" xmlns:cx5="http://schemas.microsoft.com/office/drawing/2016/5/11/chartex" xmlns:cx6="http://schemas.microsoft.com/office/drawing/2016/5/12/chartex" xmlns:cx7="http://schemas.microsoft.com/office/drawing/2016/5/13/chartex" xmlns:cx8="http://schemas.microsoft.com/office/drawing/2016/5/14/chartex" xmlns:mc="http://schemas.openxmlformats.org/markup-compatibility/2006" xmlns:aink="http://schemas.microsoft.com/office/drawing/2016/ink" xmlns:am3d="http://schemas.microsoft.com/office/drawing/2017/model3d" xmlns:o="urn:schemas-microsoft-com:office:office" xmlns:r="http://schemas.openxmlformats.org/officeDocument/2006/relationships" xmlns:m="http://schemas.openxmlformats.org/officeDocument/2006/math" xmlns:v="urn:schemas-microsoft-com:vml" xmlns:wp14="http://schemas.microsoft.com/office/word/2010/wordprocessingDrawing" xmlns:wp="http://schemas.openxmlformats.org/drawingml/2006/wordprocessingDrawing" xmlns:w10="urn:schemas-microsoft-com:office:word" xmlns:w="http://schemas.openxmlformats.org/wordprocessingml/2006/main" xmlns:w14="http://schemas.microsoft.com/office/word/2010/wordml" xmlns:w15="http://schemas.microsoft.com/office/word/2012/wordml" xmlns:w16se="http://schemas.microsoft.com/office/word/2015/wordml/symex" xmlns:wpg="http://schemas.microsoft.com/office/word/2010/wordprocessingGroup" xmlns:wpi="http://schemas.microsoft.com/office/word/2010/wordprocessingInk" xmlns:wne="http://schemas.microsoft.com/office/word/2006/wordml" xmlns:wps="http://schemas.microsoft.com/office/word/2010/wordprocessingShape" mc:Ignorable="w14 w15 w16se wp14">
   <w:docParts>
     <w:docPart>
       <w:docPartPr>
@@ -5340,7 +4969,7 @@
 </file>
 
 <file path=word/glossary/fontTable.xml><?xml version="1.0" encoding="utf-8"?>
-<w:fonts xmlns:mc="http://schemas.openxmlformats.org/markup-compatibility/2006" xmlns:r="http://schemas.openxmlformats.org/officeDocument/2006/relationships" xmlns:w="http://schemas.openxmlformats.org/wordprocessingml/2006/main" xmlns:w14="http://schemas.microsoft.com/office/word/2010/wordml" mc:Ignorable="w14">
+<w:fonts xmlns:mc="http://schemas.openxmlformats.org/markup-compatibility/2006" xmlns:r="http://schemas.openxmlformats.org/officeDocument/2006/relationships" xmlns:w="http://schemas.openxmlformats.org/wordprocessingml/2006/main" xmlns:w14="http://schemas.microsoft.com/office/word/2010/wordml" xmlns:w15="http://schemas.microsoft.com/office/word/2012/wordml" xmlns:w16se="http://schemas.microsoft.com/office/word/2015/wordml/symex" mc:Ignorable="w14 w15 w16se">
   <w:font w:name="Symbol">
     <w:panose1 w:val="05050102010706020507"/>
     <w:charset w:val="02"/>
@@ -5353,14 +4982,14 @@
     <w:charset w:val="00"/>
     <w:family w:val="roman"/>
     <w:pitch w:val="variable"/>
-    <w:sig w:usb0="E0002EFF" w:usb1="C0007843" w:usb2="00000009" w:usb3="00000000" w:csb0="000001FF" w:csb1="00000000"/>
+    <w:sig w:usb0="E0002EFF" w:usb1="C000785B" w:usb2="00000009" w:usb3="00000000" w:csb0="000001FF" w:csb1="00000000"/>
   </w:font>
   <w:font w:name="Courier New">
     <w:panose1 w:val="02070309020205020404"/>
     <w:charset w:val="00"/>
     <w:family w:val="modern"/>
     <w:pitch w:val="fixed"/>
-    <w:sig w:usb0="E0002AFF" w:usb1="C0007843" w:usb2="00000009" w:usb3="00000000" w:csb0="000001FF" w:csb1="00000000"/>
+    <w:sig w:usb0="E0002EFF" w:usb1="C0007843" w:usb2="00000009" w:usb3="00000000" w:csb0="000001FF" w:csb1="00000000"/>
   </w:font>
   <w:font w:name="Wingdings">
     <w:panose1 w:val="05000000000000000000"/>
@@ -5418,20 +5047,20 @@
     <w:charset w:val="00"/>
     <w:family w:val="swiss"/>
     <w:pitch w:val="variable"/>
-    <w:sig w:usb0="E00002FF" w:usb1="4000ACFF" w:usb2="00000001" w:usb3="00000000" w:csb0="0000019F" w:csb1="00000000"/>
+    <w:sig w:usb0="E0002AFF" w:usb1="C000247B" w:usb2="00000009" w:usb3="00000000" w:csb0="000001FF" w:csb1="00000000"/>
   </w:font>
-  <w:font w:name="Cambria">
-    <w:panose1 w:val="02040503050406030204"/>
+  <w:font w:name="Calibri Light">
+    <w:panose1 w:val="020F0302020204030204"/>
     <w:charset w:val="00"/>
-    <w:family w:val="roman"/>
+    <w:family w:val="swiss"/>
     <w:pitch w:val="variable"/>
-    <w:sig w:usb0="E00002FF" w:usb1="400004FF" w:usb2="00000000" w:usb3="00000000" w:csb0="0000019F" w:csb1="00000000"/>
+    <w:sig w:usb0="E0002AFF" w:usb1="C000247B" w:usb2="00000009" w:usb3="00000000" w:csb0="000001FF" w:csb1="00000000"/>
   </w:font>
 </w:fonts>
 </file>
 
 <file path=word/glossary/settings.xml><?xml version="1.0" encoding="utf-8"?>
-<w:settings xmlns:mc="http://schemas.openxmlformats.org/markup-compatibility/2006" xmlns:o="urn:schemas-microsoft-com:office:office" xmlns:r="http://schemas.openxmlformats.org/officeDocument/2006/relationships" xmlns:m="http://schemas.openxmlformats.org/officeDocument/2006/math" xmlns:v="urn:schemas-microsoft-com:vml" xmlns:w10="urn:schemas-microsoft-com:office:word" xmlns:w="http://schemas.openxmlformats.org/wordprocessingml/2006/main" xmlns:w14="http://schemas.microsoft.com/office/word/2010/wordml" xmlns:sl="http://schemas.openxmlformats.org/schemaLibrary/2006/main" mc:Ignorable="w14">
+<w:settings xmlns:mc="http://schemas.openxmlformats.org/markup-compatibility/2006" xmlns:o="urn:schemas-microsoft-com:office:office" xmlns:r="http://schemas.openxmlformats.org/officeDocument/2006/relationships" xmlns:m="http://schemas.openxmlformats.org/officeDocument/2006/math" xmlns:v="urn:schemas-microsoft-com:vml" xmlns:w10="urn:schemas-microsoft-com:office:word" xmlns:w="http://schemas.openxmlformats.org/wordprocessingml/2006/main" xmlns:w14="http://schemas.microsoft.com/office/word/2010/wordml" xmlns:w15="http://schemas.microsoft.com/office/word/2012/wordml" xmlns:w16se="http://schemas.microsoft.com/office/word/2015/wordml/symex" xmlns:sl="http://schemas.openxmlformats.org/schemaLibrary/2006/main" mc:Ignorable="w14 w15 w16se">
   <w:view w:val="normal"/>
   <w:defaultTabStop w:val="720"/>
   <w:characterSpacingControl w:val="doNotCompress"/>
@@ -5447,6 +5076,7 @@
     <w:rsid w:val="0049682B"/>
     <w:rsid w:val="006079DB"/>
     <w:rsid w:val="007274B9"/>
+    <w:rsid w:val="00CC395B"/>
     <w:rsid w:val="00E25ADB"/>
   </w:rsids>
   <m:mathPr>
@@ -5471,7 +5101,7 @@
 </file>
 
 <file path=word/glossary/styles.xml><?xml version="1.0" encoding="utf-8"?>
-<w:styles xmlns:mc="http://schemas.openxmlformats.org/markup-compatibility/2006" xmlns:r="http://schemas.openxmlformats.org/officeDocument/2006/relationships" xmlns:w="http://schemas.openxmlformats.org/wordprocessingml/2006/main" xmlns:w14="http://schemas.microsoft.com/office/word/2010/wordml" mc:Ignorable="w14">
+<w:styles xmlns:mc="http://schemas.openxmlformats.org/markup-compatibility/2006" xmlns:r="http://schemas.openxmlformats.org/officeDocument/2006/relationships" xmlns:w="http://schemas.openxmlformats.org/wordprocessingml/2006/main" xmlns:w14="http://schemas.microsoft.com/office/word/2010/wordml" xmlns:w15="http://schemas.microsoft.com/office/word/2012/wordml" xmlns:w16se="http://schemas.microsoft.com/office/word/2015/wordml/symex" mc:Ignorable="w14 w15 w16se">
   <w:docDefaults>
     <w:rPrDefault>
       <w:rPr>
@@ -5483,144 +5113,382 @@
     </w:rPrDefault>
     <w:pPrDefault/>
   </w:docDefaults>
-  <w:latentStyles w:defLockedState="0" w:defUIPriority="99" w:defSemiHidden="1" w:defUnhideWhenUsed="1" w:defQFormat="0" w:count="267">
-    <w:lsdException w:name="Normal" w:semiHidden="0" w:uiPriority="0" w:unhideWhenUsed="0" w:qFormat="1"/>
-    <w:lsdException w:name="heading 1" w:semiHidden="0" w:uiPriority="9" w:unhideWhenUsed="0" w:qFormat="1"/>
-    <w:lsdException w:name="heading 2" w:uiPriority="9" w:qFormat="1"/>
-    <w:lsdException w:name="heading 3" w:uiPriority="9" w:qFormat="1"/>
-    <w:lsdException w:name="heading 4" w:uiPriority="9" w:qFormat="1"/>
-    <w:lsdException w:name="heading 5" w:uiPriority="9" w:qFormat="1"/>
-    <w:lsdException w:name="heading 6" w:uiPriority="9" w:qFormat="1"/>
-    <w:lsdException w:name="heading 7" w:uiPriority="9" w:qFormat="1"/>
-    <w:lsdException w:name="heading 8" w:uiPriority="9" w:qFormat="1"/>
-    <w:lsdException w:name="heading 9" w:uiPriority="9" w:qFormat="1"/>
-    <w:lsdException w:name="toc 1" w:uiPriority="39"/>
-    <w:lsdException w:name="toc 2" w:uiPriority="39"/>
-    <w:lsdException w:name="toc 3" w:uiPriority="39"/>
-    <w:lsdException w:name="toc 4" w:uiPriority="39"/>
-    <w:lsdException w:name="toc 5" w:uiPriority="39"/>
-    <w:lsdException w:name="toc 6" w:uiPriority="39"/>
-    <w:lsdException w:name="toc 7" w:uiPriority="39"/>
-    <w:lsdException w:name="toc 8" w:uiPriority="39"/>
-    <w:lsdException w:name="toc 9" w:uiPriority="39"/>
-    <w:lsdException w:name="caption" w:uiPriority="35" w:qFormat="1"/>
-    <w:lsdException w:name="Title" w:semiHidden="0" w:uiPriority="10" w:unhideWhenUsed="0" w:qFormat="1"/>
-    <w:lsdException w:name="Default Paragraph Font" w:uiPriority="1"/>
-    <w:lsdException w:name="Subtitle" w:semiHidden="0" w:uiPriority="11" w:unhideWhenUsed="0" w:qFormat="1"/>
-    <w:lsdException w:name="Strong" w:semiHidden="0" w:uiPriority="22" w:unhideWhenUsed="0" w:qFormat="1"/>
-    <w:lsdException w:name="Emphasis" w:semiHidden="0" w:uiPriority="20" w:unhideWhenUsed="0" w:qFormat="1"/>
-    <w:lsdException w:name="Table Grid" w:semiHidden="0" w:uiPriority="39" w:unhideWhenUsed="0"/>
-    <w:lsdException w:name="Placeholder Text" w:unhideWhenUsed="0"/>
-    <w:lsdException w:name="No Spacing" w:semiHidden="0" w:uiPriority="1" w:unhideWhenUsed="0" w:qFormat="1"/>
-    <w:lsdException w:name="Light Shading" w:semiHidden="0" w:uiPriority="60" w:unhideWhenUsed="0"/>
-    <w:lsdException w:name="Light List" w:semiHidden="0" w:uiPriority="61" w:unhideWhenUsed="0"/>
-    <w:lsdException w:name="Light Grid" w:semiHidden="0" w:uiPriority="62" w:unhideWhenUsed="0"/>
-    <w:lsdException w:name="Medium Shading 1" w:semiHidden="0" w:uiPriority="63" w:unhideWhenUsed="0"/>
-    <w:lsdException w:name="Medium Shading 2" w:semiHidden="0" w:uiPriority="64" w:unhideWhenUsed="0"/>
-    <w:lsdException w:name="Medium List 1" w:semiHidden="0" w:uiPriority="65" w:unhideWhenUsed="0"/>
-    <w:lsdException w:name="Medium List 2" w:semiHidden="0" w:uiPriority="66" w:unhideWhenUsed="0"/>
-    <w:lsdException w:name="Medium Grid 1" w:semiHidden="0" w:uiPriority="67" w:unhideWhenUsed="0"/>
-    <w:lsdException w:name="Medium Grid 2" w:semiHidden="0" w:uiPriority="68" w:unhideWhenUsed="0"/>
-    <w:lsdException w:name="Medium Grid 3" w:semiHidden="0" w:uiPriority="69" w:unhideWhenUsed="0"/>
-    <w:lsdException w:name="Dark List" w:semiHidden="0" w:uiPriority="70" w:unhideWhenUsed="0"/>
-    <w:lsdException w:name="Colorful Shading" w:semiHidden="0" w:uiPriority="71" w:unhideWhenUsed="0"/>
-    <w:lsdException w:name="Colorful List" w:semiHidden="0" w:uiPriority="72" w:unhideWhenUsed="0"/>
-    <w:lsdException w:name="Colorful Grid" w:semiHidden="0" w:uiPriority="73" w:unhideWhenUsed="0"/>
-    <w:lsdException w:name="Light Shading Accent 1" w:semiHidden="0" w:uiPriority="60" w:unhideWhenUsed="0"/>
-    <w:lsdException w:name="Light List Accent 1" w:semiHidden="0" w:uiPriority="61" w:unhideWhenUsed="0"/>
-    <w:lsdException w:name="Light Grid Accent 1" w:semiHidden="0" w:uiPriority="62" w:unhideWhenUsed="0"/>
-    <w:lsdException w:name="Medium Shading 1 Accent 1" w:semiHidden="0" w:uiPriority="63" w:unhideWhenUsed="0"/>
-    <w:lsdException w:name="Medium Shading 2 Accent 1" w:semiHidden="0" w:uiPriority="64" w:unhideWhenUsed="0"/>
-    <w:lsdException w:name="Medium List 1 Accent 1" w:semiHidden="0" w:uiPriority="65" w:unhideWhenUsed="0"/>
-    <w:lsdException w:name="Revision" w:unhideWhenUsed="0"/>
-    <w:lsdException w:name="List Paragraph" w:semiHidden="0" w:uiPriority="34" w:unhideWhenUsed="0" w:qFormat="1"/>
-    <w:lsdException w:name="Quote" w:semiHidden="0" w:uiPriority="29" w:unhideWhenUsed="0" w:qFormat="1"/>
-    <w:lsdException w:name="Intense Quote" w:semiHidden="0" w:uiPriority="30" w:unhideWhenUsed="0" w:qFormat="1"/>
-    <w:lsdException w:name="Medium List 2 Accent 1" w:semiHidden="0" w:uiPriority="66" w:unhideWhenUsed="0"/>
-    <w:lsdException w:name="Medium Grid 1 Accent 1" w:semiHidden="0" w:uiPriority="67" w:unhideWhenUsed="0"/>
-    <w:lsdException w:name="Medium Grid 2 Accent 1" w:semiHidden="0" w:uiPriority="68" w:unhideWhenUsed="0"/>
-    <w:lsdException w:name="Medium Grid 3 Accent 1" w:semiHidden="0" w:uiPriority="69" w:unhideWhenUsed="0"/>
-    <w:lsdException w:name="Dark List Accent 1" w:semiHidden="0" w:uiPriority="70" w:unhideWhenUsed="0"/>
-    <w:lsdException w:name="Colorful Shading Accent 1" w:semiHidden="0" w:uiPriority="71" w:unhideWhenUsed="0"/>
-    <w:lsdException w:name="Colorful List Accent 1" w:semiHidden="0" w:uiPriority="72" w:unhideWhenUsed="0"/>
-    <w:lsdException w:name="Colorful Grid Accent 1" w:semiHidden="0" w:uiPriority="73" w:unhideWhenUsed="0"/>
-    <w:lsdException w:name="Light Shading Accent 2" w:semiHidden="0" w:uiPriority="60" w:unhideWhenUsed="0"/>
-    <w:lsdException w:name="Light List Accent 2" w:semiHidden="0" w:uiPriority="61" w:unhideWhenUsed="0"/>
-    <w:lsdException w:name="Light Grid Accent 2" w:semiHidden="0" w:uiPriority="62" w:unhideWhenUsed="0"/>
-    <w:lsdException w:name="Medium Shading 1 Accent 2" w:semiHidden="0" w:uiPriority="63" w:unhideWhenUsed="0"/>
-    <w:lsdException w:name="Medium Shading 2 Accent 2" w:semiHidden="0" w:uiPriority="64" w:unhideWhenUsed="0"/>
-    <w:lsdException w:name="Medium List 1 Accent 2" w:semiHidden="0" w:uiPriority="65" w:unhideWhenUsed="0"/>
-    <w:lsdException w:name="Medium List 2 Accent 2" w:semiHidden="0" w:uiPriority="66" w:unhideWhenUsed="0"/>
-    <w:lsdException w:name="Medium Grid 1 Accent 2" w:semiHidden="0" w:uiPriority="67" w:unhideWhenUsed="0"/>
-    <w:lsdException w:name="Medium Grid 2 Accent 2" w:semiHidden="0" w:uiPriority="68" w:unhideWhenUsed="0"/>
-    <w:lsdException w:name="Medium Grid 3 Accent 2" w:semiHidden="0" w:uiPriority="69" w:unhideWhenUsed="0"/>
-    <w:lsdException w:name="Dark List Accent 2" w:semiHidden="0" w:uiPriority="70" w:unhideWhenUsed="0"/>
-    <w:lsdException w:name="Colorful Shading Accent 2" w:semiHidden="0" w:uiPriority="71" w:unhideWhenUsed="0"/>
-    <w:lsdException w:name="Colorful List Accent 2" w:semiHidden="0" w:uiPriority="72" w:unhideWhenUsed="0"/>
-    <w:lsdException w:name="Colorful Grid Accent 2" w:semiHidden="0" w:uiPriority="73" w:unhideWhenUsed="0"/>
-    <w:lsdException w:name="Light Shading Accent 3" w:semiHidden="0" w:uiPriority="60" w:unhideWhenUsed="0"/>
-    <w:lsdException w:name="Light List Accent 3" w:semiHidden="0" w:uiPriority="61" w:unhideWhenUsed="0"/>
-    <w:lsdException w:name="Light Grid Accent 3" w:semiHidden="0" w:uiPriority="62" w:unhideWhenUsed="0"/>
-    <w:lsdException w:name="Medium Shading 1 Accent 3" w:semiHidden="0" w:uiPriority="63" w:unhideWhenUsed="0"/>
-    <w:lsdException w:name="Medium Shading 2 Accent 3" w:semiHidden="0" w:uiPriority="64" w:unhideWhenUsed="0"/>
-    <w:lsdException w:name="Medium List 1 Accent 3" w:semiHidden="0" w:uiPriority="65" w:unhideWhenUsed="0"/>
-    <w:lsdException w:name="Medium List 2 Accent 3" w:semiHidden="0" w:uiPriority="66" w:unhideWhenUsed="0"/>
-    <w:lsdException w:name="Medium Grid 1 Accent 3" w:semiHidden="0" w:uiPriority="67" w:unhideWhenUsed="0"/>
-    <w:lsdException w:name="Medium Grid 2 Accent 3" w:semiHidden="0" w:uiPriority="68" w:unhideWhenUsed="0"/>
-    <w:lsdException w:name="Medium Grid 3 Accent 3" w:semiHidden="0" w:uiPriority="69" w:unhideWhenUsed="0"/>
-    <w:lsdException w:name="Dark List Accent 3" w:semiHidden="0" w:uiPriority="70" w:unhideWhenUsed="0"/>
-    <w:lsdException w:name="Colorful Shading Accent 3" w:semiHidden="0" w:uiPriority="71" w:unhideWhenUsed="0"/>
-    <w:lsdException w:name="Colorful List Accent 3" w:semiHidden="0" w:uiPriority="72" w:unhideWhenUsed="0"/>
-    <w:lsdException w:name="Colorful Grid Accent 3" w:semiHidden="0" w:uiPriority="73" w:unhideWhenUsed="0"/>
-    <w:lsdException w:name="Light Shading Accent 4" w:semiHidden="0" w:uiPriority="60" w:unhideWhenUsed="0"/>
-    <w:lsdException w:name="Light List Accent 4" w:semiHidden="0" w:uiPriority="61" w:unhideWhenUsed="0"/>
-    <w:lsdException w:name="Light Grid Accent 4" w:semiHidden="0" w:uiPriority="62" w:unhideWhenUsed="0"/>
-    <w:lsdException w:name="Medium Shading 1 Accent 4" w:semiHidden="0" w:uiPriority="63" w:unhideWhenUsed="0"/>
-    <w:lsdException w:name="Medium Shading 2 Accent 4" w:semiHidden="0" w:uiPriority="64" w:unhideWhenUsed="0"/>
-    <w:lsdException w:name="Medium List 1 Accent 4" w:semiHidden="0" w:uiPriority="65" w:unhideWhenUsed="0"/>
-    <w:lsdException w:name="Medium List 2 Accent 4" w:semiHidden="0" w:uiPriority="66" w:unhideWhenUsed="0"/>
-    <w:lsdException w:name="Medium Grid 1 Accent 4" w:semiHidden="0" w:uiPriority="67" w:unhideWhenUsed="0"/>
-    <w:lsdException w:name="Medium Grid 2 Accent 4" w:semiHidden="0" w:uiPriority="68" w:unhideWhenUsed="0"/>
-    <w:lsdException w:name="Medium Grid 3 Accent 4" w:semiHidden="0" w:uiPriority="69" w:unhideWhenUsed="0"/>
-    <w:lsdException w:name="Dark List Accent 4" w:semiHidden="0" w:uiPriority="70" w:unhideWhenUsed="0"/>
-    <w:lsdException w:name="Colorful Shading Accent 4" w:semiHidden="0" w:uiPriority="71" w:unhideWhenUsed="0"/>
-    <w:lsdException w:name="Colorful List Accent 4" w:semiHidden="0" w:uiPriority="72" w:unhideWhenUsed="0"/>
-    <w:lsdException w:name="Colorful Grid Accent 4" w:semiHidden="0" w:uiPriority="73" w:unhideWhenUsed="0"/>
-    <w:lsdException w:name="Light Shading Accent 5" w:semiHidden="0" w:uiPriority="60" w:unhideWhenUsed="0"/>
-    <w:lsdException w:name="Light List Accent 5" w:semiHidden="0" w:uiPriority="61" w:unhideWhenUsed="0"/>
-    <w:lsdException w:name="Light Grid Accent 5" w:semiHidden="0" w:uiPriority="62" w:unhideWhenUsed="0"/>
-    <w:lsdException w:name="Medium Shading 1 Accent 5" w:semiHidden="0" w:uiPriority="63" w:unhideWhenUsed="0"/>
-    <w:lsdException w:name="Medium Shading 2 Accent 5" w:semiHidden="0" w:uiPriority="64" w:unhideWhenUsed="0"/>
-    <w:lsdException w:name="Medium List 1 Accent 5" w:semiHidden="0" w:uiPriority="65" w:unhideWhenUsed="0"/>
-    <w:lsdException w:name="Medium List 2 Accent 5" w:semiHidden="0" w:uiPriority="66" w:unhideWhenUsed="0"/>
-    <w:lsdException w:name="Medium Grid 1 Accent 5" w:semiHidden="0" w:uiPriority="67" w:unhideWhenUsed="0"/>
-    <w:lsdException w:name="Medium Grid 2 Accent 5" w:semiHidden="0" w:uiPriority="68" w:unhideWhenUsed="0"/>
-    <w:lsdException w:name="Medium Grid 3 Accent 5" w:semiHidden="0" w:uiPriority="69" w:unhideWhenUsed="0"/>
-    <w:lsdException w:name="Dark List Accent 5" w:semiHidden="0" w:uiPriority="70" w:unhideWhenUsed="0"/>
-    <w:lsdException w:name="Colorful Shading Accent 5" w:semiHidden="0" w:uiPriority="71" w:unhideWhenUsed="0"/>
-    <w:lsdException w:name="Colorful List Accent 5" w:semiHidden="0" w:uiPriority="72" w:unhideWhenUsed="0"/>
-    <w:lsdException w:name="Colorful Grid Accent 5" w:semiHidden="0" w:uiPriority="73" w:unhideWhenUsed="0"/>
-    <w:lsdException w:name="Light Shading Accent 6" w:semiHidden="0" w:uiPriority="60" w:unhideWhenUsed="0"/>
-    <w:lsdException w:name="Light List Accent 6" w:semiHidden="0" w:uiPriority="61" w:unhideWhenUsed="0"/>
-    <w:lsdException w:name="Light Grid Accent 6" w:semiHidden="0" w:uiPriority="62" w:unhideWhenUsed="0"/>
-    <w:lsdException w:name="Medium Shading 1 Accent 6" w:semiHidden="0" w:uiPriority="63" w:unhideWhenUsed="0"/>
-    <w:lsdException w:name="Medium Shading 2 Accent 6" w:semiHidden="0" w:uiPriority="64" w:unhideWhenUsed="0"/>
-    <w:lsdException w:name="Medium List 1 Accent 6" w:semiHidden="0" w:uiPriority="65" w:unhideWhenUsed="0"/>
-    <w:lsdException w:name="Medium List 2 Accent 6" w:semiHidden="0" w:uiPriority="66" w:unhideWhenUsed="0"/>
-    <w:lsdException w:name="Medium Grid 1 Accent 6" w:semiHidden="0" w:uiPriority="67" w:unhideWhenUsed="0"/>
-    <w:lsdException w:name="Medium Grid 2 Accent 6" w:semiHidden="0" w:uiPriority="68" w:unhideWhenUsed="0"/>
-    <w:lsdException w:name="Medium Grid 3 Accent 6" w:semiHidden="0" w:uiPriority="69" w:unhideWhenUsed="0"/>
-    <w:lsdException w:name="Dark List Accent 6" w:semiHidden="0" w:uiPriority="70" w:unhideWhenUsed="0"/>
-    <w:lsdException w:name="Colorful Shading Accent 6" w:semiHidden="0" w:uiPriority="71" w:unhideWhenUsed="0"/>
-    <w:lsdException w:name="Colorful List Accent 6" w:semiHidden="0" w:uiPriority="72" w:unhideWhenUsed="0"/>
-    <w:lsdException w:name="Colorful Grid Accent 6" w:semiHidden="0" w:uiPriority="73" w:unhideWhenUsed="0"/>
-    <w:lsdException w:name="Subtle Emphasis" w:semiHidden="0" w:uiPriority="19" w:unhideWhenUsed="0" w:qFormat="1"/>
-    <w:lsdException w:name="Intense Emphasis" w:semiHidden="0" w:uiPriority="21" w:unhideWhenUsed="0" w:qFormat="1"/>
-    <w:lsdException w:name="Subtle Reference" w:semiHidden="0" w:uiPriority="31" w:unhideWhenUsed="0" w:qFormat="1"/>
-    <w:lsdException w:name="Intense Reference" w:semiHidden="0" w:uiPriority="32" w:unhideWhenUsed="0" w:qFormat="1"/>
-    <w:lsdException w:name="Book Title" w:semiHidden="0" w:uiPriority="33" w:unhideWhenUsed="0" w:qFormat="1"/>
-    <w:lsdException w:name="Bibliography" w:uiPriority="37"/>
-    <w:lsdException w:name="TOC Heading" w:uiPriority="39" w:qFormat="1"/>
+  <w:latentStyles w:defLockedState="0" w:defUIPriority="99" w:defSemiHidden="0" w:defUnhideWhenUsed="0" w:defQFormat="0" w:count="375">
+    <w:lsdException w:name="Normal" w:uiPriority="0" w:qFormat="1"/>
+    <w:lsdException w:name="heading 1" w:uiPriority="9" w:qFormat="1"/>
+    <w:lsdException w:name="heading 2" w:semiHidden="1" w:uiPriority="9" w:unhideWhenUsed="1" w:qFormat="1"/>
+    <w:lsdException w:name="heading 3" w:semiHidden="1" w:uiPriority="9" w:unhideWhenUsed="1" w:qFormat="1"/>
+    <w:lsdException w:name="heading 4" w:semiHidden="1" w:uiPriority="9" w:unhideWhenUsed="1" w:qFormat="1"/>
+    <w:lsdException w:name="heading 5" w:semiHidden="1" w:uiPriority="9" w:unhideWhenUsed="1" w:qFormat="1"/>
+    <w:lsdException w:name="heading 6" w:semiHidden="1" w:uiPriority="9" w:unhideWhenUsed="1" w:qFormat="1"/>
+    <w:lsdException w:name="heading 7" w:semiHidden="1" w:uiPriority="9" w:unhideWhenUsed="1" w:qFormat="1"/>
+    <w:lsdException w:name="heading 8" w:semiHidden="1" w:uiPriority="9" w:unhideWhenUsed="1" w:qFormat="1"/>
+    <w:lsdException w:name="heading 9" w:semiHidden="1" w:uiPriority="9" w:unhideWhenUsed="1" w:qFormat="1"/>
+    <w:lsdException w:name="index 1" w:semiHidden="1" w:unhideWhenUsed="1"/>
+    <w:lsdException w:name="index 2" w:semiHidden="1" w:unhideWhenUsed="1"/>
+    <w:lsdException w:name="index 3" w:semiHidden="1" w:unhideWhenUsed="1"/>
+    <w:lsdException w:name="index 4" w:semiHidden="1" w:unhideWhenUsed="1"/>
+    <w:lsdException w:name="index 5" w:semiHidden="1" w:unhideWhenUsed="1"/>
+    <w:lsdException w:name="index 6" w:semiHidden="1" w:unhideWhenUsed="1"/>
+    <w:lsdException w:name="index 7" w:semiHidden="1" w:unhideWhenUsed="1"/>
+    <w:lsdException w:name="index 8" w:semiHidden="1" w:unhideWhenUsed="1"/>
+    <w:lsdException w:name="index 9" w:semiHidden="1" w:unhideWhenUsed="1"/>
+    <w:lsdException w:name="toc 1" w:semiHidden="1" w:uiPriority="39" w:unhideWhenUsed="1"/>
+    <w:lsdException w:name="toc 2" w:semiHidden="1" w:uiPriority="39" w:unhideWhenUsed="1"/>
+    <w:lsdException w:name="toc 3" w:semiHidden="1" w:uiPriority="39" w:unhideWhenUsed="1"/>
+    <w:lsdException w:name="toc 4" w:semiHidden="1" w:uiPriority="39" w:unhideWhenUsed="1"/>
+    <w:lsdException w:name="toc 5" w:semiHidden="1" w:uiPriority="39" w:unhideWhenUsed="1"/>
+    <w:lsdException w:name="toc 6" w:semiHidden="1" w:uiPriority="39" w:unhideWhenUsed="1"/>
+    <w:lsdException w:name="toc 7" w:semiHidden="1" w:uiPriority="39" w:unhideWhenUsed="1"/>
+    <w:lsdException w:name="toc 8" w:semiHidden="1" w:uiPriority="39" w:unhideWhenUsed="1"/>
+    <w:lsdException w:name="toc 9" w:semiHidden="1" w:uiPriority="39" w:unhideWhenUsed="1"/>
+    <w:lsdException w:name="Normal Indent" w:semiHidden="1" w:unhideWhenUsed="1"/>
+    <w:lsdException w:name="footnote text" w:semiHidden="1" w:unhideWhenUsed="1"/>
+    <w:lsdException w:name="annotation text" w:semiHidden="1" w:unhideWhenUsed="1"/>
+    <w:lsdException w:name="header" w:semiHidden="1" w:unhideWhenUsed="1"/>
+    <w:lsdException w:name="footer" w:semiHidden="1" w:unhideWhenUsed="1"/>
+    <w:lsdException w:name="index heading" w:semiHidden="1" w:unhideWhenUsed="1"/>
+    <w:lsdException w:name="caption" w:semiHidden="1" w:uiPriority="35" w:unhideWhenUsed="1" w:qFormat="1"/>
+    <w:lsdException w:name="table of figures" w:semiHidden="1" w:unhideWhenUsed="1"/>
+    <w:lsdException w:name="envelope address" w:semiHidden="1" w:unhideWhenUsed="1"/>
+    <w:lsdException w:name="envelope return" w:semiHidden="1" w:unhideWhenUsed="1"/>
+    <w:lsdException w:name="footnote reference" w:semiHidden="1" w:unhideWhenUsed="1"/>
+    <w:lsdException w:name="annotation reference" w:semiHidden="1" w:unhideWhenUsed="1"/>
+    <w:lsdException w:name="line number" w:semiHidden="1" w:unhideWhenUsed="1"/>
+    <w:lsdException w:name="page number" w:semiHidden="1" w:unhideWhenUsed="1"/>
+    <w:lsdException w:name="endnote reference" w:semiHidden="1" w:unhideWhenUsed="1"/>
+    <w:lsdException w:name="endnote text" w:semiHidden="1" w:unhideWhenUsed="1"/>
+    <w:lsdException w:name="table of authorities" w:semiHidden="1" w:unhideWhenUsed="1"/>
+    <w:lsdException w:name="macro" w:semiHidden="1" w:unhideWhenUsed="1"/>
+    <w:lsdException w:name="toa heading" w:semiHidden="1" w:unhideWhenUsed="1"/>
+    <w:lsdException w:name="List" w:semiHidden="1" w:unhideWhenUsed="1"/>
+    <w:lsdException w:name="List Bullet" w:semiHidden="1" w:unhideWhenUsed="1"/>
+    <w:lsdException w:name="List Number" w:semiHidden="1" w:unhideWhenUsed="1"/>
+    <w:lsdException w:name="List 2" w:semiHidden="1" w:unhideWhenUsed="1"/>
+    <w:lsdException w:name="List 3" w:semiHidden="1" w:unhideWhenUsed="1"/>
+    <w:lsdException w:name="List 4" w:semiHidden="1" w:unhideWhenUsed="1"/>
+    <w:lsdException w:name="List 5" w:semiHidden="1" w:unhideWhenUsed="1"/>
+    <w:lsdException w:name="List Bullet 2" w:semiHidden="1" w:unhideWhenUsed="1"/>
+    <w:lsdException w:name="List Bullet 3" w:semiHidden="1" w:unhideWhenUsed="1"/>
+    <w:lsdException w:name="List Bullet 4" w:semiHidden="1" w:unhideWhenUsed="1"/>
+    <w:lsdException w:name="List Bullet 5" w:semiHidden="1" w:unhideWhenUsed="1"/>
+    <w:lsdException w:name="List Number 2" w:semiHidden="1" w:unhideWhenUsed="1"/>
+    <w:lsdException w:name="List Number 3" w:semiHidden="1" w:unhideWhenUsed="1"/>
+    <w:lsdException w:name="List Number 4" w:semiHidden="1" w:unhideWhenUsed="1"/>
+    <w:lsdException w:name="List Number 5" w:semiHidden="1" w:unhideWhenUsed="1"/>
+    <w:lsdException w:name="Title" w:uiPriority="10" w:qFormat="1"/>
+    <w:lsdException w:name="Closing" w:semiHidden="1" w:unhideWhenUsed="1"/>
+    <w:lsdException w:name="Signature" w:semiHidden="1" w:unhideWhenUsed="1"/>
+    <w:lsdException w:name="Default Paragraph Font" w:semiHidden="1" w:uiPriority="1" w:unhideWhenUsed="1"/>
+    <w:lsdException w:name="Body Text" w:semiHidden="1" w:unhideWhenUsed="1"/>
+    <w:lsdException w:name="Body Text Indent" w:semiHidden="1" w:unhideWhenUsed="1"/>
+    <w:lsdException w:name="List Continue" w:semiHidden="1" w:unhideWhenUsed="1"/>
+    <w:lsdException w:name="List Continue 2" w:semiHidden="1" w:unhideWhenUsed="1"/>
+    <w:lsdException w:name="List Continue 3" w:semiHidden="1" w:unhideWhenUsed="1"/>
+    <w:lsdException w:name="List Continue 4" w:semiHidden="1" w:unhideWhenUsed="1"/>
+    <w:lsdException w:name="List Continue 5" w:semiHidden="1" w:unhideWhenUsed="1"/>
+    <w:lsdException w:name="Message Header" w:semiHidden="1" w:unhideWhenUsed="1"/>
+    <w:lsdException w:name="Subtitle" w:uiPriority="11" w:qFormat="1"/>
+    <w:lsdException w:name="Salutation" w:semiHidden="1" w:unhideWhenUsed="1"/>
+    <w:lsdException w:name="Date" w:semiHidden="1" w:unhideWhenUsed="1"/>
+    <w:lsdException w:name="Body Text First Indent" w:semiHidden="1" w:unhideWhenUsed="1"/>
+    <w:lsdException w:name="Body Text First Indent 2" w:semiHidden="1" w:unhideWhenUsed="1"/>
+    <w:lsdException w:name="Note Heading" w:semiHidden="1" w:unhideWhenUsed="1"/>
+    <w:lsdException w:name="Body Text 2" w:semiHidden="1" w:unhideWhenUsed="1"/>
+    <w:lsdException w:name="Body Text 3" w:semiHidden="1" w:unhideWhenUsed="1"/>
+    <w:lsdException w:name="Body Text Indent 2" w:semiHidden="1" w:unhideWhenUsed="1"/>
+    <w:lsdException w:name="Body Text Indent 3" w:semiHidden="1" w:unhideWhenUsed="1"/>
+    <w:lsdException w:name="Block Text" w:semiHidden="1" w:unhideWhenUsed="1"/>
+    <w:lsdException w:name="Hyperlink" w:semiHidden="1" w:unhideWhenUsed="1"/>
+    <w:lsdException w:name="FollowedHyperlink" w:semiHidden="1" w:unhideWhenUsed="1"/>
+    <w:lsdException w:name="Strong" w:uiPriority="22" w:qFormat="1"/>
+    <w:lsdException w:name="Emphasis" w:uiPriority="20" w:qFormat="1"/>
+    <w:lsdException w:name="Document Map" w:semiHidden="1" w:unhideWhenUsed="1"/>
+    <w:lsdException w:name="Plain Text" w:semiHidden="1" w:unhideWhenUsed="1"/>
+    <w:lsdException w:name="E-mail Signature" w:semiHidden="1" w:unhideWhenUsed="1"/>
+    <w:lsdException w:name="HTML Top of Form" w:semiHidden="1" w:unhideWhenUsed="1"/>
+    <w:lsdException w:name="HTML Bottom of Form" w:semiHidden="1" w:unhideWhenUsed="1"/>
+    <w:lsdException w:name="Normal (Web)" w:semiHidden="1" w:unhideWhenUsed="1"/>
+    <w:lsdException w:name="HTML Acronym" w:semiHidden="1" w:unhideWhenUsed="1"/>
+    <w:lsdException w:name="HTML Address" w:semiHidden="1" w:unhideWhenUsed="1"/>
+    <w:lsdException w:name="HTML Cite" w:semiHidden="1" w:unhideWhenUsed="1"/>
+    <w:lsdException w:name="HTML Code" w:semiHidden="1" w:unhideWhenUsed="1"/>
+    <w:lsdException w:name="HTML Definition" w:semiHidden="1" w:unhideWhenUsed="1"/>
+    <w:lsdException w:name="HTML Keyboard" w:semiHidden="1" w:unhideWhenUsed="1"/>
+    <w:lsdException w:name="HTML Preformatted" w:semiHidden="1" w:unhideWhenUsed="1"/>
+    <w:lsdException w:name="HTML Sample" w:semiHidden="1" w:unhideWhenUsed="1"/>
+    <w:lsdException w:name="HTML Typewriter" w:semiHidden="1" w:unhideWhenUsed="1"/>
+    <w:lsdException w:name="HTML Variable" w:semiHidden="1" w:unhideWhenUsed="1"/>
+    <w:lsdException w:name="Normal Table" w:semiHidden="1" w:unhideWhenUsed="1"/>
+    <w:lsdException w:name="annotation subject" w:semiHidden="1" w:unhideWhenUsed="1"/>
+    <w:lsdException w:name="No List" w:semiHidden="1" w:unhideWhenUsed="1"/>
+    <w:lsdException w:name="Outline List 1" w:semiHidden="1" w:unhideWhenUsed="1"/>
+    <w:lsdException w:name="Outline List 2" w:semiHidden="1" w:unhideWhenUsed="1"/>
+    <w:lsdException w:name="Outline List 3" w:semiHidden="1" w:unhideWhenUsed="1"/>
+    <w:lsdException w:name="Table Simple 1" w:semiHidden="1" w:unhideWhenUsed="1"/>
+    <w:lsdException w:name="Table Simple 2" w:semiHidden="1" w:unhideWhenUsed="1"/>
+    <w:lsdException w:name="Table Simple 3" w:semiHidden="1" w:unhideWhenUsed="1"/>
+    <w:lsdException w:name="Table Classic 1" w:semiHidden="1" w:unhideWhenUsed="1"/>
+    <w:lsdException w:name="Table Classic 2" w:semiHidden="1" w:unhideWhenUsed="1"/>
+    <w:lsdException w:name="Table Classic 3" w:semiHidden="1" w:unhideWhenUsed="1"/>
+    <w:lsdException w:name="Table Classic 4" w:semiHidden="1" w:unhideWhenUsed="1"/>
+    <w:lsdException w:name="Table Colorful 1" w:semiHidden="1" w:unhideWhenUsed="1"/>
+    <w:lsdException w:name="Table Colorful 2" w:semiHidden="1" w:unhideWhenUsed="1"/>
+    <w:lsdException w:name="Table Colorful 3" w:semiHidden="1" w:unhideWhenUsed="1"/>
+    <w:lsdException w:name="Table Columns 1" w:semiHidden="1" w:unhideWhenUsed="1"/>
+    <w:lsdException w:name="Table Columns 2" w:semiHidden="1" w:unhideWhenUsed="1"/>
+    <w:lsdException w:name="Table Columns 3" w:semiHidden="1" w:unhideWhenUsed="1"/>
+    <w:lsdException w:name="Table Columns 4" w:semiHidden="1" w:unhideWhenUsed="1"/>
+    <w:lsdException w:name="Table Columns 5" w:semiHidden="1" w:unhideWhenUsed="1"/>
+    <w:lsdException w:name="Table Grid 1" w:semiHidden="1" w:unhideWhenUsed="1"/>
+    <w:lsdException w:name="Table Grid 2" w:semiHidden="1" w:unhideWhenUsed="1"/>
+    <w:lsdException w:name="Table Grid 3" w:semiHidden="1" w:unhideWhenUsed="1"/>
+    <w:lsdException w:name="Table Grid 4" w:semiHidden="1" w:unhideWhenUsed="1"/>
+    <w:lsdException w:name="Table Grid 5" w:semiHidden="1" w:unhideWhenUsed="1"/>
+    <w:lsdException w:name="Table Grid 6" w:semiHidden="1" w:unhideWhenUsed="1"/>
+    <w:lsdException w:name="Table Grid 7" w:semiHidden="1" w:unhideWhenUsed="1"/>
+    <w:lsdException w:name="Table Grid 8" w:semiHidden="1" w:unhideWhenUsed="1"/>
+    <w:lsdException w:name="Table List 1" w:semiHidden="1" w:unhideWhenUsed="1"/>
+    <w:lsdException w:name="Table List 2" w:semiHidden="1" w:unhideWhenUsed="1"/>
+    <w:lsdException w:name="Table List 3" w:semiHidden="1" w:unhideWhenUsed="1"/>
+    <w:lsdException w:name="Table List 4" w:semiHidden="1" w:unhideWhenUsed="1"/>
+    <w:lsdException w:name="Table List 5" w:semiHidden="1" w:unhideWhenUsed="1"/>
+    <w:lsdException w:name="Table List 6" w:semiHidden="1" w:unhideWhenUsed="1"/>
+    <w:lsdException w:name="Table List 7" w:semiHidden="1" w:unhideWhenUsed="1"/>
+    <w:lsdException w:name="Table List 8" w:semiHidden="1" w:unhideWhenUsed="1"/>
+    <w:lsdException w:name="Table 3D effects 1" w:semiHidden="1" w:unhideWhenUsed="1"/>
+    <w:lsdException w:name="Table 3D effects 2" w:semiHidden="1" w:unhideWhenUsed="1"/>
+    <w:lsdException w:name="Table 3D effects 3" w:semiHidden="1" w:unhideWhenUsed="1"/>
+    <w:lsdException w:name="Table Contemporary" w:semiHidden="1" w:unhideWhenUsed="1"/>
+    <w:lsdException w:name="Table Elegant" w:semiHidden="1" w:unhideWhenUsed="1"/>
+    <w:lsdException w:name="Table Professional" w:semiHidden="1" w:unhideWhenUsed="1"/>
+    <w:lsdException w:name="Table Subtle 1" w:semiHidden="1" w:unhideWhenUsed="1"/>
+    <w:lsdException w:name="Table Subtle 2" w:semiHidden="1" w:unhideWhenUsed="1"/>
+    <w:lsdException w:name="Table Web 1" w:semiHidden="1" w:unhideWhenUsed="1"/>
+    <w:lsdException w:name="Table Web 2" w:semiHidden="1" w:unhideWhenUsed="1"/>
+    <w:lsdException w:name="Table Web 3" w:semiHidden="1" w:unhideWhenUsed="1"/>
+    <w:lsdException w:name="Balloon Text" w:semiHidden="1" w:unhideWhenUsed="1"/>
+    <w:lsdException w:name="Table Grid" w:semiHidden="1" w:uiPriority="39" w:unhideWhenUsed="1"/>
+    <w:lsdException w:name="Table Theme" w:semiHidden="1" w:unhideWhenUsed="1"/>
+    <w:lsdException w:name="Placeholder Text" w:semiHidden="1"/>
+    <w:lsdException w:name="No Spacing" w:uiPriority="1" w:qFormat="1"/>
+    <w:lsdException w:name="Light Shading" w:uiPriority="60"/>
+    <w:lsdException w:name="Light List" w:uiPriority="61"/>
+    <w:lsdException w:name="Light Grid" w:uiPriority="62"/>
+    <w:lsdException w:name="Medium Shading 1" w:uiPriority="63"/>
+    <w:lsdException w:name="Medium Shading 2" w:uiPriority="64"/>
+    <w:lsdException w:name="Medium List 1" w:uiPriority="65"/>
+    <w:lsdException w:name="Medium List 2" w:uiPriority="66"/>
+    <w:lsdException w:name="Medium Grid 1" w:uiPriority="67"/>
+    <w:lsdException w:name="Medium Grid 2" w:uiPriority="68"/>
+    <w:lsdException w:name="Medium Grid 3" w:uiPriority="69"/>
+    <w:lsdException w:name="Dark List" w:uiPriority="70"/>
+    <w:lsdException w:name="Colorful Shading" w:uiPriority="71"/>
+    <w:lsdException w:name="Colorful List" w:uiPriority="72"/>
+    <w:lsdException w:name="Colorful Grid" w:uiPriority="73"/>
+    <w:lsdException w:name="Light Shading Accent 1" w:uiPriority="60"/>
+    <w:lsdException w:name="Light List Accent 1" w:uiPriority="61"/>
+    <w:lsdException w:name="Light Grid Accent 1" w:uiPriority="62"/>
+    <w:lsdException w:name="Medium Shading 1 Accent 1" w:uiPriority="63"/>
+    <w:lsdException w:name="Medium Shading 2 Accent 1" w:uiPriority="64"/>
+    <w:lsdException w:name="Medium List 1 Accent 1" w:uiPriority="65"/>
+    <w:lsdException w:name="Revision" w:semiHidden="1"/>
+    <w:lsdException w:name="List Paragraph" w:uiPriority="34" w:qFormat="1"/>
+    <w:lsdException w:name="Quote" w:uiPriority="29" w:qFormat="1"/>
+    <w:lsdException w:name="Intense Quote" w:uiPriority="30" w:qFormat="1"/>
+    <w:lsdException w:name="Medium List 2 Accent 1" w:uiPriority="66"/>
+    <w:lsdException w:name="Medium Grid 1 Accent 1" w:uiPriority="67"/>
+    <w:lsdException w:name="Medium Grid 2 Accent 1" w:uiPriority="68"/>
+    <w:lsdException w:name="Medium Grid 3 Accent 1" w:uiPriority="69"/>
+    <w:lsdException w:name="Dark List Accent 1" w:uiPriority="70"/>
+    <w:lsdException w:name="Colorful Shading Accent 1" w:uiPriority="71"/>
+    <w:lsdException w:name="Colorful List Accent 1" w:uiPriority="72"/>
+    <w:lsdException w:name="Colorful Grid Accent 1" w:uiPriority="73"/>
+    <w:lsdException w:name="Light Shading Accent 2" w:uiPriority="60"/>
+    <w:lsdException w:name="Light List Accent 2" w:uiPriority="61"/>
+    <w:lsdException w:name="Light Grid Accent 2" w:uiPriority="62"/>
+    <w:lsdException w:name="Medium Shading 1 Accent 2" w:uiPriority="63"/>
+    <w:lsdException w:name="Medium Shading 2 Accent 2" w:uiPriority="64"/>
+    <w:lsdException w:name="Medium List 1 Accent 2" w:uiPriority="65"/>
+    <w:lsdException w:name="Medium List 2 Accent 2" w:uiPriority="66"/>
+    <w:lsdException w:name="Medium Grid 1 Accent 2" w:uiPriority="67"/>
+    <w:lsdException w:name="Medium Grid 2 Accent 2" w:uiPriority="68"/>
+    <w:lsdException w:name="Medium Grid 3 Accent 2" w:uiPriority="69"/>
+    <w:lsdException w:name="Dark List Accent 2" w:uiPriority="70"/>
+    <w:lsdException w:name="Colorful Shading Accent 2" w:uiPriority="71"/>
+    <w:lsdException w:name="Colorful List Accent 2" w:uiPriority="72"/>
+    <w:lsdException w:name="Colorful Grid Accent 2" w:uiPriority="73"/>
+    <w:lsdException w:name="Light Shading Accent 3" w:uiPriority="60"/>
+    <w:lsdException w:name="Light List Accent 3" w:uiPriority="61"/>
+    <w:lsdException w:name="Light Grid Accent 3" w:uiPriority="62"/>
+    <w:lsdException w:name="Medium Shading 1 Accent 3" w:uiPriority="63"/>
+    <w:lsdException w:name="Medium Shading 2 Accent 3" w:uiPriority="64"/>
+    <w:lsdException w:name="Medium List 1 Accent 3" w:uiPriority="65"/>
+    <w:lsdException w:name="Medium List 2 Accent 3" w:uiPriority="66"/>
+    <w:lsdException w:name="Medium Grid 1 Accent 3" w:uiPriority="67"/>
+    <w:lsdException w:name="Medium Grid 2 Accent 3" w:uiPriority="68"/>
+    <w:lsdException w:name="Medium Grid 3 Accent 3" w:uiPriority="69"/>
+    <w:lsdException w:name="Dark List Accent 3" w:uiPriority="70"/>
+    <w:lsdException w:name="Colorful Shading Accent 3" w:uiPriority="71"/>
+    <w:lsdException w:name="Colorful List Accent 3" w:uiPriority="72"/>
+    <w:lsdException w:name="Colorful Grid Accent 3" w:uiPriority="73"/>
+    <w:lsdException w:name="Light Shading Accent 4" w:uiPriority="60"/>
+    <w:lsdException w:name="Light List Accent 4" w:uiPriority="61"/>
+    <w:lsdException w:name="Light Grid Accent 4" w:uiPriority="62"/>
+    <w:lsdException w:name="Medium Shading 1 Accent 4" w:uiPriority="63"/>
+    <w:lsdException w:name="Medium Shading 2 Accent 4" w:uiPriority="64"/>
+    <w:lsdException w:name="Medium List 1 Accent 4" w:uiPriority="65"/>
+    <w:lsdException w:name="Medium List 2 Accent 4" w:uiPriority="66"/>
+    <w:lsdException w:name="Medium Grid 1 Accent 4" w:uiPriority="67"/>
+    <w:lsdException w:name="Medium Grid 2 Accent 4" w:uiPriority="68"/>
+    <w:lsdException w:name="Medium Grid 3 Accent 4" w:uiPriority="69"/>
+    <w:lsdException w:name="Dark List Accent 4" w:uiPriority="70"/>
+    <w:lsdException w:name="Colorful Shading Accent 4" w:uiPriority="71"/>
+    <w:lsdException w:name="Colorful List Accent 4" w:uiPriority="72"/>
+    <w:lsdException w:name="Colorful Grid Accent 4" w:uiPriority="73"/>
+    <w:lsdException w:name="Light Shading Accent 5" w:uiPriority="60"/>
+    <w:lsdException w:name="Light List Accent 5" w:uiPriority="61"/>
+    <w:lsdException w:name="Light Grid Accent 5" w:uiPriority="62"/>
+    <w:lsdException w:name="Medium Shading 1 Accent 5" w:uiPriority="63"/>
+    <w:lsdException w:name="Medium Shading 2 Accent 5" w:uiPriority="64"/>
+    <w:lsdException w:name="Medium List 1 Accent 5" w:uiPriority="65"/>
+    <w:lsdException w:name="Medium List 2 Accent 5" w:uiPriority="66"/>
+    <w:lsdException w:name="Medium Grid 1 Accent 5" w:uiPriority="67"/>
+    <w:lsdException w:name="Medium Grid 2 Accent 5" w:uiPriority="68"/>
+    <w:lsdException w:name="Medium Grid 3 Accent 5" w:uiPriority="69"/>
+    <w:lsdException w:name="Dark List Accent 5" w:uiPriority="70"/>
+    <w:lsdException w:name="Colorful Shading Accent 5" w:uiPriority="71"/>
+    <w:lsdException w:name="Colorful List Accent 5" w:uiPriority="72"/>
+    <w:lsdException w:name="Colorful Grid Accent 5" w:uiPriority="73"/>
+    <w:lsdException w:name="Light Shading Accent 6" w:uiPriority="60"/>
+    <w:lsdException w:name="Light List Accent 6" w:uiPriority="61"/>
+    <w:lsdException w:name="Light Grid Accent 6" w:uiPriority="62"/>
+    <w:lsdException w:name="Medium Shading 1 Accent 6" w:uiPriority="63"/>
+    <w:lsdException w:name="Medium Shading 2 Accent 6" w:uiPriority="64"/>
+    <w:lsdException w:name="Medium List 1 Accent 6" w:uiPriority="65"/>
+    <w:lsdException w:name="Medium List 2 Accent 6" w:uiPriority="66"/>
+    <w:lsdException w:name="Medium Grid 1 Accent 6" w:uiPriority="67"/>
+    <w:lsdException w:name="Medium Grid 2 Accent 6" w:uiPriority="68"/>
+    <w:lsdException w:name="Medium Grid 3 Accent 6" w:uiPriority="69"/>
+    <w:lsdException w:name="Dark List Accent 6" w:uiPriority="70"/>
+    <w:lsdException w:name="Colorful Shading Accent 6" w:uiPriority="71"/>
+    <w:lsdException w:name="Colorful List Accent 6" w:uiPriority="72"/>
+    <w:lsdException w:name="Colorful Grid Accent 6" w:uiPriority="73"/>
+    <w:lsdException w:name="Subtle Emphasis" w:uiPriority="19" w:qFormat="1"/>
+    <w:lsdException w:name="Intense Emphasis" w:uiPriority="21" w:qFormat="1"/>
+    <w:lsdException w:name="Subtle Reference" w:uiPriority="31" w:qFormat="1"/>
+    <w:lsdException w:name="Intense Reference" w:uiPriority="32" w:qFormat="1"/>
+    <w:lsdException w:name="Book Title" w:uiPriority="33" w:qFormat="1"/>
+    <w:lsdException w:name="Bibliography" w:semiHidden="1" w:uiPriority="37" w:unhideWhenUsed="1"/>
+    <w:lsdException w:name="TOC Heading" w:semiHidden="1" w:uiPriority="39" w:unhideWhenUsed="1" w:qFormat="1"/>
+    <w:lsdException w:name="Plain Table 1" w:uiPriority="41"/>
+    <w:lsdException w:name="Plain Table 2" w:uiPriority="42"/>
+    <w:lsdException w:name="Plain Table 3" w:uiPriority="43"/>
+    <w:lsdException w:name="Plain Table 4" w:uiPriority="44"/>
+    <w:lsdException w:name="Plain Table 5" w:uiPriority="45"/>
+    <w:lsdException w:name="Grid Table Light" w:uiPriority="40"/>
+    <w:lsdException w:name="Grid Table 1 Light" w:uiPriority="46"/>
+    <w:lsdException w:name="Grid Table 2" w:uiPriority="47"/>
+    <w:lsdException w:name="Grid Table 3" w:uiPriority="48"/>
+    <w:lsdException w:name="Grid Table 4" w:uiPriority="49"/>
+    <w:lsdException w:name="Grid Table 5 Dark" w:uiPriority="50"/>
+    <w:lsdException w:name="Grid Table 6 Colorful" w:uiPriority="51"/>
+    <w:lsdException w:name="Grid Table 7 Colorful" w:uiPriority="52"/>
+    <w:lsdException w:name="Grid Table 1 Light Accent 1" w:uiPriority="46"/>
+    <w:lsdException w:name="Grid Table 2 Accent 1" w:uiPriority="47"/>
+    <w:lsdException w:name="Grid Table 3 Accent 1" w:uiPriority="48"/>
+    <w:lsdException w:name="Grid Table 4 Accent 1" w:uiPriority="49"/>
+    <w:lsdException w:name="Grid Table 5 Dark Accent 1" w:uiPriority="50"/>
+    <w:lsdException w:name="Grid Table 6 Colorful Accent 1" w:uiPriority="51"/>
+    <w:lsdException w:name="Grid Table 7 Colorful Accent 1" w:uiPriority="52"/>
+    <w:lsdException w:name="Grid Table 1 Light Accent 2" w:uiPriority="46"/>
+    <w:lsdException w:name="Grid Table 2 Accent 2" w:uiPriority="47"/>
+    <w:lsdException w:name="Grid Table 3 Accent 2" w:uiPriority="48"/>
+    <w:lsdException w:name="Grid Table 4 Accent 2" w:uiPriority="49"/>
+    <w:lsdException w:name="Grid Table 5 Dark Accent 2" w:uiPriority="50"/>
+    <w:lsdException w:name="Grid Table 6 Colorful Accent 2" w:uiPriority="51"/>
+    <w:lsdException w:name="Grid Table 7 Colorful Accent 2" w:uiPriority="52"/>
+    <w:lsdException w:name="Grid Table 1 Light Accent 3" w:uiPriority="46"/>
+    <w:lsdException w:name="Grid Table 2 Accent 3" w:uiPriority="47"/>
+    <w:lsdException w:name="Grid Table 3 Accent 3" w:uiPriority="48"/>
+    <w:lsdException w:name="Grid Table 4 Accent 3" w:uiPriority="49"/>
+    <w:lsdException w:name="Grid Table 5 Dark Accent 3" w:uiPriority="50"/>
+    <w:lsdException w:name="Grid Table 6 Colorful Accent 3" w:uiPriority="51"/>
+    <w:lsdException w:name="Grid Table 7 Colorful Accent 3" w:uiPriority="52"/>
+    <w:lsdException w:name="Grid Table 1 Light Accent 4" w:uiPriority="46"/>
+    <w:lsdException w:name="Grid Table 2 Accent 4" w:uiPriority="47"/>
+    <w:lsdException w:name="Grid Table 3 Accent 4" w:uiPriority="48"/>
+    <w:lsdException w:name="Grid Table 4 Accent 4" w:uiPriority="49"/>
+    <w:lsdException w:name="Grid Table 5 Dark Accent 4" w:uiPriority="50"/>
+    <w:lsdException w:name="Grid Table 6 Colorful Accent 4" w:uiPriority="51"/>
+    <w:lsdException w:name="Grid Table 7 Colorful Accent 4" w:uiPriority="52"/>
+    <w:lsdException w:name="Grid Table 1 Light Accent 5" w:uiPriority="46"/>
+    <w:lsdException w:name="Grid Table 2 Accent 5" w:uiPriority="47"/>
+    <w:lsdException w:name="Grid Table 3 Accent 5" w:uiPriority="48"/>
+    <w:lsdException w:name="Grid Table 4 Accent 5" w:uiPriority="49"/>
+    <w:lsdException w:name="Grid Table 5 Dark Accent 5" w:uiPriority="50"/>
+    <w:lsdException w:name="Grid Table 6 Colorful Accent 5" w:uiPriority="51"/>
+    <w:lsdException w:name="Grid Table 7 Colorful Accent 5" w:uiPriority="52"/>
+    <w:lsdException w:name="Grid Table 1 Light Accent 6" w:uiPriority="46"/>
+    <w:lsdException w:name="Grid Table 2 Accent 6" w:uiPriority="47"/>
+    <w:lsdException w:name="Grid Table 3 Accent 6" w:uiPriority="48"/>
+    <w:lsdException w:name="Grid Table 4 Accent 6" w:uiPriority="49"/>
+    <w:lsdException w:name="Grid Table 5 Dark Accent 6" w:uiPriority="50"/>
+    <w:lsdException w:name="Grid Table 6 Colorful Accent 6" w:uiPriority="51"/>
+    <w:lsdException w:name="Grid Table 7 Colorful Accent 6" w:uiPriority="52"/>
+    <w:lsdException w:name="List Table 1 Light" w:uiPriority="46"/>
+    <w:lsdException w:name="List Table 2" w:uiPriority="47"/>
+    <w:lsdException w:name="List Table 3" w:uiPriority="48"/>
+    <w:lsdException w:name="List Table 4" w:uiPriority="49"/>
+    <w:lsdException w:name="List Table 5 Dark" w:uiPriority="50"/>
+    <w:lsdException w:name="List Table 6 Colorful" w:uiPriority="51"/>
+    <w:lsdException w:name="List Table 7 Colorful" w:uiPriority="52"/>
+    <w:lsdException w:name="List Table 1 Light Accent 1" w:uiPriority="46"/>
+    <w:lsdException w:name="List Table 2 Accent 1" w:uiPriority="47"/>
+    <w:lsdException w:name="List Table 3 Accent 1" w:uiPriority="48"/>
+    <w:lsdException w:name="List Table 4 Accent 1" w:uiPriority="49"/>
+    <w:lsdException w:name="List Table 5 Dark Accent 1" w:uiPriority="50"/>
+    <w:lsdException w:name="List Table 6 Colorful Accent 1" w:uiPriority="51"/>
+    <w:lsdException w:name="List Table 7 Colorful Accent 1" w:uiPriority="52"/>
+    <w:lsdException w:name="List Table 1 Light Accent 2" w:uiPriority="46"/>
+    <w:lsdException w:name="List Table 2 Accent 2" w:uiPriority="47"/>
+    <w:lsdException w:name="List Table 3 Accent 2" w:uiPriority="48"/>
+    <w:lsdException w:name="List Table 4 Accent 2" w:uiPriority="49"/>
+    <w:lsdException w:name="List Table 5 Dark Accent 2" w:uiPriority="50"/>
+    <w:lsdException w:name="List Table 6 Colorful Accent 2" w:uiPriority="51"/>
+    <w:lsdException w:name="List Table 7 Colorful Accent 2" w:uiPriority="52"/>
+    <w:lsdException w:name="List Table 1 Light Accent 3" w:uiPriority="46"/>
+    <w:lsdException w:name="List Table 2 Accent 3" w:uiPriority="47"/>
+    <w:lsdException w:name="List Table 3 Accent 3" w:uiPriority="48"/>
+    <w:lsdException w:name="List Table 4 Accent 3" w:uiPriority="49"/>
+    <w:lsdException w:name="List Table 5 Dark Accent 3" w:uiPriority="50"/>
+    <w:lsdException w:name="List Table 6 Colorful Accent 3" w:uiPriority="51"/>
+    <w:lsdException w:name="List Table 7 Colorful Accent 3" w:uiPriority="52"/>
+    <w:lsdException w:name="List Table 1 Light Accent 4" w:uiPriority="46"/>
+    <w:lsdException w:name="List Table 2 Accent 4" w:uiPriority="47"/>
+    <w:lsdException w:name="List Table 3 Accent 4" w:uiPriority="48"/>
+    <w:lsdException w:name="List Table 4 Accent 4" w:uiPriority="49"/>
+    <w:lsdException w:name="List Table 5 Dark Accent 4" w:uiPriority="50"/>
+    <w:lsdException w:name="List Table 6 Colorful Accent 4" w:uiPriority="51"/>
+    <w:lsdException w:name="List Table 7 Colorful Accent 4" w:uiPriority="52"/>
+    <w:lsdException w:name="List Table 1 Light Accent 5" w:uiPriority="46"/>
+    <w:lsdException w:name="List Table 2 Accent 5" w:uiPriority="47"/>
+    <w:lsdException w:name="List Table 3 Accent 5" w:uiPriority="48"/>
+    <w:lsdException w:name="List Table 4 Accent 5" w:uiPriority="49"/>
+    <w:lsdException w:name="List Table 5 Dark Accent 5" w:uiPriority="50"/>
+    <w:lsdException w:name="List Table 6 Colorful Accent 5" w:uiPriority="51"/>
+    <w:lsdException w:name="List Table 7 Colorful Accent 5" w:uiPriority="52"/>
+    <w:lsdException w:name="List Table 1 Light Accent 6" w:uiPriority="46"/>
+    <w:lsdException w:name="List Table 2 Accent 6" w:uiPriority="47"/>
+    <w:lsdException w:name="List Table 3 Accent 6" w:uiPriority="48"/>
+    <w:lsdException w:name="List Table 4 Accent 6" w:uiPriority="49"/>
+    <w:lsdException w:name="List Table 5 Dark Accent 6" w:uiPriority="50"/>
+    <w:lsdException w:name="List Table 6 Colorful Accent 6" w:uiPriority="51"/>
+    <w:lsdException w:name="List Table 7 Colorful Accent 6" w:uiPriority="52"/>
+    <w:lsdException w:name="Mention" w:semiHidden="1" w:unhideWhenUsed="1"/>
+    <w:lsdException w:name="Smart Hyperlink" w:semiHidden="1" w:unhideWhenUsed="1"/>
+    <w:lsdException w:name="Hashtag" w:semiHidden="1" w:unhideWhenUsed="1"/>
+    <w:lsdException w:name="Unresolved Mention" w:semiHidden="1" w:unhideWhenUsed="1"/>
   </w:latentStyles>
   <w:style w:type="paragraph" w:default="1" w:styleId="Normal">
     <w:name w:val="Normal"/>
@@ -5706,244 +5574,8 @@
 </w:styles>
 </file>
 
-<file path=word/glossary/stylesWithEffects.xml><?xml version="1.0" encoding="utf-8"?>
-<w:styles xmlns:wpc="http://schemas.microsoft.com/office/word/2010/wordprocessingCanvas" xmlns:mc="http://schemas.openxmlformats.org/markup-compatibility/2006" xmlns:o="urn:schemas-microsoft-com:office:office" xmlns:r="http://schemas.openxmlformats.org/officeDocument/2006/relationships" xmlns:m="http://schemas.openxmlformats.org/officeDocument/2006/math" xmlns:v="urn:schemas-microsoft-com:vml" xmlns:wp14="http://schemas.microsoft.com/office/word/2010/wordprocessingDrawing" xmlns:wp="http://schemas.openxmlformats.org/drawingml/2006/wordprocessingDrawing" xmlns:w10="urn:schemas-microsoft-com:office:word" xmlns:w="http://schemas.openxmlformats.org/wordprocessingml/2006/main" xmlns:w14="http://schemas.microsoft.com/office/word/2010/wordml" xmlns:wpg="http://schemas.microsoft.com/office/word/2010/wordprocessingGroup" xmlns:wpi="http://schemas.microsoft.com/office/word/2010/wordprocessingInk" xmlns:wne="http://schemas.microsoft.com/office/word/2006/wordml" xmlns:wps="http://schemas.microsoft.com/office/word/2010/wordprocessingShape" mc:Ignorable="w14 wp14">
-  <w:docDefaults>
-    <w:rPrDefault>
-      <w:rPr>
-        <w:rFonts w:asciiTheme="minorHAnsi" w:eastAsiaTheme="minorEastAsia" w:hAnsiTheme="minorHAnsi" w:cstheme="minorBidi"/>
-        <w:sz w:val="24"/>
-        <w:szCs w:val="24"/>
-        <w:lang w:val="en-US" w:eastAsia="en-US" w:bidi="ar-SA"/>
-      </w:rPr>
-    </w:rPrDefault>
-    <w:pPrDefault/>
-  </w:docDefaults>
-  <w:latentStyles w:defLockedState="0" w:defUIPriority="99" w:defSemiHidden="1" w:defUnhideWhenUsed="1" w:defQFormat="0" w:count="267">
-    <w:lsdException w:name="Normal" w:semiHidden="0" w:uiPriority="0" w:unhideWhenUsed="0" w:qFormat="1"/>
-    <w:lsdException w:name="heading 1" w:semiHidden="0" w:uiPriority="9" w:unhideWhenUsed="0" w:qFormat="1"/>
-    <w:lsdException w:name="heading 2" w:uiPriority="9" w:qFormat="1"/>
-    <w:lsdException w:name="heading 3" w:uiPriority="9" w:qFormat="1"/>
-    <w:lsdException w:name="heading 4" w:uiPriority="9" w:qFormat="1"/>
-    <w:lsdException w:name="heading 5" w:uiPriority="9" w:qFormat="1"/>
-    <w:lsdException w:name="heading 6" w:uiPriority="9" w:qFormat="1"/>
-    <w:lsdException w:name="heading 7" w:uiPriority="9" w:qFormat="1"/>
-    <w:lsdException w:name="heading 8" w:uiPriority="9" w:qFormat="1"/>
-    <w:lsdException w:name="heading 9" w:uiPriority="9" w:qFormat="1"/>
-    <w:lsdException w:name="toc 1" w:uiPriority="39"/>
-    <w:lsdException w:name="toc 2" w:uiPriority="39"/>
-    <w:lsdException w:name="toc 3" w:uiPriority="39"/>
-    <w:lsdException w:name="toc 4" w:uiPriority="39"/>
-    <w:lsdException w:name="toc 5" w:uiPriority="39"/>
-    <w:lsdException w:name="toc 6" w:uiPriority="39"/>
-    <w:lsdException w:name="toc 7" w:uiPriority="39"/>
-    <w:lsdException w:name="toc 8" w:uiPriority="39"/>
-    <w:lsdException w:name="toc 9" w:uiPriority="39"/>
-    <w:lsdException w:name="caption" w:uiPriority="35" w:qFormat="1"/>
-    <w:lsdException w:name="Title" w:semiHidden="0" w:uiPriority="10" w:unhideWhenUsed="0" w:qFormat="1"/>
-    <w:lsdException w:name="Default Paragraph Font" w:uiPriority="1"/>
-    <w:lsdException w:name="Subtitle" w:semiHidden="0" w:uiPriority="11" w:unhideWhenUsed="0" w:qFormat="1"/>
-    <w:lsdException w:name="Strong" w:semiHidden="0" w:uiPriority="22" w:unhideWhenUsed="0" w:qFormat="1"/>
-    <w:lsdException w:name="Emphasis" w:semiHidden="0" w:uiPriority="20" w:unhideWhenUsed="0" w:qFormat="1"/>
-    <w:lsdException w:name="Table Grid" w:semiHidden="0" w:uiPriority="39" w:unhideWhenUsed="0"/>
-    <w:lsdException w:name="Placeholder Text" w:unhideWhenUsed="0"/>
-    <w:lsdException w:name="No Spacing" w:semiHidden="0" w:uiPriority="1" w:unhideWhenUsed="0" w:qFormat="1"/>
-    <w:lsdException w:name="Light Shading" w:semiHidden="0" w:uiPriority="60" w:unhideWhenUsed="0"/>
-    <w:lsdException w:name="Light List" w:semiHidden="0" w:uiPriority="61" w:unhideWhenUsed="0"/>
-    <w:lsdException w:name="Light Grid" w:semiHidden="0" w:uiPriority="62" w:unhideWhenUsed="0"/>
-    <w:lsdException w:name="Medium Shading 1" w:semiHidden="0" w:uiPriority="63" w:unhideWhenUsed="0"/>
-    <w:lsdException w:name="Medium Shading 2" w:semiHidden="0" w:uiPriority="64" w:unhideWhenUsed="0"/>
-    <w:lsdException w:name="Medium List 1" w:semiHidden="0" w:uiPriority="65" w:unhideWhenUsed="0"/>
-    <w:lsdException w:name="Medium List 2" w:semiHidden="0" w:uiPriority="66" w:unhideWhenUsed="0"/>
-    <w:lsdException w:name="Medium Grid 1" w:semiHidden="0" w:uiPriority="67" w:unhideWhenUsed="0"/>
-    <w:lsdException w:name="Medium Grid 2" w:semiHidden="0" w:uiPriority="68" w:unhideWhenUsed="0"/>
-    <w:lsdException w:name="Medium Grid 3" w:semiHidden="0" w:uiPriority="69" w:unhideWhenUsed="0"/>
-    <w:lsdException w:name="Dark List" w:semiHidden="0" w:uiPriority="70" w:unhideWhenUsed="0"/>
-    <w:lsdException w:name="Colorful Shading" w:semiHidden="0" w:uiPriority="71" w:unhideWhenUsed="0"/>
-    <w:lsdException w:name="Colorful List" w:semiHidden="0" w:uiPriority="72" w:unhideWhenUsed="0"/>
-    <w:lsdException w:name="Colorful Grid" w:semiHidden="0" w:uiPriority="73" w:unhideWhenUsed="0"/>
-    <w:lsdException w:name="Light Shading Accent 1" w:semiHidden="0" w:uiPriority="60" w:unhideWhenUsed="0"/>
-    <w:lsdException w:name="Light List Accent 1" w:semiHidden="0" w:uiPriority="61" w:unhideWhenUsed="0"/>
-    <w:lsdException w:name="Light Grid Accent 1" w:semiHidden="0" w:uiPriority="62" w:unhideWhenUsed="0"/>
-    <w:lsdException w:name="Medium Shading 1 Accent 1" w:semiHidden="0" w:uiPriority="63" w:unhideWhenUsed="0"/>
-    <w:lsdException w:name="Medium Shading 2 Accent 1" w:semiHidden="0" w:uiPriority="64" w:unhideWhenUsed="0"/>
-    <w:lsdException w:name="Medium List 1 Accent 1" w:semiHidden="0" w:uiPriority="65" w:unhideWhenUsed="0"/>
-    <w:lsdException w:name="Revision" w:unhideWhenUsed="0"/>
-    <w:lsdException w:name="List Paragraph" w:semiHidden="0" w:uiPriority="34" w:unhideWhenUsed="0" w:qFormat="1"/>
-    <w:lsdException w:name="Quote" w:semiHidden="0" w:uiPriority="29" w:unhideWhenUsed="0" w:qFormat="1"/>
-    <w:lsdException w:name="Intense Quote" w:semiHidden="0" w:uiPriority="30" w:unhideWhenUsed="0" w:qFormat="1"/>
-    <w:lsdException w:name="Medium List 2 Accent 1" w:semiHidden="0" w:uiPriority="66" w:unhideWhenUsed="0"/>
-    <w:lsdException w:name="Medium Grid 1 Accent 1" w:semiHidden="0" w:uiPriority="67" w:unhideWhenUsed="0"/>
-    <w:lsdException w:name="Medium Grid 2 Accent 1" w:semiHidden="0" w:uiPriority="68" w:unhideWhenUsed="0"/>
-    <w:lsdException w:name="Medium Grid 3 Accent 1" w:semiHidden="0" w:uiPriority="69" w:unhideWhenUsed="0"/>
-    <w:lsdException w:name="Dark List Accent 1" w:semiHidden="0" w:uiPriority="70" w:unhideWhenUsed="0"/>
-    <w:lsdException w:name="Colorful Shading Accent 1" w:semiHidden="0" w:uiPriority="71" w:unhideWhenUsed="0"/>
-    <w:lsdException w:name="Colorful List Accent 1" w:semiHidden="0" w:uiPriority="72" w:unhideWhenUsed="0"/>
-    <w:lsdException w:name="Colorful Grid Accent 1" w:semiHidden="0" w:uiPriority="73" w:unhideWhenUsed="0"/>
-    <w:lsdException w:name="Light Shading Accent 2" w:semiHidden="0" w:uiPriority="60" w:unhideWhenUsed="0"/>
-    <w:lsdException w:name="Light List Accent 2" w:semiHidden="0" w:uiPriority="61" w:unhideWhenUsed="0"/>
-    <w:lsdException w:name="Light Grid Accent 2" w:semiHidden="0" w:uiPriority="62" w:unhideWhenUsed="0"/>
-    <w:lsdException w:name="Medium Shading 1 Accent 2" w:semiHidden="0" w:uiPriority="63" w:unhideWhenUsed="0"/>
-    <w:lsdException w:name="Medium Shading 2 Accent 2" w:semiHidden="0" w:uiPriority="64" w:unhideWhenUsed="0"/>
-    <w:lsdException w:name="Medium List 1 Accent 2" w:semiHidden="0" w:uiPriority="65" w:unhideWhenUsed="0"/>
-    <w:lsdException w:name="Medium List 2 Accent 2" w:semiHidden="0" w:uiPriority="66" w:unhideWhenUsed="0"/>
-    <w:lsdException w:name="Medium Grid 1 Accent 2" w:semiHidden="0" w:uiPriority="67" w:unhideWhenUsed="0"/>
-    <w:lsdException w:name="Medium Grid 2 Accent 2" w:semiHidden="0" w:uiPriority="68" w:unhideWhenUsed="0"/>
-    <w:lsdException w:name="Medium Grid 3 Accent 2" w:semiHidden="0" w:uiPriority="69" w:unhideWhenUsed="0"/>
-    <w:lsdException w:name="Dark List Accent 2" w:semiHidden="0" w:uiPriority="70" w:unhideWhenUsed="0"/>
-    <w:lsdException w:name="Colorful Shading Accent 2" w:semiHidden="0" w:uiPriority="71" w:unhideWhenUsed="0"/>
-    <w:lsdException w:name="Colorful List Accent 2" w:semiHidden="0" w:uiPriority="72" w:unhideWhenUsed="0"/>
-    <w:lsdException w:name="Colorful Grid Accent 2" w:semiHidden="0" w:uiPriority="73" w:unhideWhenUsed="0"/>
-    <w:lsdException w:name="Light Shading Accent 3" w:semiHidden="0" w:uiPriority="60" w:unhideWhenUsed="0"/>
-    <w:lsdException w:name="Light List Accent 3" w:semiHidden="0" w:uiPriority="61" w:unhideWhenUsed="0"/>
-    <w:lsdException w:name="Light Grid Accent 3" w:semiHidden="0" w:uiPriority="62" w:unhideWhenUsed="0"/>
-    <w:lsdException w:name="Medium Shading 1 Accent 3" w:semiHidden="0" w:uiPriority="63" w:unhideWhenUsed="0"/>
-    <w:lsdException w:name="Medium Shading 2 Accent 3" w:semiHidden="0" w:uiPriority="64" w:unhideWhenUsed="0"/>
-    <w:lsdException w:name="Medium List 1 Accent 3" w:semiHidden="0" w:uiPriority="65" w:unhideWhenUsed="0"/>
-    <w:lsdException w:name="Medium List 2 Accent 3" w:semiHidden="0" w:uiPriority="66" w:unhideWhenUsed="0"/>
-    <w:lsdException w:name="Medium Grid 1 Accent 3" w:semiHidden="0" w:uiPriority="67" w:unhideWhenUsed="0"/>
-    <w:lsdException w:name="Medium Grid 2 Accent 3" w:semiHidden="0" w:uiPriority="68" w:unhideWhenUsed="0"/>
-    <w:lsdException w:name="Medium Grid 3 Accent 3" w:semiHidden="0" w:uiPriority="69" w:unhideWhenUsed="0"/>
-    <w:lsdException w:name="Dark List Accent 3" w:semiHidden="0" w:uiPriority="70" w:unhideWhenUsed="0"/>
-    <w:lsdException w:name="Colorful Shading Accent 3" w:semiHidden="0" w:uiPriority="71" w:unhideWhenUsed="0"/>
-    <w:lsdException w:name="Colorful List Accent 3" w:semiHidden="0" w:uiPriority="72" w:unhideWhenUsed="0"/>
-    <w:lsdException w:name="Colorful Grid Accent 3" w:semiHidden="0" w:uiPriority="73" w:unhideWhenUsed="0"/>
-    <w:lsdException w:name="Light Shading Accent 4" w:semiHidden="0" w:uiPriority="60" w:unhideWhenUsed="0"/>
-    <w:lsdException w:name="Light List Accent 4" w:semiHidden="0" w:uiPriority="61" w:unhideWhenUsed="0"/>
-    <w:lsdException w:name="Light Grid Accent 4" w:semiHidden="0" w:uiPriority="62" w:unhideWhenUsed="0"/>
-    <w:lsdException w:name="Medium Shading 1 Accent 4" w:semiHidden="0" w:uiPriority="63" w:unhideWhenUsed="0"/>
-    <w:lsdException w:name="Medium Shading 2 Accent 4" w:semiHidden="0" w:uiPriority="64" w:unhideWhenUsed="0"/>
-    <w:lsdException w:name="Medium List 1 Accent 4" w:semiHidden="0" w:uiPriority="65" w:unhideWhenUsed="0"/>
-    <w:lsdException w:name="Medium List 2 Accent 4" w:semiHidden="0" w:uiPriority="66" w:unhideWhenUsed="0"/>
-    <w:lsdException w:name="Medium Grid 1 Accent 4" w:semiHidden="0" w:uiPriority="67" w:unhideWhenUsed="0"/>
-    <w:lsdException w:name="Medium Grid 2 Accent 4" w:semiHidden="0" w:uiPriority="68" w:unhideWhenUsed="0"/>
-    <w:lsdException w:name="Medium Grid 3 Accent 4" w:semiHidden="0" w:uiPriority="69" w:unhideWhenUsed="0"/>
-    <w:lsdException w:name="Dark List Accent 4" w:semiHidden="0" w:uiPriority="70" w:unhideWhenUsed="0"/>
-    <w:lsdException w:name="Colorful Shading Accent 4" w:semiHidden="0" w:uiPriority="71" w:unhideWhenUsed="0"/>
-    <w:lsdException w:name="Colorful List Accent 4" w:semiHidden="0" w:uiPriority="72" w:unhideWhenUsed="0"/>
-    <w:lsdException w:name="Colorful Grid Accent 4" w:semiHidden="0" w:uiPriority="73" w:unhideWhenUsed="0"/>
-    <w:lsdException w:name="Light Shading Accent 5" w:semiHidden="0" w:uiPriority="60" w:unhideWhenUsed="0"/>
-    <w:lsdException w:name="Light List Accent 5" w:semiHidden="0" w:uiPriority="61" w:unhideWhenUsed="0"/>
-    <w:lsdException w:name="Light Grid Accent 5" w:semiHidden="0" w:uiPriority="62" w:unhideWhenUsed="0"/>
-    <w:lsdException w:name="Medium Shading 1 Accent 5" w:semiHidden="0" w:uiPriority="63" w:unhideWhenUsed="0"/>
-    <w:lsdException w:name="Medium Shading 2 Accent 5" w:semiHidden="0" w:uiPriority="64" w:unhideWhenUsed="0"/>
-    <w:lsdException w:name="Medium List 1 Accent 5" w:semiHidden="0" w:uiPriority="65" w:unhideWhenUsed="0"/>
-    <w:lsdException w:name="Medium List 2 Accent 5" w:semiHidden="0" w:uiPriority="66" w:unhideWhenUsed="0"/>
-    <w:lsdException w:name="Medium Grid 1 Accent 5" w:semiHidden="0" w:uiPriority="67" w:unhideWhenUsed="0"/>
-    <w:lsdException w:name="Medium Grid 2 Accent 5" w:semiHidden="0" w:uiPriority="68" w:unhideWhenUsed="0"/>
-    <w:lsdException w:name="Medium Grid 3 Accent 5" w:semiHidden="0" w:uiPriority="69" w:unhideWhenUsed="0"/>
-    <w:lsdException w:name="Dark List Accent 5" w:semiHidden="0" w:uiPriority="70" w:unhideWhenUsed="0"/>
-    <w:lsdException w:name="Colorful Shading Accent 5" w:semiHidden="0" w:uiPriority="71" w:unhideWhenUsed="0"/>
-    <w:lsdException w:name="Colorful List Accent 5" w:semiHidden="0" w:uiPriority="72" w:unhideWhenUsed="0"/>
-    <w:lsdException w:name="Colorful Grid Accent 5" w:semiHidden="0" w:uiPriority="73" w:unhideWhenUsed="0"/>
-    <w:lsdException w:name="Light Shading Accent 6" w:semiHidden="0" w:uiPriority="60" w:unhideWhenUsed="0"/>
-    <w:lsdException w:name="Light List Accent 6" w:semiHidden="0" w:uiPriority="61" w:unhideWhenUsed="0"/>
-    <w:lsdException w:name="Light Grid Accent 6" w:semiHidden="0" w:uiPriority="62" w:unhideWhenUsed="0"/>
-    <w:lsdException w:name="Medium Shading 1 Accent 6" w:semiHidden="0" w:uiPriority="63" w:unhideWhenUsed="0"/>
-    <w:lsdException w:name="Medium Shading 2 Accent 6" w:semiHidden="0" w:uiPriority="64" w:unhideWhenUsed="0"/>
-    <w:lsdException w:name="Medium List 1 Accent 6" w:semiHidden="0" w:uiPriority="65" w:unhideWhenUsed="0"/>
-    <w:lsdException w:name="Medium List 2 Accent 6" w:semiHidden="0" w:uiPriority="66" w:unhideWhenUsed="0"/>
-    <w:lsdException w:name="Medium Grid 1 Accent 6" w:semiHidden="0" w:uiPriority="67" w:unhideWhenUsed="0"/>
-    <w:lsdException w:name="Medium Grid 2 Accent 6" w:semiHidden="0" w:uiPriority="68" w:unhideWhenUsed="0"/>
-    <w:lsdException w:name="Medium Grid 3 Accent 6" w:semiHidden="0" w:uiPriority="69" w:unhideWhenUsed="0"/>
-    <w:lsdException w:name="Dark List Accent 6" w:semiHidden="0" w:uiPriority="70" w:unhideWhenUsed="0"/>
-    <w:lsdException w:name="Colorful Shading Accent 6" w:semiHidden="0" w:uiPriority="71" w:unhideWhenUsed="0"/>
-    <w:lsdException w:name="Colorful List Accent 6" w:semiHidden="0" w:uiPriority="72" w:unhideWhenUsed="0"/>
-    <w:lsdException w:name="Colorful Grid Accent 6" w:semiHidden="0" w:uiPriority="73" w:unhideWhenUsed="0"/>
-    <w:lsdException w:name="Subtle Emphasis" w:semiHidden="0" w:uiPriority="19" w:unhideWhenUsed="0" w:qFormat="1"/>
-    <w:lsdException w:name="Intense Emphasis" w:semiHidden="0" w:uiPriority="21" w:unhideWhenUsed="0" w:qFormat="1"/>
-    <w:lsdException w:name="Subtle Reference" w:semiHidden="0" w:uiPriority="31" w:unhideWhenUsed="0" w:qFormat="1"/>
-    <w:lsdException w:name="Intense Reference" w:semiHidden="0" w:uiPriority="32" w:unhideWhenUsed="0" w:qFormat="1"/>
-    <w:lsdException w:name="Book Title" w:semiHidden="0" w:uiPriority="33" w:unhideWhenUsed="0" w:qFormat="1"/>
-    <w:lsdException w:name="Bibliography" w:uiPriority="37"/>
-    <w:lsdException w:name="TOC Heading" w:uiPriority="39" w:qFormat="1"/>
-  </w:latentStyles>
-  <w:style w:type="paragraph" w:default="1" w:styleId="Normal">
-    <w:name w:val="Normal"/>
-    <w:qFormat/>
-  </w:style>
-  <w:style w:type="character" w:default="1" w:styleId="DefaultParagraphFont">
-    <w:name w:val="Default Paragraph Font"/>
-    <w:uiPriority w:val="1"/>
-    <w:semiHidden/>
-    <w:unhideWhenUsed/>
-  </w:style>
-  <w:style w:type="table" w:default="1" w:styleId="TableNormal">
-    <w:name w:val="Normal Table"/>
-    <w:uiPriority w:val="99"/>
-    <w:semiHidden/>
-    <w:unhideWhenUsed/>
-    <w:tblPr>
-      <w:tblInd w:w="0" w:type="dxa"/>
-      <w:tblCellMar>
-        <w:top w:w="0" w:type="dxa"/>
-        <w:left w:w="108" w:type="dxa"/>
-        <w:bottom w:w="0" w:type="dxa"/>
-        <w:right w:w="108" w:type="dxa"/>
-      </w:tblCellMar>
-    </w:tblPr>
-  </w:style>
-  <w:style w:type="numbering" w:default="1" w:styleId="NoList">
-    <w:name w:val="No List"/>
-    <w:uiPriority w:val="99"/>
-    <w:semiHidden/>
-    <w:unhideWhenUsed/>
-  </w:style>
-  <w:style w:type="paragraph" w:customStyle="1" w:styleId="E7AC5160F568F4429C32C0D04BD6E157">
-    <w:name w:val="E7AC5160F568F4429C32C0D04BD6E157"/>
-  </w:style>
-  <w:style w:type="paragraph" w:customStyle="1" w:styleId="D623BF0A29B76A4295BF29191C148744">
-    <w:name w:val="D623BF0A29B76A4295BF29191C148744"/>
-  </w:style>
-  <w:style w:type="paragraph" w:customStyle="1" w:styleId="F4868F65728CB3468CA170AAE77C867A">
-    <w:name w:val="F4868F65728CB3468CA170AAE77C867A"/>
-  </w:style>
-  <w:style w:type="paragraph" w:customStyle="1" w:styleId="A129F66AC6A61143BD819EDA3CD34EBF">
-    <w:name w:val="A129F66AC6A61143BD819EDA3CD34EBF"/>
-  </w:style>
-  <w:style w:type="paragraph" w:customStyle="1" w:styleId="5F2FF37778F05740A5E5B400850533BD">
-    <w:name w:val="5F2FF37778F05740A5E5B400850533BD"/>
-  </w:style>
-  <w:style w:type="paragraph" w:customStyle="1" w:styleId="36DD7292A9D52445840556AB1A859346">
-    <w:name w:val="36DD7292A9D52445840556AB1A859346"/>
-  </w:style>
-  <w:style w:type="paragraph" w:customStyle="1" w:styleId="B2E0C70D14C5184CA969FB44CEBECB1F">
-    <w:name w:val="B2E0C70D14C5184CA969FB44CEBECB1F"/>
-  </w:style>
-  <w:style w:type="paragraph" w:customStyle="1" w:styleId="B60431F33BF0C64697C8F8D2A0DFD045">
-    <w:name w:val="B60431F33BF0C64697C8F8D2A0DFD045"/>
-  </w:style>
-  <w:style w:type="paragraph" w:customStyle="1" w:styleId="247B23A315CE9B4B809F5004D0440CE8">
-    <w:name w:val="247B23A315CE9B4B809F5004D0440CE8"/>
-  </w:style>
-  <w:style w:type="paragraph" w:customStyle="1" w:styleId="BD1A2E1996C3D84FBF49B3D18FFB7E17">
-    <w:name w:val="BD1A2E1996C3D84FBF49B3D18FFB7E17"/>
-  </w:style>
-  <w:style w:type="paragraph" w:customStyle="1" w:styleId="790A3C528F2AC846B9C4152107B495E0">
-    <w:name w:val="790A3C528F2AC846B9C4152107B495E0"/>
-  </w:style>
-  <w:style w:type="paragraph" w:customStyle="1" w:styleId="5BCE90AAD1A3564A86A3DDA366AB2BBB">
-    <w:name w:val="5BCE90AAD1A3564A86A3DDA366AB2BBB"/>
-  </w:style>
-  <w:style w:type="paragraph" w:customStyle="1" w:styleId="4C651A12D1E8B149A340AA6B12593B7F">
-    <w:name w:val="4C651A12D1E8B149A340AA6B12593B7F"/>
-  </w:style>
-  <w:style w:type="paragraph" w:customStyle="1" w:styleId="74C881232AAAE44E975E30F841771068">
-    <w:name w:val="74C881232AAAE44E975E30F841771068"/>
-  </w:style>
-  <w:style w:type="paragraph" w:customStyle="1" w:styleId="CD9256F18FB4AB4B9F8D590C055C27E8">
-    <w:name w:val="CD9256F18FB4AB4B9F8D590C055C27E8"/>
-    <w:rsid w:val="007274B9"/>
-  </w:style>
-  <w:style w:type="paragraph" w:customStyle="1" w:styleId="8A2D171DDE50CC4EB743B7A042D0199B">
-    <w:name w:val="8A2D171DDE50CC4EB743B7A042D0199B"/>
-    <w:rsid w:val="007274B9"/>
-  </w:style>
-</w:styles>
-</file>
-
 <file path=word/glossary/webSettings.xml><?xml version="1.0" encoding="utf-8"?>
-<w:webSettings xmlns:mc="http://schemas.openxmlformats.org/markup-compatibility/2006" xmlns:r="http://schemas.openxmlformats.org/officeDocument/2006/relationships" xmlns:w="http://schemas.openxmlformats.org/wordprocessingml/2006/main" xmlns:w14="http://schemas.microsoft.com/office/word/2010/wordml" mc:Ignorable="w14">
+<w:webSettings xmlns:mc="http://schemas.openxmlformats.org/markup-compatibility/2006" xmlns:r="http://schemas.openxmlformats.org/officeDocument/2006/relationships" xmlns:w="http://schemas.openxmlformats.org/wordprocessingml/2006/main" xmlns:w14="http://schemas.microsoft.com/office/word/2010/wordml" xmlns:w15="http://schemas.microsoft.com/office/word/2012/wordml" xmlns:w16se="http://schemas.microsoft.com/office/word/2015/wordml/symex" mc:Ignorable="w14 w15 w16se">
   <w:allowPNG/>
 </w:webSettings>
 </file>
@@ -6203,7 +5835,7 @@
   <a:extraClrSchemeLst/>
   <a:extLst>
     <a:ext uri="{05A4C25C-085E-4340-85A3-A5531E510DB2}">
-      <thm15:themeFamily xmlns:thm15="http://schemas.microsoft.com/office/thememl/2012/main" xmlns="" name="Office Theme" id="{62F939B6-93AF-4DB8-9C6B-D6C7DFDC589F}" vid="{4A3C46E8-61CC-4603-A589-7422A47A8E4A}"/>
+      <thm15:themeFamily xmlns:thm15="http://schemas.microsoft.com/office/thememl/2012/main" name="Office Theme" id="{62F939B6-93AF-4DB8-9C6B-D6C7DFDC589F}" vid="{4A3C46E8-61CC-4603-A589-7422A47A8E4A}"/>
     </a:ext>
   </a:extLst>
 </a:theme>

--- a/resume.docx
+++ b/resume.docx
@@ -24,15 +24,7 @@
         <w:pStyle w:val="ContactInfo"/>
       </w:pPr>
       <w:r>
-        <w:t>717.813.4929 | ndkline@theagora.us | resume.ndkline.com | github.com/</w:t>
-      </w:r>
-      <w:proofErr w:type="spellStart"/>
-      <w:r>
-        <w:t>ndkline</w:t>
-      </w:r>
-      <w:proofErr w:type="spellEnd"/>
-      <w:r>
-        <w:t xml:space="preserve"> </w:t>
+        <w:t xml:space="preserve">717.813.4929 | ndkline@theagora.us | resume.ndkline.com | github.com/ndkline </w:t>
       </w:r>
     </w:p>
     <w:p>
@@ -215,13 +207,8 @@
         <w:t xml:space="preserve"> </w:t>
       </w:r>
       <w:r>
-        <w:t xml:space="preserve">designing and </w:t>
-      </w:r>
-      <w:proofErr w:type="spellStart"/>
-      <w:r>
-        <w:t>impelementing</w:t>
-      </w:r>
-      <w:proofErr w:type="spellEnd"/>
+        <w:t>designing and impelementing</w:t>
+      </w:r>
       <w:r>
         <w:t xml:space="preserve"> </w:t>
       </w:r>
@@ -273,13 +260,8 @@
       <w:r>
         <w:t xml:space="preserve"> </w:t>
       </w:r>
-      <w:proofErr w:type="spellStart"/>
-      <w:r>
-        <w:t>Plone</w:t>
-      </w:r>
-      <w:proofErr w:type="spellEnd"/>
-      <w:r>
-        <w:t>,</w:t>
+      <w:r>
+        <w:t>Plone,</w:t>
       </w:r>
       <w:r>
         <w:t xml:space="preserve"> </w:t>
@@ -480,50 +462,10 @@
         <w:t xml:space="preserve">Twitter </w:t>
       </w:r>
       <w:r>
-        <w:t xml:space="preserve">Bootstrap, </w:t>
-      </w:r>
-      <w:proofErr w:type="spellStart"/>
-      <w:r>
-        <w:t>Zurb</w:t>
-      </w:r>
-      <w:proofErr w:type="spellEnd"/>
-      <w:r>
-        <w:t xml:space="preserve"> Foundation, </w:t>
-      </w:r>
-      <w:proofErr w:type="spellStart"/>
-      <w:r>
-        <w:t>FontAwesome</w:t>
-      </w:r>
-      <w:proofErr w:type="spellEnd"/>
-      <w:r>
-        <w:t xml:space="preserve">, </w:t>
-      </w:r>
-      <w:proofErr w:type="spellStart"/>
-      <w:r>
-        <w:t>WebGL</w:t>
-      </w:r>
-      <w:proofErr w:type="spellEnd"/>
-      <w:r>
-        <w:t xml:space="preserve">, AngularJS, Express, </w:t>
-      </w:r>
-      <w:proofErr w:type="spellStart"/>
-      <w:r>
-        <w:t>Lodash</w:t>
-      </w:r>
-      <w:proofErr w:type="spellEnd"/>
-      <w:r>
-        <w:t xml:space="preserve">, </w:t>
-      </w:r>
-      <w:proofErr w:type="spellStart"/>
-      <w:r>
-        <w:t>SocketIO</w:t>
-      </w:r>
-      <w:proofErr w:type="spellEnd"/>
-      <w:r>
-        <w:t>,</w:t>
-      </w:r>
-      <w:r>
-        <w:t xml:space="preserve"> and many more</w:t>
+        <w:t xml:space="preserve">Bootstrap, Zurb Foundation, FontAwesome, WebGL, AngularJS, Express, Lodash, </w:t>
+      </w:r>
+      <w:r>
+        <w:t>SocketIO, and many more</w:t>
       </w:r>
       <w:r>
         <w:t>.</w:t>
@@ -771,8 +713,6 @@
       <w:r>
         <w:t>(ongoing)</w:t>
       </w:r>
-      <w:bookmarkStart w:id="0" w:name="_GoBack"/>
-      <w:bookmarkEnd w:id="0"/>
     </w:p>
     <w:p>
       <w:pPr>
@@ -785,8 +725,67 @@
       <w:r>
         <w:t>Significantly improved Alexa Ranking</w:t>
       </w:r>
-    </w:p>
-    <w:p/>
+      <w:r>
+        <w:t xml:space="preserve"> </w:t>
+      </w:r>
+    </w:p>
+    <w:p>
+      <w:pPr>
+        <w:pStyle w:val="ListParagraph"/>
+        <w:numPr>
+          <w:ilvl w:val="0"/>
+          <w:numId w:val="14"/>
+        </w:numPr>
+      </w:pPr>
+      <w:r>
+        <w:t>Decreased load-times for all main websites</w:t>
+      </w:r>
+    </w:p>
+    <w:p>
+      <w:pPr>
+        <w:pStyle w:val="ListParagraph"/>
+        <w:numPr>
+          <w:ilvl w:val="1"/>
+          <w:numId w:val="14"/>
+        </w:numPr>
+      </w:pPr>
+      <w:r>
+        <w:t>Caching static assets</w:t>
+      </w:r>
+    </w:p>
+    <w:p>
+      <w:pPr>
+        <w:pStyle w:val="ListParagraph"/>
+        <w:numPr>
+          <w:ilvl w:val="1"/>
+          <w:numId w:val="14"/>
+        </w:numPr>
+      </w:pPr>
+      <w:r>
+        <w:t>Minification of HTML, CSS, and JS</w:t>
+      </w:r>
+    </w:p>
+    <w:p>
+      <w:pPr>
+        <w:pStyle w:val="ListParagraph"/>
+        <w:numPr>
+          <w:ilvl w:val="0"/>
+          <w:numId w:val="14"/>
+        </w:numPr>
+      </w:pPr>
+      <w:r>
+        <w:t>Established versioning and backup protocols for all web applications</w:t>
+      </w:r>
+      <w:bookmarkStart w:id="0" w:name="_GoBack"/>
+      <w:bookmarkEnd w:id="0"/>
+    </w:p>
+    <w:p>
+      <w:pPr>
+        <w:rPr>
+          <w:b/>
+        </w:rPr>
+      </w:pPr>
+    </w:p>
     <w:p>
       <w:r>
         <w:rPr>
@@ -809,15 +808,7 @@
         <w:br/>
       </w:r>
       <w:r>
-        <w:t xml:space="preserve">Maintain existing web infrastructure while making improvements wherever possible. Creating custom pages, sites, or services to better help our customers. Socially engineered social media posts to drive traffic to certain web pages </w:t>
-      </w:r>
-      <w:proofErr w:type="gramStart"/>
-      <w:r>
-        <w:t>and  products</w:t>
-      </w:r>
-      <w:proofErr w:type="gramEnd"/>
-      <w:r>
-        <w:t xml:space="preserve">. </w:t>
+        <w:t xml:space="preserve">Maintain existing web infrastructure while making improvements wherever possible. Creating custom pages, sites, or services to better help our customers. Socially engineered social media posts to drive traffic to certain web pages and  products. </w:t>
       </w:r>
     </w:p>
     <w:p/>
@@ -1004,13 +995,8 @@
       <w:r>
         <w:t xml:space="preserve"> </w:t>
       </w:r>
-      <w:proofErr w:type="spellStart"/>
-      <w:r>
-        <w:t>CoffeeScript</w:t>
-      </w:r>
-      <w:proofErr w:type="spellEnd"/>
-      <w:r>
-        <w:t>,</w:t>
+      <w:r>
+        <w:t>CoffeeScript,</w:t>
       </w:r>
       <w:r>
         <w:t xml:space="preserve"> </w:t>
@@ -1364,11 +1350,9 @@
       <w:r>
         <w:t xml:space="preserve"> </w:t>
       </w:r>
-      <w:proofErr w:type="spellStart"/>
       <w:r>
         <w:t>Plone</w:t>
       </w:r>
-      <w:proofErr w:type="spellEnd"/>
       <w:r>
         <w:t xml:space="preserve"> </w:t>
       </w:r>
@@ -1510,11 +1494,9 @@
           <w:numId w:val="13"/>
         </w:numPr>
       </w:pPr>
-      <w:proofErr w:type="spellStart"/>
       <w:r>
         <w:t>Plone</w:t>
       </w:r>
-      <w:proofErr w:type="spellEnd"/>
       <w:r>
         <w:t xml:space="preserve"> </w:t>
       </w:r>
@@ -1661,15 +1643,7 @@
         <w:br/>
       </w:r>
       <w:r>
-        <w:t xml:space="preserve">Contributed as a full stack developer on elements.psu.edu. This web application was designed so it’ll be continually updated for the following conferences to come, archiving all previous versions of the site’s designs and content. The application was built on Drupal 7 and </w:t>
-      </w:r>
-      <w:proofErr w:type="spellStart"/>
-      <w:r>
-        <w:t>Zurb</w:t>
-      </w:r>
-      <w:proofErr w:type="spellEnd"/>
-      <w:r>
-        <w:t xml:space="preserve"> Foundation. We took advantage of the power to the front-end framework and SASS for templating and wrote custom PHP in module development. </w:t>
+        <w:t xml:space="preserve">Contributed as a full stack developer on elements.psu.edu. This web application was designed so it’ll be continually updated for the following conferences to come, archiving all previous versions of the site’s designs and content. The application was built on Drupal 7 and Zurb Foundation. We took advantage of the power to the front-end framework and SASS for templating and wrote custom PHP in module development. </w:t>
       </w:r>
     </w:p>
     <w:p>
@@ -1687,7 +1661,6 @@
           <w:b/>
           <w:bCs/>
         </w:rPr>
-        <w:lastRenderedPageBreak/>
         <w:t>Site Administrator for Penn State Websites</w:t>
       </w:r>
       <w:r>
@@ -1709,15 +1682,7 @@
         <w:t>ed</w:t>
       </w:r>
       <w:r>
-        <w:t xml:space="preserve"> several </w:t>
-      </w:r>
-      <w:proofErr w:type="spellStart"/>
-      <w:r>
-        <w:t>Plone</w:t>
-      </w:r>
-      <w:proofErr w:type="spellEnd"/>
-      <w:r>
-        <w:t xml:space="preserve"> installations on Windows servers. I also have </w:t>
+        <w:t xml:space="preserve"> several Plone installations on Windows servers. I also have </w:t>
       </w:r>
       <w:r>
         <w:t xml:space="preserve">built </w:t>
@@ -1940,13 +1905,8 @@
       <w:r>
         <w:t xml:space="preserve"> </w:t>
       </w:r>
-      <w:proofErr w:type="spellStart"/>
-      <w:r>
-        <w:t>CoffeeScript</w:t>
-      </w:r>
-      <w:proofErr w:type="spellEnd"/>
-      <w:r>
-        <w:t>,</w:t>
+      <w:r>
+        <w:t>CoffeeScript,</w:t>
       </w:r>
       <w:r>
         <w:t xml:space="preserve"> </w:t>
@@ -2186,6 +2146,7 @@
         </w:numPr>
       </w:pPr>
       <w:r>
+        <w:lastRenderedPageBreak/>
         <w:t>UX/UI</w:t>
       </w:r>
       <w:r>
@@ -2211,7 +2172,6 @@
         </w:numPr>
       </w:pPr>
       <w:r>
-        <w:lastRenderedPageBreak/>
         <w:t>Accessibility</w:t>
       </w:r>
       <w:r>
@@ -2350,19 +2310,11 @@
       <w:pPr>
         <w:pStyle w:val="Heading2"/>
       </w:pPr>
-      <w:proofErr w:type="spellStart"/>
       <w:r>
         <w:rPr>
           <w:bCs/>
         </w:rPr>
-        <w:t>KNPUniveristy</w:t>
-      </w:r>
-      <w:proofErr w:type="spellEnd"/>
-      <w:r>
-        <w:rPr>
-          <w:bCs/>
-        </w:rPr>
-        <w:t xml:space="preserve"> Courses</w:t>
+        <w:t>KNPUniveristy Courses</w:t>
       </w:r>
       <w:r>
         <w:rPr>
@@ -2463,7 +2415,7 @@
           <w:rPr>
             <w:noProof/>
           </w:rPr>
-          <w:t>4</w:t>
+          <w:t>2</w:t>
         </w:r>
         <w:r>
           <w:rPr>
@@ -2478,15 +2430,7 @@
           <w:tab/>
         </w:r>
         <w:r>
-          <w:t>717.813.4929 | ndkline@theagora.us | resume.ndkline.com | github.com/</w:t>
-        </w:r>
-        <w:proofErr w:type="spellStart"/>
-        <w:r>
-          <w:t>ndkline</w:t>
-        </w:r>
-        <w:proofErr w:type="spellEnd"/>
-        <w:r>
-          <w:t xml:space="preserve"> </w:t>
+          <w:t xml:space="preserve">717.813.4929 | ndkline@theagora.us | resume.ndkline.com | github.com/ndkline </w:t>
         </w:r>
       </w:p>
     </w:sdtContent>
@@ -2654,7 +2598,7 @@
         </mc:Choice>
         <mc:Fallback>
           <w:pict>
-            <v:group w14:anchorId="60D71D3D" id="Group 4" o:spid="_x0000_s1026" alt="Title: Background graphics" style="position:absolute;margin-left:0;margin-top:0;width:252pt;height:791.85pt;z-index:251661312;mso-width-percent:412;mso-height-percent:1000;mso-position-horizontal:left;mso-position-horizontal-relative:margin;mso-position-vertical:top;mso-position-vertical-relative:page;mso-width-percent:412;mso-height-percent:1000" coordsize="32004,100563" o:gfxdata="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">
+            <v:group w14:anchorId="663D403D" id="Group 4" o:spid="_x0000_s1026" alt="Title: Background graphics" style="position:absolute;margin-left:0;margin-top:0;width:252pt;height:791.85pt;z-index:251661312;mso-width-percent:412;mso-height-percent:1000;mso-position-horizontal:left;mso-position-horizontal-relative:margin;mso-position-vertical:top;mso-position-vertical-relative:page;mso-width-percent:412;mso-height-percent:1000" coordsize="32004,100563" o:gfxdata="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">
               <v:rect id="Rectangle 2" o:spid="_x0000_s1027" style="position:absolute;width:32004;height:1920;visibility:visible;mso-wrap-style:square;v-text-anchor:middle" o:gfxdata="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" fillcolor="black [3215]" stroked="f" strokeweight="1pt"/>
               <v:rect id="Rectangle 3" o:spid="_x0000_s1028" style="position:absolute;top:99648;width:32004;height:915;visibility:visible;mso-wrap-style:square;v-text-anchor:middle" o:gfxdata="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" fillcolor="black [3215]" stroked="f" strokeweight="1pt"/>
               <w10:wrap anchorx="margin" anchory="page"/>
@@ -2802,7 +2746,7 @@
         </mc:Choice>
         <mc:Fallback>
           <w:pict>
-            <v:group w14:anchorId="3DA7EE7C" id="Group 5" o:spid="_x0000_s1026" alt="Title: Background graphics" style="position:absolute;margin-left:0;margin-top:0;width:252pt;height:791.85pt;z-index:251663360;mso-width-percent:412;mso-height-percent:1000;mso-position-horizontal:left;mso-position-horizontal-relative:margin;mso-position-vertical:top;mso-position-vertical-relative:page;mso-width-percent:412;mso-height-percent:1000" coordsize="32004,100563" o:gfxdata="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">
+            <v:group w14:anchorId="696966E6" id="Group 5" o:spid="_x0000_s1026" alt="Title: Background graphics" style="position:absolute;margin-left:0;margin-top:0;width:252pt;height:791.85pt;z-index:251663360;mso-width-percent:412;mso-height-percent:1000;mso-position-horizontal:left;mso-position-horizontal-relative:margin;mso-position-vertical:top;mso-position-vertical-relative:page;mso-width-percent:412;mso-height-percent:1000" coordsize="32004,100563" o:gfxdata="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">
               <v:rect id="Rectangle 6" o:spid="_x0000_s1027" style="position:absolute;width:32004;height:1920;visibility:visible;mso-wrap-style:square;v-text-anchor:middle" o:gfxdata="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" fillcolor="black [3215]" stroked="f" strokeweight="1pt"/>
               <v:rect id="Rectangle 7" o:spid="_x0000_s1028" style="position:absolute;top:99648;width:32004;height:915;visibility:visible;mso-wrap-style:square;v-text-anchor:middle" o:gfxdata="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" fillcolor="black [3215]" stroked="f" strokeweight="1pt"/>
               <w10:wrap anchorx="margin" anchory="page"/>
@@ -3930,7 +3874,7 @@
     <w:lsdException w:name="Table Web 2" w:semiHidden="1" w:unhideWhenUsed="1"/>
     <w:lsdException w:name="Table Web 3" w:semiHidden="1" w:unhideWhenUsed="1"/>
     <w:lsdException w:name="Balloon Text" w:semiHidden="1" w:unhideWhenUsed="1"/>
-    <w:lsdException w:name="Table Grid" w:semiHidden="1" w:uiPriority="39" w:unhideWhenUsed="1"/>
+    <w:lsdException w:name="Table Grid" w:uiPriority="39"/>
     <w:lsdException w:name="Table Theme" w:semiHidden="1" w:unhideWhenUsed="1"/>
     <w:lsdException w:name="Placeholder Text" w:semiHidden="1"/>
     <w:lsdException w:name="No Spacing" w:semiHidden="1" w:uiPriority="1" w:unhideWhenUsed="1" w:qFormat="1"/>
@@ -5076,6 +5020,7 @@
     <w:rsid w:val="0049682B"/>
     <w:rsid w:val="006079DB"/>
     <w:rsid w:val="007274B9"/>
+    <w:rsid w:val="0082773B"/>
     <w:rsid w:val="00CC395B"/>
     <w:rsid w:val="00E25ADB"/>
   </w:rsids>
@@ -5268,7 +5213,7 @@
     <w:lsdException w:name="Table Web 2" w:semiHidden="1" w:unhideWhenUsed="1"/>
     <w:lsdException w:name="Table Web 3" w:semiHidden="1" w:unhideWhenUsed="1"/>
     <w:lsdException w:name="Balloon Text" w:semiHidden="1" w:unhideWhenUsed="1"/>
-    <w:lsdException w:name="Table Grid" w:semiHidden="1" w:uiPriority="39" w:unhideWhenUsed="1"/>
+    <w:lsdException w:name="Table Grid" w:uiPriority="39"/>
     <w:lsdException w:name="Table Theme" w:semiHidden="1" w:unhideWhenUsed="1"/>
     <w:lsdException w:name="Placeholder Text" w:semiHidden="1"/>
     <w:lsdException w:name="No Spacing" w:uiPriority="1" w:qFormat="1"/>
